--- a/report/final_report/draft.docx
+++ b/report/final_report/draft.docx
@@ -2,39 +2,1369 @@
 <file path=word/document.xml><?xml version="1.0" encoding="utf-8"?>
 <w:document xmlns:wpc="http://schemas.microsoft.com/office/word/2010/wordprocessingCanvas" xmlns:cx="http://schemas.microsoft.com/office/drawing/2014/chartex" xmlns:cx1="http://schemas.microsoft.com/office/drawing/2015/9/8/chartex" xmlns:cx2="http://schemas.microsoft.com/office/drawing/2015/10/21/chartex" xmlns:cx3="http://schemas.microsoft.com/office/drawing/2016/5/9/chartex" xmlns:cx4="http://schemas.microsoft.com/office/drawing/2016/5/10/chartex" xmlns:cx5="http://schemas.microsoft.com/office/drawing/2016/5/11/chartex" xmlns:cx6="http://schemas.microsoft.com/office/drawing/2016/5/12/chartex" xmlns:cx7="http://schemas.microsoft.com/office/drawing/2016/5/13/chartex" xmlns:cx8="http://schemas.microsoft.com/office/drawing/2016/5/14/chartex" xmlns:mc="http://schemas.openxmlformats.org/markup-compatibility/2006" xmlns:aink="http://schemas.microsoft.com/office/drawing/2016/ink" xmlns:am3d="http://schemas.microsoft.com/office/drawing/2017/model3d" xmlns:o="urn:schemas-microsoft-com:office:office" xmlns:oel="http://schemas.microsoft.com/office/2019/extlst" xmlns:r="http://schemas.openxmlformats.org/officeDocument/2006/relationships" xmlns:m="http://schemas.openxmlformats.org/officeDocument/2006/math" xmlns:v="urn:schemas-microsoft-com:vml" xmlns:wp14="http://schemas.microsoft.com/office/word/2010/wordprocessingDrawing" xmlns:wp="http://schemas.openxmlformats.org/drawingml/2006/wordprocessingDrawing" xmlns:w10="urn:schemas-microsoft-com:office:word" xmlns:w="http://schemas.openxmlformats.org/wordprocessingml/2006/main" xmlns:w14="http://schemas.microsoft.com/office/word/2010/wordml" xmlns:w15="http://schemas.microsoft.com/office/word/2012/wordml" xmlns:w16cex="http://schemas.microsoft.com/office/word/2018/wordml/cex" xmlns:w16cid="http://schemas.microsoft.com/office/word/2016/wordml/cid" xmlns:w16="http://schemas.microsoft.com/office/word/2018/wordml" xmlns:w16sdtdh="http://schemas.microsoft.com/office/word/2020/wordml/sdtdatahash" xmlns:w16se="http://schemas.microsoft.com/office/word/2015/wordml/symex" xmlns:wpg="http://schemas.microsoft.com/office/word/2010/wordprocessingGroup" xmlns:wpi="http://schemas.microsoft.com/office/word/2010/wordprocessingInk" xmlns:wne="http://schemas.microsoft.com/office/word/2006/wordml" xmlns:wps="http://schemas.microsoft.com/office/word/2010/wordprocessingShape" mc:Ignorable="w14 w15 w16se w16cid w16 w16cex w16sdtdh wp14">
   <w:body>
+    <w:sdt>
+      <w:sdtPr>
+        <w:rPr>
+          <w:rFonts w:asciiTheme="minorHAnsi" w:eastAsiaTheme="minorHAnsi" w:hAnsiTheme="minorHAnsi" w:cstheme="minorBidi"/>
+          <w:b w:val="0"/>
+          <w:bCs w:val="0"/>
+          <w:color w:val="auto"/>
+          <w:kern w:val="2"/>
+          <w:sz w:val="24"/>
+          <w:szCs w:val="24"/>
+          <w14:ligatures w14:val="standardContextual"/>
+        </w:rPr>
+        <w:id w:val="698593236"/>
+        <w:docPartObj>
+          <w:docPartGallery w:val="Table of Contents"/>
+          <w:docPartUnique/>
+        </w:docPartObj>
+      </w:sdtPr>
+      <w:sdtEndPr>
+        <w:rPr>
+          <w:noProof/>
+        </w:rPr>
+      </w:sdtEndPr>
+      <w:sdtContent>
+        <w:p>
+          <w:pPr>
+            <w:pStyle w:val="TOCHeading"/>
+          </w:pPr>
+          <w:r>
+            <w:t>Table of Contents</w:t>
+          </w:r>
+        </w:p>
+        <w:p>
+          <w:pPr>
+            <w:pStyle w:val="TOC1"/>
+            <w:tabs>
+              <w:tab w:val="right" w:leader="dot" w:pos="9016"/>
+            </w:tabs>
+            <w:rPr>
+              <w:rFonts w:eastAsiaTheme="minorEastAsia"/>
+              <w:b w:val="0"/>
+              <w:bCs w:val="0"/>
+              <w:i w:val="0"/>
+              <w:iCs w:val="0"/>
+              <w:noProof/>
+              <w:lang w:val="en-MU" w:eastAsia="en-GB"/>
+            </w:rPr>
+          </w:pPr>
+          <w:r>
+            <w:rPr>
+              <w:b w:val="0"/>
+              <w:bCs w:val="0"/>
+            </w:rPr>
+            <w:fldChar w:fldCharType="begin"/>
+          </w:r>
+          <w:r>
+            <w:instrText xml:space="preserve"> TOC \o "1-3" \h \z \u </w:instrText>
+          </w:r>
+          <w:r>
+            <w:rPr>
+              <w:b w:val="0"/>
+              <w:bCs w:val="0"/>
+            </w:rPr>
+            <w:fldChar w:fldCharType="separate"/>
+          </w:r>
+          <w:hyperlink w:anchor="_Toc162354629" w:history="1">
+            <w:r>
+              <w:rPr>
+                <w:rStyle w:val="Hyperlink"/>
+                <w:noProof/>
+              </w:rPr>
+              <w:t>Abstract</w:t>
+            </w:r>
+            <w:r>
+              <w:rPr>
+                <w:noProof/>
+                <w:webHidden/>
+              </w:rPr>
+              <w:tab/>
+            </w:r>
+            <w:r>
+              <w:rPr>
+                <w:noProof/>
+                <w:webHidden/>
+              </w:rPr>
+              <w:fldChar w:fldCharType="begin"/>
+            </w:r>
+            <w:r>
+              <w:rPr>
+                <w:noProof/>
+                <w:webHidden/>
+              </w:rPr>
+              <w:instrText xml:space="preserve"> PAGEREF _Toc162354629 \h </w:instrText>
+            </w:r>
+            <w:r>
+              <w:rPr>
+                <w:noProof/>
+                <w:webHidden/>
+              </w:rPr>
+            </w:r>
+            <w:r>
+              <w:rPr>
+                <w:noProof/>
+                <w:webHidden/>
+              </w:rPr>
+              <w:fldChar w:fldCharType="separate"/>
+            </w:r>
+            <w:r>
+              <w:rPr>
+                <w:noProof/>
+                <w:webHidden/>
+              </w:rPr>
+              <w:t>2</w:t>
+            </w:r>
+            <w:r>
+              <w:rPr>
+                <w:noProof/>
+                <w:webHidden/>
+              </w:rPr>
+              <w:fldChar w:fldCharType="end"/>
+            </w:r>
+          </w:hyperlink>
+        </w:p>
+        <w:p>
+          <w:pPr>
+            <w:pStyle w:val="TOC1"/>
+            <w:tabs>
+              <w:tab w:val="right" w:leader="dot" w:pos="9016"/>
+            </w:tabs>
+            <w:rPr>
+              <w:rFonts w:eastAsiaTheme="minorEastAsia"/>
+              <w:b w:val="0"/>
+              <w:bCs w:val="0"/>
+              <w:i w:val="0"/>
+              <w:iCs w:val="0"/>
+              <w:noProof/>
+              <w:lang w:val="en-MU" w:eastAsia="en-GB"/>
+            </w:rPr>
+          </w:pPr>
+          <w:hyperlink w:anchor="_Toc162354630" w:history="1">
+            <w:r>
+              <w:rPr>
+                <w:rStyle w:val="Hyperlink"/>
+                <w:noProof/>
+              </w:rPr>
+              <w:t>Introduction</w:t>
+            </w:r>
+            <w:r>
+              <w:rPr>
+                <w:noProof/>
+                <w:webHidden/>
+              </w:rPr>
+              <w:tab/>
+            </w:r>
+            <w:r>
+              <w:rPr>
+                <w:noProof/>
+                <w:webHidden/>
+              </w:rPr>
+              <w:fldChar w:fldCharType="begin"/>
+            </w:r>
+            <w:r>
+              <w:rPr>
+                <w:noProof/>
+                <w:webHidden/>
+              </w:rPr>
+              <w:instrText xml:space="preserve"> PAGEREF _Toc162354630 \h </w:instrText>
+            </w:r>
+            <w:r>
+              <w:rPr>
+                <w:noProof/>
+                <w:webHidden/>
+              </w:rPr>
+            </w:r>
+            <w:r>
+              <w:rPr>
+                <w:noProof/>
+                <w:webHidden/>
+              </w:rPr>
+              <w:fldChar w:fldCharType="separate"/>
+            </w:r>
+            <w:r>
+              <w:rPr>
+                <w:noProof/>
+                <w:webHidden/>
+              </w:rPr>
+              <w:t>2</w:t>
+            </w:r>
+            <w:r>
+              <w:rPr>
+                <w:noProof/>
+                <w:webHidden/>
+              </w:rPr>
+              <w:fldChar w:fldCharType="end"/>
+            </w:r>
+          </w:hyperlink>
+        </w:p>
+        <w:p>
+          <w:pPr>
+            <w:pStyle w:val="TOC2"/>
+            <w:tabs>
+              <w:tab w:val="right" w:leader="dot" w:pos="9016"/>
+            </w:tabs>
+            <w:rPr>
+              <w:rFonts w:eastAsiaTheme="minorEastAsia"/>
+              <w:b w:val="0"/>
+              <w:bCs w:val="0"/>
+              <w:noProof/>
+              <w:sz w:val="24"/>
+              <w:szCs w:val="24"/>
+              <w:lang w:val="en-MU" w:eastAsia="en-GB"/>
+            </w:rPr>
+          </w:pPr>
+          <w:hyperlink w:anchor="_Toc162354631" w:history="1">
+            <w:r>
+              <w:rPr>
+                <w:rStyle w:val="Hyperlink"/>
+                <w:noProof/>
+              </w:rPr>
+              <w:t>Problem statement</w:t>
+            </w:r>
+            <w:r>
+              <w:rPr>
+                <w:noProof/>
+                <w:webHidden/>
+              </w:rPr>
+              <w:tab/>
+            </w:r>
+            <w:r>
+              <w:rPr>
+                <w:noProof/>
+                <w:webHidden/>
+              </w:rPr>
+              <w:fldChar w:fldCharType="begin"/>
+            </w:r>
+            <w:r>
+              <w:rPr>
+                <w:noProof/>
+                <w:webHidden/>
+              </w:rPr>
+              <w:instrText xml:space="preserve"> PAGEREF _Toc162354631 \h </w:instrText>
+            </w:r>
+            <w:r>
+              <w:rPr>
+                <w:noProof/>
+                <w:webHidden/>
+              </w:rPr>
+            </w:r>
+            <w:r>
+              <w:rPr>
+                <w:noProof/>
+                <w:webHidden/>
+              </w:rPr>
+              <w:fldChar w:fldCharType="separate"/>
+            </w:r>
+            <w:r>
+              <w:rPr>
+                <w:noProof/>
+                <w:webHidden/>
+              </w:rPr>
+              <w:t>2</w:t>
+            </w:r>
+            <w:r>
+              <w:rPr>
+                <w:noProof/>
+                <w:webHidden/>
+              </w:rPr>
+              <w:fldChar w:fldCharType="end"/>
+            </w:r>
+          </w:hyperlink>
+        </w:p>
+        <w:p>
+          <w:pPr>
+            <w:pStyle w:val="TOC2"/>
+            <w:tabs>
+              <w:tab w:val="right" w:leader="dot" w:pos="9016"/>
+            </w:tabs>
+            <w:rPr>
+              <w:rFonts w:eastAsiaTheme="minorEastAsia"/>
+              <w:b w:val="0"/>
+              <w:bCs w:val="0"/>
+              <w:noProof/>
+              <w:sz w:val="24"/>
+              <w:szCs w:val="24"/>
+              <w:lang w:val="en-MU" w:eastAsia="en-GB"/>
+            </w:rPr>
+          </w:pPr>
+          <w:hyperlink w:anchor="_Toc162354632" w:history="1">
+            <w:r>
+              <w:rPr>
+                <w:rStyle w:val="Hyperlink"/>
+                <w:noProof/>
+              </w:rPr>
+              <w:t>Background</w:t>
+            </w:r>
+            <w:r>
+              <w:rPr>
+                <w:noProof/>
+                <w:webHidden/>
+              </w:rPr>
+              <w:tab/>
+            </w:r>
+            <w:r>
+              <w:rPr>
+                <w:noProof/>
+                <w:webHidden/>
+              </w:rPr>
+              <w:fldChar w:fldCharType="begin"/>
+            </w:r>
+            <w:r>
+              <w:rPr>
+                <w:noProof/>
+                <w:webHidden/>
+              </w:rPr>
+              <w:instrText xml:space="preserve"> PAGEREF _Toc162354632 \h </w:instrText>
+            </w:r>
+            <w:r>
+              <w:rPr>
+                <w:noProof/>
+                <w:webHidden/>
+              </w:rPr>
+            </w:r>
+            <w:r>
+              <w:rPr>
+                <w:noProof/>
+                <w:webHidden/>
+              </w:rPr>
+              <w:fldChar w:fldCharType="separate"/>
+            </w:r>
+            <w:r>
+              <w:rPr>
+                <w:noProof/>
+                <w:webHidden/>
+              </w:rPr>
+              <w:t>2</w:t>
+            </w:r>
+            <w:r>
+              <w:rPr>
+                <w:noProof/>
+                <w:webHidden/>
+              </w:rPr>
+              <w:fldChar w:fldCharType="end"/>
+            </w:r>
+          </w:hyperlink>
+        </w:p>
+        <w:p>
+          <w:pPr>
+            <w:pStyle w:val="TOC2"/>
+            <w:tabs>
+              <w:tab w:val="right" w:leader="dot" w:pos="9016"/>
+            </w:tabs>
+            <w:rPr>
+              <w:rFonts w:eastAsiaTheme="minorEastAsia"/>
+              <w:b w:val="0"/>
+              <w:bCs w:val="0"/>
+              <w:noProof/>
+              <w:sz w:val="24"/>
+              <w:szCs w:val="24"/>
+              <w:lang w:val="en-MU" w:eastAsia="en-GB"/>
+            </w:rPr>
+          </w:pPr>
+          <w:hyperlink w:anchor="_Toc162354633" w:history="1">
+            <w:r>
+              <w:rPr>
+                <w:rStyle w:val="Hyperlink"/>
+                <w:noProof/>
+              </w:rPr>
+              <w:t>Aims</w:t>
+            </w:r>
+            <w:r>
+              <w:rPr>
+                <w:noProof/>
+                <w:webHidden/>
+              </w:rPr>
+              <w:tab/>
+            </w:r>
+            <w:r>
+              <w:rPr>
+                <w:noProof/>
+                <w:webHidden/>
+              </w:rPr>
+              <w:fldChar w:fldCharType="begin"/>
+            </w:r>
+            <w:r>
+              <w:rPr>
+                <w:noProof/>
+                <w:webHidden/>
+              </w:rPr>
+              <w:instrText xml:space="preserve"> PAGEREF _Toc162354633 \h </w:instrText>
+            </w:r>
+            <w:r>
+              <w:rPr>
+                <w:noProof/>
+                <w:webHidden/>
+              </w:rPr>
+            </w:r>
+            <w:r>
+              <w:rPr>
+                <w:noProof/>
+                <w:webHidden/>
+              </w:rPr>
+              <w:fldChar w:fldCharType="separate"/>
+            </w:r>
+            <w:r>
+              <w:rPr>
+                <w:noProof/>
+                <w:webHidden/>
+              </w:rPr>
+              <w:t>2</w:t>
+            </w:r>
+            <w:r>
+              <w:rPr>
+                <w:noProof/>
+                <w:webHidden/>
+              </w:rPr>
+              <w:fldChar w:fldCharType="end"/>
+            </w:r>
+          </w:hyperlink>
+        </w:p>
+        <w:p>
+          <w:pPr>
+            <w:pStyle w:val="TOC2"/>
+            <w:tabs>
+              <w:tab w:val="right" w:leader="dot" w:pos="9016"/>
+            </w:tabs>
+            <w:rPr>
+              <w:rFonts w:eastAsiaTheme="minorEastAsia"/>
+              <w:b w:val="0"/>
+              <w:bCs w:val="0"/>
+              <w:noProof/>
+              <w:sz w:val="24"/>
+              <w:szCs w:val="24"/>
+              <w:lang w:val="en-MU" w:eastAsia="en-GB"/>
+            </w:rPr>
+          </w:pPr>
+          <w:hyperlink w:anchor="_Toc162354634" w:history="1">
+            <w:r>
+              <w:rPr>
+                <w:rStyle w:val="Hyperlink"/>
+                <w:noProof/>
+              </w:rPr>
+              <w:t>Objectives</w:t>
+            </w:r>
+            <w:r>
+              <w:rPr>
+                <w:noProof/>
+                <w:webHidden/>
+              </w:rPr>
+              <w:tab/>
+            </w:r>
+            <w:r>
+              <w:rPr>
+                <w:noProof/>
+                <w:webHidden/>
+              </w:rPr>
+              <w:fldChar w:fldCharType="begin"/>
+            </w:r>
+            <w:r>
+              <w:rPr>
+                <w:noProof/>
+                <w:webHidden/>
+              </w:rPr>
+              <w:instrText xml:space="preserve"> PAGEREF _Toc162354634 \h </w:instrText>
+            </w:r>
+            <w:r>
+              <w:rPr>
+                <w:noProof/>
+                <w:webHidden/>
+              </w:rPr>
+            </w:r>
+            <w:r>
+              <w:rPr>
+                <w:noProof/>
+                <w:webHidden/>
+              </w:rPr>
+              <w:fldChar w:fldCharType="separate"/>
+            </w:r>
+            <w:r>
+              <w:rPr>
+                <w:noProof/>
+                <w:webHidden/>
+              </w:rPr>
+              <w:t>2</w:t>
+            </w:r>
+            <w:r>
+              <w:rPr>
+                <w:noProof/>
+                <w:webHidden/>
+              </w:rPr>
+              <w:fldChar w:fldCharType="end"/>
+            </w:r>
+          </w:hyperlink>
+        </w:p>
+        <w:p>
+          <w:pPr>
+            <w:pStyle w:val="TOC1"/>
+            <w:tabs>
+              <w:tab w:val="right" w:leader="dot" w:pos="9016"/>
+            </w:tabs>
+            <w:rPr>
+              <w:rFonts w:eastAsiaTheme="minorEastAsia"/>
+              <w:b w:val="0"/>
+              <w:bCs w:val="0"/>
+              <w:i w:val="0"/>
+              <w:iCs w:val="0"/>
+              <w:noProof/>
+              <w:lang w:val="en-MU" w:eastAsia="en-GB"/>
+            </w:rPr>
+          </w:pPr>
+          <w:hyperlink w:anchor="_Toc162354635" w:history="1">
+            <w:r>
+              <w:rPr>
+                <w:rStyle w:val="Hyperlink"/>
+                <w:noProof/>
+              </w:rPr>
+              <w:t>Literature review</w:t>
+            </w:r>
+            <w:r>
+              <w:rPr>
+                <w:noProof/>
+                <w:webHidden/>
+              </w:rPr>
+              <w:tab/>
+            </w:r>
+            <w:r>
+              <w:rPr>
+                <w:noProof/>
+                <w:webHidden/>
+              </w:rPr>
+              <w:fldChar w:fldCharType="begin"/>
+            </w:r>
+            <w:r>
+              <w:rPr>
+                <w:noProof/>
+                <w:webHidden/>
+              </w:rPr>
+              <w:instrText xml:space="preserve"> PAGEREF _Toc162354635 \h </w:instrText>
+            </w:r>
+            <w:r>
+              <w:rPr>
+                <w:noProof/>
+                <w:webHidden/>
+              </w:rPr>
+            </w:r>
+            <w:r>
+              <w:rPr>
+                <w:noProof/>
+                <w:webHidden/>
+              </w:rPr>
+              <w:fldChar w:fldCharType="separate"/>
+            </w:r>
+            <w:r>
+              <w:rPr>
+                <w:noProof/>
+                <w:webHidden/>
+              </w:rPr>
+              <w:t>3</w:t>
+            </w:r>
+            <w:r>
+              <w:rPr>
+                <w:noProof/>
+                <w:webHidden/>
+              </w:rPr>
+              <w:fldChar w:fldCharType="end"/>
+            </w:r>
+          </w:hyperlink>
+        </w:p>
+        <w:p>
+          <w:pPr>
+            <w:pStyle w:val="TOC2"/>
+            <w:tabs>
+              <w:tab w:val="right" w:leader="dot" w:pos="9016"/>
+            </w:tabs>
+            <w:rPr>
+              <w:rFonts w:eastAsiaTheme="minorEastAsia"/>
+              <w:b w:val="0"/>
+              <w:bCs w:val="0"/>
+              <w:noProof/>
+              <w:sz w:val="24"/>
+              <w:szCs w:val="24"/>
+              <w:lang w:val="en-MU" w:eastAsia="en-GB"/>
+            </w:rPr>
+          </w:pPr>
+          <w:hyperlink w:anchor="_Toc162354636" w:history="1">
+            <w:r>
+              <w:rPr>
+                <w:rStyle w:val="Hyperlink"/>
+                <w:noProof/>
+              </w:rPr>
+              <w:t>Receipt Extractor</w:t>
+            </w:r>
+            <w:r>
+              <w:rPr>
+                <w:noProof/>
+                <w:webHidden/>
+              </w:rPr>
+              <w:tab/>
+            </w:r>
+            <w:r>
+              <w:rPr>
+                <w:noProof/>
+                <w:webHidden/>
+              </w:rPr>
+              <w:fldChar w:fldCharType="begin"/>
+            </w:r>
+            <w:r>
+              <w:rPr>
+                <w:noProof/>
+                <w:webHidden/>
+              </w:rPr>
+              <w:instrText xml:space="preserve"> PAGEREF _Toc162354636 \h </w:instrText>
+            </w:r>
+            <w:r>
+              <w:rPr>
+                <w:noProof/>
+                <w:webHidden/>
+              </w:rPr>
+            </w:r>
+            <w:r>
+              <w:rPr>
+                <w:noProof/>
+                <w:webHidden/>
+              </w:rPr>
+              <w:fldChar w:fldCharType="separate"/>
+            </w:r>
+            <w:r>
+              <w:rPr>
+                <w:noProof/>
+                <w:webHidden/>
+              </w:rPr>
+              <w:t>3</w:t>
+            </w:r>
+            <w:r>
+              <w:rPr>
+                <w:noProof/>
+                <w:webHidden/>
+              </w:rPr>
+              <w:fldChar w:fldCharType="end"/>
+            </w:r>
+          </w:hyperlink>
+        </w:p>
+        <w:p>
+          <w:pPr>
+            <w:pStyle w:val="TOC3"/>
+            <w:tabs>
+              <w:tab w:val="right" w:leader="dot" w:pos="9016"/>
+            </w:tabs>
+            <w:rPr>
+              <w:rFonts w:eastAsiaTheme="minorEastAsia"/>
+              <w:noProof/>
+              <w:sz w:val="24"/>
+              <w:szCs w:val="24"/>
+              <w:lang w:val="en-MU" w:eastAsia="en-GB"/>
+            </w:rPr>
+          </w:pPr>
+          <w:hyperlink w:anchor="_Toc162354637" w:history="1">
+            <w:r>
+              <w:rPr>
+                <w:rStyle w:val="Hyperlink"/>
+                <w:noProof/>
+              </w:rPr>
+              <w:t>Paper 1 - Utilize OCR text to extract receipt data and classify receipts with common Machine Learning algorithms.</w:t>
+            </w:r>
+            <w:r>
+              <w:rPr>
+                <w:noProof/>
+                <w:webHidden/>
+              </w:rPr>
+              <w:tab/>
+            </w:r>
+            <w:r>
+              <w:rPr>
+                <w:noProof/>
+                <w:webHidden/>
+              </w:rPr>
+              <w:fldChar w:fldCharType="begin"/>
+            </w:r>
+            <w:r>
+              <w:rPr>
+                <w:noProof/>
+                <w:webHidden/>
+              </w:rPr>
+              <w:instrText xml:space="preserve"> PAGEREF _Toc162354637 \h </w:instrText>
+            </w:r>
+            <w:r>
+              <w:rPr>
+                <w:noProof/>
+                <w:webHidden/>
+              </w:rPr>
+            </w:r>
+            <w:r>
+              <w:rPr>
+                <w:noProof/>
+                <w:webHidden/>
+              </w:rPr>
+              <w:fldChar w:fldCharType="separate"/>
+            </w:r>
+            <w:r>
+              <w:rPr>
+                <w:noProof/>
+                <w:webHidden/>
+              </w:rPr>
+              <w:t>3</w:t>
+            </w:r>
+            <w:r>
+              <w:rPr>
+                <w:noProof/>
+                <w:webHidden/>
+              </w:rPr>
+              <w:fldChar w:fldCharType="end"/>
+            </w:r>
+          </w:hyperlink>
+        </w:p>
+        <w:p>
+          <w:pPr>
+            <w:pStyle w:val="TOC3"/>
+            <w:tabs>
+              <w:tab w:val="right" w:leader="dot" w:pos="9016"/>
+            </w:tabs>
+            <w:rPr>
+              <w:rFonts w:eastAsiaTheme="minorEastAsia"/>
+              <w:noProof/>
+              <w:sz w:val="24"/>
+              <w:szCs w:val="24"/>
+              <w:lang w:val="en-MU" w:eastAsia="en-GB"/>
+            </w:rPr>
+          </w:pPr>
+          <w:hyperlink w:anchor="_Toc162354638" w:history="1">
+            <w:r>
+              <w:rPr>
+                <w:rStyle w:val="Hyperlink"/>
+                <w:noProof/>
+              </w:rPr>
+              <w:t>Paper 2 - Information Extraction from Scanned Invoices using Machine Learning, OCR, and Spatial Feature Mapping Techniques</w:t>
+            </w:r>
+            <w:r>
+              <w:rPr>
+                <w:noProof/>
+                <w:webHidden/>
+              </w:rPr>
+              <w:tab/>
+            </w:r>
+            <w:r>
+              <w:rPr>
+                <w:noProof/>
+                <w:webHidden/>
+              </w:rPr>
+              <w:fldChar w:fldCharType="begin"/>
+            </w:r>
+            <w:r>
+              <w:rPr>
+                <w:noProof/>
+                <w:webHidden/>
+              </w:rPr>
+              <w:instrText xml:space="preserve"> PAGEREF _Toc162354638 \h </w:instrText>
+            </w:r>
+            <w:r>
+              <w:rPr>
+                <w:noProof/>
+                <w:webHidden/>
+              </w:rPr>
+            </w:r>
+            <w:r>
+              <w:rPr>
+                <w:noProof/>
+                <w:webHidden/>
+              </w:rPr>
+              <w:fldChar w:fldCharType="separate"/>
+            </w:r>
+            <w:r>
+              <w:rPr>
+                <w:noProof/>
+                <w:webHidden/>
+              </w:rPr>
+              <w:t>5</w:t>
+            </w:r>
+            <w:r>
+              <w:rPr>
+                <w:noProof/>
+                <w:webHidden/>
+              </w:rPr>
+              <w:fldChar w:fldCharType="end"/>
+            </w:r>
+          </w:hyperlink>
+        </w:p>
+        <w:p>
+          <w:pPr>
+            <w:pStyle w:val="TOC3"/>
+            <w:tabs>
+              <w:tab w:val="right" w:leader="dot" w:pos="9016"/>
+            </w:tabs>
+            <w:rPr>
+              <w:rFonts w:eastAsiaTheme="minorEastAsia"/>
+              <w:noProof/>
+              <w:sz w:val="24"/>
+              <w:szCs w:val="24"/>
+              <w:lang w:val="en-MU" w:eastAsia="en-GB"/>
+            </w:rPr>
+          </w:pPr>
+          <w:hyperlink w:anchor="_Toc162354639" w:history="1">
+            <w:r>
+              <w:rPr>
+                <w:rStyle w:val="Hyperlink"/>
+                <w:noProof/>
+              </w:rPr>
+              <w:t>Paper 3 - Computer Vision for Document Image Analysis and Text Extraction</w:t>
+            </w:r>
+            <w:r>
+              <w:rPr>
+                <w:noProof/>
+                <w:webHidden/>
+              </w:rPr>
+              <w:tab/>
+            </w:r>
+            <w:r>
+              <w:rPr>
+                <w:noProof/>
+                <w:webHidden/>
+              </w:rPr>
+              <w:fldChar w:fldCharType="begin"/>
+            </w:r>
+            <w:r>
+              <w:rPr>
+                <w:noProof/>
+                <w:webHidden/>
+              </w:rPr>
+              <w:instrText xml:space="preserve"> PAGEREF _Toc162354639 \h </w:instrText>
+            </w:r>
+            <w:r>
+              <w:rPr>
+                <w:noProof/>
+                <w:webHidden/>
+              </w:rPr>
+            </w:r>
+            <w:r>
+              <w:rPr>
+                <w:noProof/>
+                <w:webHidden/>
+              </w:rPr>
+              <w:fldChar w:fldCharType="separate"/>
+            </w:r>
+            <w:r>
+              <w:rPr>
+                <w:noProof/>
+                <w:webHidden/>
+              </w:rPr>
+              <w:t>6</w:t>
+            </w:r>
+            <w:r>
+              <w:rPr>
+                <w:noProof/>
+                <w:webHidden/>
+              </w:rPr>
+              <w:fldChar w:fldCharType="end"/>
+            </w:r>
+          </w:hyperlink>
+        </w:p>
+        <w:p>
+          <w:pPr>
+            <w:pStyle w:val="TOC2"/>
+            <w:tabs>
+              <w:tab w:val="right" w:leader="dot" w:pos="9016"/>
+            </w:tabs>
+            <w:rPr>
+              <w:rFonts w:eastAsiaTheme="minorEastAsia"/>
+              <w:b w:val="0"/>
+              <w:bCs w:val="0"/>
+              <w:noProof/>
+              <w:sz w:val="24"/>
+              <w:szCs w:val="24"/>
+              <w:lang w:val="en-MU" w:eastAsia="en-GB"/>
+            </w:rPr>
+          </w:pPr>
+          <w:hyperlink w:anchor="_Toc162354640" w:history="1">
+            <w:r>
+              <w:rPr>
+                <w:rStyle w:val="Hyperlink"/>
+                <w:noProof/>
+              </w:rPr>
+              <w:t>Mobile Application</w:t>
+            </w:r>
+            <w:r>
+              <w:rPr>
+                <w:noProof/>
+                <w:webHidden/>
+              </w:rPr>
+              <w:tab/>
+            </w:r>
+            <w:r>
+              <w:rPr>
+                <w:noProof/>
+                <w:webHidden/>
+              </w:rPr>
+              <w:fldChar w:fldCharType="begin"/>
+            </w:r>
+            <w:r>
+              <w:rPr>
+                <w:noProof/>
+                <w:webHidden/>
+              </w:rPr>
+              <w:instrText xml:space="preserve"> PAGEREF _Toc162354640 \h </w:instrText>
+            </w:r>
+            <w:r>
+              <w:rPr>
+                <w:noProof/>
+                <w:webHidden/>
+              </w:rPr>
+            </w:r>
+            <w:r>
+              <w:rPr>
+                <w:noProof/>
+                <w:webHidden/>
+              </w:rPr>
+              <w:fldChar w:fldCharType="separate"/>
+            </w:r>
+            <w:r>
+              <w:rPr>
+                <w:noProof/>
+                <w:webHidden/>
+              </w:rPr>
+              <w:t>6</w:t>
+            </w:r>
+            <w:r>
+              <w:rPr>
+                <w:noProof/>
+                <w:webHidden/>
+              </w:rPr>
+              <w:fldChar w:fldCharType="end"/>
+            </w:r>
+          </w:hyperlink>
+        </w:p>
+        <w:p>
+          <w:pPr>
+            <w:pStyle w:val="TOC3"/>
+            <w:tabs>
+              <w:tab w:val="right" w:leader="dot" w:pos="9016"/>
+            </w:tabs>
+            <w:rPr>
+              <w:rFonts w:eastAsiaTheme="minorEastAsia"/>
+              <w:noProof/>
+              <w:sz w:val="24"/>
+              <w:szCs w:val="24"/>
+              <w:lang w:val="en-MU" w:eastAsia="en-GB"/>
+            </w:rPr>
+          </w:pPr>
+          <w:hyperlink w:anchor="_Toc162354641" w:history="1">
+            <w:r>
+              <w:rPr>
+                <w:rStyle w:val="Hyperlink"/>
+                <w:noProof/>
+              </w:rPr>
+              <w:t>Paper 4 - React Native vs Flutter, cross-platform mobile application frameworks.</w:t>
+            </w:r>
+            <w:r>
+              <w:rPr>
+                <w:noProof/>
+                <w:webHidden/>
+              </w:rPr>
+              <w:tab/>
+            </w:r>
+            <w:r>
+              <w:rPr>
+                <w:noProof/>
+                <w:webHidden/>
+              </w:rPr>
+              <w:fldChar w:fldCharType="begin"/>
+            </w:r>
+            <w:r>
+              <w:rPr>
+                <w:noProof/>
+                <w:webHidden/>
+              </w:rPr>
+              <w:instrText xml:space="preserve"> PAGEREF _Toc162354641 \h </w:instrText>
+            </w:r>
+            <w:r>
+              <w:rPr>
+                <w:noProof/>
+                <w:webHidden/>
+              </w:rPr>
+            </w:r>
+            <w:r>
+              <w:rPr>
+                <w:noProof/>
+                <w:webHidden/>
+              </w:rPr>
+              <w:fldChar w:fldCharType="separate"/>
+            </w:r>
+            <w:r>
+              <w:rPr>
+                <w:noProof/>
+                <w:webHidden/>
+              </w:rPr>
+              <w:t>7</w:t>
+            </w:r>
+            <w:r>
+              <w:rPr>
+                <w:noProof/>
+                <w:webHidden/>
+              </w:rPr>
+              <w:fldChar w:fldCharType="end"/>
+            </w:r>
+          </w:hyperlink>
+        </w:p>
+        <w:p>
+          <w:pPr>
+            <w:pStyle w:val="TOC1"/>
+            <w:tabs>
+              <w:tab w:val="right" w:leader="dot" w:pos="9016"/>
+            </w:tabs>
+            <w:rPr>
+              <w:rFonts w:eastAsiaTheme="minorEastAsia"/>
+              <w:b w:val="0"/>
+              <w:bCs w:val="0"/>
+              <w:i w:val="0"/>
+              <w:iCs w:val="0"/>
+              <w:noProof/>
+              <w:lang w:val="en-MU" w:eastAsia="en-GB"/>
+            </w:rPr>
+          </w:pPr>
+          <w:hyperlink w:anchor="_Toc162354642" w:history="1">
+            <w:r>
+              <w:rPr>
+                <w:rStyle w:val="Hyperlink"/>
+                <w:noProof/>
+              </w:rPr>
+              <w:t>Requirements specification</w:t>
+            </w:r>
+            <w:r>
+              <w:rPr>
+                <w:noProof/>
+                <w:webHidden/>
+              </w:rPr>
+              <w:tab/>
+            </w:r>
+            <w:r>
+              <w:rPr>
+                <w:noProof/>
+                <w:webHidden/>
+              </w:rPr>
+              <w:fldChar w:fldCharType="begin"/>
+            </w:r>
+            <w:r>
+              <w:rPr>
+                <w:noProof/>
+                <w:webHidden/>
+              </w:rPr>
+              <w:instrText xml:space="preserve"> PAGEREF _Toc162354642 \h </w:instrText>
+            </w:r>
+            <w:r>
+              <w:rPr>
+                <w:noProof/>
+                <w:webHidden/>
+              </w:rPr>
+            </w:r>
+            <w:r>
+              <w:rPr>
+                <w:noProof/>
+                <w:webHidden/>
+              </w:rPr>
+              <w:fldChar w:fldCharType="separate"/>
+            </w:r>
+            <w:r>
+              <w:rPr>
+                <w:noProof/>
+                <w:webHidden/>
+              </w:rPr>
+              <w:t>7</w:t>
+            </w:r>
+            <w:r>
+              <w:rPr>
+                <w:noProof/>
+                <w:webHidden/>
+              </w:rPr>
+              <w:fldChar w:fldCharType="end"/>
+            </w:r>
+          </w:hyperlink>
+        </w:p>
+        <w:p>
+          <w:pPr>
+            <w:pStyle w:val="TOC1"/>
+            <w:tabs>
+              <w:tab w:val="right" w:leader="dot" w:pos="9016"/>
+            </w:tabs>
+            <w:rPr>
+              <w:rFonts w:eastAsiaTheme="minorEastAsia"/>
+              <w:b w:val="0"/>
+              <w:bCs w:val="0"/>
+              <w:i w:val="0"/>
+              <w:iCs w:val="0"/>
+              <w:noProof/>
+              <w:lang w:val="en-MU" w:eastAsia="en-GB"/>
+            </w:rPr>
+          </w:pPr>
+          <w:hyperlink w:anchor="_Toc162354643" w:history="1">
+            <w:r>
+              <w:rPr>
+                <w:rStyle w:val="Hyperlink"/>
+                <w:noProof/>
+              </w:rPr>
+              <w:t>Analysis and design</w:t>
+            </w:r>
+            <w:r>
+              <w:rPr>
+                <w:noProof/>
+                <w:webHidden/>
+              </w:rPr>
+              <w:tab/>
+            </w:r>
+            <w:r>
+              <w:rPr>
+                <w:noProof/>
+                <w:webHidden/>
+              </w:rPr>
+              <w:fldChar w:fldCharType="begin"/>
+            </w:r>
+            <w:r>
+              <w:rPr>
+                <w:noProof/>
+                <w:webHidden/>
+              </w:rPr>
+              <w:instrText xml:space="preserve"> PAGEREF _Toc162354643 \h </w:instrText>
+            </w:r>
+            <w:r>
+              <w:rPr>
+                <w:noProof/>
+                <w:webHidden/>
+              </w:rPr>
+            </w:r>
+            <w:r>
+              <w:rPr>
+                <w:noProof/>
+                <w:webHidden/>
+              </w:rPr>
+              <w:fldChar w:fldCharType="separate"/>
+            </w:r>
+            <w:r>
+              <w:rPr>
+                <w:noProof/>
+                <w:webHidden/>
+              </w:rPr>
+              <w:t>7</w:t>
+            </w:r>
+            <w:r>
+              <w:rPr>
+                <w:noProof/>
+                <w:webHidden/>
+              </w:rPr>
+              <w:fldChar w:fldCharType="end"/>
+            </w:r>
+          </w:hyperlink>
+        </w:p>
+        <w:p>
+          <w:pPr>
+            <w:pStyle w:val="TOC1"/>
+            <w:tabs>
+              <w:tab w:val="right" w:leader="dot" w:pos="9016"/>
+            </w:tabs>
+            <w:rPr>
+              <w:rFonts w:eastAsiaTheme="minorEastAsia"/>
+              <w:b w:val="0"/>
+              <w:bCs w:val="0"/>
+              <w:i w:val="0"/>
+              <w:iCs w:val="0"/>
+              <w:noProof/>
+              <w:lang w:val="en-MU" w:eastAsia="en-GB"/>
+            </w:rPr>
+          </w:pPr>
+          <w:hyperlink w:anchor="_Toc162354644" w:history="1">
+            <w:r>
+              <w:rPr>
+                <w:rStyle w:val="Hyperlink"/>
+                <w:noProof/>
+              </w:rPr>
+              <w:t>Implementation and testing</w:t>
+            </w:r>
+            <w:r>
+              <w:rPr>
+                <w:noProof/>
+                <w:webHidden/>
+              </w:rPr>
+              <w:tab/>
+            </w:r>
+            <w:r>
+              <w:rPr>
+                <w:noProof/>
+                <w:webHidden/>
+              </w:rPr>
+              <w:fldChar w:fldCharType="begin"/>
+            </w:r>
+            <w:r>
+              <w:rPr>
+                <w:noProof/>
+                <w:webHidden/>
+              </w:rPr>
+              <w:instrText xml:space="preserve"> PAGEREF _Toc162354644 \h </w:instrText>
+            </w:r>
+            <w:r>
+              <w:rPr>
+                <w:noProof/>
+                <w:webHidden/>
+              </w:rPr>
+            </w:r>
+            <w:r>
+              <w:rPr>
+                <w:noProof/>
+                <w:webHidden/>
+              </w:rPr>
+              <w:fldChar w:fldCharType="separate"/>
+            </w:r>
+            <w:r>
+              <w:rPr>
+                <w:noProof/>
+                <w:webHidden/>
+              </w:rPr>
+              <w:t>7</w:t>
+            </w:r>
+            <w:r>
+              <w:rPr>
+                <w:noProof/>
+                <w:webHidden/>
+              </w:rPr>
+              <w:fldChar w:fldCharType="end"/>
+            </w:r>
+          </w:hyperlink>
+        </w:p>
+        <w:p>
+          <w:pPr>
+            <w:pStyle w:val="TOC1"/>
+            <w:tabs>
+              <w:tab w:val="right" w:leader="dot" w:pos="9016"/>
+            </w:tabs>
+            <w:rPr>
+              <w:rFonts w:eastAsiaTheme="minorEastAsia"/>
+              <w:b w:val="0"/>
+              <w:bCs w:val="0"/>
+              <w:i w:val="0"/>
+              <w:iCs w:val="0"/>
+              <w:noProof/>
+              <w:lang w:val="en-MU" w:eastAsia="en-GB"/>
+            </w:rPr>
+          </w:pPr>
+          <w:hyperlink w:anchor="_Toc162354645" w:history="1">
+            <w:r>
+              <w:rPr>
+                <w:rStyle w:val="Hyperlink"/>
+                <w:noProof/>
+              </w:rPr>
+              <w:t>Conclusion</w:t>
+            </w:r>
+            <w:r>
+              <w:rPr>
+                <w:noProof/>
+                <w:webHidden/>
+              </w:rPr>
+              <w:tab/>
+            </w:r>
+            <w:r>
+              <w:rPr>
+                <w:noProof/>
+                <w:webHidden/>
+              </w:rPr>
+              <w:fldChar w:fldCharType="begin"/>
+            </w:r>
+            <w:r>
+              <w:rPr>
+                <w:noProof/>
+                <w:webHidden/>
+              </w:rPr>
+              <w:instrText xml:space="preserve"> PAGEREF _Toc162354645 \h </w:instrText>
+            </w:r>
+            <w:r>
+              <w:rPr>
+                <w:noProof/>
+                <w:webHidden/>
+              </w:rPr>
+            </w:r>
+            <w:r>
+              <w:rPr>
+                <w:noProof/>
+                <w:webHidden/>
+              </w:rPr>
+              <w:fldChar w:fldCharType="separate"/>
+            </w:r>
+            <w:r>
+              <w:rPr>
+                <w:noProof/>
+                <w:webHidden/>
+              </w:rPr>
+              <w:t>7</w:t>
+            </w:r>
+            <w:r>
+              <w:rPr>
+                <w:noProof/>
+                <w:webHidden/>
+              </w:rPr>
+              <w:fldChar w:fldCharType="end"/>
+            </w:r>
+          </w:hyperlink>
+        </w:p>
+        <w:p>
+          <w:r>
+            <w:rPr>
+              <w:b/>
+              <w:bCs/>
+              <w:noProof/>
+            </w:rPr>
+            <w:fldChar w:fldCharType="end"/>
+          </w:r>
+        </w:p>
+      </w:sdtContent>
+    </w:sdt>
     <w:p>
       <w:pPr>
         <w:pStyle w:val="Heading1"/>
       </w:pPr>
-      <w:r>
-        <w:t>Abstract</w:t>
-      </w:r>
-    </w:p>
+    </w:p>
+    <w:p/>
+    <w:p/>
+    <w:p/>
+    <w:p/>
+    <w:p/>
+    <w:p/>
+    <w:p/>
+    <w:p/>
+    <w:p/>
+    <w:p/>
+    <w:p/>
+    <w:p/>
+    <w:p/>
     <w:p>
       <w:pPr>
         <w:pStyle w:val="Heading1"/>
       </w:pPr>
+      <w:bookmarkStart w:id="0" w:name="_Toc162354629"/>
+      <w:r>
+        <w:lastRenderedPageBreak/>
+        <w:t>Abstract</w:t>
+      </w:r>
+      <w:bookmarkEnd w:id="0"/>
+    </w:p>
+    <w:p>
+      <w:pPr>
+        <w:pStyle w:val="Heading1"/>
+      </w:pPr>
+      <w:bookmarkStart w:id="1" w:name="_Toc162354630"/>
       <w:r>
         <w:t>Introduction</w:t>
       </w:r>
+      <w:bookmarkEnd w:id="1"/>
     </w:p>
     <w:p>
       <w:pPr>
         <w:pStyle w:val="Heading2"/>
       </w:pPr>
+      <w:bookmarkStart w:id="2" w:name="_Toc162354631"/>
       <w:r>
         <w:t>Problem statement</w:t>
       </w:r>
-    </w:p>
-    <w:p>
-      <w:r>
-        <w:t>This project of ‘smart receipt management and Extraction’ aim to enhance the efficiency of company accounting process</w:t>
-      </w:r>
-      <w:r>
-        <w:t>, w</w:t>
-      </w:r>
-      <w:r>
-        <w:t xml:space="preserve">hich </w:t>
+      <w:bookmarkEnd w:id="2"/>
+    </w:p>
+    <w:p>
+      <w:r>
+        <w:t xml:space="preserve">This project of ‘smart receipt management and Extraction’ aim to enhance the efficiency of company accounting process, which </w:t>
       </w:r>
       <w:r>
         <w:t>“</w:t>
@@ -43,16 +1373,13 @@
         <w:t>plays a significant role in the effective management process</w:t>
       </w:r>
       <w:r>
-        <w:t>”</w:t>
-      </w:r>
-      <w:r>
-        <w:t xml:space="preserve"> </w:t>
+        <w:t xml:space="preserve">” </w:t>
       </w:r>
       <w:r>
         <w:fldChar w:fldCharType="begin"/>
       </w:r>
       <w:r>
-        <w:instrText xml:space="preserve"> ADDIN ZOTERO_ITEM CSL_CITATION {"citationID":"ib0WogCv","properties":{"formattedCitation":"(Alabdullah, 2019)","plainCitation":"(Alabdullah, 2019)","noteIndex":0},"citationItems":[{"id":"TssUVoex/9PY5LeJD","uris":["http://zotero.org/users/local/P24rKYTG/items/JYT6PYDY"],"itemData":{"id":56,"type":"article-journal","container-title":"Australasian Accounting, Business and Finance Journal","DOI":"10.14453/aabfj.v13i4.8","ISSN":"1834-2019","issue":"4","page":"100-118","title":"Management Accounting and Service Companies' Performance: Research in Emerging Economies","title-short":"Management Accounting and Service Companies' Performance","volume":"13","author":[{"family":"Alabdullah","given":"Tariq"}],"issued":{"date-parts":[["2019",12,15]]}}}],"schema":"https://github.com/citation-style-language/schema/raw/master/csl-citation.json"} </w:instrText>
+        <w:instrText xml:space="preserve"> ADDIN ZOTERO_ITEM CSL_CITATION {"citationID":"ib0WogCv","properties":{"formattedCitation":"(Alabdullah, 2019)","plainCitation":"(Alabdullah, 2019)","noteIndex":0},"citationItems":[{"id":"U6Q7tp1f/1wL8jz6N","uris":["http://zotero.org/users/local/P24rKYTG/items/JYT6PYDY"],"itemData":{"id":56,"type":"article-journal","container-title":"Australasian Accounting, Business and Finance Journal","DOI":"10.14453/aabfj.v13i4.8","ISSN":"1834-2019","issue":"4","page":"100-118","title":"Management Accounting and Service Companies' Performance: Research in Emerging Economies","title-short":"Management Accounting and Service Companies' Performance","volume":"13","author":[{"family":"Alabdullah","given":"Tariq"}],"issued":{"date-parts":[["2019",12,15]]}}}],"schema":"https://github.com/citation-style-language/schema/raw/master/csl-citation.json"} </w:instrText>
       </w:r>
       <w:r>
         <w:fldChar w:fldCharType="separate"/>
@@ -63,14 +1390,14 @@
         </w:rPr>
         <w:t>(</w:t>
       </w:r>
-      <w:bookmarkStart w:id="0" w:name="_Int_YeAHtIX3"/>
+      <w:bookmarkStart w:id="3" w:name="_Int_YeAHtIX3"/>
       <w:r>
         <w:rPr>
           <w:rFonts w:ascii="Calibri" w:hAnsi="Calibri" w:cs="Calibri"/>
         </w:rPr>
         <w:t>Alabdullah</w:t>
       </w:r>
-      <w:bookmarkEnd w:id="0"/>
+      <w:bookmarkEnd w:id="3"/>
       <w:r>
         <w:rPr>
           <w:rFonts w:ascii="Calibri" w:hAnsi="Calibri" w:cs="Calibri"/>
@@ -161,9 +1488,11 @@
       <w:pPr>
         <w:pStyle w:val="Heading2"/>
       </w:pPr>
+      <w:bookmarkStart w:id="4" w:name="_Toc162354632"/>
       <w:r>
         <w:t>Background</w:t>
       </w:r>
+      <w:bookmarkEnd w:id="4"/>
     </w:p>
     <w:p>
       <w:r>
@@ -260,21 +1589,13 @@
         <w:t xml:space="preserve"> such </w:t>
       </w:r>
       <w:r>
-        <w:t>has “</w:t>
-      </w:r>
-      <w:proofErr w:type="spellStart"/>
-      <w:r>
-        <w:t>Recipator</w:t>
-      </w:r>
-      <w:proofErr w:type="spellEnd"/>
-      <w:r>
-        <w:t xml:space="preserve"> AI” </w:t>
+        <w:t xml:space="preserve">has “Recipator AI” </w:t>
       </w:r>
       <w:r>
         <w:fldChar w:fldCharType="begin"/>
       </w:r>
       <w:r>
-        <w:instrText xml:space="preserve"> ADDIN ZOTERO_ITEM CSL_CITATION {"citationID":"epYFlPj1","properties":{"formattedCitation":"(AI, no date)","plainCitation":"(AI, no date)","noteIndex":0},"citationItems":[{"id":59,"uris":["http://zotero.org/users/local/P24rKYTG/items/VICEN7XX"],"itemData":{"id":59,"type":"webpage","abstract":"AI-powered tool for automated receipt extraction from emails. Streamlines expense tracking, integrates with management systems, simplifies tax prep.","container-title":"Receiptor AI","language":"en","title":"Receiptor AI","URL":"https://receiptor.ai/","author":[{"family":"AI","given":"Receiptor"}],"accessed":{"date-parts":[["2023",10,30]]}}}],"schema":"https://github.com/citation-style-language/schema/raw/master/csl-citation.json"} </w:instrText>
+        <w:instrText xml:space="preserve"> ADDIN ZOTERO_ITEM CSL_CITATION {"citationID":"epYFlPj1","properties":{"formattedCitation":"(AI, no date)","plainCitation":"(AI, no date)","noteIndex":0},"citationItems":[{"id":"U6Q7tp1f/xWjledhm","uris":["http://zotero.org/users/local/P24rKYTG/items/VICEN7XX"],"itemData":{"id":59,"type":"webpage","abstract":"AI-powered tool for automated receipt extraction from emails. Streamlines expense tracking, integrates with management systems, simplifies tax prep.","container-title":"Receiptor AI","language":"en","title":"Receiptor AI","URL":"https://receiptor.ai/","author":[{"family":"AI","given":"Receiptor"}],"accessed":{"date-parts":[["2023",10,30]]}}}],"schema":"https://github.com/citation-style-language/schema/raw/master/csl-citation.json"} </w:instrText>
       </w:r>
       <w:r>
         <w:fldChar w:fldCharType="separate"/>
@@ -291,13 +1612,11 @@
       <w:r>
         <w:t xml:space="preserve"> or “</w:t>
       </w:r>
-      <w:bookmarkStart w:id="1" w:name="_Int_ySTMuvF4"/>
-      <w:proofErr w:type="spellStart"/>
+      <w:bookmarkStart w:id="5" w:name="_Int_ySTMuvF4"/>
       <w:r>
         <w:t>Veryfi</w:t>
       </w:r>
-      <w:bookmarkEnd w:id="1"/>
-      <w:proofErr w:type="spellEnd"/>
+      <w:bookmarkEnd w:id="5"/>
       <w:r>
         <w:t xml:space="preserve">” </w:t>
       </w:r>
@@ -305,7 +1624,7 @@
         <w:fldChar w:fldCharType="begin"/>
       </w:r>
       <w:r>
-        <w:instrText xml:space="preserve"> ADDIN ZOTERO_ITEM CSL_CITATION {"citationID":"KxqPIzLu","properties":{"formattedCitation":"({\\i{}Transform Documents into Actionable Data in Seconds using Veryfi OCR API}, no date)","plainCitation":"(Transform Documents into Actionable Data in Seconds using Veryfi OCR API, no date)","noteIndex":0},"citationItems":[{"id":61,"uris":["http://zotero.org/users/local/P24rKYTG/items/84HZ7K3Z"],"itemData":{"id":61,"type":"webpage","abstract":"OCR APIs and Mobile SDKs to securely capture, extract, categorize and transform bills, invoices, receipts (SKUs), W2s, into standardized JSON with Level 3 data giving your app and customers superpowers.","container-title":"Veryfi","language":"en","title":"Transform Documents into Actionable Data in Seconds using Veryfi OCR API","URL":"https://www.veryfi.com/","accessed":{"date-parts":[["2023",10,30]]}}}],"schema":"https://github.com/citation-style-language/schema/raw/master/csl-citation.json"} </w:instrText>
+        <w:instrText xml:space="preserve"> ADDIN ZOTERO_ITEM CSL_CITATION {"citationID":"KxqPIzLu","properties":{"formattedCitation":"({\\i{}Transform Documents into Actionable Data in Seconds using Veryfi OCR API}, no date)","plainCitation":"(Transform Documents into Actionable Data in Seconds using Veryfi OCR API, no date)","noteIndex":0},"citationItems":[{"id":"U6Q7tp1f/PkqRjA71","uris":["http://zotero.org/users/local/P24rKYTG/items/84HZ7K3Z"],"itemData":{"id":61,"type":"webpage","abstract":"OCR APIs and Mobile SDKs to securely capture, extract, categorize and transform bills, invoices, receipts (SKUs), W2s, into standardized JSON with Level 3 data giving your app and customers superpowers.","container-title":"Veryfi","language":"en","title":"Transform Documents into Actionable Data in Seconds using Veryfi OCR API","URL":"https://www.veryfi.com/","accessed":{"date-parts":[["2023",10,30]]}}}],"schema":"https://github.com/citation-style-language/schema/raw/master/csl-citation.json"} </w:instrText>
       </w:r>
       <w:r>
         <w:fldChar w:fldCharType="separate"/>
@@ -324,27 +1643,7 @@
           <w:iCs/>
           <w:kern w:val="0"/>
         </w:rPr>
-        <w:t xml:space="preserve">Transform Documents into Actionable Data in Seconds using </w:t>
-      </w:r>
-      <w:proofErr w:type="spellStart"/>
-      <w:r>
-        <w:rPr>
-          <w:rFonts w:ascii="Calibri" w:hAnsi="Calibri" w:cs="Calibri"/>
-          <w:i/>
-          <w:iCs/>
-          <w:kern w:val="0"/>
-        </w:rPr>
-        <w:t>Veryfi</w:t>
-      </w:r>
-      <w:proofErr w:type="spellEnd"/>
-      <w:r>
-        <w:rPr>
-          <w:rFonts w:ascii="Calibri" w:hAnsi="Calibri" w:cs="Calibri"/>
-          <w:i/>
-          <w:iCs/>
-          <w:kern w:val="0"/>
-        </w:rPr>
-        <w:t xml:space="preserve"> OCR API</w:t>
+        <w:t>Transform Documents into Actionable Data in Seconds using Veryfi OCR API</w:t>
       </w:r>
       <w:r>
         <w:rPr>
@@ -453,9 +1752,11 @@
       <w:pPr>
         <w:pStyle w:val="Heading2"/>
       </w:pPr>
+      <w:bookmarkStart w:id="6" w:name="_Toc162354633"/>
       <w:r>
         <w:t>Aims</w:t>
       </w:r>
+      <w:bookmarkEnd w:id="6"/>
     </w:p>
     <w:p>
       <w:r>
@@ -494,8 +1795,13 @@
       <w:pPr>
         <w:pStyle w:val="Heading2"/>
       </w:pPr>
-      <w:r>
-        <w:t xml:space="preserve">Objectives </w:t>
+      <w:bookmarkStart w:id="7" w:name="_Toc162354634"/>
+      <w:r>
+        <w:t>Objectives</w:t>
+      </w:r>
+      <w:bookmarkEnd w:id="7"/>
+      <w:r>
+        <w:t xml:space="preserve"> </w:t>
       </w:r>
     </w:p>
     <w:p/>
@@ -514,19 +1820,19 @@
     </w:p>
     <w:p>
       <w:r>
-        <w:lastRenderedPageBreak/>
         <w:t xml:space="preserve">Gather the similar project and research paper </w:t>
       </w:r>
-      <w:proofErr w:type="gramStart"/>
-      <w:r>
-        <w:t>in order to</w:t>
-      </w:r>
-      <w:proofErr w:type="gramEnd"/>
+      <w:r>
+        <w:t>to</w:t>
+      </w:r>
       <w:r>
         <w:t xml:space="preserve"> </w:t>
       </w:r>
       <w:r>
-        <w:t xml:space="preserve">retreive the possible technoilogies </w:t>
+        <w:t>retrieve</w:t>
+      </w:r>
+      <w:r>
+        <w:t xml:space="preserve"> the possible technoilogies </w:t>
       </w:r>
       <w:r>
         <w:t>that can</w:t>
@@ -535,7 +1841,13 @@
         <w:t xml:space="preserve"> used with their advantage and disadvantages</w:t>
       </w:r>
       <w:r>
-        <w:t xml:space="preserve"> in order to </w:t>
+        <w:t xml:space="preserve"> </w:t>
+      </w:r>
+      <w:r>
+        <w:t>to</w:t>
+      </w:r>
+      <w:r>
+        <w:t xml:space="preserve"> </w:t>
       </w:r>
       <w:r>
         <w:t>us</w:t>
@@ -795,19 +2107,1705 @@
     <w:p/>
     <w:p/>
     <w:p/>
+    <w:p>
+      <w:pPr>
+        <w:pStyle w:val="Heading1"/>
+      </w:pPr>
+      <w:bookmarkStart w:id="8" w:name="_Toc162354635"/>
+      <w:r>
+        <w:t xml:space="preserve">Literature </w:t>
+      </w:r>
+      <w:r>
+        <w:t>review</w:t>
+      </w:r>
+      <w:bookmarkEnd w:id="8"/>
+    </w:p>
     <w:p>
       <w:pPr>
         <w:pStyle w:val="Heading2"/>
       </w:pPr>
-      <w:r>
-        <w:t xml:space="preserve">Literature </w:t>
-      </w:r>
-      <w:r>
-        <w:t>review</w:t>
-      </w:r>
-    </w:p>
-    <w:p/>
-    <w:p/>
+      <w:bookmarkStart w:id="9" w:name="_Toc162354636"/>
+      <w:r>
+        <w:t>Receipt Extractor</w:t>
+      </w:r>
+      <w:bookmarkEnd w:id="9"/>
+    </w:p>
+    <w:p>
+      <w:pPr>
+        <w:pStyle w:val="Heading3"/>
+      </w:pPr>
+      <w:bookmarkStart w:id="10" w:name="_Toc156037981"/>
+      <w:bookmarkStart w:id="11" w:name="_Ref162340205"/>
+      <w:bookmarkStart w:id="12" w:name="_Toc162354637"/>
+      <w:r>
+        <w:t xml:space="preserve">Paper 1 - </w:t>
+      </w:r>
+      <w:r>
+        <w:t>Utilize OCR text to extract receipt data and classify receipts with common Machine Learning algorithms.</w:t>
+      </w:r>
+      <w:bookmarkEnd w:id="10"/>
+      <w:bookmarkEnd w:id="11"/>
+      <w:bookmarkEnd w:id="12"/>
+    </w:p>
+    <w:p>
+      <w:r>
+        <w:t xml:space="preserve">This paper from </w:t>
+      </w:r>
+      <w:r>
+        <w:t>Joel Odd and Emil Theologou</w:t>
+      </w:r>
+      <w:r>
+        <w:t xml:space="preserve"> is a study </w:t>
+      </w:r>
+      <w:r>
+        <w:t>to “investigated if it was feasible to use machine learning tools on OCR extracted text data to classify receipts and extract specific data points.”</w:t>
+      </w:r>
+      <w:r>
+        <w:fldChar w:fldCharType="begin"/>
+      </w:r>
+      <w:r>
+        <w:instrText xml:space="preserve"> ADDIN ZOTERO_ITEM CSL_CITATION {"citationID":"2iJQVbAX","properties":{"formattedCitation":"(Odd and Theologou, 2018)","plainCitation":"(Odd and Theologou, 2018)","noteIndex":0},"citationItems":[{"id":32,"uris":["http://zotero.org/users/13363242/items/6QDZQTBJ"],"itemData":{"id":32,"type":"article-journal","abstract":"This study investigated if it was feasible to use machine learning tools on OCR extracted text data to classify receipts and extract speciﬁc data points. Two OCR tools were evaluated, the ﬁrst was Azure Computer Vision API and the second was Google Drive REST Api, where Google Drive REST Api was the main OCR tool used in the project because of its impressive performance. The classiﬁcation task mainly tried to predict which of ﬁve given categories the receipts belongs to, and also a more challenging task of predicting speciﬁc subcategories inside those ﬁve larger categories. The data points we where trying to extract was the date of purchase on the receipt and the total price of the transaction. The classiﬁcation was mainly done with the help of scikit-learn, while the extraction of data points was achieved by a simple custom made N-gram model.","language":"en","source":"Zotero","title":"Utilize OCR text to extract receipt data and classify receipts with common Machine Learning algorithms","author":[{"family":"Odd","given":"Joel"},{"family":"Theologou","given":"Emil"}],"issued":{"date-parts":[["2018"]]}}}],"schema":"https://github.com/citation-style-language/schema/raw/master/csl-citation.json"} </w:instrText>
+      </w:r>
+      <w:r>
+        <w:fldChar w:fldCharType="separate"/>
+      </w:r>
+      <w:r>
+        <w:rPr>
+          <w:noProof/>
+        </w:rPr>
+        <w:t>(Odd and Theologou, 2018)</w:t>
+      </w:r>
+      <w:r>
+        <w:fldChar w:fldCharType="end"/>
+      </w:r>
+      <w:r>
+        <w:t>.</w:t>
+      </w:r>
+      <w:r>
+        <w:t xml:space="preserve"> This process firstly </w:t>
+      </w:r>
+      <w:r>
+        <w:t>extracts</w:t>
+      </w:r>
+      <w:r>
+        <w:t xml:space="preserve"> the receipt data </w:t>
+      </w:r>
+      <w:r>
+        <w:t>through different OCR</w:t>
+      </w:r>
+      <w:r>
+        <w:t>, then classify through a model into different cat</w:t>
+      </w:r>
+      <w:r>
+        <w:t>egory</w:t>
+      </w:r>
+      <w:r>
+        <w:t>.</w:t>
+      </w:r>
+      <w:r>
+        <w:t xml:space="preserve"> They have test different </w:t>
+      </w:r>
+      <w:r>
+        <w:t>technology</w:t>
+      </w:r>
+      <w:r>
+        <w:t xml:space="preserve"> for the OCR extraction and the model prediction, all list in </w:t>
+      </w:r>
+      <w:r>
+        <w:rPr>
+          <w:i/>
+          <w:iCs/>
+          <w:u w:val="single"/>
+        </w:rPr>
+        <w:fldChar w:fldCharType="begin"/>
+      </w:r>
+      <w:r>
+        <w:rPr>
+          <w:i/>
+          <w:iCs/>
+          <w:u w:val="single"/>
+        </w:rPr>
+        <w:instrText xml:space="preserve"> REF _Ref162291556 \h  \* MERGEFORMAT </w:instrText>
+      </w:r>
+      <w:r>
+        <w:rPr>
+          <w:i/>
+          <w:iCs/>
+          <w:u w:val="single"/>
+        </w:rPr>
+      </w:r>
+      <w:r>
+        <w:rPr>
+          <w:i/>
+          <w:iCs/>
+          <w:u w:val="single"/>
+        </w:rPr>
+        <w:fldChar w:fldCharType="separate"/>
+      </w:r>
+      <w:r>
+        <w:rPr>
+          <w:i/>
+          <w:iCs/>
+          <w:u w:val="single"/>
+        </w:rPr>
+        <w:t xml:space="preserve">Table </w:t>
+      </w:r>
+      <w:r>
+        <w:rPr>
+          <w:i/>
+          <w:iCs/>
+          <w:noProof/>
+          <w:u w:val="single"/>
+        </w:rPr>
+        <w:t>1</w:t>
+      </w:r>
+      <w:r>
+        <w:rPr>
+          <w:i/>
+          <w:iCs/>
+          <w:u w:val="single"/>
+        </w:rPr>
+        <w:fldChar w:fldCharType="end"/>
+      </w:r>
+    </w:p>
+    <w:p/>
+    <w:p>
+      <w:pPr>
+        <w:keepNext/>
+      </w:pPr>
+      <w:commentRangeStart w:id="13"/>
+      <w:r>
+        <w:rPr>
+          <w:noProof/>
+        </w:rPr>
+        <w:lastRenderedPageBreak/>
+        <w:drawing>
+          <wp:inline distT="0" distB="0" distL="0" distR="0" wp14:anchorId="729B5723" wp14:editId="0B83E80A">
+            <wp:extent cx="5731510" cy="5628640"/>
+            <wp:effectExtent l="0" t="0" r="0" b="0"/>
+            <wp:docPr id="1640243449" name="Picture 1"/>
+            <wp:cNvGraphicFramePr>
+              <a:graphicFrameLocks xmlns:a="http://schemas.openxmlformats.org/drawingml/2006/main" noChangeAspect="1"/>
+            </wp:cNvGraphicFramePr>
+            <a:graphic xmlns:a="http://schemas.openxmlformats.org/drawingml/2006/main">
+              <a:graphicData uri="http://schemas.openxmlformats.org/drawingml/2006/picture">
+                <pic:pic xmlns:pic="http://schemas.openxmlformats.org/drawingml/2006/picture">
+                  <pic:nvPicPr>
+                    <pic:cNvPr id="1640243449" name=""/>
+                    <pic:cNvPicPr/>
+                  </pic:nvPicPr>
+                  <pic:blipFill>
+                    <a:blip r:embed="rId5"/>
+                    <a:stretch>
+                      <a:fillRect/>
+                    </a:stretch>
+                  </pic:blipFill>
+                  <pic:spPr>
+                    <a:xfrm>
+                      <a:off x="0" y="0"/>
+                      <a:ext cx="5731510" cy="5628640"/>
+                    </a:xfrm>
+                    <a:prstGeom prst="rect">
+                      <a:avLst/>
+                    </a:prstGeom>
+                  </pic:spPr>
+                </pic:pic>
+              </a:graphicData>
+            </a:graphic>
+          </wp:inline>
+        </w:drawing>
+      </w:r>
+      <w:commentRangeEnd w:id="13"/>
+      <w:r>
+        <w:rPr>
+          <w:rStyle w:val="CommentReference"/>
+        </w:rPr>
+        <w:commentReference w:id="13"/>
+      </w:r>
+    </w:p>
+    <w:p>
+      <w:pPr>
+        <w:pStyle w:val="Caption"/>
+      </w:pPr>
+      <w:bookmarkStart w:id="14" w:name="_Ref162291556"/>
+      <w:r>
+        <w:t xml:space="preserve">Table </w:t>
+      </w:r>
+      <w:r>
+        <w:fldChar w:fldCharType="begin"/>
+      </w:r>
+      <w:r>
+        <w:instrText xml:space="preserve"> SEQ Table \* ARABIC </w:instrText>
+      </w:r>
+      <w:r>
+        <w:fldChar w:fldCharType="separate"/>
+      </w:r>
+      <w:r>
+        <w:rPr>
+          <w:noProof/>
+        </w:rPr>
+        <w:t>1</w:t>
+      </w:r>
+      <w:r>
+        <w:fldChar w:fldCharType="end"/>
+      </w:r>
+      <w:bookmarkEnd w:id="14"/>
+      <w:r>
+        <w:t xml:space="preserve"> - </w:t>
+      </w:r>
+      <w:r>
+        <w:t>Advantage and Limitation of technology used in "Utilize OCR text to extract receipt data and classify receipts with common Machine Learning algorithms" written by Odd and Theologou</w:t>
+      </w:r>
+    </w:p>
+    <w:p>
+      <w:r>
+        <w:t>For the</w:t>
+      </w:r>
+      <w:r>
+        <w:t xml:space="preserve"> OCR, three principal technologies are tested “Azure Computer Vision API”</w:t>
+      </w:r>
+      <w:r>
+        <w:t xml:space="preserve"> provided by </w:t>
+      </w:r>
+      <w:r>
+        <w:t xml:space="preserve">Microsoft, “Google Drive REST API” </w:t>
+      </w:r>
+      <w:r>
+        <w:t xml:space="preserve">provide by Google and </w:t>
+      </w:r>
+      <w:r>
+        <w:t>“Tesseract OCR”</w:t>
+      </w:r>
+      <w:r>
+        <w:t>.</w:t>
+      </w:r>
+    </w:p>
+    <w:p>
+      <w:r>
+        <w:t xml:space="preserve">The “Azure Computer Vision API” </w:t>
+      </w:r>
+      <w:r>
+        <w:t xml:space="preserve">such has “Google Drive REST API” </w:t>
+      </w:r>
+      <w:r>
+        <w:t xml:space="preserve">are </w:t>
+      </w:r>
+      <w:r>
+        <w:t>efficient</w:t>
+      </w:r>
+      <w:r>
+        <w:t xml:space="preserve"> </w:t>
+      </w:r>
+      <w:r>
+        <w:t xml:space="preserve">and powerful OCR </w:t>
+      </w:r>
+      <w:r>
+        <w:t>tool but</w:t>
+      </w:r>
+      <w:r>
+        <w:t xml:space="preserve"> </w:t>
+      </w:r>
+      <w:r>
+        <w:t xml:space="preserve">are </w:t>
+      </w:r>
+      <w:r>
+        <w:t>third party dependent</w:t>
+      </w:r>
+      <w:r>
+        <w:t xml:space="preserve"> and all their processing power are deported in their own servers</w:t>
+      </w:r>
+      <w:r>
+        <w:t>.</w:t>
+      </w:r>
+      <w:r>
+        <w:t xml:space="preserve"> </w:t>
+      </w:r>
+      <w:r>
+        <w:t xml:space="preserve">This </w:t>
+      </w:r>
+      <w:r>
+        <w:t>deported strategy</w:t>
+      </w:r>
+      <w:r>
+        <w:t xml:space="preserve"> </w:t>
+      </w:r>
+      <w:r>
+        <w:t>allows</w:t>
+      </w:r>
+      <w:r>
+        <w:t xml:space="preserve"> </w:t>
+      </w:r>
+      <w:r>
+        <w:t xml:space="preserve">powerful OCR but therefore create </w:t>
+      </w:r>
+      <w:r>
+        <w:t>delay</w:t>
+      </w:r>
+      <w:r>
+        <w:t xml:space="preserve"> </w:t>
+      </w:r>
+      <w:r>
+        <w:t>using</w:t>
+      </w:r>
+      <w:r>
+        <w:t xml:space="preserve"> API to upload and download the data</w:t>
+      </w:r>
+      <w:r>
+        <w:t xml:space="preserve"> and create a dependance </w:t>
+      </w:r>
+      <w:r>
+        <w:t xml:space="preserve">to their services </w:t>
+      </w:r>
+      <w:r>
+        <w:t>and could be costly</w:t>
+      </w:r>
+      <w:r>
+        <w:t>.</w:t>
+      </w:r>
+      <w:r>
+        <w:t xml:space="preserve"> On the other hand,</w:t>
+      </w:r>
+      <w:r>
+        <w:t xml:space="preserve"> “Tesseract OCR”</w:t>
+      </w:r>
+      <w:r>
+        <w:t xml:space="preserve"> is </w:t>
+      </w:r>
+      <w:r>
+        <w:t>an</w:t>
+      </w:r>
+      <w:r>
+        <w:t xml:space="preserve"> </w:t>
+      </w:r>
+      <w:r>
+        <w:t>open-source</w:t>
+      </w:r>
+      <w:r>
+        <w:t xml:space="preserve"> OCR which can be deployed </w:t>
+      </w:r>
+      <w:r>
+        <w:t xml:space="preserve">locally and therefore have </w:t>
+      </w:r>
+      <w:r>
+        <w:t xml:space="preserve">a quicker response time </w:t>
+      </w:r>
+      <w:r>
+        <w:t>compared</w:t>
+      </w:r>
+      <w:r>
+        <w:t xml:space="preserve"> to “API” OCR</w:t>
+      </w:r>
+      <w:r>
+        <w:t>. In t</w:t>
+      </w:r>
+      <w:r>
+        <w:t xml:space="preserve">he context </w:t>
+      </w:r>
+      <w:r>
+        <w:t xml:space="preserve">our project, the user will have the ability to correct any </w:t>
+      </w:r>
+      <w:r>
+        <w:t>error from the extraction, therefor</w:t>
+      </w:r>
+      <w:r>
+        <w:t>e</w:t>
+      </w:r>
+      <w:r>
+        <w:t xml:space="preserve"> a quick response time </w:t>
+      </w:r>
+      <w:r>
+        <w:t xml:space="preserve">is </w:t>
+      </w:r>
+      <w:r>
+        <w:t xml:space="preserve">essential for </w:t>
+      </w:r>
+      <w:r>
+        <w:t xml:space="preserve">a nice user experience and </w:t>
+      </w:r>
+      <w:r>
+        <w:t xml:space="preserve">is preferable other a slice reduction </w:t>
+      </w:r>
+      <w:r>
+        <w:t>of extraction accuracy.</w:t>
+      </w:r>
+    </w:p>
+    <w:p/>
+    <w:p>
+      <w:r>
+        <w:t xml:space="preserve">After extracted the text from </w:t>
+      </w:r>
+      <w:r>
+        <w:t>the receipt</w:t>
+      </w:r>
+      <w:r>
+        <w:t xml:space="preserve">, the </w:t>
+      </w:r>
+      <w:r>
+        <w:t>output</w:t>
+      </w:r>
+      <w:r>
+        <w:t xml:space="preserve"> is</w:t>
+      </w:r>
+      <w:r>
+        <w:t xml:space="preserve"> </w:t>
+      </w:r>
+      <w:r>
+        <w:t>categorized</w:t>
+      </w:r>
+      <w:r>
+        <w:t xml:space="preserve"> through models</w:t>
+      </w:r>
+      <w:r>
+        <w:t xml:space="preserve">. </w:t>
+      </w:r>
+      <w:r>
+        <w:t xml:space="preserve">Different </w:t>
+      </w:r>
+      <w:r>
+        <w:t>models</w:t>
+      </w:r>
+      <w:r>
+        <w:t xml:space="preserve"> were used such has </w:t>
+      </w:r>
+      <w:r>
+        <w:t>Linear Support Vector Classification</w:t>
+      </w:r>
+      <w:r>
+        <w:t xml:space="preserve">, </w:t>
+      </w:r>
+      <w:r>
+        <w:t>Multi-layer Perceptron classifier</w:t>
+      </w:r>
+      <w:r>
+        <w:t xml:space="preserve"> and</w:t>
+      </w:r>
+      <w:r>
+        <w:t xml:space="preserve"> </w:t>
+      </w:r>
+      <w:r>
+        <w:t>Naive Bayes Classifier</w:t>
+      </w:r>
+      <w:r>
+        <w:t xml:space="preserve"> all having their advantage and </w:t>
+      </w:r>
+      <w:r>
+        <w:lastRenderedPageBreak/>
+        <w:t xml:space="preserve">disadvantage has </w:t>
+      </w:r>
+      <w:r>
+        <w:t xml:space="preserve">showed in </w:t>
+      </w:r>
+      <w:r>
+        <w:rPr>
+          <w:i/>
+          <w:iCs/>
+          <w:u w:val="single"/>
+        </w:rPr>
+        <w:fldChar w:fldCharType="begin"/>
+      </w:r>
+      <w:r>
+        <w:rPr>
+          <w:i/>
+          <w:iCs/>
+          <w:u w:val="single"/>
+        </w:rPr>
+        <w:instrText xml:space="preserve"> REF _Ref162291556 \h  \* MERGEFORMAT </w:instrText>
+      </w:r>
+      <w:r>
+        <w:rPr>
+          <w:i/>
+          <w:iCs/>
+          <w:u w:val="single"/>
+        </w:rPr>
+      </w:r>
+      <w:r>
+        <w:rPr>
+          <w:i/>
+          <w:iCs/>
+          <w:u w:val="single"/>
+        </w:rPr>
+        <w:fldChar w:fldCharType="separate"/>
+      </w:r>
+      <w:r>
+        <w:rPr>
+          <w:i/>
+          <w:iCs/>
+          <w:u w:val="single"/>
+        </w:rPr>
+        <w:t xml:space="preserve">Table </w:t>
+      </w:r>
+      <w:r>
+        <w:rPr>
+          <w:i/>
+          <w:iCs/>
+          <w:noProof/>
+          <w:u w:val="single"/>
+        </w:rPr>
+        <w:t>1</w:t>
+      </w:r>
+      <w:r>
+        <w:rPr>
+          <w:i/>
+          <w:iCs/>
+          <w:u w:val="single"/>
+        </w:rPr>
+        <w:fldChar w:fldCharType="end"/>
+      </w:r>
+      <w:r>
+        <w:t>.</w:t>
+      </w:r>
+      <w:r>
+        <w:t xml:space="preserve"> </w:t>
+      </w:r>
+      <w:r>
+        <w:t xml:space="preserve">Their </w:t>
+      </w:r>
+      <w:r>
+        <w:t xml:space="preserve">model is based on a text extract before </w:t>
+      </w:r>
+      <w:r>
+        <w:t>u</w:t>
+      </w:r>
+      <w:r>
+        <w:t xml:space="preserve">sing the model </w:t>
+      </w:r>
+      <w:r>
+        <w:t xml:space="preserve">strategy, and therefore </w:t>
+      </w:r>
+      <w:r>
+        <w:t>is not used for image recognition</w:t>
+      </w:r>
+      <w:r>
+        <w:t>.</w:t>
+      </w:r>
+    </w:p>
+    <w:p/>
+    <w:p/>
+    <w:p>
+      <w:pPr>
+        <w:pStyle w:val="Heading3"/>
+      </w:pPr>
+      <w:bookmarkStart w:id="15" w:name="_Toc156037982"/>
+      <w:bookmarkStart w:id="16" w:name="_Toc162354638"/>
+      <w:r>
+        <w:t xml:space="preserve">Paper 2 - </w:t>
+      </w:r>
+      <w:r>
+        <w:t>Information Extraction from Scanned Invoices using Machine Learning, OCR</w:t>
+      </w:r>
+      <w:r>
+        <w:t>,</w:t>
+      </w:r>
+      <w:r>
+        <w:t xml:space="preserve"> and Spatial Feature Mapping Techniques</w:t>
+      </w:r>
+      <w:bookmarkEnd w:id="15"/>
+      <w:bookmarkEnd w:id="16"/>
+    </w:p>
+    <w:p/>
+    <w:p>
+      <w:r>
+        <w:t>Th</w:t>
+      </w:r>
+      <w:r>
+        <w:t>is second research paper</w:t>
+      </w:r>
+      <w:r>
+        <w:t xml:space="preserve"> “</w:t>
+      </w:r>
+      <w:r>
+        <w:t xml:space="preserve">Information Extraction From Scanned Invoices using Machine Learning, OCR and Spatial Feature Mapping Techniques” </w:t>
+      </w:r>
+      <w:r>
+        <w:fldChar w:fldCharType="begin"/>
+      </w:r>
+      <w:r>
+        <w:instrText xml:space="preserve"> ADDIN ZOTERO_ITEM CSL_CITATION {"citationID":"IUFySjr3","properties":{"formattedCitation":"(Darsha, 2023)","plainCitation":"(Darsha, 2023)","noteIndex":0},"citationItems":[{"id":38,"uris":["http://zotero.org/users/13363242/items/URY76SCK"],"itemData":{"id":38,"type":"article-journal","language":"en","source":"Zotero","title":"Information Extraction From Scanned Invoices using Machine Learning, OCR and Spatial Feature Mapping Techniques","author":[{"family":"Darsha","given":"W B"}],"issued":{"date-parts":[["2023",2,28]]}}}],"schema":"https://github.com/citation-style-language/schema/raw/master/csl-citation.json"} </w:instrText>
+      </w:r>
+      <w:r>
+        <w:fldChar w:fldCharType="separate"/>
+      </w:r>
+      <w:r>
+        <w:rPr>
+          <w:noProof/>
+        </w:rPr>
+        <w:t>(Darsha, 2023)</w:t>
+      </w:r>
+      <w:r>
+        <w:fldChar w:fldCharType="end"/>
+      </w:r>
+      <w:r>
+        <w:t xml:space="preserve"> is a project focusing one extracting </w:t>
+      </w:r>
+      <w:r>
+        <w:t xml:space="preserve">information from scanned invoice using different technologies </w:t>
+      </w:r>
+      <w:r>
+        <w:t xml:space="preserve">for </w:t>
+      </w:r>
+      <w:r>
+        <w:t xml:space="preserve">different step. In the context of our receipt extractor </w:t>
+      </w:r>
+      <w:r>
+        <w:t>project,</w:t>
+      </w:r>
+      <w:r>
+        <w:t xml:space="preserve"> we will focus on the</w:t>
+      </w:r>
+      <w:r>
+        <w:t xml:space="preserve"> receipt detection/classification and the</w:t>
+      </w:r>
+      <w:r>
+        <w:t xml:space="preserve"> text extraction step.</w:t>
+      </w:r>
+    </w:p>
+    <w:p/>
+    <w:p>
+      <w:r>
+        <w:t xml:space="preserve">For the </w:t>
+      </w:r>
+      <w:r>
+        <w:t xml:space="preserve">Optical Character Recognition, </w:t>
+      </w:r>
+      <w:r>
+        <w:t>like in</w:t>
+      </w:r>
+      <w:r>
+        <w:t xml:space="preserve"> the paper 1 in the section </w:t>
+      </w:r>
+      <w:r>
+        <w:rPr>
+          <w:i/>
+          <w:iCs/>
+          <w:u w:val="single"/>
+        </w:rPr>
+        <w:fldChar w:fldCharType="begin"/>
+      </w:r>
+      <w:r>
+        <w:rPr>
+          <w:i/>
+          <w:iCs/>
+          <w:u w:val="single"/>
+        </w:rPr>
+        <w:instrText xml:space="preserve"> REF _Ref162340205 \h  \* MERGEFORMAT </w:instrText>
+      </w:r>
+      <w:r>
+        <w:rPr>
+          <w:i/>
+          <w:iCs/>
+          <w:u w:val="single"/>
+        </w:rPr>
+      </w:r>
+      <w:r>
+        <w:rPr>
+          <w:i/>
+          <w:iCs/>
+          <w:u w:val="single"/>
+        </w:rPr>
+        <w:fldChar w:fldCharType="separate"/>
+      </w:r>
+      <w:r>
+        <w:rPr>
+          <w:i/>
+          <w:iCs/>
+          <w:u w:val="single"/>
+        </w:rPr>
+        <w:t>Paper 1 - Utilize OCR text to extract receipt data and classify receipts with common Machine Learning algorithms.</w:t>
+      </w:r>
+      <w:r>
+        <w:rPr>
+          <w:i/>
+          <w:iCs/>
+          <w:u w:val="single"/>
+        </w:rPr>
+        <w:fldChar w:fldCharType="end"/>
+      </w:r>
+      <w:r>
+        <w:t xml:space="preserve">, similar technology were used such as Tesseract OCR and </w:t>
+      </w:r>
+      <w:r>
+        <w:t>Google Cloud Vision API</w:t>
+      </w:r>
+      <w:r>
+        <w:t xml:space="preserve">. Since we have already </w:t>
+      </w:r>
+      <w:r>
+        <w:t>discussed</w:t>
+      </w:r>
+      <w:r>
+        <w:t xml:space="preserve"> the </w:t>
+      </w:r>
+      <w:r>
+        <w:t>advantage and disadvantage of these technology</w:t>
+      </w:r>
+      <w:r>
+        <w:t xml:space="preserve">, </w:t>
+      </w:r>
+      <w:r>
+        <w:t>there</w:t>
+      </w:r>
+      <w:r>
+        <w:t xml:space="preserve"> is no need to </w:t>
+      </w:r>
+      <w:r>
+        <w:t>reanalyze</w:t>
+      </w:r>
+      <w:r>
+        <w:t xml:space="preserve"> them. There it </w:t>
+      </w:r>
+      <w:r>
+        <w:t>shows</w:t>
+      </w:r>
+      <w:r>
+        <w:t xml:space="preserve"> that these technologies are the </w:t>
+      </w:r>
+      <w:r>
+        <w:t>state of the art in their domain and prove their efficiency.</w:t>
+      </w:r>
+    </w:p>
+    <w:p/>
+    <w:p>
+      <w:r>
+        <w:t xml:space="preserve">As for the </w:t>
+      </w:r>
+      <w:r>
+        <w:t xml:space="preserve">text detection and classification, it </w:t>
+      </w:r>
+      <w:r>
+        <w:t>uses</w:t>
+      </w:r>
+      <w:r>
+        <w:t xml:space="preserve"> </w:t>
+      </w:r>
+      <w:r>
+        <w:t>the YOLO (You Only Look Once) model</w:t>
+      </w:r>
+      <w:r>
+        <w:t xml:space="preserve"> which is a </w:t>
+      </w:r>
+      <w:r>
+        <w:t xml:space="preserve">state-of-the-art object detection provided by Ultralitics </w:t>
+      </w:r>
+      <w:r>
+        <w:t>in python.</w:t>
+      </w:r>
+      <w:r>
+        <w:t xml:space="preserve"> </w:t>
+      </w:r>
+      <w:r>
+        <w:t xml:space="preserve">Has showed in </w:t>
+      </w:r>
+      <w:r>
+        <w:rPr>
+          <w:i/>
+          <w:iCs/>
+          <w:u w:val="single"/>
+        </w:rPr>
+        <w:fldChar w:fldCharType="begin"/>
+      </w:r>
+      <w:r>
+        <w:rPr>
+          <w:i/>
+          <w:iCs/>
+          <w:u w:val="single"/>
+        </w:rPr>
+        <w:instrText xml:space="preserve"> REF _Ref162341219 \h  \* MERGEFORMAT </w:instrText>
+      </w:r>
+      <w:r>
+        <w:rPr>
+          <w:i/>
+          <w:iCs/>
+          <w:u w:val="single"/>
+        </w:rPr>
+      </w:r>
+      <w:r>
+        <w:rPr>
+          <w:i/>
+          <w:iCs/>
+          <w:u w:val="single"/>
+        </w:rPr>
+        <w:fldChar w:fldCharType="separate"/>
+      </w:r>
+      <w:r>
+        <w:rPr>
+          <w:i/>
+          <w:iCs/>
+          <w:u w:val="single"/>
+        </w:rPr>
+        <w:t xml:space="preserve">Table </w:t>
+      </w:r>
+      <w:r>
+        <w:rPr>
+          <w:i/>
+          <w:iCs/>
+          <w:noProof/>
+          <w:u w:val="single"/>
+        </w:rPr>
+        <w:t>2</w:t>
+      </w:r>
+      <w:r>
+        <w:rPr>
+          <w:i/>
+          <w:iCs/>
+          <w:u w:val="single"/>
+        </w:rPr>
+        <w:fldChar w:fldCharType="end"/>
+      </w:r>
+      <w:r>
+        <w:t>, t</w:t>
+      </w:r>
+      <w:r>
+        <w:t xml:space="preserve">he YOLO </w:t>
+      </w:r>
+      <w:r>
+        <w:t xml:space="preserve">model is well </w:t>
+      </w:r>
+      <w:r>
+        <w:t>known</w:t>
+      </w:r>
+      <w:r>
+        <w:t xml:space="preserve"> for is </w:t>
+      </w:r>
+      <w:r>
+        <w:t>high speed in the prediction, w</w:t>
+      </w:r>
+      <w:r>
+        <w:t xml:space="preserve">hile having a low background </w:t>
+      </w:r>
+      <w:r>
+        <w:t>mistake</w:t>
+      </w:r>
+      <w:r>
+        <w:t xml:space="preserve"> which is </w:t>
+      </w:r>
+      <w:r>
+        <w:t>an</w:t>
+      </w:r>
+      <w:r>
+        <w:t xml:space="preserve"> important </w:t>
+      </w:r>
+      <w:r>
+        <w:t>c</w:t>
+      </w:r>
+      <w:r>
+        <w:t>h</w:t>
+      </w:r>
+      <w:r>
+        <w:t>aracteristi</w:t>
+      </w:r>
+      <w:r>
+        <w:t>c</w:t>
+      </w:r>
+      <w:r>
+        <w:t xml:space="preserve"> </w:t>
+      </w:r>
+      <w:r>
+        <w:t>for a receipt extraction application where the picture would be taken quickly from a mobile phone.</w:t>
+      </w:r>
+      <w:r>
+        <w:t xml:space="preserve"> Therefore, it also </w:t>
+      </w:r>
+      <w:r>
+        <w:t>has</w:t>
+      </w:r>
+      <w:r>
+        <w:t xml:space="preserve"> is limitation such has the trade o</w:t>
+      </w:r>
+      <w:r>
+        <w:t xml:space="preserve">f between speed and accuracy which could cause problem in case of </w:t>
+      </w:r>
+      <w:r>
+        <w:t>too low accuracy, also these processing could be</w:t>
+      </w:r>
+      <w:r>
+        <w:t xml:space="preserve"> resource intense for training and prediction.</w:t>
+      </w:r>
+    </w:p>
+    <w:p/>
+    <w:p/>
+    <w:p/>
+    <w:p/>
+    <w:p>
+      <w:pPr>
+        <w:keepNext/>
+      </w:pPr>
+      <w:commentRangeStart w:id="17"/>
+      <w:r>
+        <w:rPr>
+          <w:noProof/>
+        </w:rPr>
+        <w:drawing>
+          <wp:inline distT="0" distB="0" distL="0" distR="0" wp14:anchorId="46F05359" wp14:editId="6551D342">
+            <wp:extent cx="5731510" cy="1771015"/>
+            <wp:effectExtent l="0" t="0" r="0" b="0"/>
+            <wp:docPr id="320632201" name="Picture 1"/>
+            <wp:cNvGraphicFramePr>
+              <a:graphicFrameLocks xmlns:a="http://schemas.openxmlformats.org/drawingml/2006/main" noChangeAspect="1"/>
+            </wp:cNvGraphicFramePr>
+            <a:graphic xmlns:a="http://schemas.openxmlformats.org/drawingml/2006/main">
+              <a:graphicData uri="http://schemas.openxmlformats.org/drawingml/2006/picture">
+                <pic:pic xmlns:pic="http://schemas.openxmlformats.org/drawingml/2006/picture">
+                  <pic:nvPicPr>
+                    <pic:cNvPr id="320632201" name=""/>
+                    <pic:cNvPicPr/>
+                  </pic:nvPicPr>
+                  <pic:blipFill>
+                    <a:blip r:embed="rId10"/>
+                    <a:stretch>
+                      <a:fillRect/>
+                    </a:stretch>
+                  </pic:blipFill>
+                  <pic:spPr>
+                    <a:xfrm>
+                      <a:off x="0" y="0"/>
+                      <a:ext cx="5731510" cy="1771015"/>
+                    </a:xfrm>
+                    <a:prstGeom prst="rect">
+                      <a:avLst/>
+                    </a:prstGeom>
+                  </pic:spPr>
+                </pic:pic>
+              </a:graphicData>
+            </a:graphic>
+          </wp:inline>
+        </w:drawing>
+      </w:r>
+      <w:commentRangeEnd w:id="17"/>
+      <w:r>
+        <w:rPr>
+          <w:rStyle w:val="CommentReference"/>
+        </w:rPr>
+        <w:commentReference w:id="17"/>
+      </w:r>
+    </w:p>
+    <w:p>
+      <w:pPr>
+        <w:pStyle w:val="Caption"/>
+      </w:pPr>
+      <w:bookmarkStart w:id="18" w:name="_Ref162341219"/>
+      <w:r>
+        <w:t xml:space="preserve">Table </w:t>
+      </w:r>
+      <w:r>
+        <w:fldChar w:fldCharType="begin"/>
+      </w:r>
+      <w:r>
+        <w:instrText xml:space="preserve"> SEQ Table \* ARABIC </w:instrText>
+      </w:r>
+      <w:r>
+        <w:fldChar w:fldCharType="separate"/>
+      </w:r>
+      <w:r>
+        <w:rPr>
+          <w:noProof/>
+        </w:rPr>
+        <w:t>2</w:t>
+      </w:r>
+      <w:r>
+        <w:fldChar w:fldCharType="end"/>
+      </w:r>
+      <w:bookmarkEnd w:id="18"/>
+      <w:r>
+        <w:t xml:space="preserve"> - </w:t>
+      </w:r>
+      <w:r>
+        <w:t>Advantage and Limitation of technologies used in "Information Extraction from Scanned Invoices using Machine Learning, OCR and Spatial Feature Mapping Techniques" written by Darsha.</w:t>
+      </w:r>
+    </w:p>
+    <w:p>
+      <w:pPr>
+        <w:pStyle w:val="Heading3"/>
+      </w:pPr>
+      <w:bookmarkStart w:id="19" w:name="_Toc156037983"/>
+      <w:bookmarkStart w:id="20" w:name="_Toc162354639"/>
+      <w:r>
+        <w:lastRenderedPageBreak/>
+        <w:t xml:space="preserve">Paper 3 - </w:t>
+      </w:r>
+      <w:r>
+        <w:t>Computer Vision for Document Image Analysis and Text Extraction</w:t>
+      </w:r>
+      <w:bookmarkEnd w:id="19"/>
+      <w:bookmarkEnd w:id="20"/>
+    </w:p>
+    <w:p/>
+    <w:p>
+      <w:r>
+        <w:t xml:space="preserve">This third paper “Computer Vision for Document Image Analysis and Text Extraction” </w:t>
+      </w:r>
+      <w:r>
+        <w:fldChar w:fldCharType="begin"/>
+      </w:r>
+      <w:r>
+        <w:instrText xml:space="preserve"> ADDIN ZOTERO_ITEM CSL_CITATION {"citationID":"8RcB6Yaz","properties":{"formattedCitation":"(Benchekroun, 2022)","plainCitation":"(Benchekroun, 2022)","noteIndex":0},"citationItems":[{"id":35,"uris":["http://zotero.org/users/13363242/items/A7YJFAFR"],"itemData":{"id":35,"type":"article-journal","abstract":"Automatic document processing has been a subject of interest in the industry for the past few years, especially with the recent technological advances in Machine Learning and Computer Vision. This project investigates indepth a major component used in Document Image Processing known as Optical Character Recognition (OCR). First, an improvement upon existing shallow CNN+LSTM is proposed, using domain-speciﬁc data synthesis. We demonstrate that this model can achieve an accuracy of up to 97% on non-handwritten text, with an accuracy improvement of 24% when using synthetic data. Furthermore, we deal with handwritten text that presents more challenges including the variance of writing style, slanting, and character ambiguity. A CNN+Transformer architecture is validated to recognize handwriting extracted from real-world insurance statements data. This model achieves a maximal accuracy of 92% on real-world data. Moreover, we demonstrate how a data pipeline relying on synthetic data can be a scalable and a</w:instrText>
+      </w:r>
+      <w:r>
+        <w:rPr>
+          <w:rFonts w:ascii="Cambria Math" w:hAnsi="Cambria Math" w:cs="Cambria Math"/>
+        </w:rPr>
+        <w:instrText>ﬀ</w:instrText>
+      </w:r>
+      <w:r>
+        <w:instrText xml:space="preserve">ordable solution for modern OCR needs.","language":"en","source":"Zotero","title":"Computer Vision for Document Image Analysis and Text Extraction","author":[{"family":"Benchekroun","given":"Omar"}],"issued":{"date-parts":[["2022"]]}}}],"schema":"https://github.com/citation-style-language/schema/raw/master/csl-citation.json"} </w:instrText>
+      </w:r>
+      <w:r>
+        <w:fldChar w:fldCharType="separate"/>
+      </w:r>
+      <w:r>
+        <w:rPr>
+          <w:noProof/>
+        </w:rPr>
+        <w:t>(Benchekroun, 2022)</w:t>
+      </w:r>
+      <w:r>
+        <w:fldChar w:fldCharType="end"/>
+      </w:r>
+      <w:r>
+        <w:t xml:space="preserve"> is a research paper aiming to </w:t>
+      </w:r>
+      <w:r>
+        <w:t>improv</w:t>
+      </w:r>
+      <w:r>
+        <w:t>e Optical Character Recognition (OCR)</w:t>
+      </w:r>
+      <w:r>
+        <w:t xml:space="preserve"> systems, particularly for image processing.</w:t>
+      </w:r>
+      <w:r>
+        <w:t xml:space="preserve"> It </w:t>
+      </w:r>
+      <w:r>
+        <w:t>explores</w:t>
+      </w:r>
+      <w:r>
+        <w:t xml:space="preserve"> multiple technologies </w:t>
+      </w:r>
+      <w:r>
+        <w:t xml:space="preserve">such has </w:t>
+      </w:r>
+      <w:r>
+        <w:t>Convolutional Neural Network (CNN) + Long Short-Term Memory (LSTM) Network</w:t>
+      </w:r>
+      <w:r>
+        <w:t xml:space="preserve"> for feature extraction from images, </w:t>
+      </w:r>
+      <w:r>
+        <w:t>Deep CNN + Transformer/seq2seq Network</w:t>
+      </w:r>
+      <w:r>
+        <w:t xml:space="preserve"> to handle </w:t>
+      </w:r>
+      <w:r>
+        <w:t xml:space="preserve">sequential data, </w:t>
+      </w:r>
+      <w:r>
+        <w:t>Generative Adversarial Networks (GANs)</w:t>
+      </w:r>
+      <w:r>
+        <w:t xml:space="preserve"> to generate synthetic training data and </w:t>
+      </w:r>
+      <w:r>
+        <w:t>Morphological Operations</w:t>
+      </w:r>
+      <w:r>
+        <w:t xml:space="preserve"> for preprocessing training data </w:t>
+      </w:r>
+      <w:r>
+        <w:t>with different operation.</w:t>
+      </w:r>
+      <w:r>
+        <w:t xml:space="preserve"> </w:t>
+      </w:r>
+    </w:p>
+    <w:p/>
+    <w:p>
+      <w:pPr>
+        <w:keepNext/>
+      </w:pPr>
+      <w:commentRangeStart w:id="21"/>
+      <w:r>
+        <w:rPr>
+          <w:noProof/>
+        </w:rPr>
+        <w:drawing>
+          <wp:inline distT="0" distB="0" distL="0" distR="0" wp14:anchorId="099D578B" wp14:editId="74343793">
+            <wp:extent cx="5727559" cy="2203200"/>
+            <wp:effectExtent l="0" t="0" r="635" b="0"/>
+            <wp:docPr id="1785318515" name="Picture 1"/>
+            <wp:cNvGraphicFramePr>
+              <a:graphicFrameLocks xmlns:a="http://schemas.openxmlformats.org/drawingml/2006/main" noChangeAspect="1"/>
+            </wp:cNvGraphicFramePr>
+            <a:graphic xmlns:a="http://schemas.openxmlformats.org/drawingml/2006/main">
+              <a:graphicData uri="http://schemas.openxmlformats.org/drawingml/2006/picture">
+                <pic:pic xmlns:pic="http://schemas.openxmlformats.org/drawingml/2006/picture">
+                  <pic:nvPicPr>
+                    <pic:cNvPr id="1785318515" name=""/>
+                    <pic:cNvPicPr/>
+                  </pic:nvPicPr>
+                  <pic:blipFill>
+                    <a:blip r:embed="rId11"/>
+                    <a:stretch>
+                      <a:fillRect/>
+                    </a:stretch>
+                  </pic:blipFill>
+                  <pic:spPr>
+                    <a:xfrm>
+                      <a:off x="0" y="0"/>
+                      <a:ext cx="5727559" cy="2203200"/>
+                    </a:xfrm>
+                    <a:prstGeom prst="rect">
+                      <a:avLst/>
+                    </a:prstGeom>
+                  </pic:spPr>
+                </pic:pic>
+              </a:graphicData>
+            </a:graphic>
+          </wp:inline>
+        </w:drawing>
+      </w:r>
+      <w:commentRangeEnd w:id="21"/>
+      <w:r>
+        <w:rPr>
+          <w:rStyle w:val="CommentReference"/>
+        </w:rPr>
+        <w:commentReference w:id="21"/>
+      </w:r>
+    </w:p>
+    <w:p>
+      <w:pPr>
+        <w:pStyle w:val="Caption"/>
+      </w:pPr>
+      <w:bookmarkStart w:id="22" w:name="_Ref162344613"/>
+      <w:r>
+        <w:t xml:space="preserve">Table </w:t>
+      </w:r>
+      <w:r>
+        <w:fldChar w:fldCharType="begin"/>
+      </w:r>
+      <w:r>
+        <w:instrText xml:space="preserve"> SEQ Table \* ARABIC </w:instrText>
+      </w:r>
+      <w:r>
+        <w:fldChar w:fldCharType="separate"/>
+      </w:r>
+      <w:r>
+        <w:rPr>
+          <w:noProof/>
+        </w:rPr>
+        <w:t>3</w:t>
+      </w:r>
+      <w:r>
+        <w:fldChar w:fldCharType="end"/>
+      </w:r>
+      <w:bookmarkEnd w:id="22"/>
+      <w:r>
+        <w:t>- Advantage and Limitation of technologies used in "Computer Vision for Document Image Analysis and Text Extraction" written by Benchekrou.</w:t>
+      </w:r>
+    </w:p>
+    <w:p/>
+    <w:p>
+      <w:r>
+        <w:t>The advant</w:t>
+      </w:r>
+      <w:r>
+        <w:t xml:space="preserve">age and disadvantage of these technologies can be found in </w:t>
+      </w:r>
+      <w:r>
+        <w:rPr>
+          <w:i/>
+          <w:iCs/>
+          <w:u w:val="single"/>
+        </w:rPr>
+        <w:fldChar w:fldCharType="begin"/>
+      </w:r>
+      <w:r>
+        <w:rPr>
+          <w:i/>
+          <w:iCs/>
+          <w:u w:val="single"/>
+        </w:rPr>
+        <w:instrText xml:space="preserve"> REF _Ref162344613 \h  \* MERGEFORMAT </w:instrText>
+      </w:r>
+      <w:r>
+        <w:rPr>
+          <w:i/>
+          <w:iCs/>
+          <w:u w:val="single"/>
+        </w:rPr>
+      </w:r>
+      <w:r>
+        <w:rPr>
+          <w:i/>
+          <w:iCs/>
+          <w:u w:val="single"/>
+        </w:rPr>
+        <w:fldChar w:fldCharType="separate"/>
+      </w:r>
+      <w:r>
+        <w:rPr>
+          <w:i/>
+          <w:iCs/>
+          <w:u w:val="single"/>
+        </w:rPr>
+        <w:t xml:space="preserve">Table </w:t>
+      </w:r>
+      <w:r>
+        <w:rPr>
+          <w:i/>
+          <w:iCs/>
+          <w:noProof/>
+          <w:u w:val="single"/>
+        </w:rPr>
+        <w:t>3</w:t>
+      </w:r>
+      <w:r>
+        <w:rPr>
+          <w:i/>
+          <w:iCs/>
+          <w:u w:val="single"/>
+        </w:rPr>
+        <w:fldChar w:fldCharType="end"/>
+      </w:r>
+      <w:r>
+        <w:t xml:space="preserve">. </w:t>
+      </w:r>
+      <w:r>
+        <w:t>Furthermore</w:t>
+      </w:r>
+      <w:r>
+        <w:t xml:space="preserve">, </w:t>
+      </w:r>
+      <w:r>
+        <w:t>the usage of GANs</w:t>
+      </w:r>
+      <w:r>
+        <w:t xml:space="preserve"> to create </w:t>
+      </w:r>
+      <w:r>
+        <w:t>synthetic</w:t>
+      </w:r>
+      <w:r>
+        <w:t xml:space="preserve"> data is an interesting </w:t>
+      </w:r>
+      <w:r>
+        <w:t>feature to increase the training dataset and therefor increase the accuracy</w:t>
+      </w:r>
+      <w:r>
+        <w:t xml:space="preserve"> if </w:t>
+      </w:r>
+      <w:r>
+        <w:t>an</w:t>
+      </w:r>
+      <w:r>
+        <w:t xml:space="preserve"> </w:t>
+      </w:r>
+      <w:r>
+        <w:t xml:space="preserve">OCR algorithm is </w:t>
+      </w:r>
+      <w:r>
+        <w:t>developed</w:t>
+      </w:r>
+      <w:r>
+        <w:t xml:space="preserve"> from scratch such </w:t>
+      </w:r>
+      <w:r>
+        <w:t>has the</w:t>
+      </w:r>
+      <w:r>
+        <w:t xml:space="preserve"> different one used in this third </w:t>
+      </w:r>
+      <w:r>
+        <w:t>research paper</w:t>
+      </w:r>
+      <w:r>
+        <w:t>.</w:t>
+      </w:r>
+      <w:r>
+        <w:t xml:space="preserve"> </w:t>
+      </w:r>
+      <w:r>
+        <w:t xml:space="preserve"> Developing</w:t>
+      </w:r>
+      <w:r>
+        <w:t xml:space="preserve"> </w:t>
+      </w:r>
+      <w:r>
+        <w:t>an</w:t>
+      </w:r>
+      <w:r>
+        <w:t xml:space="preserve"> </w:t>
+      </w:r>
+      <w:r>
+        <w:t xml:space="preserve">OCR from scratch without using an already </w:t>
+      </w:r>
+      <w:r>
+        <w:t>made system such has Tesseract or Google</w:t>
+      </w:r>
+      <w:r>
+        <w:t xml:space="preserve"> Cloud</w:t>
+      </w:r>
+      <w:r>
+        <w:t xml:space="preserve"> Vision </w:t>
+      </w:r>
+      <w:r>
+        <w:t>API could allow a mo</w:t>
+      </w:r>
+      <w:r>
+        <w:t xml:space="preserve">re precise </w:t>
+      </w:r>
+      <w:r>
+        <w:t xml:space="preserve">extraction </w:t>
+      </w:r>
+      <w:r>
+        <w:t xml:space="preserve">specially for Mauritian receipt, therefore it’ll increase the </w:t>
+      </w:r>
+      <w:r>
+        <w:t>development</w:t>
+      </w:r>
+      <w:r>
+        <w:t xml:space="preserve"> </w:t>
+      </w:r>
+      <w:r>
+        <w:t xml:space="preserve">time and will be limited by his training data which in </w:t>
+      </w:r>
+      <w:r>
+        <w:t>out context is limited and therefore would not be recommended compared to powerful pretrained system.</w:t>
+      </w:r>
+    </w:p>
+    <w:p>
+      <w:r>
+        <w:t xml:space="preserve"> </w:t>
+      </w:r>
+    </w:p>
+    <w:p/>
+    <w:p/>
+    <w:p/>
+    <w:p/>
+    <w:p/>
+    <w:p/>
+    <w:p/>
+    <w:p>
+      <w:pPr>
+        <w:pStyle w:val="Heading2"/>
+      </w:pPr>
+      <w:bookmarkStart w:id="23" w:name="_Toc162354640"/>
+      <w:r>
+        <w:lastRenderedPageBreak/>
+        <w:t>Mobile Application</w:t>
+      </w:r>
+      <w:bookmarkEnd w:id="23"/>
+    </w:p>
+    <w:p/>
+    <w:p>
+      <w:pPr>
+        <w:pStyle w:val="Heading3"/>
+      </w:pPr>
+      <w:bookmarkStart w:id="24" w:name="_Toc156037985"/>
+      <w:bookmarkStart w:id="25" w:name="_Toc162354641"/>
+      <w:r>
+        <w:t>Paper</w:t>
+      </w:r>
+      <w:r>
+        <w:t xml:space="preserve"> 4</w:t>
+      </w:r>
+      <w:r>
+        <w:t xml:space="preserve"> - </w:t>
+      </w:r>
+      <w:r>
+        <w:t>React Native vs Flutter, cross-platform mobile application frameworks.</w:t>
+      </w:r>
+      <w:bookmarkEnd w:id="24"/>
+      <w:bookmarkEnd w:id="25"/>
+    </w:p>
+    <w:p/>
+    <w:p>
+      <w:r>
+        <w:t xml:space="preserve">This last </w:t>
+      </w:r>
+      <w:r>
+        <w:t>research paper “</w:t>
+      </w:r>
+      <w:r>
+        <w:t>React Native vs Flutter, cross-platform mobile application frameworks</w:t>
+      </w:r>
+      <w:r>
+        <w:t xml:space="preserve">” </w:t>
+      </w:r>
+      <w:r>
+        <w:fldChar w:fldCharType="begin"/>
+      </w:r>
+      <w:r>
+        <w:instrText xml:space="preserve"> ADDIN ZOTERO_ITEM CSL_CITATION {"citationID":"yjn9XZNz","properties":{"formattedCitation":"(Wu, 2018)","plainCitation":"(Wu, 2018)","noteIndex":0},"citationItems":[{"id":88,"uris":["http://zotero.org/users/13363242/items/QZ8YCVH2"],"itemData":{"id":88,"type":"article-journal","language":"en","source":"Zotero","title":"React Native vs Flutter, cross-platform mobile application frameworks","author":[{"family":"Wu","given":"Wenhao"}],"issued":{"date-parts":[["2018",3,1]]}}}],"schema":"https://github.com/citation-style-language/schema/raw/master/csl-citation.json"} </w:instrText>
+      </w:r>
+      <w:r>
+        <w:fldChar w:fldCharType="separate"/>
+      </w:r>
+      <w:r>
+        <w:rPr>
+          <w:noProof/>
+        </w:rPr>
+        <w:t>(Wu, 2018)</w:t>
+      </w:r>
+      <w:r>
+        <w:fldChar w:fldCharType="end"/>
+      </w:r>
+      <w:r>
+        <w:t xml:space="preserve"> focus on comparing two frameworks to develop cross-platform mobile application: React Native and Flutter.</w:t>
+      </w:r>
+      <w:r>
+        <w:t xml:space="preserve"> These two frameworks being prominent actors in mobile development with their advantage and disadvantage available in </w:t>
+      </w:r>
+      <w:r>
+        <w:rPr>
+          <w:i/>
+          <w:iCs/>
+          <w:u w:val="single"/>
+        </w:rPr>
+        <w:fldChar w:fldCharType="begin"/>
+      </w:r>
+      <w:r>
+        <w:rPr>
+          <w:i/>
+          <w:iCs/>
+          <w:u w:val="single"/>
+        </w:rPr>
+        <w:instrText xml:space="preserve"> REF _Ref162357606 \h </w:instrText>
+      </w:r>
+      <w:r>
+        <w:rPr>
+          <w:i/>
+          <w:iCs/>
+          <w:u w:val="single"/>
+        </w:rPr>
+      </w:r>
+      <w:r>
+        <w:rPr>
+          <w:i/>
+          <w:iCs/>
+          <w:u w:val="single"/>
+        </w:rPr>
+        <w:instrText xml:space="preserve"> \* MERGEFORMAT </w:instrText>
+      </w:r>
+      <w:r>
+        <w:rPr>
+          <w:i/>
+          <w:iCs/>
+          <w:u w:val="single"/>
+        </w:rPr>
+        <w:fldChar w:fldCharType="separate"/>
+      </w:r>
+      <w:r>
+        <w:rPr>
+          <w:i/>
+          <w:iCs/>
+          <w:u w:val="single"/>
+        </w:rPr>
+        <w:t xml:space="preserve">Table </w:t>
+      </w:r>
+      <w:r>
+        <w:rPr>
+          <w:i/>
+          <w:iCs/>
+          <w:noProof/>
+          <w:u w:val="single"/>
+        </w:rPr>
+        <w:t>4</w:t>
+      </w:r>
+      <w:r>
+        <w:rPr>
+          <w:i/>
+          <w:iCs/>
+          <w:u w:val="single"/>
+        </w:rPr>
+        <w:fldChar w:fldCharType="end"/>
+      </w:r>
+      <w:r>
+        <w:t xml:space="preserve">. React Native developed by Facebook is using JavaScript and React which are famous programing language but for complex development will require specific </w:t>
+      </w:r>
+      <w:r>
+        <w:t>programming language per platform. One the other hand, Flutter is developed by google using Dart which is not as widely adopted as JavaScript but use a single code base for both iOS and android, however this single code base create a</w:t>
+      </w:r>
+      <w:r>
+        <w:t xml:space="preserve"> larger app size compared to React Native app. </w:t>
+      </w:r>
+    </w:p>
+    <w:p>
+      <w:r>
+        <w:t xml:space="preserve">In the context of the receipt extractor application, the </w:t>
+      </w:r>
+      <w:r>
+        <w:t xml:space="preserve">emphasis of the mobile app will be on the execution speed and stability of the app. Therefore, Flutter has shown in </w:t>
+      </w:r>
+      <w:r>
+        <w:rPr>
+          <w:i/>
+          <w:iCs/>
+          <w:u w:val="single"/>
+        </w:rPr>
+        <w:fldChar w:fldCharType="begin"/>
+      </w:r>
+      <w:r>
+        <w:rPr>
+          <w:i/>
+          <w:iCs/>
+          <w:u w:val="single"/>
+        </w:rPr>
+        <w:instrText xml:space="preserve"> REF _Ref162357606 \h </w:instrText>
+      </w:r>
+      <w:r>
+        <w:rPr>
+          <w:i/>
+          <w:iCs/>
+          <w:u w:val="single"/>
+        </w:rPr>
+      </w:r>
+      <w:r>
+        <w:rPr>
+          <w:i/>
+          <w:iCs/>
+          <w:u w:val="single"/>
+        </w:rPr>
+        <w:instrText xml:space="preserve"> \* MERGEFORMAT </w:instrText>
+      </w:r>
+      <w:r>
+        <w:rPr>
+          <w:i/>
+          <w:iCs/>
+          <w:u w:val="single"/>
+        </w:rPr>
+        <w:fldChar w:fldCharType="separate"/>
+      </w:r>
+      <w:r>
+        <w:rPr>
+          <w:i/>
+          <w:iCs/>
+          <w:u w:val="single"/>
+        </w:rPr>
+        <w:t xml:space="preserve">Table </w:t>
+      </w:r>
+      <w:r>
+        <w:rPr>
+          <w:i/>
+          <w:iCs/>
+          <w:noProof/>
+          <w:u w:val="single"/>
+        </w:rPr>
+        <w:t>4</w:t>
+      </w:r>
+      <w:r>
+        <w:rPr>
+          <w:i/>
+          <w:iCs/>
+          <w:u w:val="single"/>
+        </w:rPr>
+        <w:fldChar w:fldCharType="end"/>
+      </w:r>
+      <w:r>
+        <w:t xml:space="preserve"> is fast with different feature for development such has the hot reload with the portability from android to iOS without code modification.</w:t>
+      </w:r>
+    </w:p>
+    <w:p/>
+    <w:p/>
+    <w:p>
+      <w:pPr>
+        <w:keepNext/>
+      </w:pPr>
+      <w:r>
+        <w:rPr>
+          <w:noProof/>
+        </w:rPr>
+        <w:drawing>
+          <wp:inline distT="0" distB="0" distL="0" distR="0" wp14:anchorId="79952D9F" wp14:editId="5C3CC740">
+            <wp:extent cx="3722502" cy="4269783"/>
+            <wp:effectExtent l="0" t="0" r="0" b="0"/>
+            <wp:docPr id="1713506278" name="Picture 1"/>
+            <wp:cNvGraphicFramePr>
+              <a:graphicFrameLocks xmlns:a="http://schemas.openxmlformats.org/drawingml/2006/main" noChangeAspect="1"/>
+            </wp:cNvGraphicFramePr>
+            <a:graphic xmlns:a="http://schemas.openxmlformats.org/drawingml/2006/main">
+              <a:graphicData uri="http://schemas.openxmlformats.org/drawingml/2006/picture">
+                <pic:pic xmlns:pic="http://schemas.openxmlformats.org/drawingml/2006/picture">
+                  <pic:nvPicPr>
+                    <pic:cNvPr id="1713506278" name=""/>
+                    <pic:cNvPicPr/>
+                  </pic:nvPicPr>
+                  <pic:blipFill>
+                    <a:blip r:embed="rId12"/>
+                    <a:stretch>
+                      <a:fillRect/>
+                    </a:stretch>
+                  </pic:blipFill>
+                  <pic:spPr>
+                    <a:xfrm>
+                      <a:off x="0" y="0"/>
+                      <a:ext cx="3761787" cy="4314844"/>
+                    </a:xfrm>
+                    <a:prstGeom prst="rect">
+                      <a:avLst/>
+                    </a:prstGeom>
+                  </pic:spPr>
+                </pic:pic>
+              </a:graphicData>
+            </a:graphic>
+          </wp:inline>
+        </w:drawing>
+      </w:r>
+    </w:p>
+    <w:p>
+      <w:pPr>
+        <w:pStyle w:val="Caption"/>
+      </w:pPr>
+      <w:bookmarkStart w:id="26" w:name="_Ref162357606"/>
+      <w:r>
+        <w:t xml:space="preserve">Table </w:t>
+      </w:r>
+      <w:r>
+        <w:fldChar w:fldCharType="begin"/>
+      </w:r>
+      <w:r>
+        <w:instrText xml:space="preserve"> SEQ Table \* ARABIC </w:instrText>
+      </w:r>
+      <w:r>
+        <w:fldChar w:fldCharType="separate"/>
+      </w:r>
+      <w:r>
+        <w:rPr>
+          <w:noProof/>
+        </w:rPr>
+        <w:t>4</w:t>
+      </w:r>
+      <w:r>
+        <w:fldChar w:fldCharType="end"/>
+      </w:r>
+      <w:bookmarkEnd w:id="26"/>
+      <w:r>
+        <w:t xml:space="preserve"> - </w:t>
+      </w:r>
+      <w:r>
+        <w:t>Advantage and limitation of Flutter and React Native from "React Native vs Flutter, cross-platform mobile application frameworks" written by Wu.</w:t>
+      </w:r>
+    </w:p>
+    <w:p>
+      <w:pPr>
+        <w:pStyle w:val="Heading2"/>
+      </w:pPr>
+      <w:r>
+        <w:lastRenderedPageBreak/>
+        <w:t>Conclusion</w:t>
+      </w:r>
+    </w:p>
+    <w:p/>
+    <w:p>
+      <w:pPr>
+        <w:pStyle w:val="Heading1"/>
+      </w:pPr>
+      <w:bookmarkStart w:id="27" w:name="_Toc162354642"/>
+      <w:r>
+        <w:t>Requirements specification</w:t>
+      </w:r>
+      <w:bookmarkEnd w:id="27"/>
+    </w:p>
     <w:p>
       <w:pPr>
         <w:rPr>
@@ -817,44 +3815,16 @@
           <w:szCs w:val="40"/>
         </w:rPr>
       </w:pPr>
-      <w:r>
-        <w:rPr>
-          <w:rFonts w:asciiTheme="majorHAnsi" w:eastAsiaTheme="majorEastAsia" w:hAnsiTheme="majorHAnsi" w:cstheme="majorBidi"/>
-          <w:color w:val="0F4761" w:themeColor="accent1" w:themeShade="BF"/>
-          <w:sz w:val="40"/>
-          <w:szCs w:val="40"/>
-        </w:rPr>
-        <w:t>Requirements specification</w:t>
-      </w:r>
     </w:p>
     <w:p>
       <w:pPr>
-        <w:rPr>
-          <w:rFonts w:asciiTheme="majorHAnsi" w:eastAsiaTheme="majorEastAsia" w:hAnsiTheme="majorHAnsi" w:cstheme="majorBidi"/>
-          <w:color w:val="0F4761" w:themeColor="accent1" w:themeShade="BF"/>
-          <w:sz w:val="40"/>
-          <w:szCs w:val="40"/>
-        </w:rPr>
+        <w:pStyle w:val="Heading1"/>
       </w:pPr>
-    </w:p>
-    <w:p>
-      <w:pPr>
-        <w:rPr>
-          <w:rFonts w:asciiTheme="majorHAnsi" w:eastAsiaTheme="majorEastAsia" w:hAnsiTheme="majorHAnsi" w:cstheme="majorBidi"/>
-          <w:color w:val="0F4761" w:themeColor="accent1" w:themeShade="BF"/>
-          <w:sz w:val="40"/>
-          <w:szCs w:val="40"/>
-        </w:rPr>
-      </w:pPr>
-      <w:r>
-        <w:rPr>
-          <w:rFonts w:asciiTheme="majorHAnsi" w:eastAsiaTheme="majorEastAsia" w:hAnsiTheme="majorHAnsi" w:cstheme="majorBidi"/>
-          <w:color w:val="0F4761" w:themeColor="accent1" w:themeShade="BF"/>
-          <w:sz w:val="40"/>
-          <w:szCs w:val="40"/>
-        </w:rPr>
+      <w:bookmarkStart w:id="28" w:name="_Toc162354643"/>
+      <w:r>
         <w:t>Analysis and design</w:t>
       </w:r>
+      <w:bookmarkEnd w:id="28"/>
     </w:p>
     <w:p>
       <w:pPr>
@@ -868,22 +3838,13 @@
     </w:p>
     <w:p>
       <w:pPr>
-        <w:rPr>
-          <w:rFonts w:asciiTheme="majorHAnsi" w:eastAsiaTheme="majorEastAsia" w:hAnsiTheme="majorHAnsi" w:cstheme="majorBidi"/>
-          <w:color w:val="0F4761" w:themeColor="accent1" w:themeShade="BF"/>
-          <w:sz w:val="40"/>
-          <w:szCs w:val="40"/>
-        </w:rPr>
+        <w:pStyle w:val="Heading1"/>
       </w:pPr>
-      <w:r>
-        <w:rPr>
-          <w:rFonts w:asciiTheme="majorHAnsi" w:eastAsiaTheme="majorEastAsia" w:hAnsiTheme="majorHAnsi" w:cstheme="majorBidi"/>
-          <w:color w:val="0F4761" w:themeColor="accent1" w:themeShade="BF"/>
-          <w:sz w:val="40"/>
-          <w:szCs w:val="40"/>
-        </w:rPr>
+      <w:bookmarkStart w:id="29" w:name="_Toc162354644"/>
+      <w:r>
         <w:t>Implementation and testing</w:t>
       </w:r>
+      <w:bookmarkEnd w:id="29"/>
     </w:p>
     <w:p>
       <w:pPr>
@@ -897,23 +3858,15 @@
     </w:p>
     <w:p>
       <w:pPr>
-        <w:rPr>
-          <w:rFonts w:asciiTheme="majorHAnsi" w:eastAsiaTheme="majorEastAsia" w:hAnsiTheme="majorHAnsi" w:cstheme="majorBidi"/>
-          <w:color w:val="0F4761" w:themeColor="accent1" w:themeShade="BF"/>
-          <w:sz w:val="40"/>
-          <w:szCs w:val="40"/>
-        </w:rPr>
+        <w:pStyle w:val="Heading1"/>
       </w:pPr>
-      <w:r>
-        <w:rPr>
-          <w:rFonts w:asciiTheme="majorHAnsi" w:eastAsiaTheme="majorEastAsia" w:hAnsiTheme="majorHAnsi" w:cstheme="majorBidi"/>
-          <w:color w:val="0F4761" w:themeColor="accent1" w:themeShade="BF"/>
-          <w:sz w:val="40"/>
-          <w:szCs w:val="40"/>
-        </w:rPr>
+      <w:bookmarkStart w:id="30" w:name="_Toc162354645"/>
+      <w:r>
         <w:t>Conclusion</w:t>
       </w:r>
-    </w:p>
+      <w:bookmarkEnd w:id="30"/>
+    </w:p>
+    <w:p/>
     <w:sectPr>
       <w:pgSz w:w="11906" w:h="16838"/>
       <w:pgMar w:top="1440" w:right="1440" w:bottom="1440" w:left="1440" w:header="708" w:footer="708" w:gutter="0"/>
@@ -922,6 +3875,171 @@
     </w:sectPr>
   </w:body>
 </w:document>
+</file>
+
+<file path=word/comments.xml><?xml version="1.0" encoding="utf-8"?>
+<w:comments xmlns:wpc="http://schemas.microsoft.com/office/word/2010/wordprocessingCanvas" xmlns:cx="http://schemas.microsoft.com/office/drawing/2014/chartex" xmlns:cx1="http://schemas.microsoft.com/office/drawing/2015/9/8/chartex" xmlns:cx2="http://schemas.microsoft.com/office/drawing/2015/10/21/chartex" xmlns:cx3="http://schemas.microsoft.com/office/drawing/2016/5/9/chartex" xmlns:cx4="http://schemas.microsoft.com/office/drawing/2016/5/10/chartex" xmlns:cx5="http://schemas.microsoft.com/office/drawing/2016/5/11/chartex" xmlns:cx6="http://schemas.microsoft.com/office/drawing/2016/5/12/chartex" xmlns:cx7="http://schemas.microsoft.com/office/drawing/2016/5/13/chartex" xmlns:cx8="http://schemas.microsoft.com/office/drawing/2016/5/14/chartex" xmlns:mc="http://schemas.openxmlformats.org/markup-compatibility/2006" xmlns:aink="http://schemas.microsoft.com/office/drawing/2016/ink" xmlns:am3d="http://schemas.microsoft.com/office/drawing/2017/model3d" xmlns:o="urn:schemas-microsoft-com:office:office" xmlns:oel="http://schemas.microsoft.com/office/2019/extlst" xmlns:r="http://schemas.openxmlformats.org/officeDocument/2006/relationships" xmlns:m="http://schemas.openxmlformats.org/officeDocument/2006/math" xmlns:v="urn:schemas-microsoft-com:vml" xmlns:wp14="http://schemas.microsoft.com/office/word/2010/wordprocessingDrawing" xmlns:wp="http://schemas.openxmlformats.org/drawingml/2006/wordprocessingDrawing" xmlns:w10="urn:schemas-microsoft-com:office:word" xmlns:w="http://schemas.openxmlformats.org/wordprocessingml/2006/main" xmlns:w14="http://schemas.microsoft.com/office/word/2010/wordml" xmlns:w15="http://schemas.microsoft.com/office/word/2012/wordml" xmlns:w16cex="http://schemas.microsoft.com/office/word/2018/wordml/cex" xmlns:w16cid="http://schemas.microsoft.com/office/word/2016/wordml/cid" xmlns:w16="http://schemas.microsoft.com/office/word/2018/wordml" xmlns:w16sdtdh="http://schemas.microsoft.com/office/word/2020/wordml/sdtdatahash" xmlns:w16se="http://schemas.microsoft.com/office/word/2015/wordml/symex" xmlns:wpg="http://schemas.microsoft.com/office/word/2010/wordprocessingGroup" xmlns:wpi="http://schemas.microsoft.com/office/word/2010/wordprocessingInk" xmlns:wne="http://schemas.microsoft.com/office/word/2006/wordml" xmlns:wps="http://schemas.microsoft.com/office/word/2010/wordprocessingShape" mc:Ignorable="w14 w15 w16se w16cid w16 w16cex w16sdtdh wp14">
+  <w:comment w:id="13" w:author="damien maujean" w:date="2024-03-26T09:21:00Z" w:initials="dm">
+    <w:p>
+      <w:r>
+        <w:rPr>
+          <w:rStyle w:val="CommentReference"/>
+        </w:rPr>
+        <w:annotationRef/>
+      </w:r>
+      <w:r>
+        <w:rPr>
+          <w:sz w:val="20"/>
+          <w:szCs w:val="20"/>
+        </w:rPr>
+        <w:t xml:space="preserve">To be rework on machine learning: </w:t>
+      </w:r>
+    </w:p>
+    <w:p>
+      <w:r>
+        <w:rPr>
+          <w:sz w:val="20"/>
+          <w:szCs w:val="20"/>
+        </w:rPr>
+        <w:t>The different classifiers in the system described in the research paper use the extracted text, not the original receipt image. Here's a brief overview of how it works:</w:t>
+      </w:r>
+    </w:p>
+    <w:p>
+      <w:r>
+        <w:rPr>
+          <w:sz w:val="20"/>
+          <w:szCs w:val="20"/>
+        </w:rPr>
+        <w:t> </w:t>
+      </w:r>
+    </w:p>
+    <w:p>
+      <w:r>
+        <w:rPr>
+          <w:sz w:val="20"/>
+          <w:szCs w:val="20"/>
+        </w:rPr>
+        <w:t>OCR Process: First, the OCR (Optical Character Recognition) tool processes the image of the receipt. This step involves converting the visual information (the image of the receipt) into digital text. The OCR tool scans the image and recognizes the characters (letters, numbers) on the receipt, creating a textual representation of the receipt's content.</w:t>
+      </w:r>
+    </w:p>
+    <w:p>
+      <w:r>
+        <w:rPr>
+          <w:sz w:val="20"/>
+          <w:szCs w:val="20"/>
+        </w:rPr>
+        <w:t> </w:t>
+      </w:r>
+    </w:p>
+    <w:p>
+      <w:r>
+        <w:rPr>
+          <w:sz w:val="20"/>
+          <w:szCs w:val="20"/>
+        </w:rPr>
+        <w:t>Text Data for Classification: The output from the OCR process is a text dataset. This text dataset is what the classifiers work with. It contains the information extracted from the receipt, such as the items purchased, prices, date, store name, etc., in a textual format.</w:t>
+      </w:r>
+    </w:p>
+    <w:p>
+      <w:r>
+        <w:rPr>
+          <w:sz w:val="20"/>
+          <w:szCs w:val="20"/>
+        </w:rPr>
+        <w:t> </w:t>
+      </w:r>
+    </w:p>
+    <w:p>
+      <w:r>
+        <w:rPr>
+          <w:sz w:val="20"/>
+          <w:szCs w:val="20"/>
+        </w:rPr>
+        <w:t>Classification Process: The classifiers (like LinearSVC, MLPClassifier, Naive Bayes, etc.) take this text data as input. They do not process the receipt image directly. Instead, they use the text data to classify the receipt into a category (e.g., grocery, restaurant, retail) and to extract specific information like the total amount and date of transaction.</w:t>
+      </w:r>
+    </w:p>
+    <w:p>
+      <w:r>
+        <w:rPr>
+          <w:sz w:val="20"/>
+          <w:szCs w:val="20"/>
+        </w:rPr>
+        <w:t> </w:t>
+      </w:r>
+    </w:p>
+    <w:p>
+      <w:r>
+        <w:rPr>
+          <w:sz w:val="20"/>
+          <w:szCs w:val="20"/>
+        </w:rPr>
+        <w:t>So, in summary, the classifiers in the system operate on the text data extracted from the receipt images by the OCR tools, not on the images themselves. The OCR process is a critical initial step that converts the visual data (the receipt image) into textual data that the classifiers can then process and analyze.</w:t>
+      </w:r>
+    </w:p>
+    <w:p/>
+    <w:p/>
+    <w:p/>
+  </w:comment>
+  <w:comment w:id="17" w:author="damien maujean" w:date="2024-03-26T10:27:00Z" w:initials="dm">
+    <w:p>
+      <w:r>
+        <w:rPr>
+          <w:rStyle w:val="CommentReference"/>
+        </w:rPr>
+        <w:annotationRef/>
+      </w:r>
+      <w:r>
+        <w:rPr>
+          <w:sz w:val="20"/>
+          <w:szCs w:val="20"/>
+        </w:rPr>
+        <w:t>To be updated</w:t>
+      </w:r>
+    </w:p>
+    <w:p/>
+  </w:comment>
+  <w:comment w:id="21" w:author="damien maujean" w:date="2024-03-26T11:21:00Z" w:initials="dm">
+    <w:p>
+      <w:r>
+        <w:rPr>
+          <w:rStyle w:val="CommentReference"/>
+        </w:rPr>
+        <w:annotationRef/>
+      </w:r>
+      <w:r>
+        <w:rPr>
+          <w:sz w:val="20"/>
+          <w:szCs w:val="20"/>
+        </w:rPr>
+        <w:t>To be rework</w:t>
+      </w:r>
+    </w:p>
+  </w:comment>
+</w:comments>
+</file>
+
+<file path=word/commentsExtended.xml><?xml version="1.0" encoding="utf-8"?>
+<w15:commentsEx xmlns:wpc="http://schemas.microsoft.com/office/word/2010/wordprocessingCanvas" xmlns:cx="http://schemas.microsoft.com/office/drawing/2014/chartex" xmlns:cx1="http://schemas.microsoft.com/office/drawing/2015/9/8/chartex" xmlns:cx2="http://schemas.microsoft.com/office/drawing/2015/10/21/chartex" xmlns:cx3="http://schemas.microsoft.com/office/drawing/2016/5/9/chartex" xmlns:cx4="http://schemas.microsoft.com/office/drawing/2016/5/10/chartex" xmlns:cx5="http://schemas.microsoft.com/office/drawing/2016/5/11/chartex" xmlns:cx6="http://schemas.microsoft.com/office/drawing/2016/5/12/chartex" xmlns:cx7="http://schemas.microsoft.com/office/drawing/2016/5/13/chartex" xmlns:cx8="http://schemas.microsoft.com/office/drawing/2016/5/14/chartex" xmlns:mc="http://schemas.openxmlformats.org/markup-compatibility/2006" xmlns:aink="http://schemas.microsoft.com/office/drawing/2016/ink" xmlns:am3d="http://schemas.microsoft.com/office/drawing/2017/model3d" xmlns:o="urn:schemas-microsoft-com:office:office" xmlns:oel="http://schemas.microsoft.com/office/2019/extlst" xmlns:r="http://schemas.openxmlformats.org/officeDocument/2006/relationships" xmlns:m="http://schemas.openxmlformats.org/officeDocument/2006/math" xmlns:v="urn:schemas-microsoft-com:vml" xmlns:wp14="http://schemas.microsoft.com/office/word/2010/wordprocessingDrawing" xmlns:wp="http://schemas.openxmlformats.org/drawingml/2006/wordprocessingDrawing" xmlns:w10="urn:schemas-microsoft-com:office:word" xmlns:w="http://schemas.openxmlformats.org/wordprocessingml/2006/main" xmlns:w14="http://schemas.microsoft.com/office/word/2010/wordml" xmlns:w15="http://schemas.microsoft.com/office/word/2012/wordml" xmlns:w16cex="http://schemas.microsoft.com/office/word/2018/wordml/cex" xmlns:w16cid="http://schemas.microsoft.com/office/word/2016/wordml/cid" xmlns:w16="http://schemas.microsoft.com/office/word/2018/wordml" xmlns:w16sdtdh="http://schemas.microsoft.com/office/word/2020/wordml/sdtdatahash" xmlns:w16se="http://schemas.microsoft.com/office/word/2015/wordml/symex" xmlns:wpg="http://schemas.microsoft.com/office/word/2010/wordprocessingGroup" xmlns:wpi="http://schemas.microsoft.com/office/word/2010/wordprocessingInk" xmlns:wne="http://schemas.microsoft.com/office/word/2006/wordml" xmlns:wps="http://schemas.microsoft.com/office/word/2010/wordprocessingShape" mc:Ignorable="w14 w15 w16se w16cid w16 w16cex w16sdtdh wp14">
+  <w15:commentEx w15:paraId="4A698DED" w15:done="0"/>
+  <w15:commentEx w15:paraId="34DC0A93" w15:done="0"/>
+  <w15:commentEx w15:paraId="4974247E" w15:done="0"/>
+</w15:commentsEx>
+</file>
+
+<file path=word/commentsExtensible.xml><?xml version="1.0" encoding="utf-8"?>
+<w16cex:commentsExtensible xmlns:wpc="http://schemas.microsoft.com/office/word/2010/wordprocessingCanvas" xmlns:cx="http://schemas.microsoft.com/office/drawing/2014/chartex" xmlns:cx1="http://schemas.microsoft.com/office/drawing/2015/9/8/chartex" xmlns:cx2="http://schemas.microsoft.com/office/drawing/2015/10/21/chartex" xmlns:cx3="http://schemas.microsoft.com/office/drawing/2016/5/9/chartex" xmlns:cx4="http://schemas.microsoft.com/office/drawing/2016/5/10/chartex" xmlns:cx5="http://schemas.microsoft.com/office/drawing/2016/5/11/chartex" xmlns:cx6="http://schemas.microsoft.com/office/drawing/2016/5/12/chartex" xmlns:cx7="http://schemas.microsoft.com/office/drawing/2016/5/13/chartex" xmlns:cx8="http://schemas.microsoft.com/office/drawing/2016/5/14/chartex" xmlns:mc="http://schemas.openxmlformats.org/markup-compatibility/2006" xmlns:aink="http://schemas.microsoft.com/office/drawing/2016/ink" xmlns:am3d="http://schemas.microsoft.com/office/drawing/2017/model3d" xmlns:o="urn:schemas-microsoft-com:office:office" xmlns:oel="http://schemas.microsoft.com/office/2019/extlst" xmlns:r="http://schemas.openxmlformats.org/officeDocument/2006/relationships" xmlns:m="http://schemas.openxmlformats.org/officeDocument/2006/math" xmlns:v="urn:schemas-microsoft-com:vml" xmlns:wp14="http://schemas.microsoft.com/office/word/2010/wordprocessingDrawing" xmlns:wp="http://schemas.openxmlformats.org/drawingml/2006/wordprocessingDrawing" xmlns:w10="urn:schemas-microsoft-com:office:word" xmlns:w="http://schemas.openxmlformats.org/wordprocessingml/2006/main" xmlns:w14="http://schemas.microsoft.com/office/word/2010/wordml" xmlns:w15="http://schemas.microsoft.com/office/word/2012/wordml" xmlns:w16cex="http://schemas.microsoft.com/office/word/2018/wordml/cex" xmlns:w16cid="http://schemas.microsoft.com/office/word/2016/wordml/cid" xmlns:w16="http://schemas.microsoft.com/office/word/2018/wordml" xmlns:w16sdtdh="http://schemas.microsoft.com/office/word/2020/wordml/sdtdatahash" xmlns:w16se="http://schemas.microsoft.com/office/word/2015/wordml/symex" xmlns:wpg="http://schemas.microsoft.com/office/word/2010/wordprocessingGroup" xmlns:wpi="http://schemas.microsoft.com/office/word/2010/wordprocessingInk" xmlns:wne="http://schemas.microsoft.com/office/word/2006/wordml" xmlns:wps="http://schemas.microsoft.com/office/word/2010/wordprocessingShape" mc:Ignorable="w14 w15 w16se w16cid w16 w16cex w16sdtdh wp14">
+  <w16cex:commentExtensible w16cex:durableId="65EDC2C7" w16cex:dateUtc="2024-03-26T05:21:00Z"/>
+  <w16cex:commentExtensible w16cex:durableId="048D0F04" w16cex:dateUtc="2024-03-26T06:27:00Z"/>
+  <w16cex:commentExtensible w16cex:durableId="21CB41BD" w16cex:dateUtc="2024-03-26T07:21:00Z"/>
+</w16cex:commentsExtensible>
+</file>
+
+<file path=word/commentsIds.xml><?xml version="1.0" encoding="utf-8"?>
+<w16cid:commentsIds xmlns:wpc="http://schemas.microsoft.com/office/word/2010/wordprocessingCanvas" xmlns:cx="http://schemas.microsoft.com/office/drawing/2014/chartex" xmlns:cx1="http://schemas.microsoft.com/office/drawing/2015/9/8/chartex" xmlns:cx2="http://schemas.microsoft.com/office/drawing/2015/10/21/chartex" xmlns:cx3="http://schemas.microsoft.com/office/drawing/2016/5/9/chartex" xmlns:cx4="http://schemas.microsoft.com/office/drawing/2016/5/10/chartex" xmlns:cx5="http://schemas.microsoft.com/office/drawing/2016/5/11/chartex" xmlns:cx6="http://schemas.microsoft.com/office/drawing/2016/5/12/chartex" xmlns:cx7="http://schemas.microsoft.com/office/drawing/2016/5/13/chartex" xmlns:cx8="http://schemas.microsoft.com/office/drawing/2016/5/14/chartex" xmlns:mc="http://schemas.openxmlformats.org/markup-compatibility/2006" xmlns:aink="http://schemas.microsoft.com/office/drawing/2016/ink" xmlns:am3d="http://schemas.microsoft.com/office/drawing/2017/model3d" xmlns:o="urn:schemas-microsoft-com:office:office" xmlns:oel="http://schemas.microsoft.com/office/2019/extlst" xmlns:r="http://schemas.openxmlformats.org/officeDocument/2006/relationships" xmlns:m="http://schemas.openxmlformats.org/officeDocument/2006/math" xmlns:v="urn:schemas-microsoft-com:vml" xmlns:wp14="http://schemas.microsoft.com/office/word/2010/wordprocessingDrawing" xmlns:wp="http://schemas.openxmlformats.org/drawingml/2006/wordprocessingDrawing" xmlns:w10="urn:schemas-microsoft-com:office:word" xmlns:w="http://schemas.openxmlformats.org/wordprocessingml/2006/main" xmlns:w14="http://schemas.microsoft.com/office/word/2010/wordml" xmlns:w15="http://schemas.microsoft.com/office/word/2012/wordml" xmlns:w16cex="http://schemas.microsoft.com/office/word/2018/wordml/cex" xmlns:w16cid="http://schemas.microsoft.com/office/word/2016/wordml/cid" xmlns:w16="http://schemas.microsoft.com/office/word/2018/wordml" xmlns:w16sdtdh="http://schemas.microsoft.com/office/word/2020/wordml/sdtdatahash" xmlns:w16se="http://schemas.microsoft.com/office/word/2015/wordml/symex" xmlns:wpg="http://schemas.microsoft.com/office/word/2010/wordprocessingGroup" xmlns:wpi="http://schemas.microsoft.com/office/word/2010/wordprocessingInk" xmlns:wne="http://schemas.microsoft.com/office/word/2006/wordml" xmlns:wps="http://schemas.microsoft.com/office/word/2010/wordprocessingShape" mc:Ignorable="w14 w15 w16se w16cid w16 w16cex w16sdtdh wp14">
+  <w16cid:commentId w16cid:paraId="4A698DED" w16cid:durableId="65EDC2C7"/>
+  <w16cid:commentId w16cid:paraId="34DC0A93" w16cid:durableId="048D0F04"/>
+  <w16cid:commentId w16cid:paraId="4974247E" w16cid:durableId="21CB41BD"/>
+</w16cid:commentsIds>
 </file>
 
 <file path=word/intelligence2.xml><?xml version="1.0" encoding="utf-8"?>
@@ -939,8 +4057,12 @@
 </int2:intelligence>
 </file>
 
-<file path=word/numbering.xml><?xml version="1.0" encoding="utf-8"?>
-<w:numbering xmlns:wpc="http://schemas.microsoft.com/office/word/2010/wordprocessingCanvas" xmlns:cx="http://schemas.microsoft.com/office/drawing/2014/chartex" xmlns:cx1="http://schemas.microsoft.com/office/drawing/2015/9/8/chartex" xmlns:cx2="http://schemas.microsoft.com/office/drawing/2015/10/21/chartex" xmlns:cx3="http://schemas.microsoft.com/office/drawing/2016/5/9/chartex" xmlns:cx4="http://schemas.microsoft.com/office/drawing/2016/5/10/chartex" xmlns:cx5="http://schemas.microsoft.com/office/drawing/2016/5/11/chartex" xmlns:cx6="http://schemas.microsoft.com/office/drawing/2016/5/12/chartex" xmlns:cx7="http://schemas.microsoft.com/office/drawing/2016/5/13/chartex" xmlns:cx8="http://schemas.microsoft.com/office/drawing/2016/5/14/chartex" xmlns:mc="http://schemas.openxmlformats.org/markup-compatibility/2006" xmlns:aink="http://schemas.microsoft.com/office/drawing/2016/ink" xmlns:am3d="http://schemas.microsoft.com/office/drawing/2017/model3d" xmlns:o="urn:schemas-microsoft-com:office:office" xmlns:oel="http://schemas.microsoft.com/office/2019/extlst" xmlns:r="http://schemas.openxmlformats.org/officeDocument/2006/relationships" xmlns:m="http://schemas.openxmlformats.org/officeDocument/2006/math" xmlns:v="urn:schemas-microsoft-com:vml" xmlns:wp14="http://schemas.microsoft.com/office/word/2010/wordprocessingDrawing" xmlns:wp="http://schemas.openxmlformats.org/drawingml/2006/wordprocessingDrawing" xmlns:w10="urn:schemas-microsoft-com:office:word" xmlns:w="http://schemas.openxmlformats.org/wordprocessingml/2006/main" xmlns:w14="http://schemas.microsoft.com/office/word/2010/wordml" xmlns:w15="http://schemas.microsoft.com/office/word/2012/wordml" xmlns:w16cex="http://schemas.microsoft.com/office/word/2018/wordml/cex" xmlns:w16cid="http://schemas.microsoft.com/office/word/2016/wordml/cid" xmlns:w16="http://schemas.microsoft.com/office/word/2018/wordml" xmlns:w16sdtdh="http://schemas.microsoft.com/office/word/2020/wordml/sdtdatahash" xmlns:w16se="http://schemas.microsoft.com/office/word/2015/wordml/symex" xmlns:wpg="http://schemas.microsoft.com/office/word/2010/wordprocessingGroup" xmlns:wpi="http://schemas.microsoft.com/office/word/2010/wordprocessingInk" xmlns:wne="http://schemas.microsoft.com/office/word/2006/wordml" xmlns:wps="http://schemas.microsoft.com/office/word/2010/wordprocessingShape" mc:Ignorable="w14 w15 w16se w16cid w16 w16cex w16sdtdh wp14"/>
+<file path=word/people.xml><?xml version="1.0" encoding="utf-8"?>
+<w15:people xmlns:wpc="http://schemas.microsoft.com/office/word/2010/wordprocessingCanvas" xmlns:cx="http://schemas.microsoft.com/office/drawing/2014/chartex" xmlns:cx1="http://schemas.microsoft.com/office/drawing/2015/9/8/chartex" xmlns:cx2="http://schemas.microsoft.com/office/drawing/2015/10/21/chartex" xmlns:cx3="http://schemas.microsoft.com/office/drawing/2016/5/9/chartex" xmlns:cx4="http://schemas.microsoft.com/office/drawing/2016/5/10/chartex" xmlns:cx5="http://schemas.microsoft.com/office/drawing/2016/5/11/chartex" xmlns:cx6="http://schemas.microsoft.com/office/drawing/2016/5/12/chartex" xmlns:cx7="http://schemas.microsoft.com/office/drawing/2016/5/13/chartex" xmlns:cx8="http://schemas.microsoft.com/office/drawing/2016/5/14/chartex" xmlns:mc="http://schemas.openxmlformats.org/markup-compatibility/2006" xmlns:aink="http://schemas.microsoft.com/office/drawing/2016/ink" xmlns:am3d="http://schemas.microsoft.com/office/drawing/2017/model3d" xmlns:o="urn:schemas-microsoft-com:office:office" xmlns:oel="http://schemas.microsoft.com/office/2019/extlst" xmlns:r="http://schemas.openxmlformats.org/officeDocument/2006/relationships" xmlns:m="http://schemas.openxmlformats.org/officeDocument/2006/math" xmlns:v="urn:schemas-microsoft-com:vml" xmlns:wp14="http://schemas.microsoft.com/office/word/2010/wordprocessingDrawing" xmlns:wp="http://schemas.openxmlformats.org/drawingml/2006/wordprocessingDrawing" xmlns:w10="urn:schemas-microsoft-com:office:word" xmlns:w="http://schemas.openxmlformats.org/wordprocessingml/2006/main" xmlns:w14="http://schemas.microsoft.com/office/word/2010/wordml" xmlns:w15="http://schemas.microsoft.com/office/word/2012/wordml" xmlns:w16cex="http://schemas.microsoft.com/office/word/2018/wordml/cex" xmlns:w16cid="http://schemas.microsoft.com/office/word/2016/wordml/cid" xmlns:w16="http://schemas.microsoft.com/office/word/2018/wordml" xmlns:w16sdtdh="http://schemas.microsoft.com/office/word/2020/wordml/sdtdatahash" xmlns:w16se="http://schemas.microsoft.com/office/word/2015/wordml/symex" xmlns:wpg="http://schemas.microsoft.com/office/word/2010/wordprocessingGroup" xmlns:wpi="http://schemas.microsoft.com/office/word/2010/wordprocessingInk" xmlns:wne="http://schemas.microsoft.com/office/word/2006/wordml" xmlns:wps="http://schemas.microsoft.com/office/word/2010/wordprocessingShape" mc:Ignorable="w14 w15 w16se w16cid w16 w16cex w16sdtdh wp14">
+  <w15:person w15:author="damien maujean">
+    <w15:presenceInfo w15:providerId="Windows Live" w15:userId="109937cff21db2b5"/>
+  </w15:person>
+</w15:people>
 </file>
 
 <file path=word/styles.xml><?xml version="1.0" encoding="utf-8"?>
@@ -1389,7 +4511,6 @@
     <w:next w:val="Normal"/>
     <w:link w:val="Heading3Char"/>
     <w:uiPriority w:val="9"/>
-    <w:semiHidden/>
     <w:unhideWhenUsed/>
     <w:qFormat/>
     <w:rsid w:val="00B856C7"/>
@@ -1594,7 +4715,6 @@
     <w:basedOn w:val="DefaultParagraphFont"/>
     <w:link w:val="Heading3"/>
     <w:uiPriority w:val="9"/>
-    <w:semiHidden/>
     <w:rsid w:val="00B856C7"/>
     <w:rPr>
       <w:rFonts w:eastAsiaTheme="majorEastAsia" w:cstheme="majorBidi"/>
@@ -1851,6 +4971,277 @@
       <w:smallCaps/>
       <w:color w:val="0F4761" w:themeColor="accent1" w:themeShade="BF"/>
       <w:spacing w:val="5"/>
+    </w:rPr>
+  </w:style>
+  <w:style w:type="paragraph" w:styleId="TOCHeading">
+    <w:name w:val="TOC Heading"/>
+    <w:basedOn w:val="Heading1"/>
+    <w:next w:val="Normal"/>
+    <w:uiPriority w:val="39"/>
+    <w:unhideWhenUsed/>
+    <w:qFormat/>
+    <w:rsid w:val="00926667"/>
+    <w:pPr>
+      <w:spacing w:before="480" w:after="0" w:line="276" w:lineRule="auto"/>
+      <w:outlineLvl w:val="9"/>
+    </w:pPr>
+    <w:rPr>
+      <w:b/>
+      <w:bCs/>
+      <w:kern w:val="0"/>
+      <w:sz w:val="28"/>
+      <w:szCs w:val="28"/>
+      <w14:ligatures w14:val="none"/>
+    </w:rPr>
+  </w:style>
+  <w:style w:type="paragraph" w:styleId="TOC1">
+    <w:name w:val="toc 1"/>
+    <w:basedOn w:val="Normal"/>
+    <w:next w:val="Normal"/>
+    <w:autoRedefine/>
+    <w:uiPriority w:val="39"/>
+    <w:unhideWhenUsed/>
+    <w:rsid w:val="00926667"/>
+    <w:pPr>
+      <w:spacing w:before="120"/>
+    </w:pPr>
+    <w:rPr>
+      <w:b/>
+      <w:bCs/>
+      <w:i/>
+      <w:iCs/>
+    </w:rPr>
+  </w:style>
+  <w:style w:type="paragraph" w:styleId="TOC2">
+    <w:name w:val="toc 2"/>
+    <w:basedOn w:val="Normal"/>
+    <w:next w:val="Normal"/>
+    <w:autoRedefine/>
+    <w:uiPriority w:val="39"/>
+    <w:unhideWhenUsed/>
+    <w:rsid w:val="00926667"/>
+    <w:pPr>
+      <w:spacing w:before="120"/>
+      <w:ind w:left="240"/>
+    </w:pPr>
+    <w:rPr>
+      <w:b/>
+      <w:bCs/>
+      <w:sz w:val="22"/>
+      <w:szCs w:val="22"/>
+    </w:rPr>
+  </w:style>
+  <w:style w:type="paragraph" w:styleId="TOC3">
+    <w:name w:val="toc 3"/>
+    <w:basedOn w:val="Normal"/>
+    <w:next w:val="Normal"/>
+    <w:autoRedefine/>
+    <w:uiPriority w:val="39"/>
+    <w:unhideWhenUsed/>
+    <w:rsid w:val="00926667"/>
+    <w:pPr>
+      <w:ind w:left="480"/>
+    </w:pPr>
+    <w:rPr>
+      <w:sz w:val="20"/>
+      <w:szCs w:val="20"/>
+    </w:rPr>
+  </w:style>
+  <w:style w:type="character" w:styleId="Hyperlink">
+    <w:name w:val="Hyperlink"/>
+    <w:basedOn w:val="DefaultParagraphFont"/>
+    <w:uiPriority w:val="99"/>
+    <w:unhideWhenUsed/>
+    <w:rsid w:val="00926667"/>
+    <w:rPr>
+      <w:color w:val="467886" w:themeColor="hyperlink"/>
+      <w:u w:val="single"/>
+    </w:rPr>
+  </w:style>
+  <w:style w:type="paragraph" w:styleId="TOC4">
+    <w:name w:val="toc 4"/>
+    <w:basedOn w:val="Normal"/>
+    <w:next w:val="Normal"/>
+    <w:autoRedefine/>
+    <w:uiPriority w:val="39"/>
+    <w:semiHidden/>
+    <w:unhideWhenUsed/>
+    <w:rsid w:val="00926667"/>
+    <w:pPr>
+      <w:ind w:left="720"/>
+    </w:pPr>
+    <w:rPr>
+      <w:sz w:val="20"/>
+      <w:szCs w:val="20"/>
+    </w:rPr>
+  </w:style>
+  <w:style w:type="paragraph" w:styleId="TOC5">
+    <w:name w:val="toc 5"/>
+    <w:basedOn w:val="Normal"/>
+    <w:next w:val="Normal"/>
+    <w:autoRedefine/>
+    <w:uiPriority w:val="39"/>
+    <w:semiHidden/>
+    <w:unhideWhenUsed/>
+    <w:rsid w:val="00926667"/>
+    <w:pPr>
+      <w:ind w:left="960"/>
+    </w:pPr>
+    <w:rPr>
+      <w:sz w:val="20"/>
+      <w:szCs w:val="20"/>
+    </w:rPr>
+  </w:style>
+  <w:style w:type="paragraph" w:styleId="TOC6">
+    <w:name w:val="toc 6"/>
+    <w:basedOn w:val="Normal"/>
+    <w:next w:val="Normal"/>
+    <w:autoRedefine/>
+    <w:uiPriority w:val="39"/>
+    <w:semiHidden/>
+    <w:unhideWhenUsed/>
+    <w:rsid w:val="00926667"/>
+    <w:pPr>
+      <w:ind w:left="1200"/>
+    </w:pPr>
+    <w:rPr>
+      <w:sz w:val="20"/>
+      <w:szCs w:val="20"/>
+    </w:rPr>
+  </w:style>
+  <w:style w:type="paragraph" w:styleId="TOC7">
+    <w:name w:val="toc 7"/>
+    <w:basedOn w:val="Normal"/>
+    <w:next w:val="Normal"/>
+    <w:autoRedefine/>
+    <w:uiPriority w:val="39"/>
+    <w:semiHidden/>
+    <w:unhideWhenUsed/>
+    <w:rsid w:val="00926667"/>
+    <w:pPr>
+      <w:ind w:left="1440"/>
+    </w:pPr>
+    <w:rPr>
+      <w:sz w:val="20"/>
+      <w:szCs w:val="20"/>
+    </w:rPr>
+  </w:style>
+  <w:style w:type="paragraph" w:styleId="TOC8">
+    <w:name w:val="toc 8"/>
+    <w:basedOn w:val="Normal"/>
+    <w:next w:val="Normal"/>
+    <w:autoRedefine/>
+    <w:uiPriority w:val="39"/>
+    <w:semiHidden/>
+    <w:unhideWhenUsed/>
+    <w:rsid w:val="00926667"/>
+    <w:pPr>
+      <w:ind w:left="1680"/>
+    </w:pPr>
+    <w:rPr>
+      <w:sz w:val="20"/>
+      <w:szCs w:val="20"/>
+    </w:rPr>
+  </w:style>
+  <w:style w:type="paragraph" w:styleId="TOC9">
+    <w:name w:val="toc 9"/>
+    <w:basedOn w:val="Normal"/>
+    <w:next w:val="Normal"/>
+    <w:autoRedefine/>
+    <w:uiPriority w:val="39"/>
+    <w:semiHidden/>
+    <w:unhideWhenUsed/>
+    <w:rsid w:val="00926667"/>
+    <w:pPr>
+      <w:ind w:left="1920"/>
+    </w:pPr>
+    <w:rPr>
+      <w:sz w:val="20"/>
+      <w:szCs w:val="20"/>
+    </w:rPr>
+  </w:style>
+  <w:style w:type="paragraph" w:styleId="Caption">
+    <w:name w:val="caption"/>
+    <w:basedOn w:val="Normal"/>
+    <w:next w:val="Normal"/>
+    <w:uiPriority w:val="35"/>
+    <w:unhideWhenUsed/>
+    <w:qFormat/>
+    <w:rsid w:val="00C76010"/>
+    <w:pPr>
+      <w:spacing w:after="200"/>
+    </w:pPr>
+    <w:rPr>
+      <w:i/>
+      <w:iCs/>
+      <w:color w:val="0E2841" w:themeColor="text2"/>
+      <w:sz w:val="18"/>
+      <w:szCs w:val="18"/>
+    </w:rPr>
+  </w:style>
+  <w:style w:type="character" w:styleId="CommentReference">
+    <w:name w:val="annotation reference"/>
+    <w:basedOn w:val="DefaultParagraphFont"/>
+    <w:uiPriority w:val="99"/>
+    <w:semiHidden/>
+    <w:unhideWhenUsed/>
+    <w:rsid w:val="00671CF8"/>
+    <w:rPr>
+      <w:sz w:val="16"/>
+      <w:szCs w:val="16"/>
+    </w:rPr>
+  </w:style>
+  <w:style w:type="paragraph" w:styleId="CommentText">
+    <w:name w:val="annotation text"/>
+    <w:basedOn w:val="Normal"/>
+    <w:link w:val="CommentTextChar"/>
+    <w:uiPriority w:val="99"/>
+    <w:semiHidden/>
+    <w:unhideWhenUsed/>
+    <w:rsid w:val="00671CF8"/>
+    <w:rPr>
+      <w:sz w:val="20"/>
+      <w:szCs w:val="20"/>
+    </w:rPr>
+  </w:style>
+  <w:style w:type="character" w:customStyle="1" w:styleId="CommentTextChar">
+    <w:name w:val="Comment Text Char"/>
+    <w:basedOn w:val="DefaultParagraphFont"/>
+    <w:link w:val="CommentText"/>
+    <w:uiPriority w:val="99"/>
+    <w:semiHidden/>
+    <w:rsid w:val="00671CF8"/>
+    <w:rPr>
+      <w:sz w:val="20"/>
+      <w:szCs w:val="20"/>
+    </w:rPr>
+  </w:style>
+  <w:style w:type="paragraph" w:styleId="CommentSubject">
+    <w:name w:val="annotation subject"/>
+    <w:basedOn w:val="CommentText"/>
+    <w:next w:val="CommentText"/>
+    <w:link w:val="CommentSubjectChar"/>
+    <w:uiPriority w:val="99"/>
+    <w:semiHidden/>
+    <w:unhideWhenUsed/>
+    <w:rsid w:val="00671CF8"/>
+    <w:rPr>
+      <w:b/>
+      <w:bCs/>
+    </w:rPr>
+  </w:style>
+  <w:style w:type="character" w:customStyle="1" w:styleId="CommentSubjectChar">
+    <w:name w:val="Comment Subject Char"/>
+    <w:basedOn w:val="CommentTextChar"/>
+    <w:link w:val="CommentSubject"/>
+    <w:uiPriority w:val="99"/>
+    <w:semiHidden/>
+    <w:rsid w:val="00671CF8"/>
+    <w:rPr>
+      <w:b/>
+      <w:bCs/>
+      <w:sz w:val="20"/>
+      <w:szCs w:val="20"/>
     </w:rPr>
   </w:style>
 </w:styles>
@@ -2149,4 +5540,16 @@
     </a:ext>
   </a:extLst>
 </a:theme>
+</file>
+
+<file path=customXml/item1.xml><?xml version="1.0" encoding="utf-8"?>
+<b:Sources xmlns:b="http://schemas.openxmlformats.org/officeDocument/2006/bibliography" xmlns="http://schemas.openxmlformats.org/officeDocument/2006/bibliography" SelectedStyle="/APASixthEditionOfficeOnline.xsl" StyleName="APA" Version="6"/>
+</file>
+
+<file path=customXml/itemProps1.xml><?xml version="1.0" encoding="utf-8"?>
+<ds:datastoreItem xmlns:ds="http://schemas.openxmlformats.org/officeDocument/2006/customXml" ds:itemID="{2F3F35CA-DE04-E045-8D5B-C4F176BE483A}">
+  <ds:schemaRefs>
+    <ds:schemaRef ds:uri="http://schemas.openxmlformats.org/officeDocument/2006/bibliography"/>
+  </ds:schemaRefs>
+</ds:datastoreItem>
 </file>
--- a/report/final_report/draft.docx
+++ b/report/final_report/draft.docx
@@ -67,7 +67,7 @@
             </w:rPr>
             <w:fldChar w:fldCharType="separate"/>
           </w:r>
-          <w:hyperlink w:anchor="_Toc162354629" w:history="1">
+          <w:hyperlink w:anchor="_Toc162427527" w:history="1">
             <w:r>
               <w:rPr>
                 <w:rStyle w:val="Hyperlink"/>
@@ -94,7 +94,7 @@
                 <w:noProof/>
                 <w:webHidden/>
               </w:rPr>
-              <w:instrText xml:space="preserve"> PAGEREF _Toc162354629 \h </w:instrText>
+              <w:instrText xml:space="preserve"> PAGEREF _Toc162427527 \h </w:instrText>
             </w:r>
             <w:r>
               <w:rPr>
@@ -141,7 +141,7 @@
               <w:lang w:val="en-MU" w:eastAsia="en-GB"/>
             </w:rPr>
           </w:pPr>
-          <w:hyperlink w:anchor="_Toc162354630" w:history="1">
+          <w:hyperlink w:anchor="_Toc162427528" w:history="1">
             <w:r>
               <w:rPr>
                 <w:rStyle w:val="Hyperlink"/>
@@ -168,7 +168,7 @@
                 <w:noProof/>
                 <w:webHidden/>
               </w:rPr>
-              <w:instrText xml:space="preserve"> PAGEREF _Toc162354630 \h </w:instrText>
+              <w:instrText xml:space="preserve"> PAGEREF _Toc162427528 \h </w:instrText>
             </w:r>
             <w:r>
               <w:rPr>
@@ -215,7 +215,7 @@
               <w:lang w:val="en-MU" w:eastAsia="en-GB"/>
             </w:rPr>
           </w:pPr>
-          <w:hyperlink w:anchor="_Toc162354631" w:history="1">
+          <w:hyperlink w:anchor="_Toc162427529" w:history="1">
             <w:r>
               <w:rPr>
                 <w:rStyle w:val="Hyperlink"/>
@@ -242,7 +242,7 @@
                 <w:noProof/>
                 <w:webHidden/>
               </w:rPr>
-              <w:instrText xml:space="preserve"> PAGEREF _Toc162354631 \h </w:instrText>
+              <w:instrText xml:space="preserve"> PAGEREF _Toc162427529 \h </w:instrText>
             </w:r>
             <w:r>
               <w:rPr>
@@ -289,7 +289,7 @@
               <w:lang w:val="en-MU" w:eastAsia="en-GB"/>
             </w:rPr>
           </w:pPr>
-          <w:hyperlink w:anchor="_Toc162354632" w:history="1">
+          <w:hyperlink w:anchor="_Toc162427530" w:history="1">
             <w:r>
               <w:rPr>
                 <w:rStyle w:val="Hyperlink"/>
@@ -316,7 +316,7 @@
                 <w:noProof/>
                 <w:webHidden/>
               </w:rPr>
-              <w:instrText xml:space="preserve"> PAGEREF _Toc162354632 \h </w:instrText>
+              <w:instrText xml:space="preserve"> PAGEREF _Toc162427530 \h </w:instrText>
             </w:r>
             <w:r>
               <w:rPr>
@@ -363,7 +363,7 @@
               <w:lang w:val="en-MU" w:eastAsia="en-GB"/>
             </w:rPr>
           </w:pPr>
-          <w:hyperlink w:anchor="_Toc162354633" w:history="1">
+          <w:hyperlink w:anchor="_Toc162427531" w:history="1">
             <w:r>
               <w:rPr>
                 <w:rStyle w:val="Hyperlink"/>
@@ -390,7 +390,7 @@
                 <w:noProof/>
                 <w:webHidden/>
               </w:rPr>
-              <w:instrText xml:space="preserve"> PAGEREF _Toc162354633 \h </w:instrText>
+              <w:instrText xml:space="preserve"> PAGEREF _Toc162427531 \h </w:instrText>
             </w:r>
             <w:r>
               <w:rPr>
@@ -437,7 +437,7 @@
               <w:lang w:val="en-MU" w:eastAsia="en-GB"/>
             </w:rPr>
           </w:pPr>
-          <w:hyperlink w:anchor="_Toc162354634" w:history="1">
+          <w:hyperlink w:anchor="_Toc162427532" w:history="1">
             <w:r>
               <w:rPr>
                 <w:rStyle w:val="Hyperlink"/>
@@ -464,7 +464,7 @@
                 <w:noProof/>
                 <w:webHidden/>
               </w:rPr>
-              <w:instrText xml:space="preserve"> PAGEREF _Toc162354634 \h </w:instrText>
+              <w:instrText xml:space="preserve"> PAGEREF _Toc162427532 \h </w:instrText>
             </w:r>
             <w:r>
               <w:rPr>
@@ -511,7 +511,7 @@
               <w:lang w:val="en-MU" w:eastAsia="en-GB"/>
             </w:rPr>
           </w:pPr>
-          <w:hyperlink w:anchor="_Toc162354635" w:history="1">
+          <w:hyperlink w:anchor="_Toc162427533" w:history="1">
             <w:r>
               <w:rPr>
                 <w:rStyle w:val="Hyperlink"/>
@@ -538,7 +538,7 @@
                 <w:noProof/>
                 <w:webHidden/>
               </w:rPr>
-              <w:instrText xml:space="preserve"> PAGEREF _Toc162354635 \h </w:instrText>
+              <w:instrText xml:space="preserve"> PAGEREF _Toc162427533 \h </w:instrText>
             </w:r>
             <w:r>
               <w:rPr>
@@ -585,7 +585,7 @@
               <w:lang w:val="en-MU" w:eastAsia="en-GB"/>
             </w:rPr>
           </w:pPr>
-          <w:hyperlink w:anchor="_Toc162354636" w:history="1">
+          <w:hyperlink w:anchor="_Toc162427534" w:history="1">
             <w:r>
               <w:rPr>
                 <w:rStyle w:val="Hyperlink"/>
@@ -612,7 +612,7 @@
                 <w:noProof/>
                 <w:webHidden/>
               </w:rPr>
-              <w:instrText xml:space="preserve"> PAGEREF _Toc162354636 \h </w:instrText>
+              <w:instrText xml:space="preserve"> PAGEREF _Toc162427534 \h </w:instrText>
             </w:r>
             <w:r>
               <w:rPr>
@@ -657,7 +657,7 @@
               <w:lang w:val="en-MU" w:eastAsia="en-GB"/>
             </w:rPr>
           </w:pPr>
-          <w:hyperlink w:anchor="_Toc162354637" w:history="1">
+          <w:hyperlink w:anchor="_Toc162427535" w:history="1">
             <w:r>
               <w:rPr>
                 <w:rStyle w:val="Hyperlink"/>
@@ -684,7 +684,7 @@
                 <w:noProof/>
                 <w:webHidden/>
               </w:rPr>
-              <w:instrText xml:space="preserve"> PAGEREF _Toc162354637 \h </w:instrText>
+              <w:instrText xml:space="preserve"> PAGEREF _Toc162427535 \h </w:instrText>
             </w:r>
             <w:r>
               <w:rPr>
@@ -729,7 +729,7 @@
               <w:lang w:val="en-MU" w:eastAsia="en-GB"/>
             </w:rPr>
           </w:pPr>
-          <w:hyperlink w:anchor="_Toc162354638" w:history="1">
+          <w:hyperlink w:anchor="_Toc162427536" w:history="1">
             <w:r>
               <w:rPr>
                 <w:rStyle w:val="Hyperlink"/>
@@ -756,7 +756,7 @@
                 <w:noProof/>
                 <w:webHidden/>
               </w:rPr>
-              <w:instrText xml:space="preserve"> PAGEREF _Toc162354638 \h </w:instrText>
+              <w:instrText xml:space="preserve"> PAGEREF _Toc162427536 \h </w:instrText>
             </w:r>
             <w:r>
               <w:rPr>
@@ -801,7 +801,7 @@
               <w:lang w:val="en-MU" w:eastAsia="en-GB"/>
             </w:rPr>
           </w:pPr>
-          <w:hyperlink w:anchor="_Toc162354639" w:history="1">
+          <w:hyperlink w:anchor="_Toc162427537" w:history="1">
             <w:r>
               <w:rPr>
                 <w:rStyle w:val="Hyperlink"/>
@@ -828,7 +828,7 @@
                 <w:noProof/>
                 <w:webHidden/>
               </w:rPr>
-              <w:instrText xml:space="preserve"> PAGEREF _Toc162354639 \h </w:instrText>
+              <w:instrText xml:space="preserve"> PAGEREF _Toc162427537 \h </w:instrText>
             </w:r>
             <w:r>
               <w:rPr>
@@ -875,7 +875,7 @@
               <w:lang w:val="en-MU" w:eastAsia="en-GB"/>
             </w:rPr>
           </w:pPr>
-          <w:hyperlink w:anchor="_Toc162354640" w:history="1">
+          <w:hyperlink w:anchor="_Toc162427538" w:history="1">
             <w:r>
               <w:rPr>
                 <w:rStyle w:val="Hyperlink"/>
@@ -902,7 +902,7 @@
                 <w:noProof/>
                 <w:webHidden/>
               </w:rPr>
-              <w:instrText xml:space="preserve"> PAGEREF _Toc162354640 \h </w:instrText>
+              <w:instrText xml:space="preserve"> PAGEREF _Toc162427538 \h </w:instrText>
             </w:r>
             <w:r>
               <w:rPr>
@@ -922,7 +922,7 @@
                 <w:noProof/>
                 <w:webHidden/>
               </w:rPr>
-              <w:t>6</w:t>
+              <w:t>8</w:t>
             </w:r>
             <w:r>
               <w:rPr>
@@ -947,7 +947,7 @@
               <w:lang w:val="en-MU" w:eastAsia="en-GB"/>
             </w:rPr>
           </w:pPr>
-          <w:hyperlink w:anchor="_Toc162354641" w:history="1">
+          <w:hyperlink w:anchor="_Toc162427539" w:history="1">
             <w:r>
               <w:rPr>
                 <w:rStyle w:val="Hyperlink"/>
@@ -974,7 +974,7 @@
                 <w:noProof/>
                 <w:webHidden/>
               </w:rPr>
-              <w:instrText xml:space="preserve"> PAGEREF _Toc162354641 \h </w:instrText>
+              <w:instrText xml:space="preserve"> PAGEREF _Toc162427539 \h </w:instrText>
             </w:r>
             <w:r>
               <w:rPr>
@@ -994,7 +994,81 @@
                 <w:noProof/>
                 <w:webHidden/>
               </w:rPr>
-              <w:t>7</w:t>
+              <w:t>8</w:t>
+            </w:r>
+            <w:r>
+              <w:rPr>
+                <w:noProof/>
+                <w:webHidden/>
+              </w:rPr>
+              <w:fldChar w:fldCharType="end"/>
+            </w:r>
+          </w:hyperlink>
+        </w:p>
+        <w:p>
+          <w:pPr>
+            <w:pStyle w:val="TOC2"/>
+            <w:tabs>
+              <w:tab w:val="right" w:leader="dot" w:pos="9016"/>
+            </w:tabs>
+            <w:rPr>
+              <w:rFonts w:eastAsiaTheme="minorEastAsia"/>
+              <w:b w:val="0"/>
+              <w:bCs w:val="0"/>
+              <w:noProof/>
+              <w:sz w:val="24"/>
+              <w:szCs w:val="24"/>
+              <w:lang w:val="en-MU" w:eastAsia="en-GB"/>
+            </w:rPr>
+          </w:pPr>
+          <w:hyperlink w:anchor="_Toc162427540" w:history="1">
+            <w:r>
+              <w:rPr>
+                <w:rStyle w:val="Hyperlink"/>
+                <w:noProof/>
+              </w:rPr>
+              <w:t>Conclusion</w:t>
+            </w:r>
+            <w:r>
+              <w:rPr>
+                <w:noProof/>
+                <w:webHidden/>
+              </w:rPr>
+              <w:tab/>
+            </w:r>
+            <w:r>
+              <w:rPr>
+                <w:noProof/>
+                <w:webHidden/>
+              </w:rPr>
+              <w:fldChar w:fldCharType="begin"/>
+            </w:r>
+            <w:r>
+              <w:rPr>
+                <w:noProof/>
+                <w:webHidden/>
+              </w:rPr>
+              <w:instrText xml:space="preserve"> PAGEREF _Toc162427540 \h </w:instrText>
+            </w:r>
+            <w:r>
+              <w:rPr>
+                <w:noProof/>
+                <w:webHidden/>
+              </w:rPr>
+            </w:r>
+            <w:r>
+              <w:rPr>
+                <w:noProof/>
+                <w:webHidden/>
+              </w:rPr>
+              <w:fldChar w:fldCharType="separate"/>
+            </w:r>
+            <w:r>
+              <w:rPr>
+                <w:noProof/>
+                <w:webHidden/>
+              </w:rPr>
+              <w:t>9</w:t>
             </w:r>
             <w:r>
               <w:rPr>
@@ -1021,7 +1095,7 @@
               <w:lang w:val="en-MU" w:eastAsia="en-GB"/>
             </w:rPr>
           </w:pPr>
-          <w:hyperlink w:anchor="_Toc162354642" w:history="1">
+          <w:hyperlink w:anchor="_Toc162427541" w:history="1">
             <w:r>
               <w:rPr>
                 <w:rStyle w:val="Hyperlink"/>
@@ -1048,7 +1122,7 @@
                 <w:noProof/>
                 <w:webHidden/>
               </w:rPr>
-              <w:instrText xml:space="preserve"> PAGEREF _Toc162354642 \h </w:instrText>
+              <w:instrText xml:space="preserve"> PAGEREF _Toc162427541 \h </w:instrText>
             </w:r>
             <w:r>
               <w:rPr>
@@ -1068,7 +1142,7 @@
                 <w:noProof/>
                 <w:webHidden/>
               </w:rPr>
-              <w:t>7</w:t>
+              <w:t>9</w:t>
             </w:r>
             <w:r>
               <w:rPr>
@@ -1095,7 +1169,7 @@
               <w:lang w:val="en-MU" w:eastAsia="en-GB"/>
             </w:rPr>
           </w:pPr>
-          <w:hyperlink w:anchor="_Toc162354643" w:history="1">
+          <w:hyperlink w:anchor="_Toc162427542" w:history="1">
             <w:r>
               <w:rPr>
                 <w:rStyle w:val="Hyperlink"/>
@@ -1122,7 +1196,7 @@
                 <w:noProof/>
                 <w:webHidden/>
               </w:rPr>
-              <w:instrText xml:space="preserve"> PAGEREF _Toc162354643 \h </w:instrText>
+              <w:instrText xml:space="preserve"> PAGEREF _Toc162427542 \h </w:instrText>
             </w:r>
             <w:r>
               <w:rPr>
@@ -1142,7 +1216,7 @@
                 <w:noProof/>
                 <w:webHidden/>
               </w:rPr>
-              <w:t>7</w:t>
+              <w:t>9</w:t>
             </w:r>
             <w:r>
               <w:rPr>
@@ -1169,7 +1243,7 @@
               <w:lang w:val="en-MU" w:eastAsia="en-GB"/>
             </w:rPr>
           </w:pPr>
-          <w:hyperlink w:anchor="_Toc162354644" w:history="1">
+          <w:hyperlink w:anchor="_Toc162427543" w:history="1">
             <w:r>
               <w:rPr>
                 <w:rStyle w:val="Hyperlink"/>
@@ -1196,7 +1270,7 @@
                 <w:noProof/>
                 <w:webHidden/>
               </w:rPr>
-              <w:instrText xml:space="preserve"> PAGEREF _Toc162354644 \h </w:instrText>
+              <w:instrText xml:space="preserve"> PAGEREF _Toc162427543 \h </w:instrText>
             </w:r>
             <w:r>
               <w:rPr>
@@ -1216,7 +1290,7 @@
                 <w:noProof/>
                 <w:webHidden/>
               </w:rPr>
-              <w:t>7</w:t>
+              <w:t>10</w:t>
             </w:r>
             <w:r>
               <w:rPr>
@@ -1243,7 +1317,7 @@
               <w:lang w:val="en-MU" w:eastAsia="en-GB"/>
             </w:rPr>
           </w:pPr>
-          <w:hyperlink w:anchor="_Toc162354645" w:history="1">
+          <w:hyperlink w:anchor="_Toc162427544" w:history="1">
             <w:r>
               <w:rPr>
                 <w:rStyle w:val="Hyperlink"/>
@@ -1270,7 +1344,7 @@
                 <w:noProof/>
                 <w:webHidden/>
               </w:rPr>
-              <w:instrText xml:space="preserve"> PAGEREF _Toc162354645 \h </w:instrText>
+              <w:instrText xml:space="preserve"> PAGEREF _Toc162427544 \h </w:instrText>
             </w:r>
             <w:r>
               <w:rPr>
@@ -1290,7 +1364,7 @@
                 <w:noProof/>
                 <w:webHidden/>
               </w:rPr>
-              <w:t>7</w:t>
+              <w:t>10</w:t>
             </w:r>
             <w:r>
               <w:rPr>
@@ -1335,7 +1409,7 @@
       <w:pPr>
         <w:pStyle w:val="Heading1"/>
       </w:pPr>
-      <w:bookmarkStart w:id="0" w:name="_Toc162354629"/>
+      <w:bookmarkStart w:id="0" w:name="_Toc162427527"/>
       <w:r>
         <w:lastRenderedPageBreak/>
         <w:t>Abstract</w:t>
@@ -1346,7 +1420,7 @@
       <w:pPr>
         <w:pStyle w:val="Heading1"/>
       </w:pPr>
-      <w:bookmarkStart w:id="1" w:name="_Toc162354630"/>
+      <w:bookmarkStart w:id="1" w:name="_Toc162427528"/>
       <w:r>
         <w:t>Introduction</w:t>
       </w:r>
@@ -1356,7 +1430,7 @@
       <w:pPr>
         <w:pStyle w:val="Heading2"/>
       </w:pPr>
-      <w:bookmarkStart w:id="2" w:name="_Toc162354631"/>
+      <w:bookmarkStart w:id="2" w:name="_Toc162427529"/>
       <w:r>
         <w:t>Problem statement</w:t>
       </w:r>
@@ -1488,7 +1562,7 @@
       <w:pPr>
         <w:pStyle w:val="Heading2"/>
       </w:pPr>
-      <w:bookmarkStart w:id="4" w:name="_Toc162354632"/>
+      <w:bookmarkStart w:id="4" w:name="_Toc162427530"/>
       <w:r>
         <w:t>Background</w:t>
       </w:r>
@@ -1752,7 +1826,7 @@
       <w:pPr>
         <w:pStyle w:val="Heading2"/>
       </w:pPr>
-      <w:bookmarkStart w:id="6" w:name="_Toc162354633"/>
+      <w:bookmarkStart w:id="6" w:name="_Toc162427531"/>
       <w:r>
         <w:t>Aims</w:t>
       </w:r>
@@ -1795,7 +1869,7 @@
       <w:pPr>
         <w:pStyle w:val="Heading2"/>
       </w:pPr>
-      <w:bookmarkStart w:id="7" w:name="_Toc162354634"/>
+      <w:bookmarkStart w:id="7" w:name="_Toc162427532"/>
       <w:r>
         <w:t>Objectives</w:t>
       </w:r>
@@ -2111,7 +2185,7 @@
       <w:pPr>
         <w:pStyle w:val="Heading1"/>
       </w:pPr>
-      <w:bookmarkStart w:id="8" w:name="_Toc162354635"/>
+      <w:bookmarkStart w:id="8" w:name="_Toc162427533"/>
       <w:r>
         <w:t xml:space="preserve">Literature </w:t>
       </w:r>
@@ -2124,7 +2198,7 @@
       <w:pPr>
         <w:pStyle w:val="Heading2"/>
       </w:pPr>
-      <w:bookmarkStart w:id="9" w:name="_Toc162354636"/>
+      <w:bookmarkStart w:id="9" w:name="_Toc162427534"/>
       <w:r>
         <w:t>Receipt Extractor</w:t>
       </w:r>
@@ -2136,7 +2210,7 @@
       </w:pPr>
       <w:bookmarkStart w:id="10" w:name="_Toc156037981"/>
       <w:bookmarkStart w:id="11" w:name="_Ref162340205"/>
-      <w:bookmarkStart w:id="12" w:name="_Toc162354637"/>
+      <w:bookmarkStart w:id="12" w:name="_Toc162427535"/>
       <w:r>
         <w:t xml:space="preserve">Paper 1 - </w:t>
       </w:r>
@@ -2269,65 +2343,664 @@
       </w:r>
     </w:p>
     <w:p/>
+    <w:p/>
+    <w:p/>
+    <w:p/>
+    <w:p/>
+    <w:p/>
     <w:p>
       <w:pPr>
         <w:keepNext/>
       </w:pPr>
       <w:commentRangeStart w:id="13"/>
-      <w:r>
-        <w:rPr>
-          <w:noProof/>
+      <w:commentRangeEnd w:id="13"/>
+      <w:r>
+        <w:rPr>
+          <w:rStyle w:val="CommentReference"/>
         </w:rPr>
         <w:lastRenderedPageBreak/>
-        <w:drawing>
-          <wp:inline distT="0" distB="0" distL="0" distR="0" wp14:anchorId="729B5723" wp14:editId="0B83E80A">
-            <wp:extent cx="5731510" cy="5628640"/>
-            <wp:effectExtent l="0" t="0" r="0" b="0"/>
-            <wp:docPr id="1640243449" name="Picture 1"/>
-            <wp:cNvGraphicFramePr>
-              <a:graphicFrameLocks xmlns:a="http://schemas.openxmlformats.org/drawingml/2006/main" noChangeAspect="1"/>
-            </wp:cNvGraphicFramePr>
-            <a:graphic xmlns:a="http://schemas.openxmlformats.org/drawingml/2006/main">
-              <a:graphicData uri="http://schemas.openxmlformats.org/drawingml/2006/picture">
-                <pic:pic xmlns:pic="http://schemas.openxmlformats.org/drawingml/2006/picture">
-                  <pic:nvPicPr>
-                    <pic:cNvPr id="1640243449" name=""/>
-                    <pic:cNvPicPr/>
-                  </pic:nvPicPr>
-                  <pic:blipFill>
-                    <a:blip r:embed="rId5"/>
-                    <a:stretch>
-                      <a:fillRect/>
-                    </a:stretch>
-                  </pic:blipFill>
-                  <pic:spPr>
-                    <a:xfrm>
-                      <a:off x="0" y="0"/>
-                      <a:ext cx="5731510" cy="5628640"/>
-                    </a:xfrm>
-                    <a:prstGeom prst="rect">
-                      <a:avLst/>
-                    </a:prstGeom>
-                  </pic:spPr>
-                </pic:pic>
-              </a:graphicData>
-            </a:graphic>
-          </wp:inline>
-        </w:drawing>
-      </w:r>
-      <w:commentRangeEnd w:id="13"/>
-      <w:r>
-        <w:rPr>
-          <w:rStyle w:val="CommentReference"/>
-        </w:rPr>
         <w:commentReference w:id="13"/>
       </w:r>
+    </w:p>
+    <w:tbl>
+      <w:tblPr>
+        <w:tblStyle w:val="TableGrid"/>
+        <w:tblW w:w="0" w:type="auto"/>
+        <w:tblLook w:val="04A0" w:firstRow="1" w:lastRow="0" w:firstColumn="1" w:lastColumn="0" w:noHBand="0" w:noVBand="1"/>
+      </w:tblPr>
+      <w:tblGrid>
+        <w:gridCol w:w="1814"/>
+        <w:gridCol w:w="1969"/>
+        <w:gridCol w:w="2227"/>
+        <w:gridCol w:w="3006"/>
+      </w:tblGrid>
+      <w:tr>
+        <w:tc>
+          <w:tcPr>
+            <w:tcW w:w="1838" w:type="dxa"/>
+          </w:tcPr>
+          <w:p/>
+        </w:tc>
+        <w:tc>
+          <w:tcPr>
+            <w:tcW w:w="1985" w:type="dxa"/>
+            <w:vAlign w:val="center"/>
+          </w:tcPr>
+          <w:p>
+            <w:pPr>
+              <w:jc w:val="center"/>
+              <w:rPr>
+                <w:b/>
+                <w:bCs/>
+              </w:rPr>
+            </w:pPr>
+            <w:r>
+              <w:rPr>
+                <w:b/>
+                <w:bCs/>
+              </w:rPr>
+              <w:t>Technologies</w:t>
+            </w:r>
+          </w:p>
+        </w:tc>
+        <w:tc>
+          <w:tcPr>
+            <w:tcW w:w="2126" w:type="dxa"/>
+            <w:vAlign w:val="center"/>
+          </w:tcPr>
+          <w:p>
+            <w:pPr>
+              <w:jc w:val="center"/>
+              <w:rPr>
+                <w:b/>
+                <w:bCs/>
+              </w:rPr>
+            </w:pPr>
+            <w:r>
+              <w:rPr>
+                <w:b/>
+                <w:bCs/>
+              </w:rPr>
+              <w:t>Pros</w:t>
+            </w:r>
+          </w:p>
+        </w:tc>
+        <w:tc>
+          <w:tcPr>
+            <w:tcW w:w="3067" w:type="dxa"/>
+            <w:vAlign w:val="center"/>
+          </w:tcPr>
+          <w:p>
+            <w:pPr>
+              <w:jc w:val="center"/>
+              <w:rPr>
+                <w:b/>
+                <w:bCs/>
+              </w:rPr>
+            </w:pPr>
+            <w:r>
+              <w:rPr>
+                <w:b/>
+                <w:bCs/>
+              </w:rPr>
+              <w:t>Cons</w:t>
+            </w:r>
+          </w:p>
+        </w:tc>
+      </w:tr>
+      <w:tr>
+        <w:tc>
+          <w:tcPr>
+            <w:tcW w:w="1838" w:type="dxa"/>
+            <w:vMerge w:val="restart"/>
+            <w:vAlign w:val="center"/>
+          </w:tcPr>
+          <w:p>
+            <w:pPr>
+              <w:jc w:val="center"/>
+              <w:rPr>
+                <w:b/>
+                <w:bCs/>
+              </w:rPr>
+            </w:pPr>
+            <w:r>
+              <w:rPr>
+                <w:b/>
+                <w:bCs/>
+              </w:rPr>
+              <w:t>Optical Character Recognition (OCR)</w:t>
+            </w:r>
+          </w:p>
+        </w:tc>
+        <w:tc>
+          <w:tcPr>
+            <w:tcW w:w="1985" w:type="dxa"/>
+          </w:tcPr>
+          <w:p>
+            <w:pPr>
+              <w:jc w:val="center"/>
+            </w:pPr>
+            <w:r>
+              <w:t>Azure Computer Vision API</w:t>
+            </w:r>
+          </w:p>
+        </w:tc>
+        <w:tc>
+          <w:tcPr>
+            <w:tcW w:w="2126" w:type="dxa"/>
+          </w:tcPr>
+          <w:p>
+            <w:pPr>
+              <w:pStyle w:val="ListParagraph"/>
+              <w:numPr>
+                <w:ilvl w:val="0"/>
+                <w:numId w:val="4"/>
+              </w:numPr>
+            </w:pPr>
+            <w:r>
+              <w:t>Good accuracy in text recognition.</w:t>
+            </w:r>
+          </w:p>
+        </w:tc>
+        <w:tc>
+          <w:tcPr>
+            <w:tcW w:w="3067" w:type="dxa"/>
+          </w:tcPr>
+          <w:p>
+            <w:pPr>
+              <w:pStyle w:val="ListParagraph"/>
+              <w:numPr>
+                <w:ilvl w:val="0"/>
+                <w:numId w:val="4"/>
+              </w:numPr>
+            </w:pPr>
+            <w:r>
+              <w:t>The security is uncontrollable due to third party dependance.</w:t>
+            </w:r>
+          </w:p>
+          <w:p>
+            <w:pPr>
+              <w:pStyle w:val="ListParagraph"/>
+              <w:numPr>
+                <w:ilvl w:val="0"/>
+                <w:numId w:val="4"/>
+              </w:numPr>
+            </w:pPr>
+            <w:r>
+              <w:t>May require significant data preprocessing.</w:t>
+            </w:r>
+          </w:p>
+        </w:tc>
+      </w:tr>
+      <w:tr>
+        <w:tc>
+          <w:tcPr>
+            <w:tcW w:w="1838" w:type="dxa"/>
+            <w:vMerge/>
+            <w:vAlign w:val="center"/>
+          </w:tcPr>
+          <w:p>
+            <w:pPr>
+              <w:rPr>
+                <w:b/>
+                <w:bCs/>
+              </w:rPr>
+            </w:pPr>
+          </w:p>
+        </w:tc>
+        <w:tc>
+          <w:tcPr>
+            <w:tcW w:w="1985" w:type="dxa"/>
+          </w:tcPr>
+          <w:p>
+            <w:pPr>
+              <w:jc w:val="center"/>
+            </w:pPr>
+            <w:r>
+              <w:t xml:space="preserve">Google </w:t>
+            </w:r>
+            <w:r>
+              <w:t>Cloud Vision API</w:t>
+            </w:r>
+          </w:p>
+        </w:tc>
+        <w:tc>
+          <w:tcPr>
+            <w:tcW w:w="2126" w:type="dxa"/>
+          </w:tcPr>
+          <w:p>
+            <w:pPr>
+              <w:pStyle w:val="ListParagraph"/>
+              <w:numPr>
+                <w:ilvl w:val="0"/>
+                <w:numId w:val="4"/>
+              </w:numPr>
+            </w:pPr>
+            <w:r>
+              <w:t>Good performance and time response.</w:t>
+            </w:r>
+          </w:p>
+        </w:tc>
+        <w:tc>
+          <w:tcPr>
+            <w:tcW w:w="3067" w:type="dxa"/>
+          </w:tcPr>
+          <w:p>
+            <w:pPr>
+              <w:pStyle w:val="ListParagraph"/>
+              <w:numPr>
+                <w:ilvl w:val="0"/>
+                <w:numId w:val="4"/>
+              </w:numPr>
+            </w:pPr>
+            <w:r>
+              <w:t>The security is uncontrollable due to third party dependance.</w:t>
+            </w:r>
+          </w:p>
+          <w:p>
+            <w:pPr>
+              <w:pStyle w:val="ListParagraph"/>
+              <w:numPr>
+                <w:ilvl w:val="0"/>
+                <w:numId w:val="4"/>
+              </w:numPr>
+            </w:pPr>
+            <w:r>
+              <w:t>Managing variations in receipt formats can be complex</w:t>
+            </w:r>
+          </w:p>
+        </w:tc>
+      </w:tr>
+      <w:tr>
+        <w:tc>
+          <w:tcPr>
+            <w:tcW w:w="1838" w:type="dxa"/>
+            <w:vMerge/>
+            <w:vAlign w:val="center"/>
+          </w:tcPr>
+          <w:p>
+            <w:pPr>
+              <w:rPr>
+                <w:b/>
+                <w:bCs/>
+              </w:rPr>
+            </w:pPr>
+          </w:p>
+        </w:tc>
+        <w:tc>
+          <w:tcPr>
+            <w:tcW w:w="1985" w:type="dxa"/>
+          </w:tcPr>
+          <w:p>
+            <w:pPr>
+              <w:jc w:val="center"/>
+            </w:pPr>
+            <w:r>
+              <w:t>Tesseract OCR</w:t>
+            </w:r>
+          </w:p>
+        </w:tc>
+        <w:tc>
+          <w:tcPr>
+            <w:tcW w:w="2126" w:type="dxa"/>
+          </w:tcPr>
+          <w:p>
+            <w:pPr>
+              <w:pStyle w:val="ListParagraph"/>
+              <w:numPr>
+                <w:ilvl w:val="0"/>
+                <w:numId w:val="4"/>
+              </w:numPr>
+            </w:pPr>
+            <w:r>
+              <w:t>Deployable locally</w:t>
+            </w:r>
+          </w:p>
+          <w:p/>
+          <w:p>
+            <w:pPr>
+              <w:pStyle w:val="ListParagraph"/>
+              <w:numPr>
+                <w:ilvl w:val="0"/>
+                <w:numId w:val="4"/>
+              </w:numPr>
+            </w:pPr>
+            <w:r>
+              <w:t>N</w:t>
+            </w:r>
+            <w:r>
+              <w:t>ot dependent of third party.</w:t>
+            </w:r>
+          </w:p>
+          <w:p/>
+          <w:p>
+            <w:pPr>
+              <w:pStyle w:val="ListParagraph"/>
+              <w:numPr>
+                <w:ilvl w:val="0"/>
+                <w:numId w:val="4"/>
+              </w:numPr>
+            </w:pPr>
+            <w:r>
+              <w:t>Strong community</w:t>
+            </w:r>
+          </w:p>
+        </w:tc>
+        <w:tc>
+          <w:tcPr>
+            <w:tcW w:w="3067" w:type="dxa"/>
+          </w:tcPr>
+          <w:p>
+            <w:pPr>
+              <w:pStyle w:val="ListParagraph"/>
+              <w:numPr>
+                <w:ilvl w:val="0"/>
+                <w:numId w:val="4"/>
+              </w:numPr>
+            </w:pPr>
+            <w:r>
+              <w:t>Varying receipt formats may affect accuracy.</w:t>
+            </w:r>
+          </w:p>
+          <w:p/>
+          <w:p>
+            <w:pPr>
+              <w:pStyle w:val="ListParagraph"/>
+              <w:numPr>
+                <w:ilvl w:val="0"/>
+                <w:numId w:val="4"/>
+              </w:numPr>
+            </w:pPr>
+            <w:r>
+              <w:t>Accuracy depend on image quality.</w:t>
+            </w:r>
+          </w:p>
+          <w:p/>
+          <w:p>
+            <w:pPr>
+              <w:pStyle w:val="ListParagraph"/>
+              <w:numPr>
+                <w:ilvl w:val="0"/>
+                <w:numId w:val="4"/>
+              </w:numPr>
+            </w:pPr>
+            <w:r>
+              <w:t>Slow process for large amount of data</w:t>
+            </w:r>
+            <w:r>
+              <w:t>.</w:t>
+            </w:r>
+          </w:p>
+        </w:tc>
+      </w:tr>
+      <w:tr>
+        <w:tc>
+          <w:tcPr>
+            <w:tcW w:w="1838" w:type="dxa"/>
+            <w:vMerge w:val="restart"/>
+            <w:vAlign w:val="center"/>
+          </w:tcPr>
+          <w:p>
+            <w:pPr>
+              <w:jc w:val="center"/>
+              <w:rPr>
+                <w:b/>
+                <w:bCs/>
+              </w:rPr>
+            </w:pPr>
+            <w:r>
+              <w:rPr>
+                <w:b/>
+                <w:bCs/>
+              </w:rPr>
+              <w:t>Machine Learning Models</w:t>
+            </w:r>
+          </w:p>
+        </w:tc>
+        <w:tc>
+          <w:tcPr>
+            <w:tcW w:w="1985" w:type="dxa"/>
+          </w:tcPr>
+          <w:p>
+            <w:pPr>
+              <w:jc w:val="center"/>
+            </w:pPr>
+            <w:r>
+              <w:t>Linear Support Vector Classification (LinearSVC)</w:t>
+            </w:r>
+          </w:p>
+        </w:tc>
+        <w:tc>
+          <w:tcPr>
+            <w:tcW w:w="2126" w:type="dxa"/>
+          </w:tcPr>
+          <w:p>
+            <w:pPr>
+              <w:pStyle w:val="ListParagraph"/>
+              <w:numPr>
+                <w:ilvl w:val="0"/>
+                <w:numId w:val="4"/>
+              </w:numPr>
+            </w:pPr>
+            <w:r>
+              <w:t>94% accuracy achieved.</w:t>
+            </w:r>
+          </w:p>
+          <w:p>
+            <w:pPr>
+              <w:pStyle w:val="ListParagraph"/>
+              <w:numPr>
+                <w:ilvl w:val="0"/>
+                <w:numId w:val="4"/>
+              </w:numPr>
+            </w:pPr>
+            <w:r>
+              <w:t>Efficient with large text dataset</w:t>
+            </w:r>
+          </w:p>
+        </w:tc>
+        <w:tc>
+          <w:tcPr>
+            <w:tcW w:w="3067" w:type="dxa"/>
+          </w:tcPr>
+          <w:p>
+            <w:pPr>
+              <w:pStyle w:val="ListParagraph"/>
+              <w:numPr>
+                <w:ilvl w:val="0"/>
+                <w:numId w:val="4"/>
+              </w:numPr>
+            </w:pPr>
+            <w:r>
+              <w:t>Not has efficient for non-linear data relationship.</w:t>
+            </w:r>
+          </w:p>
+          <w:p>
+            <w:pPr>
+              <w:pStyle w:val="ListParagraph"/>
+              <w:numPr>
+                <w:ilvl w:val="0"/>
+                <w:numId w:val="4"/>
+              </w:numPr>
+            </w:pPr>
+            <w:r>
+              <w:t>Require optimal parameters tuning, otherwise reduction in performance.</w:t>
+            </w:r>
+          </w:p>
+        </w:tc>
+      </w:tr>
+      <w:tr>
+        <w:tc>
+          <w:tcPr>
+            <w:tcW w:w="1838" w:type="dxa"/>
+            <w:vMerge/>
+          </w:tcPr>
+          <w:p/>
+        </w:tc>
+        <w:tc>
+          <w:tcPr>
+            <w:tcW w:w="1985" w:type="dxa"/>
+          </w:tcPr>
+          <w:p>
+            <w:pPr>
+              <w:jc w:val="center"/>
+            </w:pPr>
+            <w:r>
+              <w:t>Multilayer Perceptron Classifier (MLPClassifier)</w:t>
+            </w:r>
+          </w:p>
+        </w:tc>
+        <w:tc>
+          <w:tcPr>
+            <w:tcW w:w="2126" w:type="dxa"/>
+          </w:tcPr>
+          <w:p>
+            <w:pPr>
+              <w:pStyle w:val="ListParagraph"/>
+              <w:numPr>
+                <w:ilvl w:val="0"/>
+                <w:numId w:val="4"/>
+              </w:numPr>
+            </w:pPr>
+            <w:r>
+              <w:t>Can capture complex relationship (non-linear).</w:t>
+            </w:r>
+          </w:p>
+          <w:p>
+            <w:pPr>
+              <w:pStyle w:val="ListParagraph"/>
+              <w:numPr>
+                <w:ilvl w:val="0"/>
+                <w:numId w:val="4"/>
+              </w:numPr>
+            </w:pPr>
+            <w:r>
+              <w:t>Flexibility with a large number of parameters.</w:t>
+            </w:r>
+          </w:p>
+        </w:tc>
+        <w:tc>
+          <w:tcPr>
+            <w:tcW w:w="3067" w:type="dxa"/>
+          </w:tcPr>
+          <w:p>
+            <w:pPr>
+              <w:pStyle w:val="ListParagraph"/>
+              <w:numPr>
+                <w:ilvl w:val="0"/>
+                <w:numId w:val="4"/>
+              </w:numPr>
+            </w:pPr>
+            <w:r>
+              <w:t>May be computationally intensive as the model become complex.</w:t>
+            </w:r>
+          </w:p>
+          <w:p>
+            <w:pPr>
+              <w:pStyle w:val="ListParagraph"/>
+              <w:numPr>
+                <w:ilvl w:val="0"/>
+                <w:numId w:val="4"/>
+              </w:numPr>
+            </w:pPr>
+            <w:r>
+              <w:t>Risk of overfitting if the parameters are not well set.</w:t>
+            </w:r>
+          </w:p>
+        </w:tc>
+      </w:tr>
+      <w:tr>
+        <w:tc>
+          <w:tcPr>
+            <w:tcW w:w="1838" w:type="dxa"/>
+            <w:vMerge/>
+          </w:tcPr>
+          <w:p/>
+        </w:tc>
+        <w:tc>
+          <w:tcPr>
+            <w:tcW w:w="1985" w:type="dxa"/>
+          </w:tcPr>
+          <w:p>
+            <w:pPr>
+              <w:jc w:val="center"/>
+            </w:pPr>
+            <w:r>
+              <w:t>Naive Bayes Classifier</w:t>
+            </w:r>
+          </w:p>
+        </w:tc>
+        <w:tc>
+          <w:tcPr>
+            <w:tcW w:w="2126" w:type="dxa"/>
+          </w:tcPr>
+          <w:p>
+            <w:pPr>
+              <w:pStyle w:val="ListParagraph"/>
+              <w:numPr>
+                <w:ilvl w:val="0"/>
+                <w:numId w:val="4"/>
+              </w:numPr>
+            </w:pPr>
+            <w:r>
+              <w:t>Easy implementation to handle large dataset.</w:t>
+            </w:r>
+          </w:p>
+          <w:p>
+            <w:pPr>
+              <w:pStyle w:val="ListParagraph"/>
+              <w:numPr>
+                <w:ilvl w:val="0"/>
+                <w:numId w:val="4"/>
+              </w:numPr>
+            </w:pPr>
+            <w:r>
+              <w:t>May be use has baseline for classification problem.</w:t>
+            </w:r>
+          </w:p>
+        </w:tc>
+        <w:tc>
+          <w:tcPr>
+            <w:tcW w:w="3067" w:type="dxa"/>
+          </w:tcPr>
+          <w:p>
+            <w:pPr>
+              <w:pStyle w:val="ListParagraph"/>
+              <w:numPr>
+                <w:ilvl w:val="0"/>
+                <w:numId w:val="4"/>
+              </w:numPr>
+            </w:pPr>
+            <w:r>
+              <w:t>Can make naïve assumption which will lead to a reduction in accuracy for complex data.</w:t>
+            </w:r>
+          </w:p>
+          <w:p>
+            <w:pPr>
+              <w:pStyle w:val="ListParagraph"/>
+              <w:numPr>
+                <w:ilvl w:val="0"/>
+                <w:numId w:val="4"/>
+              </w:numPr>
+            </w:pPr>
+            <w:r>
+              <w:t>Training dataset balance strongly influence the accuracy.</w:t>
+            </w:r>
+          </w:p>
+        </w:tc>
+      </w:tr>
+    </w:tbl>
+    <w:p>
+      <w:pPr>
+        <w:keepNext/>
+      </w:pPr>
     </w:p>
     <w:p>
       <w:pPr>
         <w:pStyle w:val="Caption"/>
       </w:pPr>
       <w:bookmarkStart w:id="14" w:name="_Ref162291556"/>
+      <w:bookmarkStart w:id="15" w:name="_Ref162425346"/>
       <w:r>
         <w:t xml:space="preserve">Table </w:t>
       </w:r>
@@ -2356,6 +3029,7 @@
       <w:r>
         <w:t>Advantage and Limitation of technology used in "Utilize OCR text to extract receipt data and classify receipts with common Machine Learning algorithms" written by Odd and Theologou</w:t>
       </w:r>
+      <w:bookmarkEnd w:id="15"/>
     </w:p>
     <w:p>
       <w:r>
@@ -2586,11 +3260,7 @@
         <w:t>Naive Bayes Classifier</w:t>
       </w:r>
       <w:r>
-        <w:t xml:space="preserve"> all having their advantage and </w:t>
-      </w:r>
-      <w:r>
-        <w:lastRenderedPageBreak/>
-        <w:t xml:space="preserve">disadvantage has </w:t>
+        <w:t xml:space="preserve"> all having their advantage and disadvantage has </w:t>
       </w:r>
       <w:r>
         <w:t xml:space="preserve">showed in </w:t>
@@ -2685,8 +3355,8 @@
       <w:pPr>
         <w:pStyle w:val="Heading3"/>
       </w:pPr>
-      <w:bookmarkStart w:id="15" w:name="_Toc156037982"/>
-      <w:bookmarkStart w:id="16" w:name="_Toc162354638"/>
+      <w:bookmarkStart w:id="16" w:name="_Toc156037982"/>
+      <w:bookmarkStart w:id="17" w:name="_Toc162427536"/>
       <w:r>
         <w:t xml:space="preserve">Paper 2 - </w:t>
       </w:r>
@@ -2699,8 +3369,8 @@
       <w:r>
         <w:t xml:space="preserve"> and Spatial Feature Mapping Techniques</w:t>
       </w:r>
-      <w:bookmarkEnd w:id="15"/>
       <w:bookmarkEnd w:id="16"/>
+      <w:bookmarkEnd w:id="17"/>
     </w:p>
     <w:p/>
     <w:p>
@@ -3025,64 +3695,626 @@
     <w:p/>
     <w:p/>
     <w:p/>
+    <w:p/>
+    <w:p/>
+    <w:p/>
+    <w:p/>
+    <w:p/>
+    <w:p/>
     <w:p>
       <w:pPr>
         <w:keepNext/>
       </w:pPr>
-      <w:commentRangeStart w:id="17"/>
-      <w:r>
-        <w:rPr>
-          <w:noProof/>
-        </w:rPr>
-        <w:drawing>
-          <wp:inline distT="0" distB="0" distL="0" distR="0" wp14:anchorId="46F05359" wp14:editId="6551D342">
-            <wp:extent cx="5731510" cy="1771015"/>
-            <wp:effectExtent l="0" t="0" r="0" b="0"/>
-            <wp:docPr id="320632201" name="Picture 1"/>
-            <wp:cNvGraphicFramePr>
-              <a:graphicFrameLocks xmlns:a="http://schemas.openxmlformats.org/drawingml/2006/main" noChangeAspect="1"/>
-            </wp:cNvGraphicFramePr>
-            <a:graphic xmlns:a="http://schemas.openxmlformats.org/drawingml/2006/main">
-              <a:graphicData uri="http://schemas.openxmlformats.org/drawingml/2006/picture">
-                <pic:pic xmlns:pic="http://schemas.openxmlformats.org/drawingml/2006/picture">
-                  <pic:nvPicPr>
-                    <pic:cNvPr id="320632201" name=""/>
-                    <pic:cNvPicPr/>
-                  </pic:nvPicPr>
-                  <pic:blipFill>
-                    <a:blip r:embed="rId10"/>
-                    <a:stretch>
-                      <a:fillRect/>
-                    </a:stretch>
-                  </pic:blipFill>
-                  <pic:spPr>
-                    <a:xfrm>
-                      <a:off x="0" y="0"/>
-                      <a:ext cx="5731510" cy="1771015"/>
-                    </a:xfrm>
-                    <a:prstGeom prst="rect">
-                      <a:avLst/>
-                    </a:prstGeom>
-                  </pic:spPr>
-                </pic:pic>
-              </a:graphicData>
-            </a:graphic>
-          </wp:inline>
-        </w:drawing>
-      </w:r>
-      <w:commentRangeEnd w:id="17"/>
+      <w:commentRangeStart w:id="18"/>
+      <w:commentRangeEnd w:id="18"/>
       <w:r>
         <w:rPr>
           <w:rStyle w:val="CommentReference"/>
         </w:rPr>
-        <w:commentReference w:id="17"/>
-      </w:r>
+        <w:commentReference w:id="18"/>
+      </w:r>
+    </w:p>
+    <w:tbl>
+      <w:tblPr>
+        <w:tblStyle w:val="TableGrid"/>
+        <w:tblW w:w="0" w:type="auto"/>
+        <w:tblLook w:val="04A0" w:firstRow="1" w:lastRow="0" w:firstColumn="1" w:lastColumn="0" w:noHBand="0" w:noVBand="1"/>
+      </w:tblPr>
+      <w:tblGrid>
+        <w:gridCol w:w="1524"/>
+        <w:gridCol w:w="2157"/>
+        <w:gridCol w:w="2410"/>
+        <w:gridCol w:w="2925"/>
+      </w:tblGrid>
+      <w:tr>
+        <w:tc>
+          <w:tcPr>
+            <w:tcW w:w="1524" w:type="dxa"/>
+          </w:tcPr>
+          <w:p/>
+        </w:tc>
+        <w:tc>
+          <w:tcPr>
+            <w:tcW w:w="2157" w:type="dxa"/>
+          </w:tcPr>
+          <w:p>
+            <w:pPr>
+              <w:jc w:val="center"/>
+              <w:rPr>
+                <w:b/>
+                <w:bCs/>
+              </w:rPr>
+            </w:pPr>
+            <w:r>
+              <w:rPr>
+                <w:b/>
+                <w:bCs/>
+              </w:rPr>
+              <w:t>Technologies</w:t>
+            </w:r>
+          </w:p>
+        </w:tc>
+        <w:tc>
+          <w:tcPr>
+            <w:tcW w:w="2410" w:type="dxa"/>
+          </w:tcPr>
+          <w:p>
+            <w:pPr>
+              <w:jc w:val="center"/>
+              <w:rPr>
+                <w:b/>
+                <w:bCs/>
+              </w:rPr>
+            </w:pPr>
+            <w:r>
+              <w:rPr>
+                <w:b/>
+                <w:bCs/>
+              </w:rPr>
+              <w:t>Pros</w:t>
+            </w:r>
+          </w:p>
+        </w:tc>
+        <w:tc>
+          <w:tcPr>
+            <w:tcW w:w="2925" w:type="dxa"/>
+          </w:tcPr>
+          <w:p>
+            <w:pPr>
+              <w:jc w:val="center"/>
+              <w:rPr>
+                <w:b/>
+                <w:bCs/>
+              </w:rPr>
+            </w:pPr>
+            <w:r>
+              <w:rPr>
+                <w:b/>
+                <w:bCs/>
+              </w:rPr>
+              <w:t>Cons</w:t>
+            </w:r>
+          </w:p>
+        </w:tc>
+      </w:tr>
+      <w:tr>
+        <w:tc>
+          <w:tcPr>
+            <w:tcW w:w="1524" w:type="dxa"/>
+            <w:vAlign w:val="center"/>
+          </w:tcPr>
+          <w:p>
+            <w:pPr>
+              <w:jc w:val="center"/>
+              <w:rPr>
+                <w:b/>
+                <w:bCs/>
+              </w:rPr>
+            </w:pPr>
+            <w:r>
+              <w:rPr>
+                <w:b/>
+                <w:bCs/>
+              </w:rPr>
+              <w:t>Object detection model</w:t>
+            </w:r>
+          </w:p>
+        </w:tc>
+        <w:tc>
+          <w:tcPr>
+            <w:tcW w:w="2157" w:type="dxa"/>
+          </w:tcPr>
+          <w:p>
+            <w:pPr>
+              <w:jc w:val="center"/>
+            </w:pPr>
+          </w:p>
+          <w:p>
+            <w:pPr>
+              <w:jc w:val="center"/>
+            </w:pPr>
+          </w:p>
+          <w:p>
+            <w:pPr>
+              <w:jc w:val="center"/>
+            </w:pPr>
+          </w:p>
+          <w:p>
+            <w:pPr>
+              <w:jc w:val="center"/>
+            </w:pPr>
+          </w:p>
+          <w:p>
+            <w:pPr>
+              <w:jc w:val="center"/>
+            </w:pPr>
+          </w:p>
+          <w:p>
+            <w:pPr>
+              <w:jc w:val="center"/>
+            </w:pPr>
+            <w:r>
+              <w:t>YOLO version 5</w:t>
+            </w:r>
+          </w:p>
+        </w:tc>
+        <w:tc>
+          <w:tcPr>
+            <w:tcW w:w="2410" w:type="dxa"/>
+          </w:tcPr>
+          <w:p>
+            <w:pPr>
+              <w:pStyle w:val="ListParagraph"/>
+              <w:numPr>
+                <w:ilvl w:val="0"/>
+                <w:numId w:val="2"/>
+              </w:numPr>
+            </w:pPr>
+            <w:r>
+              <w:t>Good accuracy in detecting and classifying multiple objects.</w:t>
+            </w:r>
+          </w:p>
+          <w:p/>
+          <w:p>
+            <w:pPr>
+              <w:pStyle w:val="ListParagraph"/>
+              <w:numPr>
+                <w:ilvl w:val="0"/>
+                <w:numId w:val="2"/>
+              </w:numPr>
+            </w:pPr>
+            <w:r>
+              <w:t>Fast inference time and global speed.</w:t>
+            </w:r>
+          </w:p>
+          <w:p>
+            <w:pPr>
+              <w:pStyle w:val="ListParagraph"/>
+              <w:numPr>
+                <w:ilvl w:val="0"/>
+                <w:numId w:val="2"/>
+              </w:numPr>
+            </w:pPr>
+            <w:r>
+              <w:t>Reduction of background error by processing all picture</w:t>
+            </w:r>
+          </w:p>
+        </w:tc>
+        <w:tc>
+          <w:tcPr>
+            <w:tcW w:w="2925" w:type="dxa"/>
+          </w:tcPr>
+          <w:p>
+            <w:pPr>
+              <w:pStyle w:val="ListParagraph"/>
+              <w:numPr>
+                <w:ilvl w:val="0"/>
+                <w:numId w:val="2"/>
+              </w:numPr>
+            </w:pPr>
+            <w:r>
+              <w:t>Require extensive computation power for many classes.</w:t>
+            </w:r>
+          </w:p>
+          <w:p>
+            <w:pPr>
+              <w:pStyle w:val="ListParagraph"/>
+              <w:numPr>
+                <w:ilvl w:val="0"/>
+                <w:numId w:val="2"/>
+              </w:numPr>
+            </w:pPr>
+            <w:r>
+              <w:t>Potential trade-off between speed and accuracy.</w:t>
+            </w:r>
+          </w:p>
+          <w:p/>
+          <w:p>
+            <w:pPr>
+              <w:pStyle w:val="ListParagraph"/>
+              <w:numPr>
+                <w:ilvl w:val="0"/>
+                <w:numId w:val="2"/>
+              </w:numPr>
+            </w:pPr>
+            <w:r>
+              <w:t>Less densely pack data may reduce accuracy.</w:t>
+            </w:r>
+          </w:p>
+        </w:tc>
+      </w:tr>
+      <w:tr>
+        <w:tc>
+          <w:tcPr>
+            <w:tcW w:w="1524" w:type="dxa"/>
+            <w:vMerge w:val="restart"/>
+            <w:vAlign w:val="center"/>
+          </w:tcPr>
+          <w:p>
+            <w:pPr>
+              <w:jc w:val="center"/>
+              <w:rPr>
+                <w:b/>
+                <w:bCs/>
+              </w:rPr>
+            </w:pPr>
+            <w:r>
+              <w:rPr>
+                <w:b/>
+                <w:bCs/>
+              </w:rPr>
+              <w:t>Optical Character Recognition (OCR)</w:t>
+            </w:r>
+          </w:p>
+        </w:tc>
+        <w:tc>
+          <w:tcPr>
+            <w:tcW w:w="2157" w:type="dxa"/>
+          </w:tcPr>
+          <w:p>
+            <w:pPr>
+              <w:jc w:val="center"/>
+            </w:pPr>
+            <w:r>
+              <w:t>Tesseract OCR</w:t>
+            </w:r>
+          </w:p>
+        </w:tc>
+        <w:tc>
+          <w:tcPr>
+            <w:tcW w:w="5335" w:type="dxa"/>
+            <w:gridSpan w:val="2"/>
+          </w:tcPr>
+          <w:p>
+            <w:pPr>
+              <w:jc w:val="center"/>
+            </w:pPr>
+            <w:r>
+              <w:t xml:space="preserve">See </w:t>
+            </w:r>
+            <w:r>
+              <w:rPr>
+                <w:i/>
+                <w:iCs/>
+                <w:u w:val="single"/>
+              </w:rPr>
+              <w:fldChar w:fldCharType="begin"/>
+            </w:r>
+            <w:r>
+              <w:rPr>
+                <w:i/>
+                <w:iCs/>
+                <w:u w:val="single"/>
+              </w:rPr>
+              <w:instrText xml:space="preserve"> REF _Ref162425346 \h </w:instrText>
+            </w:r>
+            <w:r>
+              <w:rPr>
+                <w:i/>
+                <w:iCs/>
+                <w:u w:val="single"/>
+              </w:rPr>
+            </w:r>
+            <w:r>
+              <w:rPr>
+                <w:i/>
+                <w:iCs/>
+                <w:u w:val="single"/>
+              </w:rPr>
+              <w:instrText xml:space="preserve"> \* MERGEFORMAT </w:instrText>
+            </w:r>
+            <w:r>
+              <w:rPr>
+                <w:i/>
+                <w:iCs/>
+                <w:u w:val="single"/>
+              </w:rPr>
+              <w:fldChar w:fldCharType="separate"/>
+            </w:r>
+            <w:r>
+              <w:rPr>
+                <w:i/>
+                <w:iCs/>
+                <w:u w:val="single"/>
+              </w:rPr>
+              <w:t xml:space="preserve">Table </w:t>
+            </w:r>
+            <w:r>
+              <w:rPr>
+                <w:i/>
+                <w:iCs/>
+                <w:noProof/>
+                <w:u w:val="single"/>
+              </w:rPr>
+              <w:t>1</w:t>
+            </w:r>
+            <w:r>
+              <w:rPr>
+                <w:i/>
+                <w:iCs/>
+                <w:u w:val="single"/>
+              </w:rPr>
+              <w:fldChar w:fldCharType="end"/>
+            </w:r>
+          </w:p>
+        </w:tc>
+      </w:tr>
+      <w:tr>
+        <w:tc>
+          <w:tcPr>
+            <w:tcW w:w="1524" w:type="dxa"/>
+            <w:vMerge/>
+            <w:vAlign w:val="center"/>
+          </w:tcPr>
+          <w:p>
+            <w:pPr>
+              <w:jc w:val="center"/>
+              <w:rPr>
+                <w:b/>
+                <w:bCs/>
+              </w:rPr>
+            </w:pPr>
+          </w:p>
+        </w:tc>
+        <w:tc>
+          <w:tcPr>
+            <w:tcW w:w="2157" w:type="dxa"/>
+          </w:tcPr>
+          <w:p>
+            <w:pPr>
+              <w:jc w:val="center"/>
+            </w:pPr>
+            <w:r>
+              <w:t>Google Cloud Vision API</w:t>
+            </w:r>
+          </w:p>
+        </w:tc>
+        <w:tc>
+          <w:tcPr>
+            <w:tcW w:w="5335" w:type="dxa"/>
+            <w:gridSpan w:val="2"/>
+          </w:tcPr>
+          <w:p>
+            <w:pPr>
+              <w:jc w:val="center"/>
+            </w:pPr>
+            <w:r>
+              <w:t xml:space="preserve">See </w:t>
+            </w:r>
+            <w:r>
+              <w:rPr>
+                <w:i/>
+                <w:iCs/>
+                <w:u w:val="single"/>
+              </w:rPr>
+              <w:fldChar w:fldCharType="begin"/>
+            </w:r>
+            <w:r>
+              <w:rPr>
+                <w:i/>
+                <w:iCs/>
+                <w:u w:val="single"/>
+              </w:rPr>
+              <w:instrText xml:space="preserve"> REF _Ref162291556 \h </w:instrText>
+            </w:r>
+            <w:r>
+              <w:rPr>
+                <w:i/>
+                <w:iCs/>
+                <w:u w:val="single"/>
+              </w:rPr>
+            </w:r>
+            <w:r>
+              <w:rPr>
+                <w:i/>
+                <w:iCs/>
+                <w:u w:val="single"/>
+              </w:rPr>
+              <w:instrText xml:space="preserve"> \* MERGEFORMAT </w:instrText>
+            </w:r>
+            <w:r>
+              <w:rPr>
+                <w:i/>
+                <w:iCs/>
+                <w:u w:val="single"/>
+              </w:rPr>
+              <w:fldChar w:fldCharType="separate"/>
+            </w:r>
+            <w:r>
+              <w:rPr>
+                <w:i/>
+                <w:iCs/>
+                <w:u w:val="single"/>
+              </w:rPr>
+              <w:t xml:space="preserve">Table </w:t>
+            </w:r>
+            <w:r>
+              <w:rPr>
+                <w:i/>
+                <w:iCs/>
+                <w:noProof/>
+                <w:u w:val="single"/>
+              </w:rPr>
+              <w:t>1</w:t>
+            </w:r>
+            <w:r>
+              <w:rPr>
+                <w:i/>
+                <w:iCs/>
+                <w:u w:val="single"/>
+              </w:rPr>
+              <w:fldChar w:fldCharType="end"/>
+            </w:r>
+          </w:p>
+        </w:tc>
+      </w:tr>
+      <w:tr>
+        <w:tc>
+          <w:tcPr>
+            <w:tcW w:w="1524" w:type="dxa"/>
+            <w:vMerge/>
+            <w:vAlign w:val="center"/>
+          </w:tcPr>
+          <w:p>
+            <w:pPr>
+              <w:jc w:val="center"/>
+              <w:rPr>
+                <w:b/>
+                <w:bCs/>
+              </w:rPr>
+            </w:pPr>
+          </w:p>
+        </w:tc>
+        <w:tc>
+          <w:tcPr>
+            <w:tcW w:w="2157" w:type="dxa"/>
+          </w:tcPr>
+          <w:p>
+            <w:pPr>
+              <w:jc w:val="center"/>
+            </w:pPr>
+          </w:p>
+          <w:p>
+            <w:pPr>
+              <w:jc w:val="center"/>
+            </w:pPr>
+          </w:p>
+          <w:p>
+            <w:pPr>
+              <w:jc w:val="center"/>
+            </w:pPr>
+            <w:r>
+              <w:t>Convolutional Neural Networks</w:t>
+            </w:r>
+            <w:r>
+              <w:t xml:space="preserve"> (</w:t>
+            </w:r>
+            <w:r>
+              <w:t>CNNs</w:t>
+            </w:r>
+            <w:r>
+              <w:t>)</w:t>
+            </w:r>
+          </w:p>
+        </w:tc>
+        <w:tc>
+          <w:tcPr>
+            <w:tcW w:w="2410" w:type="dxa"/>
+          </w:tcPr>
+          <w:p>
+            <w:pPr>
+              <w:pStyle w:val="ListParagraph"/>
+              <w:numPr>
+                <w:ilvl w:val="0"/>
+                <w:numId w:val="3"/>
+              </w:numPr>
+            </w:pPr>
+            <w:r>
+              <w:t xml:space="preserve">Good </w:t>
+            </w:r>
+            <w:r>
+              <w:t>at extracting hierarcchical feature from images</w:t>
+            </w:r>
+            <w:r>
+              <w:t>.</w:t>
+            </w:r>
+          </w:p>
+          <w:p/>
+          <w:p>
+            <w:pPr>
+              <w:pStyle w:val="ListParagraph"/>
+              <w:numPr>
+                <w:ilvl w:val="0"/>
+                <w:numId w:val="3"/>
+              </w:numPr>
+            </w:pPr>
+            <w:r>
+              <w:t xml:space="preserve">Versatile </w:t>
+            </w:r>
+            <w:r>
+              <w:t>for a wide range of image recognition.</w:t>
+            </w:r>
+          </w:p>
+        </w:tc>
+        <w:tc>
+          <w:tcPr>
+            <w:tcW w:w="2925" w:type="dxa"/>
+          </w:tcPr>
+          <w:p>
+            <w:pPr>
+              <w:pStyle w:val="ListParagraph"/>
+              <w:numPr>
+                <w:ilvl w:val="0"/>
+                <w:numId w:val="3"/>
+              </w:numPr>
+            </w:pPr>
+            <w:r>
+              <w:t>High computational resources for training</w:t>
+            </w:r>
+            <w:r>
+              <w:t>.</w:t>
+            </w:r>
+          </w:p>
+          <w:p>
+            <w:pPr>
+              <w:pStyle w:val="ListParagraph"/>
+              <w:numPr>
+                <w:ilvl w:val="0"/>
+                <w:numId w:val="3"/>
+              </w:numPr>
+            </w:pPr>
+            <w:r>
+              <w:t xml:space="preserve">Risk of overfitting </w:t>
+            </w:r>
+            <w:r>
+              <w:t>training data.</w:t>
+            </w:r>
+          </w:p>
+          <w:p>
+            <w:pPr>
+              <w:pStyle w:val="ListParagraph"/>
+              <w:numPr>
+                <w:ilvl w:val="0"/>
+                <w:numId w:val="3"/>
+              </w:numPr>
+            </w:pPr>
+            <w:r>
+              <w:t>Need a lot o tuning and optimization for optimal performance.</w:t>
+            </w:r>
+          </w:p>
+        </w:tc>
+      </w:tr>
+    </w:tbl>
+    <w:p>
+      <w:pPr>
+        <w:keepNext/>
+      </w:pPr>
     </w:p>
     <w:p>
       <w:pPr>
         <w:pStyle w:val="Caption"/>
       </w:pPr>
-      <w:bookmarkStart w:id="18" w:name="_Ref162341219"/>
+      <w:bookmarkStart w:id="19" w:name="_Ref162341219"/>
       <w:r>
         <w:t xml:space="preserve">Table </w:t>
       </w:r>
@@ -3104,7 +4336,7 @@
       <w:r>
         <w:fldChar w:fldCharType="end"/>
       </w:r>
-      <w:bookmarkEnd w:id="18"/>
+      <w:bookmarkEnd w:id="19"/>
       <w:r>
         <w:t xml:space="preserve"> - </w:t>
       </w:r>
@@ -3116,167 +4348,555 @@
       <w:pPr>
         <w:pStyle w:val="Heading3"/>
       </w:pPr>
-      <w:bookmarkStart w:id="19" w:name="_Toc156037983"/>
-      <w:bookmarkStart w:id="20" w:name="_Toc162354639"/>
+      <w:bookmarkStart w:id="20" w:name="_Toc156037983"/>
+      <w:bookmarkStart w:id="21" w:name="_Toc162427537"/>
+      <w:r>
+        <w:t xml:space="preserve">Paper 3 - </w:t>
+      </w:r>
+      <w:r>
+        <w:t>Computer Vision for Document Image Analysis and Text Extraction</w:t>
+      </w:r>
+      <w:bookmarkEnd w:id="20"/>
+      <w:bookmarkEnd w:id="21"/>
+    </w:p>
+    <w:p/>
+    <w:p>
+      <w:r>
+        <w:t xml:space="preserve">This third paper “Computer Vision for Document Image Analysis and Text Extraction” </w:t>
+      </w:r>
+      <w:r>
+        <w:fldChar w:fldCharType="begin"/>
+      </w:r>
+      <w:r>
+        <w:instrText xml:space="preserve"> ADDIN ZOTERO_ITEM CSL_CITATION {"citationID":"8RcB6Yaz","properties":{"formattedCitation":"(Benchekroun, 2022)","plainCitation":"(Benchekroun, 2022)","noteIndex":0},"citationItems":[{"id":35,"uris":["http://zotero.org/users/13363242/items/A7YJFAFR"],"itemData":{"id":35,"type":"article-journal","abstract":"Automatic document processing has been a subject of interest in the industry for the past few years, especially with the recent technological advances in Machine Learning and Computer Vision. This project investigates indepth a major component used in Document Image Processing known as Optical Character Recognition (OCR). First, an improvement upon existing shallow CNN+LSTM is proposed, using domain-speciﬁc data synthesis. We demonstrate that this model can achieve an accuracy of up to 97% on non-handwritten text, with an accuracy improvement of 24% when using synthetic data. Furthermore, we deal with handwritten text that presents more challenges including the variance of writing style, slanting, and character ambiguity. A CNN+Transformer architecture is validated to recognize handwriting extracted from real-world insurance statements data. This model achieves a maximal accuracy of 92% on real-world data. Moreover, we demonstrate how a data pipeline relying on synthetic data can be a scalable and a</w:instrText>
+      </w:r>
+      <w:r>
+        <w:rPr>
+          <w:rFonts w:ascii="Cambria Math" w:hAnsi="Cambria Math" w:cs="Cambria Math"/>
+        </w:rPr>
+        <w:instrText>ﬀ</w:instrText>
+      </w:r>
+      <w:r>
+        <w:instrText xml:space="preserve">ordable solution for modern OCR needs.","language":"en","source":"Zotero","title":"Computer Vision for Document Image Analysis and Text Extraction","author":[{"family":"Benchekroun","given":"Omar"}],"issued":{"date-parts":[["2022"]]}}}],"schema":"https://github.com/citation-style-language/schema/raw/master/csl-citation.json"} </w:instrText>
+      </w:r>
+      <w:r>
+        <w:fldChar w:fldCharType="separate"/>
+      </w:r>
+      <w:r>
+        <w:rPr>
+          <w:noProof/>
+        </w:rPr>
+        <w:t>(Benchekroun, 2022)</w:t>
+      </w:r>
+      <w:r>
+        <w:fldChar w:fldCharType="end"/>
+      </w:r>
+      <w:r>
+        <w:t xml:space="preserve"> is a research paper aiming to </w:t>
+      </w:r>
+      <w:r>
+        <w:t>improv</w:t>
+      </w:r>
+      <w:r>
+        <w:t>e Optical Character Recognition (OCR)</w:t>
+      </w:r>
+      <w:r>
+        <w:t xml:space="preserve"> systems, particularly for image processing.</w:t>
+      </w:r>
+      <w:r>
+        <w:t xml:space="preserve"> It </w:t>
+      </w:r>
+      <w:r>
+        <w:t>explores</w:t>
+      </w:r>
+      <w:r>
+        <w:t xml:space="preserve"> multiple </w:t>
+      </w:r>
       <w:r>
         <w:lastRenderedPageBreak/>
-        <w:t xml:space="preserve">Paper 3 - </w:t>
-      </w:r>
-      <w:r>
-        <w:t>Computer Vision for Document Image Analysis and Text Extraction</w:t>
-      </w:r>
-      <w:bookmarkEnd w:id="19"/>
-      <w:bookmarkEnd w:id="20"/>
+        <w:t xml:space="preserve">technologies </w:t>
+      </w:r>
+      <w:r>
+        <w:t xml:space="preserve">such has </w:t>
+      </w:r>
+      <w:r>
+        <w:t>Convolutional Neural Network (CNN) + Long Short-Term Memory (LSTM) Network</w:t>
+      </w:r>
+      <w:r>
+        <w:t xml:space="preserve"> for feature extraction from images, </w:t>
+      </w:r>
+      <w:r>
+        <w:t>Deep CNN + Transformer/seq2seq Network</w:t>
+      </w:r>
+      <w:r>
+        <w:t xml:space="preserve"> to handle </w:t>
+      </w:r>
+      <w:r>
+        <w:t xml:space="preserve">sequential data, </w:t>
+      </w:r>
+      <w:r>
+        <w:t>Generative Adversarial Networks (GANs)</w:t>
+      </w:r>
+      <w:r>
+        <w:t xml:space="preserve"> to generate synthetic training data and </w:t>
+      </w:r>
+      <w:r>
+        <w:t>Morphological Operations</w:t>
+      </w:r>
+      <w:r>
+        <w:t xml:space="preserve"> for preprocessing training data </w:t>
+      </w:r>
+      <w:r>
+        <w:t>with different operation.</w:t>
+      </w:r>
+      <w:r>
+        <w:t xml:space="preserve"> </w:t>
+      </w:r>
     </w:p>
     <w:p/>
+    <w:p/>
+    <w:p/>
+    <w:p/>
     <w:p>
-      <w:r>
-        <w:t xml:space="preserve">This third paper “Computer Vision for Document Image Analysis and Text Extraction” </w:t>
-      </w:r>
-      <w:r>
-        <w:fldChar w:fldCharType="begin"/>
-      </w:r>
-      <w:r>
-        <w:instrText xml:space="preserve"> ADDIN ZOTERO_ITEM CSL_CITATION {"citationID":"8RcB6Yaz","properties":{"formattedCitation":"(Benchekroun, 2022)","plainCitation":"(Benchekroun, 2022)","noteIndex":0},"citationItems":[{"id":35,"uris":["http://zotero.org/users/13363242/items/A7YJFAFR"],"itemData":{"id":35,"type":"article-journal","abstract":"Automatic document processing has been a subject of interest in the industry for the past few years, especially with the recent technological advances in Machine Learning and Computer Vision. This project investigates indepth a major component used in Document Image Processing known as Optical Character Recognition (OCR). First, an improvement upon existing shallow CNN+LSTM is proposed, using domain-speciﬁc data synthesis. We demonstrate that this model can achieve an accuracy of up to 97% on non-handwritten text, with an accuracy improvement of 24% when using synthetic data. Furthermore, we deal with handwritten text that presents more challenges including the variance of writing style, slanting, and character ambiguity. A CNN+Transformer architecture is validated to recognize handwriting extracted from real-world insurance statements data. This model achieves a maximal accuracy of 92% on real-world data. Moreover, we demonstrate how a data pipeline relying on synthetic data can be a scalable and a</w:instrText>
-      </w:r>
-      <w:r>
-        <w:rPr>
-          <w:rFonts w:ascii="Cambria Math" w:hAnsi="Cambria Math" w:cs="Cambria Math"/>
-        </w:rPr>
-        <w:instrText>ﬀ</w:instrText>
-      </w:r>
-      <w:r>
-        <w:instrText xml:space="preserve">ordable solution for modern OCR needs.","language":"en","source":"Zotero","title":"Computer Vision for Document Image Analysis and Text Extraction","author":[{"family":"Benchekroun","given":"Omar"}],"issued":{"date-parts":[["2022"]]}}}],"schema":"https://github.com/citation-style-language/schema/raw/master/csl-citation.json"} </w:instrText>
-      </w:r>
-      <w:r>
-        <w:fldChar w:fldCharType="separate"/>
-      </w:r>
-      <w:r>
-        <w:rPr>
-          <w:noProof/>
-        </w:rPr>
-        <w:t>(Benchekroun, 2022)</w:t>
-      </w:r>
-      <w:r>
-        <w:fldChar w:fldCharType="end"/>
-      </w:r>
-      <w:r>
-        <w:t xml:space="preserve"> is a research paper aiming to </w:t>
-      </w:r>
-      <w:r>
-        <w:t>improv</w:t>
-      </w:r>
-      <w:r>
-        <w:t>e Optical Character Recognition (OCR)</w:t>
-      </w:r>
-      <w:r>
-        <w:t xml:space="preserve"> systems, particularly for image processing.</w:t>
-      </w:r>
-      <w:r>
-        <w:t xml:space="preserve"> It </w:t>
-      </w:r>
-      <w:r>
-        <w:t>explores</w:t>
-      </w:r>
-      <w:r>
-        <w:t xml:space="preserve"> multiple technologies </w:t>
-      </w:r>
-      <w:r>
-        <w:t xml:space="preserve">such has </w:t>
-      </w:r>
-      <w:r>
-        <w:t>Convolutional Neural Network (CNN) + Long Short-Term Memory (LSTM) Network</w:t>
-      </w:r>
-      <w:r>
-        <w:t xml:space="preserve"> for feature extraction from images, </w:t>
-      </w:r>
-      <w:r>
-        <w:t>Deep CNN + Transformer/seq2seq Network</w:t>
-      </w:r>
-      <w:r>
-        <w:t xml:space="preserve"> to handle </w:t>
-      </w:r>
-      <w:r>
-        <w:t xml:space="preserve">sequential data, </w:t>
-      </w:r>
-      <w:r>
-        <w:t>Generative Adversarial Networks (GANs)</w:t>
-      </w:r>
-      <w:r>
-        <w:t xml:space="preserve"> to generate synthetic training data and </w:t>
-      </w:r>
-      <w:r>
-        <w:t>Morphological Operations</w:t>
-      </w:r>
-      <w:r>
-        <w:t xml:space="preserve"> for preprocessing training data </w:t>
-      </w:r>
-      <w:r>
-        <w:t>with different operation.</w:t>
-      </w:r>
-      <w:r>
-        <w:t xml:space="preserve"> </w:t>
+      <w:pPr>
+        <w:keepNext/>
+      </w:pPr>
+      <w:commentRangeStart w:id="22"/>
+      <w:commentRangeEnd w:id="22"/>
+      <w:r>
+        <w:rPr>
+          <w:rStyle w:val="CommentReference"/>
+        </w:rPr>
+        <w:commentReference w:id="22"/>
       </w:r>
     </w:p>
+    <w:tbl>
+      <w:tblPr>
+        <w:tblStyle w:val="TableGrid"/>
+        <w:tblW w:w="9351" w:type="dxa"/>
+        <w:tblLook w:val="04A0" w:firstRow="1" w:lastRow="0" w:firstColumn="1" w:lastColumn="0" w:noHBand="0" w:noVBand="1"/>
+      </w:tblPr>
+      <w:tblGrid>
+        <w:gridCol w:w="1555"/>
+        <w:gridCol w:w="2415"/>
+        <w:gridCol w:w="2688"/>
+        <w:gridCol w:w="2693"/>
+      </w:tblGrid>
+      <w:tr>
+        <w:tc>
+          <w:tcPr>
+            <w:tcW w:w="1555" w:type="dxa"/>
+          </w:tcPr>
+          <w:p/>
+        </w:tc>
+        <w:tc>
+          <w:tcPr>
+            <w:tcW w:w="2415" w:type="dxa"/>
+          </w:tcPr>
+          <w:p>
+            <w:pPr>
+              <w:jc w:val="center"/>
+              <w:rPr>
+                <w:b/>
+                <w:bCs/>
+              </w:rPr>
+            </w:pPr>
+            <w:r>
+              <w:rPr>
+                <w:b/>
+                <w:bCs/>
+              </w:rPr>
+              <w:t>Technologies</w:t>
+            </w:r>
+          </w:p>
+        </w:tc>
+        <w:tc>
+          <w:tcPr>
+            <w:tcW w:w="2688" w:type="dxa"/>
+          </w:tcPr>
+          <w:p>
+            <w:pPr>
+              <w:jc w:val="center"/>
+              <w:rPr>
+                <w:b/>
+                <w:bCs/>
+              </w:rPr>
+            </w:pPr>
+            <w:r>
+              <w:rPr>
+                <w:b/>
+                <w:bCs/>
+              </w:rPr>
+              <w:t>Pros</w:t>
+            </w:r>
+          </w:p>
+        </w:tc>
+        <w:tc>
+          <w:tcPr>
+            <w:tcW w:w="2693" w:type="dxa"/>
+          </w:tcPr>
+          <w:p>
+            <w:pPr>
+              <w:jc w:val="center"/>
+              <w:rPr>
+                <w:b/>
+                <w:bCs/>
+              </w:rPr>
+            </w:pPr>
+            <w:r>
+              <w:rPr>
+                <w:b/>
+                <w:bCs/>
+              </w:rPr>
+              <w:t>Cons</w:t>
+            </w:r>
+          </w:p>
+        </w:tc>
+      </w:tr>
+      <w:tr>
+        <w:tc>
+          <w:tcPr>
+            <w:tcW w:w="1555" w:type="dxa"/>
+            <w:vMerge w:val="restart"/>
+            <w:vAlign w:val="center"/>
+          </w:tcPr>
+          <w:p>
+            <w:pPr>
+              <w:jc w:val="center"/>
+              <w:rPr>
+                <w:b/>
+                <w:bCs/>
+              </w:rPr>
+            </w:pPr>
+            <w:r>
+              <w:rPr>
+                <w:b/>
+                <w:bCs/>
+              </w:rPr>
+              <w:t>Optical Character Recognition (OCR)</w:t>
+            </w:r>
+          </w:p>
+        </w:tc>
+        <w:tc>
+          <w:tcPr>
+            <w:tcW w:w="2415" w:type="dxa"/>
+          </w:tcPr>
+          <w:p>
+            <w:pPr>
+              <w:jc w:val="center"/>
+            </w:pPr>
+          </w:p>
+          <w:p>
+            <w:pPr>
+              <w:jc w:val="center"/>
+            </w:pPr>
+            <w:r>
+              <w:t xml:space="preserve">Convolutional Neural Networks (CNN) </w:t>
+            </w:r>
+            <w:r>
+              <w:t>+</w:t>
+            </w:r>
+            <w:r>
+              <w:t xml:space="preserve"> Long Short-Term Memory (LSTM)</w:t>
+            </w:r>
+          </w:p>
+        </w:tc>
+        <w:tc>
+          <w:tcPr>
+            <w:tcW w:w="2688" w:type="dxa"/>
+          </w:tcPr>
+          <w:p>
+            <w:pPr>
+              <w:pStyle w:val="ListParagraph"/>
+              <w:numPr>
+                <w:ilvl w:val="0"/>
+                <w:numId w:val="1"/>
+              </w:numPr>
+            </w:pPr>
+            <w:r>
+              <w:t>Effective for non-handwritten text</w:t>
+            </w:r>
+            <w:r>
+              <w:t>.</w:t>
+            </w:r>
+          </w:p>
+          <w:p>
+            <w:pPr>
+              <w:pStyle w:val="ListParagraph"/>
+              <w:numPr>
+                <w:ilvl w:val="0"/>
+                <w:numId w:val="1"/>
+              </w:numPr>
+            </w:pPr>
+            <w:r>
+              <w:t>S</w:t>
+            </w:r>
+            <w:r>
+              <w:t>hows significant accuracy improvement with synthetic data.</w:t>
+            </w:r>
+          </w:p>
+        </w:tc>
+        <w:tc>
+          <w:tcPr>
+            <w:tcW w:w="2693" w:type="dxa"/>
+          </w:tcPr>
+          <w:p>
+            <w:pPr>
+              <w:pStyle w:val="ListParagraph"/>
+              <w:numPr>
+                <w:ilvl w:val="0"/>
+                <w:numId w:val="1"/>
+              </w:numPr>
+            </w:pPr>
+            <w:r>
+              <w:t>Are computationally intensive and may require large dataset for high accuracy.</w:t>
+            </w:r>
+          </w:p>
+          <w:p/>
+          <w:p>
+            <w:pPr>
+              <w:pStyle w:val="ListParagraph"/>
+              <w:numPr>
+                <w:ilvl w:val="0"/>
+                <w:numId w:val="1"/>
+              </w:numPr>
+            </w:pPr>
+            <w:r>
+              <w:t>Struggle with comp[lex patterns in data</w:t>
+            </w:r>
+          </w:p>
+        </w:tc>
+      </w:tr>
+      <w:tr>
+        <w:tc>
+          <w:tcPr>
+            <w:tcW w:w="1555" w:type="dxa"/>
+            <w:vMerge/>
+            <w:vAlign w:val="center"/>
+          </w:tcPr>
+          <w:p>
+            <w:pPr>
+              <w:jc w:val="center"/>
+              <w:rPr>
+                <w:b/>
+                <w:bCs/>
+              </w:rPr>
+            </w:pPr>
+          </w:p>
+        </w:tc>
+        <w:tc>
+          <w:tcPr>
+            <w:tcW w:w="2415" w:type="dxa"/>
+          </w:tcPr>
+          <w:p>
+            <w:pPr>
+              <w:jc w:val="center"/>
+            </w:pPr>
+          </w:p>
+          <w:p>
+            <w:pPr>
+              <w:jc w:val="center"/>
+            </w:pPr>
+            <w:r>
+              <w:t>Deep CNN + Transformer/seq2seq Network</w:t>
+            </w:r>
+          </w:p>
+        </w:tc>
+        <w:tc>
+          <w:tcPr>
+            <w:tcW w:w="2688" w:type="dxa"/>
+          </w:tcPr>
+          <w:p>
+            <w:pPr>
+              <w:pStyle w:val="ListParagraph"/>
+              <w:numPr>
+                <w:ilvl w:val="0"/>
+                <w:numId w:val="1"/>
+              </w:numPr>
+            </w:pPr>
+            <w:r>
+              <w:t xml:space="preserve">Capable of </w:t>
+            </w:r>
+            <w:r>
+              <w:t>parallel processing, offering faster execution.</w:t>
+            </w:r>
+          </w:p>
+          <w:p>
+            <w:pPr>
+              <w:pStyle w:val="ListParagraph"/>
+              <w:numPr>
+                <w:ilvl w:val="0"/>
+                <w:numId w:val="1"/>
+              </w:numPr>
+            </w:pPr>
+            <w:r>
+              <w:t>Can extract complex features from images.</w:t>
+            </w:r>
+          </w:p>
+          <w:p/>
+        </w:tc>
+        <w:tc>
+          <w:tcPr>
+            <w:tcW w:w="2693" w:type="dxa"/>
+          </w:tcPr>
+          <w:p>
+            <w:pPr>
+              <w:pStyle w:val="ListParagraph"/>
+              <w:numPr>
+                <w:ilvl w:val="0"/>
+                <w:numId w:val="1"/>
+              </w:numPr>
+            </w:pPr>
+            <w:r>
+              <w:t xml:space="preserve">Require significan computation </w:t>
+            </w:r>
+            <w:r>
+              <w:t>resources.</w:t>
+            </w:r>
+          </w:p>
+          <w:p>
+            <w:pPr>
+              <w:pStyle w:val="ListParagraph"/>
+              <w:numPr>
+                <w:ilvl w:val="0"/>
+                <w:numId w:val="1"/>
+              </w:numPr>
+            </w:pPr>
+            <w:r>
+              <w:t>Difficulty to optimize due to his complexity.</w:t>
+            </w:r>
+          </w:p>
+        </w:tc>
+      </w:tr>
+      <w:tr>
+        <w:tc>
+          <w:tcPr>
+            <w:tcW w:w="1555" w:type="dxa"/>
+            <w:vAlign w:val="center"/>
+          </w:tcPr>
+          <w:p>
+            <w:pPr>
+              <w:jc w:val="center"/>
+              <w:rPr>
+                <w:b/>
+                <w:bCs/>
+              </w:rPr>
+            </w:pPr>
+            <w:r>
+              <w:rPr>
+                <w:b/>
+                <w:bCs/>
+              </w:rPr>
+              <w:t>Synthetic Data Generation</w:t>
+            </w:r>
+          </w:p>
+        </w:tc>
+        <w:tc>
+          <w:tcPr>
+            <w:tcW w:w="2415" w:type="dxa"/>
+          </w:tcPr>
+          <w:p>
+            <w:pPr>
+              <w:jc w:val="center"/>
+            </w:pPr>
+          </w:p>
+          <w:p>
+            <w:pPr>
+              <w:jc w:val="center"/>
+            </w:pPr>
+          </w:p>
+          <w:p>
+            <w:pPr>
+              <w:jc w:val="center"/>
+            </w:pPr>
+            <w:r>
+              <w:t>Generative Adversarial Networks (GANs)</w:t>
+            </w:r>
+          </w:p>
+        </w:tc>
+        <w:tc>
+          <w:tcPr>
+            <w:tcW w:w="2688" w:type="dxa"/>
+          </w:tcPr>
+          <w:p>
+            <w:pPr>
+              <w:pStyle w:val="ListParagraph"/>
+              <w:numPr>
+                <w:ilvl w:val="0"/>
+                <w:numId w:val="1"/>
+              </w:numPr>
+            </w:pPr>
+            <w:r>
+              <w:t>Increase</w:t>
+            </w:r>
+            <w:r>
+              <w:t xml:space="preserve"> training data.</w:t>
+            </w:r>
+          </w:p>
+          <w:p>
+            <w:pPr>
+              <w:pStyle w:val="ListParagraph"/>
+              <w:numPr>
+                <w:ilvl w:val="0"/>
+                <w:numId w:val="1"/>
+              </w:numPr>
+            </w:pPr>
+            <w:r>
+              <w:t xml:space="preserve">Help model learn feature </w:t>
+            </w:r>
+            <w:r>
+              <w:t>that may not be present in real-world cenario.</w:t>
+            </w:r>
+          </w:p>
+        </w:tc>
+        <w:tc>
+          <w:tcPr>
+            <w:tcW w:w="2693" w:type="dxa"/>
+          </w:tcPr>
+          <w:p>
+            <w:pPr>
+              <w:pStyle w:val="ListParagraph"/>
+              <w:numPr>
+                <w:ilvl w:val="0"/>
+                <w:numId w:val="1"/>
+              </w:numPr>
+            </w:pPr>
+            <w:r>
+              <w:t>Generated data might not always</w:t>
+            </w:r>
+            <w:r>
+              <w:t xml:space="preserve"> represent real-world cenarios.</w:t>
+            </w:r>
+          </w:p>
+          <w:p>
+            <w:pPr>
+              <w:pStyle w:val="ListParagraph"/>
+              <w:numPr>
+                <w:ilvl w:val="0"/>
+                <w:numId w:val="1"/>
+              </w:numPr>
+            </w:pPr>
+            <w:r>
+              <w:t xml:space="preserve">Can reduce </w:t>
+            </w:r>
+            <w:r>
+              <w:t>accuracy in case of generated data not accurate to the cenario.</w:t>
+            </w:r>
+          </w:p>
+        </w:tc>
+      </w:tr>
+    </w:tbl>
     <w:p/>
     <w:p>
       <w:pPr>
         <w:keepNext/>
       </w:pPr>
-      <w:commentRangeStart w:id="21"/>
-      <w:r>
-        <w:rPr>
-          <w:noProof/>
-        </w:rPr>
-        <w:drawing>
-          <wp:inline distT="0" distB="0" distL="0" distR="0" wp14:anchorId="099D578B" wp14:editId="74343793">
-            <wp:extent cx="5727559" cy="2203200"/>
-            <wp:effectExtent l="0" t="0" r="635" b="0"/>
-            <wp:docPr id="1785318515" name="Picture 1"/>
-            <wp:cNvGraphicFramePr>
-              <a:graphicFrameLocks xmlns:a="http://schemas.openxmlformats.org/drawingml/2006/main" noChangeAspect="1"/>
-            </wp:cNvGraphicFramePr>
-            <a:graphic xmlns:a="http://schemas.openxmlformats.org/drawingml/2006/main">
-              <a:graphicData uri="http://schemas.openxmlformats.org/drawingml/2006/picture">
-                <pic:pic xmlns:pic="http://schemas.openxmlformats.org/drawingml/2006/picture">
-                  <pic:nvPicPr>
-                    <pic:cNvPr id="1785318515" name=""/>
-                    <pic:cNvPicPr/>
-                  </pic:nvPicPr>
-                  <pic:blipFill>
-                    <a:blip r:embed="rId11"/>
-                    <a:stretch>
-                      <a:fillRect/>
-                    </a:stretch>
-                  </pic:blipFill>
-                  <pic:spPr>
-                    <a:xfrm>
-                      <a:off x="0" y="0"/>
-                      <a:ext cx="5727559" cy="2203200"/>
-                    </a:xfrm>
-                    <a:prstGeom prst="rect">
-                      <a:avLst/>
-                    </a:prstGeom>
-                  </pic:spPr>
-                </pic:pic>
-              </a:graphicData>
-            </a:graphic>
-          </wp:inline>
-        </w:drawing>
-      </w:r>
-      <w:commentRangeEnd w:id="21"/>
-      <w:r>
-        <w:rPr>
-          <w:rStyle w:val="CommentReference"/>
-        </w:rPr>
-        <w:commentReference w:id="21"/>
-      </w:r>
     </w:p>
     <w:p>
       <w:pPr>
         <w:pStyle w:val="Caption"/>
       </w:pPr>
-      <w:bookmarkStart w:id="22" w:name="_Ref162344613"/>
+      <w:bookmarkStart w:id="23" w:name="_Ref162344613"/>
       <w:r>
         <w:t xml:space="preserve">Table </w:t>
       </w:r>
@@ -3298,7 +4918,7 @@
       <w:r>
         <w:fldChar w:fldCharType="end"/>
       </w:r>
-      <w:bookmarkEnd w:id="22"/>
+      <w:bookmarkEnd w:id="23"/>
       <w:r>
         <w:t>- Advantage and Limitation of technologies used in "Computer Vision for Document Image Analysis and Text Extraction" written by Benchekrou.</w:t>
       </w:r>
@@ -3440,7 +5060,11 @@
         <w:t xml:space="preserve">OCR from scratch without using an already </w:t>
       </w:r>
       <w:r>
-        <w:t>made system such has Tesseract or Google</w:t>
+        <w:t xml:space="preserve">made system such has </w:t>
+      </w:r>
+      <w:r>
+        <w:lastRenderedPageBreak/>
+        <w:t>Tesseract or Google</w:t>
       </w:r>
       <w:r>
         <w:t xml:space="preserve"> Cloud</w:t>
@@ -3489,20 +5113,19 @@
       <w:pPr>
         <w:pStyle w:val="Heading2"/>
       </w:pPr>
-      <w:bookmarkStart w:id="23" w:name="_Toc162354640"/>
-      <w:r>
-        <w:lastRenderedPageBreak/>
+      <w:bookmarkStart w:id="24" w:name="_Toc162427538"/>
+      <w:r>
         <w:t>Mobile Application</w:t>
       </w:r>
-      <w:bookmarkEnd w:id="23"/>
+      <w:bookmarkEnd w:id="24"/>
     </w:p>
     <w:p/>
     <w:p>
       <w:pPr>
         <w:pStyle w:val="Heading3"/>
       </w:pPr>
-      <w:bookmarkStart w:id="24" w:name="_Toc156037985"/>
-      <w:bookmarkStart w:id="25" w:name="_Toc162354641"/>
+      <w:bookmarkStart w:id="25" w:name="_Toc156037985"/>
+      <w:bookmarkStart w:id="26" w:name="_Toc162427539"/>
       <w:r>
         <w:t>Paper</w:t>
       </w:r>
@@ -3515,8 +5138,8 @@
       <w:r>
         <w:t>React Native vs Flutter, cross-platform mobile application frameworks.</w:t>
       </w:r>
-      <w:bookmarkEnd w:id="24"/>
       <w:bookmarkEnd w:id="25"/>
+      <w:bookmarkEnd w:id="26"/>
     </w:p>
     <w:p/>
     <w:p>
@@ -3570,7 +5193,7 @@
           <w:iCs/>
           <w:u w:val="single"/>
         </w:rPr>
-        <w:instrText xml:space="preserve"> REF _Ref162357606 \h </w:instrText>
+        <w:instrText xml:space="preserve"> REF _Ref162357606 \h  \* MERGEFORMAT </w:instrText>
       </w:r>
       <w:r>
         <w:rPr>
@@ -3578,14 +5201,6 @@
           <w:iCs/>
           <w:u w:val="single"/>
         </w:rPr>
-      </w:r>
-      <w:r>
-        <w:rPr>
-          <w:i/>
-          <w:iCs/>
-          <w:u w:val="single"/>
-        </w:rPr>
-        <w:instrText xml:space="preserve"> \* MERGEFORMAT </w:instrText>
       </w:r>
       <w:r>
         <w:rPr>
@@ -3651,7 +5266,7 @@
           <w:iCs/>
           <w:u w:val="single"/>
         </w:rPr>
-        <w:instrText xml:space="preserve"> REF _Ref162357606 \h </w:instrText>
+        <w:instrText xml:space="preserve"> REF _Ref162357606 \h  \* MERGEFORMAT </w:instrText>
       </w:r>
       <w:r>
         <w:rPr>
@@ -3659,14 +5274,6 @@
           <w:iCs/>
           <w:u w:val="single"/>
         </w:rPr>
-      </w:r>
-      <w:r>
-        <w:rPr>
-          <w:i/>
-          <w:iCs/>
-          <w:u w:val="single"/>
-        </w:rPr>
-        <w:instrText xml:space="preserve"> \* MERGEFORMAT </w:instrText>
       </w:r>
       <w:r>
         <w:rPr>
@@ -3707,56 +5314,340 @@
     </w:p>
     <w:p/>
     <w:p/>
+    <w:p/>
+    <w:p/>
+    <w:p/>
+    <w:p/>
+    <w:p/>
+    <w:p/>
+    <w:p/>
+    <w:p/>
+    <w:p/>
+    <w:p/>
+    <w:p/>
+    <w:tbl>
+      <w:tblPr>
+        <w:tblStyle w:val="TableGrid"/>
+        <w:tblW w:w="0" w:type="auto"/>
+        <w:tblLook w:val="04A0" w:firstRow="1" w:lastRow="0" w:firstColumn="1" w:lastColumn="0" w:noHBand="0" w:noVBand="1"/>
+      </w:tblPr>
+      <w:tblGrid>
+        <w:gridCol w:w="1838"/>
+        <w:gridCol w:w="3544"/>
+        <w:gridCol w:w="3634"/>
+      </w:tblGrid>
+      <w:tr>
+        <w:tc>
+          <w:tcPr>
+            <w:tcW w:w="1838" w:type="dxa"/>
+          </w:tcPr>
+          <w:p>
+            <w:pPr>
+              <w:jc w:val="center"/>
+              <w:rPr>
+                <w:b/>
+                <w:bCs/>
+              </w:rPr>
+            </w:pPr>
+            <w:r>
+              <w:rPr>
+                <w:b/>
+                <w:bCs/>
+              </w:rPr>
+              <w:lastRenderedPageBreak/>
+              <w:t>Programming Language</w:t>
+            </w:r>
+          </w:p>
+        </w:tc>
+        <w:tc>
+          <w:tcPr>
+            <w:tcW w:w="3544" w:type="dxa"/>
+          </w:tcPr>
+          <w:p>
+            <w:pPr>
+              <w:jc w:val="center"/>
+              <w:rPr>
+                <w:b/>
+                <w:bCs/>
+              </w:rPr>
+            </w:pPr>
+            <w:r>
+              <w:rPr>
+                <w:b/>
+                <w:bCs/>
+              </w:rPr>
+              <w:t>pros</w:t>
+            </w:r>
+          </w:p>
+        </w:tc>
+        <w:tc>
+          <w:tcPr>
+            <w:tcW w:w="3634" w:type="dxa"/>
+          </w:tcPr>
+          <w:p>
+            <w:pPr>
+              <w:jc w:val="center"/>
+              <w:rPr>
+                <w:b/>
+                <w:bCs/>
+              </w:rPr>
+            </w:pPr>
+            <w:r>
+              <w:rPr>
+                <w:b/>
+                <w:bCs/>
+              </w:rPr>
+              <w:t>Cons</w:t>
+            </w:r>
+          </w:p>
+        </w:tc>
+      </w:tr>
+      <w:tr>
+        <w:tc>
+          <w:tcPr>
+            <w:tcW w:w="1838" w:type="dxa"/>
+          </w:tcPr>
+          <w:p>
+            <w:pPr>
+              <w:jc w:val="center"/>
+              <w:rPr>
+                <w:b/>
+                <w:bCs/>
+              </w:rPr>
+            </w:pPr>
+            <w:r>
+              <w:rPr>
+                <w:b/>
+                <w:bCs/>
+              </w:rPr>
+              <w:t>React Native</w:t>
+            </w:r>
+          </w:p>
+        </w:tc>
+        <w:tc>
+          <w:tcPr>
+            <w:tcW w:w="3544" w:type="dxa"/>
+          </w:tcPr>
+          <w:p>
+            <w:pPr>
+              <w:pStyle w:val="ListParagraph"/>
+              <w:numPr>
+                <w:ilvl w:val="0"/>
+                <w:numId w:val="5"/>
+              </w:numPr>
+            </w:pPr>
+            <w:r>
+              <w:t>Strong Community Support with big tech contribution.</w:t>
+            </w:r>
+          </w:p>
+          <w:p>
+            <w:pPr>
+              <w:pStyle w:val="ListParagraph"/>
+              <w:numPr>
+                <w:ilvl w:val="0"/>
+                <w:numId w:val="5"/>
+              </w:numPr>
+            </w:pPr>
+            <w:r>
+              <w:t>Bring modern web techniques to mobile support.</w:t>
+            </w:r>
+          </w:p>
+          <w:p>
+            <w:pPr>
+              <w:pStyle w:val="ListParagraph"/>
+              <w:numPr>
+                <w:ilvl w:val="0"/>
+                <w:numId w:val="5"/>
+              </w:numPr>
+            </w:pPr>
+            <w:r>
+              <w:t>Use JavaScript syntax extension for designing UI.</w:t>
+            </w:r>
+          </w:p>
+          <w:p>
+            <w:pPr>
+              <w:pStyle w:val="ListParagraph"/>
+              <w:numPr>
+                <w:ilvl w:val="0"/>
+                <w:numId w:val="5"/>
+              </w:numPr>
+            </w:pPr>
+            <w:r>
+              <w:t>Access native hardware feature like camera and storage.</w:t>
+            </w:r>
+          </w:p>
+          <w:p>
+            <w:pPr>
+              <w:pStyle w:val="ListParagraph"/>
+              <w:numPr>
+                <w:ilvl w:val="0"/>
+                <w:numId w:val="5"/>
+              </w:numPr>
+            </w:pPr>
+            <w:r>
+              <w:t>Encourage modularity and reusable of component.</w:t>
+            </w:r>
+          </w:p>
+          <w:p/>
+        </w:tc>
+        <w:tc>
+          <w:tcPr>
+            <w:tcW w:w="3634" w:type="dxa"/>
+          </w:tcPr>
+          <w:p>
+            <w:pPr>
+              <w:pStyle w:val="ListParagraph"/>
+              <w:numPr>
+                <w:ilvl w:val="0"/>
+                <w:numId w:val="5"/>
+              </w:numPr>
+            </w:pPr>
+            <w:r>
+              <w:t>Have performance limitation compared to native app in complexes scenario using JavaScript thread or memory optimization.</w:t>
+            </w:r>
+          </w:p>
+          <w:p>
+            <w:pPr>
+              <w:pStyle w:val="ListParagraph"/>
+              <w:numPr>
+                <w:ilvl w:val="0"/>
+                <w:numId w:val="5"/>
+              </w:numPr>
+            </w:pPr>
+            <w:r>
+              <w:t>Highly dependable on third-party libraries for navigation and file system operations which may affect consistency and the reliability.</w:t>
+            </w:r>
+          </w:p>
+        </w:tc>
+      </w:tr>
+      <w:tr>
+        <w:tc>
+          <w:tcPr>
+            <w:tcW w:w="1838" w:type="dxa"/>
+          </w:tcPr>
+          <w:p>
+            <w:pPr>
+              <w:jc w:val="center"/>
+              <w:rPr>
+                <w:b/>
+                <w:bCs/>
+              </w:rPr>
+            </w:pPr>
+            <w:r>
+              <w:rPr>
+                <w:b/>
+                <w:bCs/>
+              </w:rPr>
+              <w:t>Flutter</w:t>
+            </w:r>
+          </w:p>
+        </w:tc>
+        <w:tc>
+          <w:tcPr>
+            <w:tcW w:w="3544" w:type="dxa"/>
+          </w:tcPr>
+          <w:p>
+            <w:pPr>
+              <w:pStyle w:val="ListParagraph"/>
+              <w:numPr>
+                <w:ilvl w:val="0"/>
+                <w:numId w:val="5"/>
+              </w:numPr>
+            </w:pPr>
+            <w:r>
+              <w:t>Hight-Performance using his own rendering engine for view component offering a close performance to native application.</w:t>
+            </w:r>
+          </w:p>
+          <w:p>
+            <w:pPr>
+              <w:pStyle w:val="ListParagraph"/>
+              <w:numPr>
+                <w:ilvl w:val="0"/>
+                <w:numId w:val="5"/>
+              </w:numPr>
+            </w:pPr>
+            <w:r>
+              <w:t>Using Dart Programming language which is efficient for memory management and garbage collection offering fast performance.</w:t>
+            </w:r>
+          </w:p>
+          <w:p>
+            <w:pPr>
+              <w:pStyle w:val="ListParagraph"/>
+              <w:numPr>
+                <w:ilvl w:val="0"/>
+                <w:numId w:val="5"/>
+              </w:numPr>
+            </w:pPr>
+            <w:r>
+              <w:t>Providing customizable widget for development.</w:t>
+            </w:r>
+          </w:p>
+          <w:p>
+            <w:pPr>
+              <w:pStyle w:val="ListParagraph"/>
+              <w:numPr>
+                <w:ilvl w:val="0"/>
+                <w:numId w:val="5"/>
+              </w:numPr>
+            </w:pPr>
+            <w:r>
+              <w:t>Hot-Reload feature for development.</w:t>
+            </w:r>
+          </w:p>
+          <w:p>
+            <w:pPr>
+              <w:pStyle w:val="ListParagraph"/>
+              <w:numPr>
+                <w:ilvl w:val="0"/>
+                <w:numId w:val="5"/>
+              </w:numPr>
+            </w:pPr>
+            <w:r>
+              <w:t>Assuring a consistency across the different platform.</w:t>
+            </w:r>
+          </w:p>
+        </w:tc>
+        <w:tc>
+          <w:tcPr>
+            <w:tcW w:w="3634" w:type="dxa"/>
+          </w:tcPr>
+          <w:p>
+            <w:pPr>
+              <w:pStyle w:val="ListParagraph"/>
+              <w:numPr>
+                <w:ilvl w:val="0"/>
+                <w:numId w:val="5"/>
+              </w:numPr>
+            </w:pPr>
+            <w:r>
+              <w:t>Produce larger application size due to the different widget renderer that may affect the app size.</w:t>
+            </w:r>
+          </w:p>
+          <w:p>
+            <w:pPr>
+              <w:pStyle w:val="ListParagraph"/>
+              <w:numPr>
+                <w:ilvl w:val="0"/>
+                <w:numId w:val="5"/>
+              </w:numPr>
+            </w:pPr>
+            <w:r>
+              <w:t>Relatively new community compared to react native which may affect the resources available.</w:t>
+            </w:r>
+          </w:p>
+        </w:tc>
+      </w:tr>
+    </w:tbl>
     <w:p>
       <w:pPr>
         <w:keepNext/>
       </w:pPr>
-      <w:r>
-        <w:rPr>
-          <w:noProof/>
-        </w:rPr>
-        <w:drawing>
-          <wp:inline distT="0" distB="0" distL="0" distR="0" wp14:anchorId="79952D9F" wp14:editId="5C3CC740">
-            <wp:extent cx="3722502" cy="4269783"/>
-            <wp:effectExtent l="0" t="0" r="0" b="0"/>
-            <wp:docPr id="1713506278" name="Picture 1"/>
-            <wp:cNvGraphicFramePr>
-              <a:graphicFrameLocks xmlns:a="http://schemas.openxmlformats.org/drawingml/2006/main" noChangeAspect="1"/>
-            </wp:cNvGraphicFramePr>
-            <a:graphic xmlns:a="http://schemas.openxmlformats.org/drawingml/2006/main">
-              <a:graphicData uri="http://schemas.openxmlformats.org/drawingml/2006/picture">
-                <pic:pic xmlns:pic="http://schemas.openxmlformats.org/drawingml/2006/picture">
-                  <pic:nvPicPr>
-                    <pic:cNvPr id="1713506278" name=""/>
-                    <pic:cNvPicPr/>
-                  </pic:nvPicPr>
-                  <pic:blipFill>
-                    <a:blip r:embed="rId12"/>
-                    <a:stretch>
-                      <a:fillRect/>
-                    </a:stretch>
-                  </pic:blipFill>
-                  <pic:spPr>
-                    <a:xfrm>
-                      <a:off x="0" y="0"/>
-                      <a:ext cx="3761787" cy="4314844"/>
-                    </a:xfrm>
-                    <a:prstGeom prst="rect">
-                      <a:avLst/>
-                    </a:prstGeom>
-                  </pic:spPr>
-                </pic:pic>
-              </a:graphicData>
-            </a:graphic>
-          </wp:inline>
-        </w:drawing>
-      </w:r>
     </w:p>
     <w:p>
       <w:pPr>
         <w:pStyle w:val="Caption"/>
       </w:pPr>
-      <w:bookmarkStart w:id="26" w:name="_Ref162357606"/>
+      <w:bookmarkStart w:id="27" w:name="_Ref162357606"/>
       <w:r>
         <w:t xml:space="preserve">Table </w:t>
       </w:r>
@@ -3778,7 +5669,7 @@
       <w:r>
         <w:fldChar w:fldCharType="end"/>
       </w:r>
-      <w:bookmarkEnd w:id="26"/>
+      <w:bookmarkEnd w:id="27"/>
       <w:r>
         <w:t xml:space="preserve"> - </w:t>
       </w:r>
@@ -3790,21 +5681,22 @@
       <w:pPr>
         <w:pStyle w:val="Heading2"/>
       </w:pPr>
-      <w:r>
-        <w:lastRenderedPageBreak/>
+      <w:bookmarkStart w:id="28" w:name="_Toc162427540"/>
+      <w:r>
         <w:t>Conclusion</w:t>
       </w:r>
+      <w:bookmarkEnd w:id="28"/>
     </w:p>
     <w:p/>
     <w:p>
       <w:pPr>
         <w:pStyle w:val="Heading1"/>
       </w:pPr>
-      <w:bookmarkStart w:id="27" w:name="_Toc162354642"/>
+      <w:bookmarkStart w:id="29" w:name="_Toc162427541"/>
       <w:r>
         <w:t>Requirements specification</w:t>
       </w:r>
-      <w:bookmarkEnd w:id="27"/>
+      <w:bookmarkEnd w:id="29"/>
     </w:p>
     <w:p>
       <w:pPr>
@@ -3820,11 +5712,11 @@
       <w:pPr>
         <w:pStyle w:val="Heading1"/>
       </w:pPr>
-      <w:bookmarkStart w:id="28" w:name="_Toc162354643"/>
+      <w:bookmarkStart w:id="30" w:name="_Toc162427542"/>
       <w:r>
         <w:t>Analysis and design</w:t>
       </w:r>
-      <w:bookmarkEnd w:id="28"/>
+      <w:bookmarkEnd w:id="30"/>
     </w:p>
     <w:p>
       <w:pPr>
@@ -3840,11 +5732,12 @@
       <w:pPr>
         <w:pStyle w:val="Heading1"/>
       </w:pPr>
-      <w:bookmarkStart w:id="29" w:name="_Toc162354644"/>
-      <w:r>
+      <w:bookmarkStart w:id="31" w:name="_Toc162427543"/>
+      <w:r>
+        <w:lastRenderedPageBreak/>
         <w:t>Implementation and testing</w:t>
       </w:r>
-      <w:bookmarkEnd w:id="29"/>
+      <w:bookmarkEnd w:id="31"/>
     </w:p>
     <w:p>
       <w:pPr>
@@ -3860,11 +5753,11 @@
       <w:pPr>
         <w:pStyle w:val="Heading1"/>
       </w:pPr>
-      <w:bookmarkStart w:id="30" w:name="_Toc162354645"/>
+      <w:bookmarkStart w:id="32" w:name="_Toc162427544"/>
       <w:r>
         <w:t>Conclusion</w:t>
       </w:r>
-      <w:bookmarkEnd w:id="30"/>
+      <w:bookmarkEnd w:id="32"/>
     </w:p>
     <w:p/>
     <w:sectPr>
@@ -3980,7 +5873,7 @@
     <w:p/>
     <w:p/>
   </w:comment>
-  <w:comment w:id="17" w:author="damien maujean" w:date="2024-03-26T10:27:00Z" w:initials="dm">
+  <w:comment w:id="18" w:author="damien maujean" w:date="2024-03-26T10:27:00Z" w:initials="dm">
     <w:p>
       <w:r>
         <w:rPr>
@@ -3998,7 +5891,7 @@
     </w:p>
     <w:p/>
   </w:comment>
-  <w:comment w:id="21" w:author="damien maujean" w:date="2024-03-26T11:21:00Z" w:initials="dm">
+  <w:comment w:id="22" w:author="damien maujean" w:date="2024-03-26T11:21:00Z" w:initials="dm">
     <w:p>
       <w:r>
         <w:rPr>
@@ -4020,9 +5913,9 @@
 
 <file path=word/commentsExtended.xml><?xml version="1.0" encoding="utf-8"?>
 <w15:commentsEx xmlns:wpc="http://schemas.microsoft.com/office/word/2010/wordprocessingCanvas" xmlns:cx="http://schemas.microsoft.com/office/drawing/2014/chartex" xmlns:cx1="http://schemas.microsoft.com/office/drawing/2015/9/8/chartex" xmlns:cx2="http://schemas.microsoft.com/office/drawing/2015/10/21/chartex" xmlns:cx3="http://schemas.microsoft.com/office/drawing/2016/5/9/chartex" xmlns:cx4="http://schemas.microsoft.com/office/drawing/2016/5/10/chartex" xmlns:cx5="http://schemas.microsoft.com/office/drawing/2016/5/11/chartex" xmlns:cx6="http://schemas.microsoft.com/office/drawing/2016/5/12/chartex" xmlns:cx7="http://schemas.microsoft.com/office/drawing/2016/5/13/chartex" xmlns:cx8="http://schemas.microsoft.com/office/drawing/2016/5/14/chartex" xmlns:mc="http://schemas.openxmlformats.org/markup-compatibility/2006" xmlns:aink="http://schemas.microsoft.com/office/drawing/2016/ink" xmlns:am3d="http://schemas.microsoft.com/office/drawing/2017/model3d" xmlns:o="urn:schemas-microsoft-com:office:office" xmlns:oel="http://schemas.microsoft.com/office/2019/extlst" xmlns:r="http://schemas.openxmlformats.org/officeDocument/2006/relationships" xmlns:m="http://schemas.openxmlformats.org/officeDocument/2006/math" xmlns:v="urn:schemas-microsoft-com:vml" xmlns:wp14="http://schemas.microsoft.com/office/word/2010/wordprocessingDrawing" xmlns:wp="http://schemas.openxmlformats.org/drawingml/2006/wordprocessingDrawing" xmlns:w10="urn:schemas-microsoft-com:office:word" xmlns:w="http://schemas.openxmlformats.org/wordprocessingml/2006/main" xmlns:w14="http://schemas.microsoft.com/office/word/2010/wordml" xmlns:w15="http://schemas.microsoft.com/office/word/2012/wordml" xmlns:w16cex="http://schemas.microsoft.com/office/word/2018/wordml/cex" xmlns:w16cid="http://schemas.microsoft.com/office/word/2016/wordml/cid" xmlns:w16="http://schemas.microsoft.com/office/word/2018/wordml" xmlns:w16sdtdh="http://schemas.microsoft.com/office/word/2020/wordml/sdtdatahash" xmlns:w16se="http://schemas.microsoft.com/office/word/2015/wordml/symex" xmlns:wpg="http://schemas.microsoft.com/office/word/2010/wordprocessingGroup" xmlns:wpi="http://schemas.microsoft.com/office/word/2010/wordprocessingInk" xmlns:wne="http://schemas.microsoft.com/office/word/2006/wordml" xmlns:wps="http://schemas.microsoft.com/office/word/2010/wordprocessingShape" mc:Ignorable="w14 w15 w16se w16cid w16 w16cex w16sdtdh wp14">
-  <w15:commentEx w15:paraId="4A698DED" w15:done="0"/>
-  <w15:commentEx w15:paraId="34DC0A93" w15:done="0"/>
-  <w15:commentEx w15:paraId="4974247E" w15:done="0"/>
+  <w15:commentEx w15:paraId="4A698DED" w15:done="1"/>
+  <w15:commentEx w15:paraId="34DC0A93" w15:done="1"/>
+  <w15:commentEx w15:paraId="4974247E" w15:done="1"/>
 </w15:commentsEx>
 </file>
 
@@ -4055,6 +5948,591 @@
   <int2:intelligenceSettings/>
   <int2:onDemandWorkflows/>
 </int2:intelligence>
+</file>
+
+<file path=word/numbering.xml><?xml version="1.0" encoding="utf-8"?>
+<w:numbering xmlns:wpc="http://schemas.microsoft.com/office/word/2010/wordprocessingCanvas" xmlns:cx="http://schemas.microsoft.com/office/drawing/2014/chartex" xmlns:cx1="http://schemas.microsoft.com/office/drawing/2015/9/8/chartex" xmlns:cx2="http://schemas.microsoft.com/office/drawing/2015/10/21/chartex" xmlns:cx3="http://schemas.microsoft.com/office/drawing/2016/5/9/chartex" xmlns:cx4="http://schemas.microsoft.com/office/drawing/2016/5/10/chartex" xmlns:cx5="http://schemas.microsoft.com/office/drawing/2016/5/11/chartex" xmlns:cx6="http://schemas.microsoft.com/office/drawing/2016/5/12/chartex" xmlns:cx7="http://schemas.microsoft.com/office/drawing/2016/5/13/chartex" xmlns:cx8="http://schemas.microsoft.com/office/drawing/2016/5/14/chartex" xmlns:mc="http://schemas.openxmlformats.org/markup-compatibility/2006" xmlns:aink="http://schemas.microsoft.com/office/drawing/2016/ink" xmlns:am3d="http://schemas.microsoft.com/office/drawing/2017/model3d" xmlns:o="urn:schemas-microsoft-com:office:office" xmlns:oel="http://schemas.microsoft.com/office/2019/extlst" xmlns:r="http://schemas.openxmlformats.org/officeDocument/2006/relationships" xmlns:m="http://schemas.openxmlformats.org/officeDocument/2006/math" xmlns:v="urn:schemas-microsoft-com:vml" xmlns:wp14="http://schemas.microsoft.com/office/word/2010/wordprocessingDrawing" xmlns:wp="http://schemas.openxmlformats.org/drawingml/2006/wordprocessingDrawing" xmlns:w10="urn:schemas-microsoft-com:office:word" xmlns:w="http://schemas.openxmlformats.org/wordprocessingml/2006/main" xmlns:w14="http://schemas.microsoft.com/office/word/2010/wordml" xmlns:w15="http://schemas.microsoft.com/office/word/2012/wordml" xmlns:w16cex="http://schemas.microsoft.com/office/word/2018/wordml/cex" xmlns:w16cid="http://schemas.microsoft.com/office/word/2016/wordml/cid" xmlns:w16="http://schemas.microsoft.com/office/word/2018/wordml" xmlns:w16sdtdh="http://schemas.microsoft.com/office/word/2020/wordml/sdtdatahash" xmlns:w16se="http://schemas.microsoft.com/office/word/2015/wordml/symex" xmlns:wpg="http://schemas.microsoft.com/office/word/2010/wordprocessingGroup" xmlns:wpi="http://schemas.microsoft.com/office/word/2010/wordprocessingInk" xmlns:wne="http://schemas.microsoft.com/office/word/2006/wordml" xmlns:wps="http://schemas.microsoft.com/office/word/2010/wordprocessingShape" mc:Ignorable="w14 w15 w16se w16cid w16 w16cex w16sdtdh wp14">
+  <w:abstractNum w:abstractNumId="0" w15:restartNumberingAfterBreak="0">
+    <w:nsid w:val="0EEF0F22"/>
+    <w:multiLevelType w:val="hybridMultilevel"/>
+    <w:tmpl w:val="9A52BBFE"/>
+    <w:lvl w:ilvl="0" w:tplc="08090001">
+      <w:start w:val="1"/>
+      <w:numFmt w:val="bullet"/>
+      <w:lvlText w:val=""/>
+      <w:lvlJc w:val="left"/>
+      <w:pPr>
+        <w:ind w:left="360" w:hanging="360"/>
+      </w:pPr>
+      <w:rPr>
+        <w:rFonts w:ascii="Symbol" w:hAnsi="Symbol" w:hint="default"/>
+      </w:rPr>
+    </w:lvl>
+    <w:lvl w:ilvl="1" w:tplc="08090003" w:tentative="1">
+      <w:start w:val="1"/>
+      <w:numFmt w:val="bullet"/>
+      <w:lvlText w:val="o"/>
+      <w:lvlJc w:val="left"/>
+      <w:pPr>
+        <w:ind w:left="1080" w:hanging="360"/>
+      </w:pPr>
+      <w:rPr>
+        <w:rFonts w:ascii="Courier New" w:hAnsi="Courier New" w:cs="Courier New" w:hint="default"/>
+      </w:rPr>
+    </w:lvl>
+    <w:lvl w:ilvl="2" w:tplc="08090005" w:tentative="1">
+      <w:start w:val="1"/>
+      <w:numFmt w:val="bullet"/>
+      <w:lvlText w:val=""/>
+      <w:lvlJc w:val="left"/>
+      <w:pPr>
+        <w:ind w:left="1800" w:hanging="360"/>
+      </w:pPr>
+      <w:rPr>
+        <w:rFonts w:ascii="Wingdings" w:hAnsi="Wingdings" w:hint="default"/>
+      </w:rPr>
+    </w:lvl>
+    <w:lvl w:ilvl="3" w:tplc="08090001" w:tentative="1">
+      <w:start w:val="1"/>
+      <w:numFmt w:val="bullet"/>
+      <w:lvlText w:val=""/>
+      <w:lvlJc w:val="left"/>
+      <w:pPr>
+        <w:ind w:left="2520" w:hanging="360"/>
+      </w:pPr>
+      <w:rPr>
+        <w:rFonts w:ascii="Symbol" w:hAnsi="Symbol" w:hint="default"/>
+      </w:rPr>
+    </w:lvl>
+    <w:lvl w:ilvl="4" w:tplc="08090003" w:tentative="1">
+      <w:start w:val="1"/>
+      <w:numFmt w:val="bullet"/>
+      <w:lvlText w:val="o"/>
+      <w:lvlJc w:val="left"/>
+      <w:pPr>
+        <w:ind w:left="3240" w:hanging="360"/>
+      </w:pPr>
+      <w:rPr>
+        <w:rFonts w:ascii="Courier New" w:hAnsi="Courier New" w:cs="Courier New" w:hint="default"/>
+      </w:rPr>
+    </w:lvl>
+    <w:lvl w:ilvl="5" w:tplc="08090005" w:tentative="1">
+      <w:start w:val="1"/>
+      <w:numFmt w:val="bullet"/>
+      <w:lvlText w:val=""/>
+      <w:lvlJc w:val="left"/>
+      <w:pPr>
+        <w:ind w:left="3960" w:hanging="360"/>
+      </w:pPr>
+      <w:rPr>
+        <w:rFonts w:ascii="Wingdings" w:hAnsi="Wingdings" w:hint="default"/>
+      </w:rPr>
+    </w:lvl>
+    <w:lvl w:ilvl="6" w:tplc="08090001" w:tentative="1">
+      <w:start w:val="1"/>
+      <w:numFmt w:val="bullet"/>
+      <w:lvlText w:val=""/>
+      <w:lvlJc w:val="left"/>
+      <w:pPr>
+        <w:ind w:left="4680" w:hanging="360"/>
+      </w:pPr>
+      <w:rPr>
+        <w:rFonts w:ascii="Symbol" w:hAnsi="Symbol" w:hint="default"/>
+      </w:rPr>
+    </w:lvl>
+    <w:lvl w:ilvl="7" w:tplc="08090003" w:tentative="1">
+      <w:start w:val="1"/>
+      <w:numFmt w:val="bullet"/>
+      <w:lvlText w:val="o"/>
+      <w:lvlJc w:val="left"/>
+      <w:pPr>
+        <w:ind w:left="5400" w:hanging="360"/>
+      </w:pPr>
+      <w:rPr>
+        <w:rFonts w:ascii="Courier New" w:hAnsi="Courier New" w:cs="Courier New" w:hint="default"/>
+      </w:rPr>
+    </w:lvl>
+    <w:lvl w:ilvl="8" w:tplc="08090005" w:tentative="1">
+      <w:start w:val="1"/>
+      <w:numFmt w:val="bullet"/>
+      <w:lvlText w:val=""/>
+      <w:lvlJc w:val="left"/>
+      <w:pPr>
+        <w:ind w:left="6120" w:hanging="360"/>
+      </w:pPr>
+      <w:rPr>
+        <w:rFonts w:ascii="Wingdings" w:hAnsi="Wingdings" w:hint="default"/>
+      </w:rPr>
+    </w:lvl>
+  </w:abstractNum>
+  <w:abstractNum w:abstractNumId="1" w15:restartNumberingAfterBreak="0">
+    <w:nsid w:val="1A3470A6"/>
+    <w:multiLevelType w:val="hybridMultilevel"/>
+    <w:tmpl w:val="E3CA370E"/>
+    <w:lvl w:ilvl="0" w:tplc="08090001">
+      <w:start w:val="1"/>
+      <w:numFmt w:val="bullet"/>
+      <w:lvlText w:val=""/>
+      <w:lvlJc w:val="left"/>
+      <w:pPr>
+        <w:ind w:left="360" w:hanging="360"/>
+      </w:pPr>
+      <w:rPr>
+        <w:rFonts w:ascii="Symbol" w:hAnsi="Symbol" w:hint="default"/>
+      </w:rPr>
+    </w:lvl>
+    <w:lvl w:ilvl="1" w:tplc="08090003" w:tentative="1">
+      <w:start w:val="1"/>
+      <w:numFmt w:val="bullet"/>
+      <w:lvlText w:val="o"/>
+      <w:lvlJc w:val="left"/>
+      <w:pPr>
+        <w:ind w:left="1440" w:hanging="360"/>
+      </w:pPr>
+      <w:rPr>
+        <w:rFonts w:ascii="Courier New" w:hAnsi="Courier New" w:cs="Courier New" w:hint="default"/>
+      </w:rPr>
+    </w:lvl>
+    <w:lvl w:ilvl="2" w:tplc="08090005" w:tentative="1">
+      <w:start w:val="1"/>
+      <w:numFmt w:val="bullet"/>
+      <w:lvlText w:val=""/>
+      <w:lvlJc w:val="left"/>
+      <w:pPr>
+        <w:ind w:left="2160" w:hanging="360"/>
+      </w:pPr>
+      <w:rPr>
+        <w:rFonts w:ascii="Wingdings" w:hAnsi="Wingdings" w:hint="default"/>
+      </w:rPr>
+    </w:lvl>
+    <w:lvl w:ilvl="3" w:tplc="08090001" w:tentative="1">
+      <w:start w:val="1"/>
+      <w:numFmt w:val="bullet"/>
+      <w:lvlText w:val=""/>
+      <w:lvlJc w:val="left"/>
+      <w:pPr>
+        <w:ind w:left="2880" w:hanging="360"/>
+      </w:pPr>
+      <w:rPr>
+        <w:rFonts w:ascii="Symbol" w:hAnsi="Symbol" w:hint="default"/>
+      </w:rPr>
+    </w:lvl>
+    <w:lvl w:ilvl="4" w:tplc="08090003" w:tentative="1">
+      <w:start w:val="1"/>
+      <w:numFmt w:val="bullet"/>
+      <w:lvlText w:val="o"/>
+      <w:lvlJc w:val="left"/>
+      <w:pPr>
+        <w:ind w:left="3600" w:hanging="360"/>
+      </w:pPr>
+      <w:rPr>
+        <w:rFonts w:ascii="Courier New" w:hAnsi="Courier New" w:cs="Courier New" w:hint="default"/>
+      </w:rPr>
+    </w:lvl>
+    <w:lvl w:ilvl="5" w:tplc="08090005" w:tentative="1">
+      <w:start w:val="1"/>
+      <w:numFmt w:val="bullet"/>
+      <w:lvlText w:val=""/>
+      <w:lvlJc w:val="left"/>
+      <w:pPr>
+        <w:ind w:left="4320" w:hanging="360"/>
+      </w:pPr>
+      <w:rPr>
+        <w:rFonts w:ascii="Wingdings" w:hAnsi="Wingdings" w:hint="default"/>
+      </w:rPr>
+    </w:lvl>
+    <w:lvl w:ilvl="6" w:tplc="08090001" w:tentative="1">
+      <w:start w:val="1"/>
+      <w:numFmt w:val="bullet"/>
+      <w:lvlText w:val=""/>
+      <w:lvlJc w:val="left"/>
+      <w:pPr>
+        <w:ind w:left="5040" w:hanging="360"/>
+      </w:pPr>
+      <w:rPr>
+        <w:rFonts w:ascii="Symbol" w:hAnsi="Symbol" w:hint="default"/>
+      </w:rPr>
+    </w:lvl>
+    <w:lvl w:ilvl="7" w:tplc="08090003" w:tentative="1">
+      <w:start w:val="1"/>
+      <w:numFmt w:val="bullet"/>
+      <w:lvlText w:val="o"/>
+      <w:lvlJc w:val="left"/>
+      <w:pPr>
+        <w:ind w:left="5760" w:hanging="360"/>
+      </w:pPr>
+      <w:rPr>
+        <w:rFonts w:ascii="Courier New" w:hAnsi="Courier New" w:cs="Courier New" w:hint="default"/>
+      </w:rPr>
+    </w:lvl>
+    <w:lvl w:ilvl="8" w:tplc="08090005" w:tentative="1">
+      <w:start w:val="1"/>
+      <w:numFmt w:val="bullet"/>
+      <w:lvlText w:val=""/>
+      <w:lvlJc w:val="left"/>
+      <w:pPr>
+        <w:ind w:left="6480" w:hanging="360"/>
+      </w:pPr>
+      <w:rPr>
+        <w:rFonts w:ascii="Wingdings" w:hAnsi="Wingdings" w:hint="default"/>
+      </w:rPr>
+    </w:lvl>
+  </w:abstractNum>
+  <w:abstractNum w:abstractNumId="2" w15:restartNumberingAfterBreak="0">
+    <w:nsid w:val="1A5321BD"/>
+    <w:multiLevelType w:val="hybridMultilevel"/>
+    <w:tmpl w:val="11DCA932"/>
+    <w:lvl w:ilvl="0" w:tplc="08090001">
+      <w:start w:val="1"/>
+      <w:numFmt w:val="bullet"/>
+      <w:lvlText w:val=""/>
+      <w:lvlJc w:val="left"/>
+      <w:pPr>
+        <w:ind w:left="360" w:hanging="360"/>
+      </w:pPr>
+      <w:rPr>
+        <w:rFonts w:ascii="Symbol" w:hAnsi="Symbol" w:hint="default"/>
+      </w:rPr>
+    </w:lvl>
+    <w:lvl w:ilvl="1" w:tplc="08090003" w:tentative="1">
+      <w:start w:val="1"/>
+      <w:numFmt w:val="bullet"/>
+      <w:lvlText w:val="o"/>
+      <w:lvlJc w:val="left"/>
+      <w:pPr>
+        <w:ind w:left="1440" w:hanging="360"/>
+      </w:pPr>
+      <w:rPr>
+        <w:rFonts w:ascii="Courier New" w:hAnsi="Courier New" w:cs="Courier New" w:hint="default"/>
+      </w:rPr>
+    </w:lvl>
+    <w:lvl w:ilvl="2" w:tplc="08090005" w:tentative="1">
+      <w:start w:val="1"/>
+      <w:numFmt w:val="bullet"/>
+      <w:lvlText w:val=""/>
+      <w:lvlJc w:val="left"/>
+      <w:pPr>
+        <w:ind w:left="2160" w:hanging="360"/>
+      </w:pPr>
+      <w:rPr>
+        <w:rFonts w:ascii="Wingdings" w:hAnsi="Wingdings" w:hint="default"/>
+      </w:rPr>
+    </w:lvl>
+    <w:lvl w:ilvl="3" w:tplc="08090001" w:tentative="1">
+      <w:start w:val="1"/>
+      <w:numFmt w:val="bullet"/>
+      <w:lvlText w:val=""/>
+      <w:lvlJc w:val="left"/>
+      <w:pPr>
+        <w:ind w:left="2880" w:hanging="360"/>
+      </w:pPr>
+      <w:rPr>
+        <w:rFonts w:ascii="Symbol" w:hAnsi="Symbol" w:hint="default"/>
+      </w:rPr>
+    </w:lvl>
+    <w:lvl w:ilvl="4" w:tplc="08090003" w:tentative="1">
+      <w:start w:val="1"/>
+      <w:numFmt w:val="bullet"/>
+      <w:lvlText w:val="o"/>
+      <w:lvlJc w:val="left"/>
+      <w:pPr>
+        <w:ind w:left="3600" w:hanging="360"/>
+      </w:pPr>
+      <w:rPr>
+        <w:rFonts w:ascii="Courier New" w:hAnsi="Courier New" w:cs="Courier New" w:hint="default"/>
+      </w:rPr>
+    </w:lvl>
+    <w:lvl w:ilvl="5" w:tplc="08090005" w:tentative="1">
+      <w:start w:val="1"/>
+      <w:numFmt w:val="bullet"/>
+      <w:lvlText w:val=""/>
+      <w:lvlJc w:val="left"/>
+      <w:pPr>
+        <w:ind w:left="4320" w:hanging="360"/>
+      </w:pPr>
+      <w:rPr>
+        <w:rFonts w:ascii="Wingdings" w:hAnsi="Wingdings" w:hint="default"/>
+      </w:rPr>
+    </w:lvl>
+    <w:lvl w:ilvl="6" w:tplc="08090001" w:tentative="1">
+      <w:start w:val="1"/>
+      <w:numFmt w:val="bullet"/>
+      <w:lvlText w:val=""/>
+      <w:lvlJc w:val="left"/>
+      <w:pPr>
+        <w:ind w:left="5040" w:hanging="360"/>
+      </w:pPr>
+      <w:rPr>
+        <w:rFonts w:ascii="Symbol" w:hAnsi="Symbol" w:hint="default"/>
+      </w:rPr>
+    </w:lvl>
+    <w:lvl w:ilvl="7" w:tplc="08090003" w:tentative="1">
+      <w:start w:val="1"/>
+      <w:numFmt w:val="bullet"/>
+      <w:lvlText w:val="o"/>
+      <w:lvlJc w:val="left"/>
+      <w:pPr>
+        <w:ind w:left="5760" w:hanging="360"/>
+      </w:pPr>
+      <w:rPr>
+        <w:rFonts w:ascii="Courier New" w:hAnsi="Courier New" w:cs="Courier New" w:hint="default"/>
+      </w:rPr>
+    </w:lvl>
+    <w:lvl w:ilvl="8" w:tplc="08090005" w:tentative="1">
+      <w:start w:val="1"/>
+      <w:numFmt w:val="bullet"/>
+      <w:lvlText w:val=""/>
+      <w:lvlJc w:val="left"/>
+      <w:pPr>
+        <w:ind w:left="6480" w:hanging="360"/>
+      </w:pPr>
+      <w:rPr>
+        <w:rFonts w:ascii="Wingdings" w:hAnsi="Wingdings" w:hint="default"/>
+      </w:rPr>
+    </w:lvl>
+  </w:abstractNum>
+  <w:abstractNum w:abstractNumId="3" w15:restartNumberingAfterBreak="0">
+    <w:nsid w:val="54B13EEE"/>
+    <w:multiLevelType w:val="hybridMultilevel"/>
+    <w:tmpl w:val="D5861660"/>
+    <w:lvl w:ilvl="0" w:tplc="08090001">
+      <w:start w:val="1"/>
+      <w:numFmt w:val="bullet"/>
+      <w:lvlText w:val=""/>
+      <w:lvlJc w:val="left"/>
+      <w:pPr>
+        <w:ind w:left="360" w:hanging="360"/>
+      </w:pPr>
+      <w:rPr>
+        <w:rFonts w:ascii="Symbol" w:hAnsi="Symbol" w:hint="default"/>
+      </w:rPr>
+    </w:lvl>
+    <w:lvl w:ilvl="1" w:tplc="08090003" w:tentative="1">
+      <w:start w:val="1"/>
+      <w:numFmt w:val="bullet"/>
+      <w:lvlText w:val="o"/>
+      <w:lvlJc w:val="left"/>
+      <w:pPr>
+        <w:ind w:left="1080" w:hanging="360"/>
+      </w:pPr>
+      <w:rPr>
+        <w:rFonts w:ascii="Courier New" w:hAnsi="Courier New" w:cs="Courier New" w:hint="default"/>
+      </w:rPr>
+    </w:lvl>
+    <w:lvl w:ilvl="2" w:tplc="08090005" w:tentative="1">
+      <w:start w:val="1"/>
+      <w:numFmt w:val="bullet"/>
+      <w:lvlText w:val=""/>
+      <w:lvlJc w:val="left"/>
+      <w:pPr>
+        <w:ind w:left="1800" w:hanging="360"/>
+      </w:pPr>
+      <w:rPr>
+        <w:rFonts w:ascii="Wingdings" w:hAnsi="Wingdings" w:hint="default"/>
+      </w:rPr>
+    </w:lvl>
+    <w:lvl w:ilvl="3" w:tplc="08090001" w:tentative="1">
+      <w:start w:val="1"/>
+      <w:numFmt w:val="bullet"/>
+      <w:lvlText w:val=""/>
+      <w:lvlJc w:val="left"/>
+      <w:pPr>
+        <w:ind w:left="2520" w:hanging="360"/>
+      </w:pPr>
+      <w:rPr>
+        <w:rFonts w:ascii="Symbol" w:hAnsi="Symbol" w:hint="default"/>
+      </w:rPr>
+    </w:lvl>
+    <w:lvl w:ilvl="4" w:tplc="08090003" w:tentative="1">
+      <w:start w:val="1"/>
+      <w:numFmt w:val="bullet"/>
+      <w:lvlText w:val="o"/>
+      <w:lvlJc w:val="left"/>
+      <w:pPr>
+        <w:ind w:left="3240" w:hanging="360"/>
+      </w:pPr>
+      <w:rPr>
+        <w:rFonts w:ascii="Courier New" w:hAnsi="Courier New" w:cs="Courier New" w:hint="default"/>
+      </w:rPr>
+    </w:lvl>
+    <w:lvl w:ilvl="5" w:tplc="08090005" w:tentative="1">
+      <w:start w:val="1"/>
+      <w:numFmt w:val="bullet"/>
+      <w:lvlText w:val=""/>
+      <w:lvlJc w:val="left"/>
+      <w:pPr>
+        <w:ind w:left="3960" w:hanging="360"/>
+      </w:pPr>
+      <w:rPr>
+        <w:rFonts w:ascii="Wingdings" w:hAnsi="Wingdings" w:hint="default"/>
+      </w:rPr>
+    </w:lvl>
+    <w:lvl w:ilvl="6" w:tplc="08090001" w:tentative="1">
+      <w:start w:val="1"/>
+      <w:numFmt w:val="bullet"/>
+      <w:lvlText w:val=""/>
+      <w:lvlJc w:val="left"/>
+      <w:pPr>
+        <w:ind w:left="4680" w:hanging="360"/>
+      </w:pPr>
+      <w:rPr>
+        <w:rFonts w:ascii="Symbol" w:hAnsi="Symbol" w:hint="default"/>
+      </w:rPr>
+    </w:lvl>
+    <w:lvl w:ilvl="7" w:tplc="08090003" w:tentative="1">
+      <w:start w:val="1"/>
+      <w:numFmt w:val="bullet"/>
+      <w:lvlText w:val="o"/>
+      <w:lvlJc w:val="left"/>
+      <w:pPr>
+        <w:ind w:left="5400" w:hanging="360"/>
+      </w:pPr>
+      <w:rPr>
+        <w:rFonts w:ascii="Courier New" w:hAnsi="Courier New" w:cs="Courier New" w:hint="default"/>
+      </w:rPr>
+    </w:lvl>
+    <w:lvl w:ilvl="8" w:tplc="08090005" w:tentative="1">
+      <w:start w:val="1"/>
+      <w:numFmt w:val="bullet"/>
+      <w:lvlText w:val=""/>
+      <w:lvlJc w:val="left"/>
+      <w:pPr>
+        <w:ind w:left="6120" w:hanging="360"/>
+      </w:pPr>
+      <w:rPr>
+        <w:rFonts w:ascii="Wingdings" w:hAnsi="Wingdings" w:hint="default"/>
+      </w:rPr>
+    </w:lvl>
+  </w:abstractNum>
+  <w:abstractNum w:abstractNumId="4" w15:restartNumberingAfterBreak="0">
+    <w:nsid w:val="7AED385E"/>
+    <w:multiLevelType w:val="hybridMultilevel"/>
+    <w:tmpl w:val="593A6634"/>
+    <w:lvl w:ilvl="0" w:tplc="08090001">
+      <w:start w:val="1"/>
+      <w:numFmt w:val="bullet"/>
+      <w:lvlText w:val=""/>
+      <w:lvlJc w:val="left"/>
+      <w:pPr>
+        <w:ind w:left="360" w:hanging="360"/>
+      </w:pPr>
+      <w:rPr>
+        <w:rFonts w:ascii="Symbol" w:hAnsi="Symbol" w:hint="default"/>
+      </w:rPr>
+    </w:lvl>
+    <w:lvl w:ilvl="1" w:tplc="08090003" w:tentative="1">
+      <w:start w:val="1"/>
+      <w:numFmt w:val="bullet"/>
+      <w:lvlText w:val="o"/>
+      <w:lvlJc w:val="left"/>
+      <w:pPr>
+        <w:ind w:left="1080" w:hanging="360"/>
+      </w:pPr>
+      <w:rPr>
+        <w:rFonts w:ascii="Courier New" w:hAnsi="Courier New" w:cs="Courier New" w:hint="default"/>
+      </w:rPr>
+    </w:lvl>
+    <w:lvl w:ilvl="2" w:tplc="08090005" w:tentative="1">
+      <w:start w:val="1"/>
+      <w:numFmt w:val="bullet"/>
+      <w:lvlText w:val=""/>
+      <w:lvlJc w:val="left"/>
+      <w:pPr>
+        <w:ind w:left="1800" w:hanging="360"/>
+      </w:pPr>
+      <w:rPr>
+        <w:rFonts w:ascii="Wingdings" w:hAnsi="Wingdings" w:hint="default"/>
+      </w:rPr>
+    </w:lvl>
+    <w:lvl w:ilvl="3" w:tplc="08090001" w:tentative="1">
+      <w:start w:val="1"/>
+      <w:numFmt w:val="bullet"/>
+      <w:lvlText w:val=""/>
+      <w:lvlJc w:val="left"/>
+      <w:pPr>
+        <w:ind w:left="2520" w:hanging="360"/>
+      </w:pPr>
+      <w:rPr>
+        <w:rFonts w:ascii="Symbol" w:hAnsi="Symbol" w:hint="default"/>
+      </w:rPr>
+    </w:lvl>
+    <w:lvl w:ilvl="4" w:tplc="08090003" w:tentative="1">
+      <w:start w:val="1"/>
+      <w:numFmt w:val="bullet"/>
+      <w:lvlText w:val="o"/>
+      <w:lvlJc w:val="left"/>
+      <w:pPr>
+        <w:ind w:left="3240" w:hanging="360"/>
+      </w:pPr>
+      <w:rPr>
+        <w:rFonts w:ascii="Courier New" w:hAnsi="Courier New" w:cs="Courier New" w:hint="default"/>
+      </w:rPr>
+    </w:lvl>
+    <w:lvl w:ilvl="5" w:tplc="08090005" w:tentative="1">
+      <w:start w:val="1"/>
+      <w:numFmt w:val="bullet"/>
+      <w:lvlText w:val=""/>
+      <w:lvlJc w:val="left"/>
+      <w:pPr>
+        <w:ind w:left="3960" w:hanging="360"/>
+      </w:pPr>
+      <w:rPr>
+        <w:rFonts w:ascii="Wingdings" w:hAnsi="Wingdings" w:hint="default"/>
+      </w:rPr>
+    </w:lvl>
+    <w:lvl w:ilvl="6" w:tplc="08090001" w:tentative="1">
+      <w:start w:val="1"/>
+      <w:numFmt w:val="bullet"/>
+      <w:lvlText w:val=""/>
+      <w:lvlJc w:val="left"/>
+      <w:pPr>
+        <w:ind w:left="4680" w:hanging="360"/>
+      </w:pPr>
+      <w:rPr>
+        <w:rFonts w:ascii="Symbol" w:hAnsi="Symbol" w:hint="default"/>
+      </w:rPr>
+    </w:lvl>
+    <w:lvl w:ilvl="7" w:tplc="08090003" w:tentative="1">
+      <w:start w:val="1"/>
+      <w:numFmt w:val="bullet"/>
+      <w:lvlText w:val="o"/>
+      <w:lvlJc w:val="left"/>
+      <w:pPr>
+        <w:ind w:left="5400" w:hanging="360"/>
+      </w:pPr>
+      <w:rPr>
+        <w:rFonts w:ascii="Courier New" w:hAnsi="Courier New" w:cs="Courier New" w:hint="default"/>
+      </w:rPr>
+    </w:lvl>
+    <w:lvl w:ilvl="8" w:tplc="08090005" w:tentative="1">
+      <w:start w:val="1"/>
+      <w:numFmt w:val="bullet"/>
+      <w:lvlText w:val=""/>
+      <w:lvlJc w:val="left"/>
+      <w:pPr>
+        <w:ind w:left="6120" w:hanging="360"/>
+      </w:pPr>
+      <w:rPr>
+        <w:rFonts w:ascii="Wingdings" w:hAnsi="Wingdings" w:hint="default"/>
+      </w:rPr>
+    </w:lvl>
+  </w:abstractNum>
+  <w:num w:numId="1" w16cid:durableId="587614239">
+    <w:abstractNumId w:val="1"/>
+  </w:num>
+  <w:num w:numId="2" w16cid:durableId="1506701027">
+    <w:abstractNumId w:val="3"/>
+  </w:num>
+  <w:num w:numId="3" w16cid:durableId="2012563347">
+    <w:abstractNumId w:val="0"/>
+  </w:num>
+  <w:num w:numId="4" w16cid:durableId="97990455">
+    <w:abstractNumId w:val="4"/>
+  </w:num>
+  <w:num w:numId="5" w16cid:durableId="1710645785">
+    <w:abstractNumId w:val="2"/>
+  </w:num>
+</w:numbering>
 </file>
 
 <file path=word/people.xml><?xml version="1.0" encoding="utf-8"?>
@@ -5244,6 +7722,25 @@
       <w:szCs w:val="20"/>
     </w:rPr>
   </w:style>
+  <w:style w:type="table" w:styleId="TableGrid">
+    <w:name w:val="Table Grid"/>
+    <w:basedOn w:val="TableNormal"/>
+    <w:uiPriority w:val="39"/>
+    <w:rsid w:val="00471DCD"/>
+    <w:rPr>
+      <w:lang w:val="en-MU"/>
+    </w:rPr>
+    <w:tblPr>
+      <w:tblBorders>
+        <w:top w:val="single" w:sz="4" w:space="0" w:color="auto"/>
+        <w:left w:val="single" w:sz="4" w:space="0" w:color="auto"/>
+        <w:bottom w:val="single" w:sz="4" w:space="0" w:color="auto"/>
+        <w:right w:val="single" w:sz="4" w:space="0" w:color="auto"/>
+        <w:insideH w:val="single" w:sz="4" w:space="0" w:color="auto"/>
+        <w:insideV w:val="single" w:sz="4" w:space="0" w:color="auto"/>
+      </w:tblBorders>
+    </w:tblPr>
+  </w:style>
 </w:styles>
 </file>
 

--- a/report/final_report/draft.docx
+++ b/report/final_report/draft.docx
@@ -67,7 +67,7 @@
             </w:rPr>
             <w:fldChar w:fldCharType="separate"/>
           </w:r>
-          <w:hyperlink w:anchor="_Toc162427527" w:history="1">
+          <w:hyperlink w:anchor="_Toc162468906" w:history="1">
             <w:r>
               <w:rPr>
                 <w:rStyle w:val="Hyperlink"/>
@@ -94,7 +94,7 @@
                 <w:noProof/>
                 <w:webHidden/>
               </w:rPr>
-              <w:instrText xml:space="preserve"> PAGEREF _Toc162427527 \h </w:instrText>
+              <w:instrText xml:space="preserve"> PAGEREF _Toc162468906 \h </w:instrText>
             </w:r>
             <w:r>
               <w:rPr>
@@ -141,7 +141,7 @@
               <w:lang w:val="en-MU" w:eastAsia="en-GB"/>
             </w:rPr>
           </w:pPr>
-          <w:hyperlink w:anchor="_Toc162427528" w:history="1">
+          <w:hyperlink w:anchor="_Toc162468907" w:history="1">
             <w:r>
               <w:rPr>
                 <w:rStyle w:val="Hyperlink"/>
@@ -168,7 +168,7 @@
                 <w:noProof/>
                 <w:webHidden/>
               </w:rPr>
-              <w:instrText xml:space="preserve"> PAGEREF _Toc162427528 \h </w:instrText>
+              <w:instrText xml:space="preserve"> PAGEREF _Toc162468907 \h </w:instrText>
             </w:r>
             <w:r>
               <w:rPr>
@@ -215,7 +215,7 @@
               <w:lang w:val="en-MU" w:eastAsia="en-GB"/>
             </w:rPr>
           </w:pPr>
-          <w:hyperlink w:anchor="_Toc162427529" w:history="1">
+          <w:hyperlink w:anchor="_Toc162468908" w:history="1">
             <w:r>
               <w:rPr>
                 <w:rStyle w:val="Hyperlink"/>
@@ -242,7 +242,7 @@
                 <w:noProof/>
                 <w:webHidden/>
               </w:rPr>
-              <w:instrText xml:space="preserve"> PAGEREF _Toc162427529 \h </w:instrText>
+              <w:instrText xml:space="preserve"> PAGEREF _Toc162468908 \h </w:instrText>
             </w:r>
             <w:r>
               <w:rPr>
@@ -289,7 +289,7 @@
               <w:lang w:val="en-MU" w:eastAsia="en-GB"/>
             </w:rPr>
           </w:pPr>
-          <w:hyperlink w:anchor="_Toc162427530" w:history="1">
+          <w:hyperlink w:anchor="_Toc162468909" w:history="1">
             <w:r>
               <w:rPr>
                 <w:rStyle w:val="Hyperlink"/>
@@ -316,7 +316,7 @@
                 <w:noProof/>
                 <w:webHidden/>
               </w:rPr>
-              <w:instrText xml:space="preserve"> PAGEREF _Toc162427530 \h </w:instrText>
+              <w:instrText xml:space="preserve"> PAGEREF _Toc162468909 \h </w:instrText>
             </w:r>
             <w:r>
               <w:rPr>
@@ -363,7 +363,7 @@
               <w:lang w:val="en-MU" w:eastAsia="en-GB"/>
             </w:rPr>
           </w:pPr>
-          <w:hyperlink w:anchor="_Toc162427531" w:history="1">
+          <w:hyperlink w:anchor="_Toc162468910" w:history="1">
             <w:r>
               <w:rPr>
                 <w:rStyle w:val="Hyperlink"/>
@@ -390,7 +390,7 @@
                 <w:noProof/>
                 <w:webHidden/>
               </w:rPr>
-              <w:instrText xml:space="preserve"> PAGEREF _Toc162427531 \h </w:instrText>
+              <w:instrText xml:space="preserve"> PAGEREF _Toc162468910 \h </w:instrText>
             </w:r>
             <w:r>
               <w:rPr>
@@ -437,7 +437,7 @@
               <w:lang w:val="en-MU" w:eastAsia="en-GB"/>
             </w:rPr>
           </w:pPr>
-          <w:hyperlink w:anchor="_Toc162427532" w:history="1">
+          <w:hyperlink w:anchor="_Toc162468911" w:history="1">
             <w:r>
               <w:rPr>
                 <w:rStyle w:val="Hyperlink"/>
@@ -464,7 +464,7 @@
                 <w:noProof/>
                 <w:webHidden/>
               </w:rPr>
-              <w:instrText xml:space="preserve"> PAGEREF _Toc162427532 \h </w:instrText>
+              <w:instrText xml:space="preserve"> PAGEREF _Toc162468911 \h </w:instrText>
             </w:r>
             <w:r>
               <w:rPr>
@@ -484,7 +484,7 @@
                 <w:noProof/>
                 <w:webHidden/>
               </w:rPr>
-              <w:t>2</w:t>
+              <w:t>3</w:t>
             </w:r>
             <w:r>
               <w:rPr>
@@ -511,7 +511,7 @@
               <w:lang w:val="en-MU" w:eastAsia="en-GB"/>
             </w:rPr>
           </w:pPr>
-          <w:hyperlink w:anchor="_Toc162427533" w:history="1">
+          <w:hyperlink w:anchor="_Toc162468912" w:history="1">
             <w:r>
               <w:rPr>
                 <w:rStyle w:val="Hyperlink"/>
@@ -538,7 +538,7 @@
                 <w:noProof/>
                 <w:webHidden/>
               </w:rPr>
-              <w:instrText xml:space="preserve"> PAGEREF _Toc162427533 \h </w:instrText>
+              <w:instrText xml:space="preserve"> PAGEREF _Toc162468912 \h </w:instrText>
             </w:r>
             <w:r>
               <w:rPr>
@@ -585,7 +585,7 @@
               <w:lang w:val="en-MU" w:eastAsia="en-GB"/>
             </w:rPr>
           </w:pPr>
-          <w:hyperlink w:anchor="_Toc162427534" w:history="1">
+          <w:hyperlink w:anchor="_Toc162468913" w:history="1">
             <w:r>
               <w:rPr>
                 <w:rStyle w:val="Hyperlink"/>
@@ -612,7 +612,7 @@
                 <w:noProof/>
                 <w:webHidden/>
               </w:rPr>
-              <w:instrText xml:space="preserve"> PAGEREF _Toc162427534 \h </w:instrText>
+              <w:instrText xml:space="preserve"> PAGEREF _Toc162468913 \h </w:instrText>
             </w:r>
             <w:r>
               <w:rPr>
@@ -657,7 +657,7 @@
               <w:lang w:val="en-MU" w:eastAsia="en-GB"/>
             </w:rPr>
           </w:pPr>
-          <w:hyperlink w:anchor="_Toc162427535" w:history="1">
+          <w:hyperlink w:anchor="_Toc162468914" w:history="1">
             <w:r>
               <w:rPr>
                 <w:rStyle w:val="Hyperlink"/>
@@ -684,7 +684,7 @@
                 <w:noProof/>
                 <w:webHidden/>
               </w:rPr>
-              <w:instrText xml:space="preserve"> PAGEREF _Toc162427535 \h </w:instrText>
+              <w:instrText xml:space="preserve"> PAGEREF _Toc162468914 \h </w:instrText>
             </w:r>
             <w:r>
               <w:rPr>
@@ -729,7 +729,7 @@
               <w:lang w:val="en-MU" w:eastAsia="en-GB"/>
             </w:rPr>
           </w:pPr>
-          <w:hyperlink w:anchor="_Toc162427536" w:history="1">
+          <w:hyperlink w:anchor="_Toc162468915" w:history="1">
             <w:r>
               <w:rPr>
                 <w:rStyle w:val="Hyperlink"/>
@@ -756,7 +756,7 @@
                 <w:noProof/>
                 <w:webHidden/>
               </w:rPr>
-              <w:instrText xml:space="preserve"> PAGEREF _Toc162427536 \h </w:instrText>
+              <w:instrText xml:space="preserve"> PAGEREF _Toc162468915 \h </w:instrText>
             </w:r>
             <w:r>
               <w:rPr>
@@ -801,7 +801,7 @@
               <w:lang w:val="en-MU" w:eastAsia="en-GB"/>
             </w:rPr>
           </w:pPr>
-          <w:hyperlink w:anchor="_Toc162427537" w:history="1">
+          <w:hyperlink w:anchor="_Toc162468916" w:history="1">
             <w:r>
               <w:rPr>
                 <w:rStyle w:val="Hyperlink"/>
@@ -828,7 +828,7 @@
                 <w:noProof/>
                 <w:webHidden/>
               </w:rPr>
-              <w:instrText xml:space="preserve"> PAGEREF _Toc162427537 \h </w:instrText>
+              <w:instrText xml:space="preserve"> PAGEREF _Toc162468916 \h </w:instrText>
             </w:r>
             <w:r>
               <w:rPr>
@@ -848,7 +848,7 @@
                 <w:noProof/>
                 <w:webHidden/>
               </w:rPr>
-              <w:t>6</w:t>
+              <w:t>7</w:t>
             </w:r>
             <w:r>
               <w:rPr>
@@ -875,7 +875,7 @@
               <w:lang w:val="en-MU" w:eastAsia="en-GB"/>
             </w:rPr>
           </w:pPr>
-          <w:hyperlink w:anchor="_Toc162427538" w:history="1">
+          <w:hyperlink w:anchor="_Toc162468917" w:history="1">
             <w:r>
               <w:rPr>
                 <w:rStyle w:val="Hyperlink"/>
@@ -902,7 +902,7 @@
                 <w:noProof/>
                 <w:webHidden/>
               </w:rPr>
-              <w:instrText xml:space="preserve"> PAGEREF _Toc162427538 \h </w:instrText>
+              <w:instrText xml:space="preserve"> PAGEREF _Toc162468917 \h </w:instrText>
             </w:r>
             <w:r>
               <w:rPr>
@@ -947,7 +947,7 @@
               <w:lang w:val="en-MU" w:eastAsia="en-GB"/>
             </w:rPr>
           </w:pPr>
-          <w:hyperlink w:anchor="_Toc162427539" w:history="1">
+          <w:hyperlink w:anchor="_Toc162468918" w:history="1">
             <w:r>
               <w:rPr>
                 <w:rStyle w:val="Hyperlink"/>
@@ -974,7 +974,7 @@
                 <w:noProof/>
                 <w:webHidden/>
               </w:rPr>
-              <w:instrText xml:space="preserve"> PAGEREF _Toc162427539 \h </w:instrText>
+              <w:instrText xml:space="preserve"> PAGEREF _Toc162468918 \h </w:instrText>
             </w:r>
             <w:r>
               <w:rPr>
@@ -1021,7 +1021,7 @@
               <w:lang w:val="en-MU" w:eastAsia="en-GB"/>
             </w:rPr>
           </w:pPr>
-          <w:hyperlink w:anchor="_Toc162427540" w:history="1">
+          <w:hyperlink w:anchor="_Toc162468919" w:history="1">
             <w:r>
               <w:rPr>
                 <w:rStyle w:val="Hyperlink"/>
@@ -1048,7 +1048,7 @@
                 <w:noProof/>
                 <w:webHidden/>
               </w:rPr>
-              <w:instrText xml:space="preserve"> PAGEREF _Toc162427540 \h </w:instrText>
+              <w:instrText xml:space="preserve"> PAGEREF _Toc162468919 \h </w:instrText>
             </w:r>
             <w:r>
               <w:rPr>
@@ -1095,7 +1095,7 @@
               <w:lang w:val="en-MU" w:eastAsia="en-GB"/>
             </w:rPr>
           </w:pPr>
-          <w:hyperlink w:anchor="_Toc162427541" w:history="1">
+          <w:hyperlink w:anchor="_Toc162468920" w:history="1">
             <w:r>
               <w:rPr>
                 <w:rStyle w:val="Hyperlink"/>
@@ -1122,7 +1122,7 @@
                 <w:noProof/>
                 <w:webHidden/>
               </w:rPr>
-              <w:instrText xml:space="preserve"> PAGEREF _Toc162427541 \h </w:instrText>
+              <w:instrText xml:space="preserve"> PAGEREF _Toc162468920 \h </w:instrText>
             </w:r>
             <w:r>
               <w:rPr>
@@ -1143,6 +1143,224 @@
                 <w:webHidden/>
               </w:rPr>
               <w:t>9</w:t>
+            </w:r>
+            <w:r>
+              <w:rPr>
+                <w:noProof/>
+                <w:webHidden/>
+              </w:rPr>
+              <w:fldChar w:fldCharType="end"/>
+            </w:r>
+          </w:hyperlink>
+        </w:p>
+        <w:p>
+          <w:pPr>
+            <w:pStyle w:val="TOC2"/>
+            <w:tabs>
+              <w:tab w:val="right" w:leader="dot" w:pos="9016"/>
+            </w:tabs>
+            <w:rPr>
+              <w:rFonts w:eastAsiaTheme="minorEastAsia"/>
+              <w:b w:val="0"/>
+              <w:bCs w:val="0"/>
+              <w:noProof/>
+              <w:sz w:val="24"/>
+              <w:szCs w:val="24"/>
+              <w:lang w:val="en-MU" w:eastAsia="en-GB"/>
+            </w:rPr>
+          </w:pPr>
+          <w:hyperlink w:anchor="_Toc162468921" w:history="1">
+            <w:r>
+              <w:rPr>
+                <w:rStyle w:val="Hyperlink"/>
+                <w:noProof/>
+              </w:rPr>
+              <w:t>Deliverable</w:t>
+            </w:r>
+            <w:r>
+              <w:rPr>
+                <w:noProof/>
+                <w:webHidden/>
+              </w:rPr>
+              <w:tab/>
+            </w:r>
+            <w:r>
+              <w:rPr>
+                <w:noProof/>
+                <w:webHidden/>
+              </w:rPr>
+              <w:fldChar w:fldCharType="begin"/>
+            </w:r>
+            <w:r>
+              <w:rPr>
+                <w:noProof/>
+                <w:webHidden/>
+              </w:rPr>
+              <w:instrText xml:space="preserve"> PAGEREF _Toc162468921 \h </w:instrText>
+            </w:r>
+            <w:r>
+              <w:rPr>
+                <w:noProof/>
+                <w:webHidden/>
+              </w:rPr>
+            </w:r>
+            <w:r>
+              <w:rPr>
+                <w:noProof/>
+                <w:webHidden/>
+              </w:rPr>
+              <w:fldChar w:fldCharType="separate"/>
+            </w:r>
+            <w:r>
+              <w:rPr>
+                <w:noProof/>
+                <w:webHidden/>
+              </w:rPr>
+              <w:t>10</w:t>
+            </w:r>
+            <w:r>
+              <w:rPr>
+                <w:noProof/>
+                <w:webHidden/>
+              </w:rPr>
+              <w:fldChar w:fldCharType="end"/>
+            </w:r>
+          </w:hyperlink>
+        </w:p>
+        <w:p>
+          <w:pPr>
+            <w:pStyle w:val="TOC3"/>
+            <w:tabs>
+              <w:tab w:val="right" w:leader="dot" w:pos="9016"/>
+            </w:tabs>
+            <w:rPr>
+              <w:rFonts w:eastAsiaTheme="minorEastAsia"/>
+              <w:noProof/>
+              <w:sz w:val="24"/>
+              <w:szCs w:val="24"/>
+              <w:lang w:val="en-MU" w:eastAsia="en-GB"/>
+            </w:rPr>
+          </w:pPr>
+          <w:hyperlink w:anchor="_Toc162468922" w:history="1">
+            <w:r>
+              <w:rPr>
+                <w:rStyle w:val="Hyperlink"/>
+                <w:noProof/>
+              </w:rPr>
+              <w:t>Server-side</w:t>
+            </w:r>
+            <w:r>
+              <w:rPr>
+                <w:noProof/>
+                <w:webHidden/>
+              </w:rPr>
+              <w:tab/>
+            </w:r>
+            <w:r>
+              <w:rPr>
+                <w:noProof/>
+                <w:webHidden/>
+              </w:rPr>
+              <w:fldChar w:fldCharType="begin"/>
+            </w:r>
+            <w:r>
+              <w:rPr>
+                <w:noProof/>
+                <w:webHidden/>
+              </w:rPr>
+              <w:instrText xml:space="preserve"> PAGEREF _Toc162468922 \h </w:instrText>
+            </w:r>
+            <w:r>
+              <w:rPr>
+                <w:noProof/>
+                <w:webHidden/>
+              </w:rPr>
+            </w:r>
+            <w:r>
+              <w:rPr>
+                <w:noProof/>
+                <w:webHidden/>
+              </w:rPr>
+              <w:fldChar w:fldCharType="separate"/>
+            </w:r>
+            <w:r>
+              <w:rPr>
+                <w:noProof/>
+                <w:webHidden/>
+              </w:rPr>
+              <w:t>10</w:t>
+            </w:r>
+            <w:r>
+              <w:rPr>
+                <w:noProof/>
+                <w:webHidden/>
+              </w:rPr>
+              <w:fldChar w:fldCharType="end"/>
+            </w:r>
+          </w:hyperlink>
+        </w:p>
+        <w:p>
+          <w:pPr>
+            <w:pStyle w:val="TOC3"/>
+            <w:tabs>
+              <w:tab w:val="right" w:leader="dot" w:pos="9016"/>
+            </w:tabs>
+            <w:rPr>
+              <w:rFonts w:eastAsiaTheme="minorEastAsia"/>
+              <w:noProof/>
+              <w:sz w:val="24"/>
+              <w:szCs w:val="24"/>
+              <w:lang w:val="en-MU" w:eastAsia="en-GB"/>
+            </w:rPr>
+          </w:pPr>
+          <w:hyperlink w:anchor="_Toc162468923" w:history="1">
+            <w:r>
+              <w:rPr>
+                <w:rStyle w:val="Hyperlink"/>
+                <w:noProof/>
+              </w:rPr>
+              <w:t>Mobile Application</w:t>
+            </w:r>
+            <w:r>
+              <w:rPr>
+                <w:noProof/>
+                <w:webHidden/>
+              </w:rPr>
+              <w:tab/>
+            </w:r>
+            <w:r>
+              <w:rPr>
+                <w:noProof/>
+                <w:webHidden/>
+              </w:rPr>
+              <w:fldChar w:fldCharType="begin"/>
+            </w:r>
+            <w:r>
+              <w:rPr>
+                <w:noProof/>
+                <w:webHidden/>
+              </w:rPr>
+              <w:instrText xml:space="preserve"> PAGEREF _Toc162468923 \h </w:instrText>
+            </w:r>
+            <w:r>
+              <w:rPr>
+                <w:noProof/>
+                <w:webHidden/>
+              </w:rPr>
+            </w:r>
+            <w:r>
+              <w:rPr>
+                <w:noProof/>
+                <w:webHidden/>
+              </w:rPr>
+              <w:fldChar w:fldCharType="separate"/>
+            </w:r>
+            <w:r>
+              <w:rPr>
+                <w:noProof/>
+                <w:webHidden/>
+              </w:rPr>
+              <w:t>10</w:t>
             </w:r>
             <w:r>
               <w:rPr>
@@ -1169,13 +1387,13 @@
               <w:lang w:val="en-MU" w:eastAsia="en-GB"/>
             </w:rPr>
           </w:pPr>
-          <w:hyperlink w:anchor="_Toc162427542" w:history="1">
+          <w:hyperlink w:anchor="_Toc162468924" w:history="1">
             <w:r>
               <w:rPr>
                 <w:rStyle w:val="Hyperlink"/>
                 <w:noProof/>
               </w:rPr>
-              <w:t>Analysis and design</w:t>
+              <w:t>Design</w:t>
             </w:r>
             <w:r>
               <w:rPr>
@@ -1196,7 +1414,7 @@
                 <w:noProof/>
                 <w:webHidden/>
               </w:rPr>
-              <w:instrText xml:space="preserve"> PAGEREF _Toc162427542 \h </w:instrText>
+              <w:instrText xml:space="preserve"> PAGEREF _Toc162468924 \h </w:instrText>
             </w:r>
             <w:r>
               <w:rPr>
@@ -1216,7 +1434,7 @@
                 <w:noProof/>
                 <w:webHidden/>
               </w:rPr>
-              <w:t>9</w:t>
+              <w:t>10</w:t>
             </w:r>
             <w:r>
               <w:rPr>
@@ -1243,13 +1461,13 @@
               <w:lang w:val="en-MU" w:eastAsia="en-GB"/>
             </w:rPr>
           </w:pPr>
-          <w:hyperlink w:anchor="_Toc162427543" w:history="1">
+          <w:hyperlink w:anchor="_Toc162468925" w:history="1">
             <w:r>
               <w:rPr>
                 <w:rStyle w:val="Hyperlink"/>
                 <w:noProof/>
               </w:rPr>
-              <w:t>Implementation and testing</w:t>
+              <w:t>Implementation</w:t>
             </w:r>
             <w:r>
               <w:rPr>
@@ -1270,7 +1488,7 @@
                 <w:noProof/>
                 <w:webHidden/>
               </w:rPr>
-              <w:instrText xml:space="preserve"> PAGEREF _Toc162427543 \h </w:instrText>
+              <w:instrText xml:space="preserve"> PAGEREF _Toc162468925 \h </w:instrText>
             </w:r>
             <w:r>
               <w:rPr>
@@ -1317,12 +1535,234 @@
               <w:lang w:val="en-MU" w:eastAsia="en-GB"/>
             </w:rPr>
           </w:pPr>
-          <w:hyperlink w:anchor="_Toc162427544" w:history="1">
+          <w:hyperlink w:anchor="_Toc162468926" w:history="1">
             <w:r>
               <w:rPr>
                 <w:rStyle w:val="Hyperlink"/>
                 <w:noProof/>
               </w:rPr>
+              <w:t>Testing</w:t>
+            </w:r>
+            <w:r>
+              <w:rPr>
+                <w:noProof/>
+                <w:webHidden/>
+              </w:rPr>
+              <w:tab/>
+            </w:r>
+            <w:r>
+              <w:rPr>
+                <w:noProof/>
+                <w:webHidden/>
+              </w:rPr>
+              <w:fldChar w:fldCharType="begin"/>
+            </w:r>
+            <w:r>
+              <w:rPr>
+                <w:noProof/>
+                <w:webHidden/>
+              </w:rPr>
+              <w:instrText xml:space="preserve"> PAGEREF _Toc162468926 \h </w:instrText>
+            </w:r>
+            <w:r>
+              <w:rPr>
+                <w:noProof/>
+                <w:webHidden/>
+              </w:rPr>
+            </w:r>
+            <w:r>
+              <w:rPr>
+                <w:noProof/>
+                <w:webHidden/>
+              </w:rPr>
+              <w:fldChar w:fldCharType="separate"/>
+            </w:r>
+            <w:r>
+              <w:rPr>
+                <w:noProof/>
+                <w:webHidden/>
+              </w:rPr>
+              <w:t>10</w:t>
+            </w:r>
+            <w:r>
+              <w:rPr>
+                <w:noProof/>
+                <w:webHidden/>
+              </w:rPr>
+              <w:fldChar w:fldCharType="end"/>
+            </w:r>
+          </w:hyperlink>
+        </w:p>
+        <w:p>
+          <w:pPr>
+            <w:pStyle w:val="TOC1"/>
+            <w:tabs>
+              <w:tab w:val="right" w:leader="dot" w:pos="9016"/>
+            </w:tabs>
+            <w:rPr>
+              <w:rFonts w:eastAsiaTheme="minorEastAsia"/>
+              <w:b w:val="0"/>
+              <w:bCs w:val="0"/>
+              <w:i w:val="0"/>
+              <w:iCs w:val="0"/>
+              <w:noProof/>
+              <w:lang w:val="en-MU" w:eastAsia="en-GB"/>
+            </w:rPr>
+          </w:pPr>
+          <w:hyperlink w:anchor="_Toc162468927" w:history="1">
+            <w:r>
+              <w:rPr>
+                <w:rStyle w:val="Hyperlink"/>
+                <w:noProof/>
+              </w:rPr>
+              <w:t>Result</w:t>
+            </w:r>
+            <w:r>
+              <w:rPr>
+                <w:noProof/>
+                <w:webHidden/>
+              </w:rPr>
+              <w:tab/>
+            </w:r>
+            <w:r>
+              <w:rPr>
+                <w:noProof/>
+                <w:webHidden/>
+              </w:rPr>
+              <w:fldChar w:fldCharType="begin"/>
+            </w:r>
+            <w:r>
+              <w:rPr>
+                <w:noProof/>
+                <w:webHidden/>
+              </w:rPr>
+              <w:instrText xml:space="preserve"> PAGEREF _Toc162468927 \h </w:instrText>
+            </w:r>
+            <w:r>
+              <w:rPr>
+                <w:noProof/>
+                <w:webHidden/>
+              </w:rPr>
+            </w:r>
+            <w:r>
+              <w:rPr>
+                <w:noProof/>
+                <w:webHidden/>
+              </w:rPr>
+              <w:fldChar w:fldCharType="separate"/>
+            </w:r>
+            <w:r>
+              <w:rPr>
+                <w:noProof/>
+                <w:webHidden/>
+              </w:rPr>
+              <w:t>10</w:t>
+            </w:r>
+            <w:r>
+              <w:rPr>
+                <w:noProof/>
+                <w:webHidden/>
+              </w:rPr>
+              <w:fldChar w:fldCharType="end"/>
+            </w:r>
+          </w:hyperlink>
+        </w:p>
+        <w:p>
+          <w:pPr>
+            <w:pStyle w:val="TOC1"/>
+            <w:tabs>
+              <w:tab w:val="right" w:leader="dot" w:pos="9016"/>
+            </w:tabs>
+            <w:rPr>
+              <w:rFonts w:eastAsiaTheme="minorEastAsia"/>
+              <w:b w:val="0"/>
+              <w:bCs w:val="0"/>
+              <w:i w:val="0"/>
+              <w:iCs w:val="0"/>
+              <w:noProof/>
+              <w:lang w:val="en-MU" w:eastAsia="en-GB"/>
+            </w:rPr>
+          </w:pPr>
+          <w:hyperlink w:anchor="_Toc162468928" w:history="1">
+            <w:r>
+              <w:rPr>
+                <w:rStyle w:val="Hyperlink"/>
+                <w:noProof/>
+              </w:rPr>
+              <w:t>Analyzing</w:t>
+            </w:r>
+            <w:r>
+              <w:rPr>
+                <w:noProof/>
+                <w:webHidden/>
+              </w:rPr>
+              <w:tab/>
+            </w:r>
+            <w:r>
+              <w:rPr>
+                <w:noProof/>
+                <w:webHidden/>
+              </w:rPr>
+              <w:fldChar w:fldCharType="begin"/>
+            </w:r>
+            <w:r>
+              <w:rPr>
+                <w:noProof/>
+                <w:webHidden/>
+              </w:rPr>
+              <w:instrText xml:space="preserve"> PAGEREF _Toc162468928 \h </w:instrText>
+            </w:r>
+            <w:r>
+              <w:rPr>
+                <w:noProof/>
+                <w:webHidden/>
+              </w:rPr>
+            </w:r>
+            <w:r>
+              <w:rPr>
+                <w:noProof/>
+                <w:webHidden/>
+              </w:rPr>
+              <w:fldChar w:fldCharType="separate"/>
+            </w:r>
+            <w:r>
+              <w:rPr>
+                <w:noProof/>
+                <w:webHidden/>
+              </w:rPr>
+              <w:t>10</w:t>
+            </w:r>
+            <w:r>
+              <w:rPr>
+                <w:noProof/>
+                <w:webHidden/>
+              </w:rPr>
+              <w:fldChar w:fldCharType="end"/>
+            </w:r>
+          </w:hyperlink>
+        </w:p>
+        <w:p>
+          <w:pPr>
+            <w:pStyle w:val="TOC1"/>
+            <w:tabs>
+              <w:tab w:val="right" w:leader="dot" w:pos="9016"/>
+            </w:tabs>
+            <w:rPr>
+              <w:rFonts w:eastAsiaTheme="minorEastAsia"/>
+              <w:b w:val="0"/>
+              <w:bCs w:val="0"/>
+              <w:i w:val="0"/>
+              <w:iCs w:val="0"/>
+              <w:noProof/>
+              <w:lang w:val="en-MU" w:eastAsia="en-GB"/>
+            </w:rPr>
+          </w:pPr>
+          <w:hyperlink w:anchor="_Toc162468929" w:history="1">
+            <w:r>
+              <w:rPr>
+                <w:rStyle w:val="Hyperlink"/>
+                <w:noProof/>
+              </w:rPr>
               <w:t>Conclusion</w:t>
             </w:r>
             <w:r>
@@ -1344,7 +1784,7 @@
                 <w:noProof/>
                 <w:webHidden/>
               </w:rPr>
-              <w:instrText xml:space="preserve"> PAGEREF _Toc162427544 \h </w:instrText>
+              <w:instrText xml:space="preserve"> PAGEREF _Toc162468929 \h </w:instrText>
             </w:r>
             <w:r>
               <w:rPr>
@@ -1409,9 +1849,8 @@
       <w:pPr>
         <w:pStyle w:val="Heading1"/>
       </w:pPr>
-      <w:bookmarkStart w:id="0" w:name="_Toc162427527"/>
-      <w:r>
-        <w:lastRenderedPageBreak/>
+      <w:bookmarkStart w:id="0" w:name="_Toc162468906"/>
+      <w:r>
         <w:t>Abstract</w:t>
       </w:r>
       <w:bookmarkEnd w:id="0"/>
@@ -1420,7 +1859,7 @@
       <w:pPr>
         <w:pStyle w:val="Heading1"/>
       </w:pPr>
-      <w:bookmarkStart w:id="1" w:name="_Toc162427528"/>
+      <w:bookmarkStart w:id="1" w:name="_Toc162468907"/>
       <w:r>
         <w:t>Introduction</w:t>
       </w:r>
@@ -1430,7 +1869,7 @@
       <w:pPr>
         <w:pStyle w:val="Heading2"/>
       </w:pPr>
-      <w:bookmarkStart w:id="2" w:name="_Toc162427529"/>
+      <w:bookmarkStart w:id="2" w:name="_Toc162468908"/>
       <w:r>
         <w:t>Problem statement</w:t>
       </w:r>
@@ -1562,7 +2001,7 @@
       <w:pPr>
         <w:pStyle w:val="Heading2"/>
       </w:pPr>
-      <w:bookmarkStart w:id="4" w:name="_Toc162427530"/>
+      <w:bookmarkStart w:id="4" w:name="_Toc162468909"/>
       <w:r>
         <w:t>Background</w:t>
       </w:r>
@@ -1826,7 +2265,7 @@
       <w:pPr>
         <w:pStyle w:val="Heading2"/>
       </w:pPr>
-      <w:bookmarkStart w:id="6" w:name="_Toc162427531"/>
+      <w:bookmarkStart w:id="6" w:name="_Toc162468910"/>
       <w:r>
         <w:t>Aims</w:t>
       </w:r>
@@ -1869,8 +2308,9 @@
       <w:pPr>
         <w:pStyle w:val="Heading2"/>
       </w:pPr>
-      <w:bookmarkStart w:id="7" w:name="_Toc162427532"/>
-      <w:r>
+      <w:bookmarkStart w:id="7" w:name="_Toc162468911"/>
+      <w:r>
+        <w:lastRenderedPageBreak/>
         <w:t>Objectives</w:t>
       </w:r>
       <w:bookmarkEnd w:id="7"/>
@@ -2185,7 +2625,7 @@
       <w:pPr>
         <w:pStyle w:val="Heading1"/>
       </w:pPr>
-      <w:bookmarkStart w:id="8" w:name="_Toc162427533"/>
+      <w:bookmarkStart w:id="8" w:name="_Toc162468912"/>
       <w:r>
         <w:t xml:space="preserve">Literature </w:t>
       </w:r>
@@ -2198,7 +2638,7 @@
       <w:pPr>
         <w:pStyle w:val="Heading2"/>
       </w:pPr>
-      <w:bookmarkStart w:id="9" w:name="_Toc162427534"/>
+      <w:bookmarkStart w:id="9" w:name="_Toc162468913"/>
       <w:r>
         <w:t>Receipt Extractor</w:t>
       </w:r>
@@ -2210,7 +2650,7 @@
       </w:pPr>
       <w:bookmarkStart w:id="10" w:name="_Toc156037981"/>
       <w:bookmarkStart w:id="11" w:name="_Ref162340205"/>
-      <w:bookmarkStart w:id="12" w:name="_Toc162427535"/>
+      <w:bookmarkStart w:id="12" w:name="_Toc162468914"/>
       <w:r>
         <w:t xml:space="preserve">Paper 1 - </w:t>
       </w:r>
@@ -2358,7 +2798,6 @@
         <w:rPr>
           <w:rStyle w:val="CommentReference"/>
         </w:rPr>
-        <w:lastRenderedPageBreak/>
         <w:commentReference w:id="13"/>
       </w:r>
     </w:p>
@@ -2955,6 +3394,7 @@
               </w:numPr>
             </w:pPr>
             <w:r>
+              <w:lastRenderedPageBreak/>
               <w:t>May be use has baseline for classification problem.</w:t>
             </w:r>
           </w:p>
@@ -2972,7 +3412,12 @@
               </w:numPr>
             </w:pPr>
             <w:r>
-              <w:t>Can make naïve assumption which will lead to a reduction in accuracy for complex data.</w:t>
+              <w:lastRenderedPageBreak/>
+              <w:t xml:space="preserve">Can make naïve assumption which will lead to a reduction in </w:t>
+            </w:r>
+            <w:r>
+              <w:lastRenderedPageBreak/>
+              <w:t>accuracy for complex data.</w:t>
             </w:r>
           </w:p>
           <w:p>
@@ -3356,7 +3801,7 @@
         <w:pStyle w:val="Heading3"/>
       </w:pPr>
       <w:bookmarkStart w:id="16" w:name="_Toc156037982"/>
-      <w:bookmarkStart w:id="17" w:name="_Toc162427536"/>
+      <w:bookmarkStart w:id="17" w:name="_Toc162468915"/>
       <w:r>
         <w:t xml:space="preserve">Paper 2 - </w:t>
       </w:r>
@@ -3637,7 +4082,11 @@
         <w:t xml:space="preserve"> for is </w:t>
       </w:r>
       <w:r>
-        <w:t>high speed in the prediction, w</w:t>
+        <w:t xml:space="preserve">high speed in the prediction, </w:t>
+      </w:r>
+      <w:r>
+        <w:lastRenderedPageBreak/>
+        <w:t>w</w:t>
       </w:r>
       <w:r>
         <w:t xml:space="preserve">hile having a low background </w:t>
@@ -4006,7 +4455,7 @@
                 <w:iCs/>
                 <w:u w:val="single"/>
               </w:rPr>
-              <w:instrText xml:space="preserve"> REF _Ref162425346 \h </w:instrText>
+              <w:instrText xml:space="preserve"> REF _Ref162425346 \h  \* MERGEFORMAT </w:instrText>
             </w:r>
             <w:r>
               <w:rPr>
@@ -4014,14 +4463,6 @@
                 <w:iCs/>
                 <w:u w:val="single"/>
               </w:rPr>
-            </w:r>
-            <w:r>
-              <w:rPr>
-                <w:i/>
-                <w:iCs/>
-                <w:u w:val="single"/>
-              </w:rPr>
-              <w:instrText xml:space="preserve"> \* MERGEFORMAT </w:instrText>
             </w:r>
             <w:r>
               <w:rPr>
@@ -4115,7 +4556,7 @@
                 <w:iCs/>
                 <w:u w:val="single"/>
               </w:rPr>
-              <w:instrText xml:space="preserve"> REF _Ref162291556 \h </w:instrText>
+              <w:instrText xml:space="preserve"> REF _Ref162291556 \h  \* MERGEFORMAT </w:instrText>
             </w:r>
             <w:r>
               <w:rPr>
@@ -4123,14 +4564,6 @@
                 <w:iCs/>
                 <w:u w:val="single"/>
               </w:rPr>
-            </w:r>
-            <w:r>
-              <w:rPr>
-                <w:i/>
-                <w:iCs/>
-                <w:u w:val="single"/>
-              </w:rPr>
-              <w:instrText xml:space="preserve"> \* MERGEFORMAT </w:instrText>
             </w:r>
             <w:r>
               <w:rPr>
@@ -4349,8 +4782,9 @@
         <w:pStyle w:val="Heading3"/>
       </w:pPr>
       <w:bookmarkStart w:id="20" w:name="_Toc156037983"/>
-      <w:bookmarkStart w:id="21" w:name="_Toc162427537"/>
-      <w:r>
+      <w:bookmarkStart w:id="21" w:name="_Toc162468916"/>
+      <w:r>
+        <w:lastRenderedPageBreak/>
         <w:t xml:space="preserve">Paper 3 - </w:t>
       </w:r>
       <w:r>
@@ -4410,11 +4844,7 @@
         <w:t>explores</w:t>
       </w:r>
       <w:r>
-        <w:t xml:space="preserve"> multiple </w:t>
-      </w:r>
-      <w:r>
-        <w:lastRenderedPageBreak/>
-        <w:t xml:space="preserve">technologies </w:t>
+        <w:t xml:space="preserve"> multiple technologies </w:t>
       </w:r>
       <w:r>
         <w:t xml:space="preserve">such has </w:t>
@@ -5060,11 +5490,7 @@
         <w:t xml:space="preserve">OCR from scratch without using an already </w:t>
       </w:r>
       <w:r>
-        <w:t xml:space="preserve">made system such has </w:t>
-      </w:r>
-      <w:r>
-        <w:lastRenderedPageBreak/>
-        <w:t>Tesseract or Google</w:t>
+        <w:t>made system such has Tesseract or Google</w:t>
       </w:r>
       <w:r>
         <w:t xml:space="preserve"> Cloud</w:t>
@@ -5113,7 +5539,7 @@
       <w:pPr>
         <w:pStyle w:val="Heading2"/>
       </w:pPr>
-      <w:bookmarkStart w:id="24" w:name="_Toc162427538"/>
+      <w:bookmarkStart w:id="24" w:name="_Toc162468917"/>
       <w:r>
         <w:t>Mobile Application</w:t>
       </w:r>
@@ -5125,7 +5551,7 @@
         <w:pStyle w:val="Heading3"/>
       </w:pPr>
       <w:bookmarkStart w:id="25" w:name="_Toc156037985"/>
-      <w:bookmarkStart w:id="26" w:name="_Toc162427539"/>
+      <w:bookmarkStart w:id="26" w:name="_Toc162468918"/>
       <w:r>
         <w:t>Paper</w:t>
       </w:r>
@@ -5354,7 +5780,6 @@
                 <w:b/>
                 <w:bCs/>
               </w:rPr>
-              <w:lastRenderedPageBreak/>
               <w:t>Programming Language</w:t>
             </w:r>
           </w:p>
@@ -5681,7 +6106,7 @@
       <w:pPr>
         <w:pStyle w:val="Heading2"/>
       </w:pPr>
-      <w:bookmarkStart w:id="28" w:name="_Toc162427540"/>
+      <w:bookmarkStart w:id="28" w:name="_Toc162468919"/>
       <w:r>
         <w:t>Conclusion</w:t>
       </w:r>
@@ -5692,19 +6117,224 @@
       <w:pPr>
         <w:pStyle w:val="Heading1"/>
       </w:pPr>
-      <w:bookmarkStart w:id="29" w:name="_Toc162427541"/>
+      <w:bookmarkStart w:id="29" w:name="_Toc162468920"/>
       <w:r>
         <w:t>Requirements specification</w:t>
       </w:r>
       <w:bookmarkEnd w:id="29"/>
     </w:p>
     <w:p>
+      <w:r>
+        <w:t xml:space="preserve">[ </w:t>
+      </w:r>
+      <w:r>
+        <w:t>tell the feature</w:t>
+      </w:r>
+      <w:r>
+        <w:t xml:space="preserve">, why these feature related with </w:t>
+      </w:r>
+      <w:r>
+        <w:t xml:space="preserve">literature </w:t>
+      </w:r>
+      <w:proofErr w:type="gramStart"/>
+      <w:r>
+        <w:t>review ]</w:t>
+      </w:r>
+      <w:proofErr w:type="gramEnd"/>
+    </w:p>
+    <w:p/>
+    <w:p>
       <w:pPr>
-        <w:rPr>
-          <w:rFonts w:asciiTheme="majorHAnsi" w:eastAsiaTheme="majorEastAsia" w:hAnsiTheme="majorHAnsi" w:cstheme="majorBidi"/>
-          <w:color w:val="0F4761" w:themeColor="accent1" w:themeShade="BF"/>
-          <w:sz w:val="40"/>
-          <w:szCs w:val="40"/>
+        <w:pStyle w:val="Heading2"/>
+      </w:pPr>
+      <w:bookmarkStart w:id="30" w:name="_Toc162468921"/>
+      <w:r>
+        <w:t>Deliverable</w:t>
+      </w:r>
+      <w:bookmarkEnd w:id="30"/>
+    </w:p>
+    <w:p>
+      <w:pPr>
+        <w:pStyle w:val="Heading3"/>
+      </w:pPr>
+      <w:bookmarkStart w:id="31" w:name="_Toc156037977"/>
+      <w:bookmarkStart w:id="32" w:name="_Toc162468922"/>
+      <w:commentRangeStart w:id="33"/>
+      <w:r>
+        <w:t>Server-side</w:t>
+      </w:r>
+      <w:bookmarkEnd w:id="31"/>
+      <w:bookmarkEnd w:id="32"/>
+    </w:p>
+    <w:p>
+      <w:r>
+        <w:t>The first deliverable is the server-side program containing the Receipt extraction model which will extract the different part of the receipt to be extracted by an Optical Character Recognition (OCR). Moreover, the server-side will manage the storage of the extracted data and manage the communication with the client-side application.</w:t>
+      </w:r>
+    </w:p>
+    <w:p>
+      <w:pPr>
+        <w:pStyle w:val="Heading3"/>
+      </w:pPr>
+      <w:bookmarkStart w:id="34" w:name="_Toc156037978"/>
+      <w:bookmarkStart w:id="35" w:name="_Toc162468923"/>
+      <w:r>
+        <w:t>Mobile Application</w:t>
+      </w:r>
+      <w:bookmarkEnd w:id="34"/>
+      <w:bookmarkEnd w:id="35"/>
+    </w:p>
+    <w:p>
+      <w:r>
+        <w:t>The second deliverable is a mobile application which will represent the gateway of the user to the different feature of the Receipt Extraction. It will serve to communicate with the server and send the picture of the receipt to the model extractor, retrieve the old receipt data, generate the different analytics and allow the user to correct the extracted data before storing into the database.</w:t>
+      </w:r>
+      <w:commentRangeEnd w:id="33"/>
+      <w:r>
+        <w:rPr>
+          <w:rStyle w:val="CommentReference"/>
+        </w:rPr>
+        <w:commentReference w:id="33"/>
+      </w:r>
+    </w:p>
+    <w:p/>
+    <w:p/>
+    <w:p>
+      <w:pPr>
+        <w:pStyle w:val="Heading1"/>
+      </w:pPr>
+      <w:bookmarkStart w:id="36" w:name="_Toc162468924"/>
+      <w:r>
+        <w:t>Design</w:t>
+      </w:r>
+      <w:bookmarkEnd w:id="36"/>
+    </w:p>
+    <w:p>
+      <w:r>
+        <w:t>[ design of these feature (</w:t>
+      </w:r>
+      <w:r>
+        <w:t>globally</w:t>
+      </w:r>
+      <w:r>
+        <w:t>)</w:t>
+      </w:r>
+      <w:r>
+        <w:t xml:space="preserve"> with the technologies I think I’ll use (note </w:t>
+      </w:r>
+      <w:r>
+        <w:t>at this point I haven’t start working in the artefact</w:t>
+      </w:r>
+      <w:r>
+        <w:t>, so purely theorical]</w:t>
+      </w:r>
+    </w:p>
+    <w:p>
+      <w:pPr>
+        <w:pStyle w:val="Heading1"/>
+      </w:pPr>
+      <w:bookmarkStart w:id="37" w:name="_Toc162468925"/>
+      <w:r>
+        <w:t>Imp</w:t>
+      </w:r>
+      <w:r>
+        <w:t>lementation</w:t>
+      </w:r>
+      <w:bookmarkEnd w:id="37"/>
+    </w:p>
+    <w:p>
+      <w:r>
+        <w:t>[</w:t>
+      </w:r>
+      <w:r>
+        <w:t xml:space="preserve"> implementation that I have done, how I have done, </w:t>
+      </w:r>
+      <w:r>
+        <w:t>reason if change from design section (</w:t>
+      </w:r>
+      <w:proofErr w:type="spellStart"/>
+      <w:r>
+        <w:t>eg</w:t>
+      </w:r>
+      <w:proofErr w:type="spellEnd"/>
+      <w:r>
+        <w:t xml:space="preserve">: using </w:t>
+      </w:r>
+      <w:proofErr w:type="spellStart"/>
+      <w:r>
+        <w:t>chatgpt</w:t>
+      </w:r>
+      <w:proofErr w:type="spellEnd"/>
+      <w:r>
+        <w:t xml:space="preserve"> instead of</w:t>
+      </w:r>
+      <w:r>
+        <w:t xml:space="preserve"> homemade </w:t>
+      </w:r>
+      <w:proofErr w:type="spellStart"/>
+      <w:r>
+        <w:t>llm</w:t>
+      </w:r>
+      <w:proofErr w:type="spellEnd"/>
+      <w:r>
+        <w:t>)]</w:t>
+      </w:r>
+    </w:p>
+    <w:p>
+      <w:pPr>
+        <w:pStyle w:val="Heading1"/>
+      </w:pPr>
+      <w:bookmarkStart w:id="38" w:name="_Toc162468926"/>
+      <w:r>
+        <w:t>Testing</w:t>
+      </w:r>
+      <w:bookmarkEnd w:id="38"/>
+    </w:p>
+    <w:p>
+      <w:r>
+        <w:t>[</w:t>
+      </w:r>
+      <w:r>
+        <w:t xml:space="preserve"> In waterfall model: explain the different test case I have done</w:t>
+      </w:r>
+      <w:r>
+        <w:t>, then testing of model (accuracy…)</w:t>
+      </w:r>
+    </w:p>
+    <w:p>
+      <w:pPr>
+        <w:pStyle w:val="Heading1"/>
+      </w:pPr>
+      <w:bookmarkStart w:id="39" w:name="_Toc162468927"/>
+      <w:r>
+        <w:t>Result</w:t>
+      </w:r>
+      <w:bookmarkStart w:id="40" w:name="_Toc162468928"/>
+      <w:bookmarkEnd w:id="39"/>
+      <w:r>
+        <w:t xml:space="preserve"> &amp; </w:t>
+      </w:r>
+      <w:r>
+        <w:t>Analyzing</w:t>
+      </w:r>
+      <w:bookmarkEnd w:id="40"/>
+    </w:p>
+    <w:p>
+      <w:r>
+        <w:t xml:space="preserve">[Result of the accuracy </w:t>
+      </w:r>
+      <w:r>
+        <w:t xml:space="preserve">, then explaining the reason of these </w:t>
+      </w:r>
+      <w:r>
+        <w:t>result]</w:t>
+      </w:r>
+    </w:p>
+    <w:p>
+      <w:pPr>
+        <w:rPr>
+          <w:rFonts w:ascii="Helvetica" w:hAnsi="Helvetica" w:cs="Helvetica"/>
+          <w:color w:val="000000"/>
+          <w:kern w:val="0"/>
+          <w:lang w:val="en-GB"/>
         </w:rPr>
       </w:pPr>
     </w:p>
@@ -5712,52 +6342,11 @@
       <w:pPr>
         <w:pStyle w:val="Heading1"/>
       </w:pPr>
-      <w:bookmarkStart w:id="30" w:name="_Toc162427542"/>
-      <w:r>
-        <w:t>Analysis and design</w:t>
-      </w:r>
-      <w:bookmarkEnd w:id="30"/>
-    </w:p>
-    <w:p>
-      <w:pPr>
-        <w:rPr>
-          <w:rFonts w:ascii="Helvetica" w:hAnsi="Helvetica" w:cs="Helvetica"/>
-          <w:color w:val="000000"/>
-          <w:kern w:val="0"/>
-          <w:lang w:val="en-GB"/>
-        </w:rPr>
-      </w:pPr>
-    </w:p>
-    <w:p>
-      <w:pPr>
-        <w:pStyle w:val="Heading1"/>
-      </w:pPr>
-      <w:bookmarkStart w:id="31" w:name="_Toc162427543"/>
-      <w:r>
-        <w:lastRenderedPageBreak/>
-        <w:t>Implementation and testing</w:t>
-      </w:r>
-      <w:bookmarkEnd w:id="31"/>
-    </w:p>
-    <w:p>
-      <w:pPr>
-        <w:rPr>
-          <w:rFonts w:ascii="Helvetica" w:hAnsi="Helvetica" w:cs="Helvetica"/>
-          <w:color w:val="000000"/>
-          <w:kern w:val="0"/>
-          <w:lang w:val="en-GB"/>
-        </w:rPr>
-      </w:pPr>
-    </w:p>
-    <w:p>
-      <w:pPr>
-        <w:pStyle w:val="Heading1"/>
-      </w:pPr>
-      <w:bookmarkStart w:id="32" w:name="_Toc162427544"/>
+      <w:bookmarkStart w:id="41" w:name="_Toc162468929"/>
       <w:r>
         <w:t>Conclusion</w:t>
       </w:r>
-      <w:bookmarkEnd w:id="32"/>
+      <w:bookmarkEnd w:id="41"/>
     </w:p>
     <w:p/>
     <w:sectPr>
@@ -5908,6 +6497,23 @@
       </w:r>
     </w:p>
   </w:comment>
+  <w:comment w:id="33" w:author="damien maujean" w:date="2024-03-27T20:24:00Z" w:initials="dm">
+    <w:p>
+      <w:r>
+        <w:rPr>
+          <w:rStyle w:val="CommentReference"/>
+        </w:rPr>
+        <w:annotationRef/>
+      </w:r>
+      <w:r>
+        <w:rPr>
+          <w:sz w:val="20"/>
+          <w:szCs w:val="20"/>
+        </w:rPr>
+        <w:t>To be develop</w:t>
+      </w:r>
+    </w:p>
+  </w:comment>
 </w:comments>
 </file>
 
@@ -5916,6 +6522,7 @@
   <w15:commentEx w15:paraId="4A698DED" w15:done="1"/>
   <w15:commentEx w15:paraId="34DC0A93" w15:done="1"/>
   <w15:commentEx w15:paraId="4974247E" w15:done="1"/>
+  <w15:commentEx w15:paraId="28EAFA6C" w15:done="0"/>
 </w15:commentsEx>
 </file>
 
@@ -5924,6 +6531,7 @@
   <w16cex:commentExtensible w16cex:durableId="65EDC2C7" w16cex:dateUtc="2024-03-26T05:21:00Z"/>
   <w16cex:commentExtensible w16cex:durableId="048D0F04" w16cex:dateUtc="2024-03-26T06:27:00Z"/>
   <w16cex:commentExtensible w16cex:durableId="21CB41BD" w16cex:dateUtc="2024-03-26T07:21:00Z"/>
+  <w16cex:commentExtensible w16cex:durableId="79EBA374" w16cex:dateUtc="2024-03-27T16:24:00Z"/>
 </w16cex:commentsExtensible>
 </file>
 
@@ -5932,6 +6540,7 @@
   <w16cid:commentId w16cid:paraId="4A698DED" w16cid:durableId="65EDC2C7"/>
   <w16cid:commentId w16cid:paraId="34DC0A93" w16cid:durableId="048D0F04"/>
   <w16cid:commentId w16cid:paraId="4974247E" w16cid:durableId="21CB41BD"/>
+  <w16cid:commentId w16cid:paraId="28EAFA6C" w16cid:durableId="79EBA374"/>
 </w16cid:commentsIds>
 </file>
 

--- a/report/final_report/draft.docx
+++ b/report/final_report/draft.docx
@@ -67,7 +67,7 @@
             </w:rPr>
             <w:fldChar w:fldCharType="separate"/>
           </w:r>
-          <w:hyperlink w:anchor="_Toc162468906" w:history="1">
+          <w:hyperlink w:anchor="_Toc163566328" w:history="1">
             <w:r>
               <w:rPr>
                 <w:rStyle w:val="Hyperlink"/>
@@ -94,7 +94,7 @@
                 <w:noProof/>
                 <w:webHidden/>
               </w:rPr>
-              <w:instrText xml:space="preserve"> PAGEREF _Toc162468906 \h </w:instrText>
+              <w:instrText xml:space="preserve"> PAGEREF _Toc163566328 \h </w:instrText>
             </w:r>
             <w:r>
               <w:rPr>
@@ -141,7 +141,7 @@
               <w:lang w:val="en-MU" w:eastAsia="en-GB"/>
             </w:rPr>
           </w:pPr>
-          <w:hyperlink w:anchor="_Toc162468907" w:history="1">
+          <w:hyperlink w:anchor="_Toc163566329" w:history="1">
             <w:r>
               <w:rPr>
                 <w:rStyle w:val="Hyperlink"/>
@@ -168,7 +168,7 @@
                 <w:noProof/>
                 <w:webHidden/>
               </w:rPr>
-              <w:instrText xml:space="preserve"> PAGEREF _Toc162468907 \h </w:instrText>
+              <w:instrText xml:space="preserve"> PAGEREF _Toc163566329 \h </w:instrText>
             </w:r>
             <w:r>
               <w:rPr>
@@ -215,7 +215,7 @@
               <w:lang w:val="en-MU" w:eastAsia="en-GB"/>
             </w:rPr>
           </w:pPr>
-          <w:hyperlink w:anchor="_Toc162468908" w:history="1">
+          <w:hyperlink w:anchor="_Toc163566330" w:history="1">
             <w:r>
               <w:rPr>
                 <w:rStyle w:val="Hyperlink"/>
@@ -242,7 +242,7 @@
                 <w:noProof/>
                 <w:webHidden/>
               </w:rPr>
-              <w:instrText xml:space="preserve"> PAGEREF _Toc162468908 \h </w:instrText>
+              <w:instrText xml:space="preserve"> PAGEREF _Toc163566330 \h </w:instrText>
             </w:r>
             <w:r>
               <w:rPr>
@@ -289,7 +289,7 @@
               <w:lang w:val="en-MU" w:eastAsia="en-GB"/>
             </w:rPr>
           </w:pPr>
-          <w:hyperlink w:anchor="_Toc162468909" w:history="1">
+          <w:hyperlink w:anchor="_Toc163566331" w:history="1">
             <w:r>
               <w:rPr>
                 <w:rStyle w:val="Hyperlink"/>
@@ -316,7 +316,7 @@
                 <w:noProof/>
                 <w:webHidden/>
               </w:rPr>
-              <w:instrText xml:space="preserve"> PAGEREF _Toc162468909 \h </w:instrText>
+              <w:instrText xml:space="preserve"> PAGEREF _Toc163566331 \h </w:instrText>
             </w:r>
             <w:r>
               <w:rPr>
@@ -363,7 +363,7 @@
               <w:lang w:val="en-MU" w:eastAsia="en-GB"/>
             </w:rPr>
           </w:pPr>
-          <w:hyperlink w:anchor="_Toc162468910" w:history="1">
+          <w:hyperlink w:anchor="_Toc163566332" w:history="1">
             <w:r>
               <w:rPr>
                 <w:rStyle w:val="Hyperlink"/>
@@ -390,7 +390,7 @@
                 <w:noProof/>
                 <w:webHidden/>
               </w:rPr>
-              <w:instrText xml:space="preserve"> PAGEREF _Toc162468910 \h </w:instrText>
+              <w:instrText xml:space="preserve"> PAGEREF _Toc163566332 \h </w:instrText>
             </w:r>
             <w:r>
               <w:rPr>
@@ -410,7 +410,7 @@
                 <w:noProof/>
                 <w:webHidden/>
               </w:rPr>
-              <w:t>2</w:t>
+              <w:t>3</w:t>
             </w:r>
             <w:r>
               <w:rPr>
@@ -437,7 +437,7 @@
               <w:lang w:val="en-MU" w:eastAsia="en-GB"/>
             </w:rPr>
           </w:pPr>
-          <w:hyperlink w:anchor="_Toc162468911" w:history="1">
+          <w:hyperlink w:anchor="_Toc163566333" w:history="1">
             <w:r>
               <w:rPr>
                 <w:rStyle w:val="Hyperlink"/>
@@ -464,7 +464,7 @@
                 <w:noProof/>
                 <w:webHidden/>
               </w:rPr>
-              <w:instrText xml:space="preserve"> PAGEREF _Toc162468911 \h </w:instrText>
+              <w:instrText xml:space="preserve"> PAGEREF _Toc163566333 \h </w:instrText>
             </w:r>
             <w:r>
               <w:rPr>
@@ -511,7 +511,7 @@
               <w:lang w:val="en-MU" w:eastAsia="en-GB"/>
             </w:rPr>
           </w:pPr>
-          <w:hyperlink w:anchor="_Toc162468912" w:history="1">
+          <w:hyperlink w:anchor="_Toc163566334" w:history="1">
             <w:r>
               <w:rPr>
                 <w:rStyle w:val="Hyperlink"/>
@@ -538,7 +538,7 @@
                 <w:noProof/>
                 <w:webHidden/>
               </w:rPr>
-              <w:instrText xml:space="preserve"> PAGEREF _Toc162468912 \h </w:instrText>
+              <w:instrText xml:space="preserve"> PAGEREF _Toc163566334 \h </w:instrText>
             </w:r>
             <w:r>
               <w:rPr>
@@ -558,7 +558,7 @@
                 <w:noProof/>
                 <w:webHidden/>
               </w:rPr>
-              <w:t>3</w:t>
+              <w:t>4</w:t>
             </w:r>
             <w:r>
               <w:rPr>
@@ -585,7 +585,7 @@
               <w:lang w:val="en-MU" w:eastAsia="en-GB"/>
             </w:rPr>
           </w:pPr>
-          <w:hyperlink w:anchor="_Toc162468913" w:history="1">
+          <w:hyperlink w:anchor="_Toc163566335" w:history="1">
             <w:r>
               <w:rPr>
                 <w:rStyle w:val="Hyperlink"/>
@@ -612,7 +612,7 @@
                 <w:noProof/>
                 <w:webHidden/>
               </w:rPr>
-              <w:instrText xml:space="preserve"> PAGEREF _Toc162468913 \h </w:instrText>
+              <w:instrText xml:space="preserve"> PAGEREF _Toc163566335 \h </w:instrText>
             </w:r>
             <w:r>
               <w:rPr>
@@ -632,7 +632,7 @@
                 <w:noProof/>
                 <w:webHidden/>
               </w:rPr>
-              <w:t>3</w:t>
+              <w:t>4</w:t>
             </w:r>
             <w:r>
               <w:rPr>
@@ -657,7 +657,7 @@
               <w:lang w:val="en-MU" w:eastAsia="en-GB"/>
             </w:rPr>
           </w:pPr>
-          <w:hyperlink w:anchor="_Toc162468914" w:history="1">
+          <w:hyperlink w:anchor="_Toc163566336" w:history="1">
             <w:r>
               <w:rPr>
                 <w:rStyle w:val="Hyperlink"/>
@@ -684,7 +684,7 @@
                 <w:noProof/>
                 <w:webHidden/>
               </w:rPr>
-              <w:instrText xml:space="preserve"> PAGEREF _Toc162468914 \h </w:instrText>
+              <w:instrText xml:space="preserve"> PAGEREF _Toc163566336 \h </w:instrText>
             </w:r>
             <w:r>
               <w:rPr>
@@ -704,7 +704,7 @@
                 <w:noProof/>
                 <w:webHidden/>
               </w:rPr>
-              <w:t>3</w:t>
+              <w:t>4</w:t>
             </w:r>
             <w:r>
               <w:rPr>
@@ -729,7 +729,7 @@
               <w:lang w:val="en-MU" w:eastAsia="en-GB"/>
             </w:rPr>
           </w:pPr>
-          <w:hyperlink w:anchor="_Toc162468915" w:history="1">
+          <w:hyperlink w:anchor="_Toc163566337" w:history="1">
             <w:r>
               <w:rPr>
                 <w:rStyle w:val="Hyperlink"/>
@@ -756,7 +756,7 @@
                 <w:noProof/>
                 <w:webHidden/>
               </w:rPr>
-              <w:instrText xml:space="preserve"> PAGEREF _Toc162468915 \h </w:instrText>
+              <w:instrText xml:space="preserve"> PAGEREF _Toc163566337 \h </w:instrText>
             </w:r>
             <w:r>
               <w:rPr>
@@ -801,7 +801,7 @@
               <w:lang w:val="en-MU" w:eastAsia="en-GB"/>
             </w:rPr>
           </w:pPr>
-          <w:hyperlink w:anchor="_Toc162468916" w:history="1">
+          <w:hyperlink w:anchor="_Toc163566338" w:history="1">
             <w:r>
               <w:rPr>
                 <w:rStyle w:val="Hyperlink"/>
@@ -828,7 +828,7 @@
                 <w:noProof/>
                 <w:webHidden/>
               </w:rPr>
-              <w:instrText xml:space="preserve"> PAGEREF _Toc162468916 \h </w:instrText>
+              <w:instrText xml:space="preserve"> PAGEREF _Toc163566338 \h </w:instrText>
             </w:r>
             <w:r>
               <w:rPr>
@@ -875,7 +875,7 @@
               <w:lang w:val="en-MU" w:eastAsia="en-GB"/>
             </w:rPr>
           </w:pPr>
-          <w:hyperlink w:anchor="_Toc162468917" w:history="1">
+          <w:hyperlink w:anchor="_Toc163566339" w:history="1">
             <w:r>
               <w:rPr>
                 <w:rStyle w:val="Hyperlink"/>
@@ -902,7 +902,7 @@
                 <w:noProof/>
                 <w:webHidden/>
               </w:rPr>
-              <w:instrText xml:space="preserve"> PAGEREF _Toc162468917 \h </w:instrText>
+              <w:instrText xml:space="preserve"> PAGEREF _Toc163566339 \h </w:instrText>
             </w:r>
             <w:r>
               <w:rPr>
@@ -947,7 +947,7 @@
               <w:lang w:val="en-MU" w:eastAsia="en-GB"/>
             </w:rPr>
           </w:pPr>
-          <w:hyperlink w:anchor="_Toc162468918" w:history="1">
+          <w:hyperlink w:anchor="_Toc163566340" w:history="1">
             <w:r>
               <w:rPr>
                 <w:rStyle w:val="Hyperlink"/>
@@ -974,7 +974,7 @@
                 <w:noProof/>
                 <w:webHidden/>
               </w:rPr>
-              <w:instrText xml:space="preserve"> PAGEREF _Toc162468918 \h </w:instrText>
+              <w:instrText xml:space="preserve"> PAGEREF _Toc163566340 \h </w:instrText>
             </w:r>
             <w:r>
               <w:rPr>
@@ -1021,7 +1021,7 @@
               <w:lang w:val="en-MU" w:eastAsia="en-GB"/>
             </w:rPr>
           </w:pPr>
-          <w:hyperlink w:anchor="_Toc162468919" w:history="1">
+          <w:hyperlink w:anchor="_Toc163566341" w:history="1">
             <w:r>
               <w:rPr>
                 <w:rStyle w:val="Hyperlink"/>
@@ -1048,7 +1048,7 @@
                 <w:noProof/>
                 <w:webHidden/>
               </w:rPr>
-              <w:instrText xml:space="preserve"> PAGEREF _Toc162468919 \h </w:instrText>
+              <w:instrText xml:space="preserve"> PAGEREF _Toc163566341 \h </w:instrText>
             </w:r>
             <w:r>
               <w:rPr>
@@ -1068,7 +1068,7 @@
                 <w:noProof/>
                 <w:webHidden/>
               </w:rPr>
-              <w:t>9</w:t>
+              <w:t>10</w:t>
             </w:r>
             <w:r>
               <w:rPr>
@@ -1095,7 +1095,7 @@
               <w:lang w:val="en-MU" w:eastAsia="en-GB"/>
             </w:rPr>
           </w:pPr>
-          <w:hyperlink w:anchor="_Toc162468920" w:history="1">
+          <w:hyperlink w:anchor="_Toc163566342" w:history="1">
             <w:r>
               <w:rPr>
                 <w:rStyle w:val="Hyperlink"/>
@@ -1122,7 +1122,7 @@
                 <w:noProof/>
                 <w:webHidden/>
               </w:rPr>
-              <w:instrText xml:space="preserve"> PAGEREF _Toc162468920 \h </w:instrText>
+              <w:instrText xml:space="preserve"> PAGEREF _Toc163566342 \h </w:instrText>
             </w:r>
             <w:r>
               <w:rPr>
@@ -1142,7 +1142,7 @@
                 <w:noProof/>
                 <w:webHidden/>
               </w:rPr>
-              <w:t>9</w:t>
+              <w:t>10</w:t>
             </w:r>
             <w:r>
               <w:rPr>
@@ -1169,13 +1169,13 @@
               <w:lang w:val="en-MU" w:eastAsia="en-GB"/>
             </w:rPr>
           </w:pPr>
-          <w:hyperlink w:anchor="_Toc162468921" w:history="1">
+          <w:hyperlink w:anchor="_Toc163566343" w:history="1">
             <w:r>
               <w:rPr>
                 <w:rStyle w:val="Hyperlink"/>
                 <w:noProof/>
               </w:rPr>
-              <w:t>Deliverable</w:t>
+              <w:t>Receipt Section Detection</w:t>
             </w:r>
             <w:r>
               <w:rPr>
@@ -1196,7 +1196,7 @@
                 <w:noProof/>
                 <w:webHidden/>
               </w:rPr>
-              <w:instrText xml:space="preserve"> PAGEREF _Toc162468921 \h </w:instrText>
+              <w:instrText xml:space="preserve"> PAGEREF _Toc163566343 \h </w:instrText>
             </w:r>
             <w:r>
               <w:rPr>
@@ -1229,25 +1229,27 @@
         </w:p>
         <w:p>
           <w:pPr>
-            <w:pStyle w:val="TOC3"/>
+            <w:pStyle w:val="TOC2"/>
             <w:tabs>
               <w:tab w:val="right" w:leader="dot" w:pos="9016"/>
             </w:tabs>
             <w:rPr>
               <w:rFonts w:eastAsiaTheme="minorEastAsia"/>
+              <w:b w:val="0"/>
+              <w:bCs w:val="0"/>
               <w:noProof/>
               <w:sz w:val="24"/>
               <w:szCs w:val="24"/>
               <w:lang w:val="en-MU" w:eastAsia="en-GB"/>
             </w:rPr>
           </w:pPr>
-          <w:hyperlink w:anchor="_Toc162468922" w:history="1">
+          <w:hyperlink w:anchor="_Toc163566344" w:history="1">
             <w:r>
               <w:rPr>
                 <w:rStyle w:val="Hyperlink"/>
                 <w:noProof/>
               </w:rPr>
-              <w:t>Server-side</w:t>
+              <w:t>Text Extraction</w:t>
             </w:r>
             <w:r>
               <w:rPr>
@@ -1268,7 +1270,7 @@
                 <w:noProof/>
                 <w:webHidden/>
               </w:rPr>
-              <w:instrText xml:space="preserve"> PAGEREF _Toc162468922 \h </w:instrText>
+              <w:instrText xml:space="preserve"> PAGEREF _Toc163566344 \h </w:instrText>
             </w:r>
             <w:r>
               <w:rPr>
@@ -1288,7 +1290,7 @@
                 <w:noProof/>
                 <w:webHidden/>
               </w:rPr>
-              <w:t>10</w:t>
+              <w:t>11</w:t>
             </w:r>
             <w:r>
               <w:rPr>
@@ -1301,25 +1303,27 @@
         </w:p>
         <w:p>
           <w:pPr>
-            <w:pStyle w:val="TOC3"/>
+            <w:pStyle w:val="TOC2"/>
             <w:tabs>
               <w:tab w:val="right" w:leader="dot" w:pos="9016"/>
             </w:tabs>
             <w:rPr>
               <w:rFonts w:eastAsiaTheme="minorEastAsia"/>
+              <w:b w:val="0"/>
+              <w:bCs w:val="0"/>
               <w:noProof/>
               <w:sz w:val="24"/>
               <w:szCs w:val="24"/>
               <w:lang w:val="en-MU" w:eastAsia="en-GB"/>
             </w:rPr>
           </w:pPr>
-          <w:hyperlink w:anchor="_Toc162468923" w:history="1">
+          <w:hyperlink w:anchor="_Toc163566345" w:history="1">
             <w:r>
               <w:rPr>
                 <w:rStyle w:val="Hyperlink"/>
                 <w:noProof/>
               </w:rPr>
-              <w:t>Mobile Application</w:t>
+              <w:t>Format and Classify text extraction.</w:t>
             </w:r>
             <w:r>
               <w:rPr>
@@ -1340,7 +1344,7 @@
                 <w:noProof/>
                 <w:webHidden/>
               </w:rPr>
-              <w:instrText xml:space="preserve"> PAGEREF _Toc162468923 \h </w:instrText>
+              <w:instrText xml:space="preserve"> PAGEREF _Toc163566345 \h </w:instrText>
             </w:r>
             <w:r>
               <w:rPr>
@@ -1360,7 +1364,81 @@
                 <w:noProof/>
                 <w:webHidden/>
               </w:rPr>
-              <w:t>10</w:t>
+              <w:t>11</w:t>
+            </w:r>
+            <w:r>
+              <w:rPr>
+                <w:noProof/>
+                <w:webHidden/>
+              </w:rPr>
+              <w:fldChar w:fldCharType="end"/>
+            </w:r>
+          </w:hyperlink>
+        </w:p>
+        <w:p>
+          <w:pPr>
+            <w:pStyle w:val="TOC2"/>
+            <w:tabs>
+              <w:tab w:val="right" w:leader="dot" w:pos="9016"/>
+            </w:tabs>
+            <w:rPr>
+              <w:rFonts w:eastAsiaTheme="minorEastAsia"/>
+              <w:b w:val="0"/>
+              <w:bCs w:val="0"/>
+              <w:noProof/>
+              <w:sz w:val="24"/>
+              <w:szCs w:val="24"/>
+              <w:lang w:val="en-MU" w:eastAsia="en-GB"/>
+            </w:rPr>
+          </w:pPr>
+          <w:hyperlink w:anchor="_Toc163566346" w:history="1">
+            <w:r>
+              <w:rPr>
+                <w:rStyle w:val="Hyperlink"/>
+                <w:noProof/>
+              </w:rPr>
+              <w:t>User Interface</w:t>
+            </w:r>
+            <w:r>
+              <w:rPr>
+                <w:noProof/>
+                <w:webHidden/>
+              </w:rPr>
+              <w:tab/>
+            </w:r>
+            <w:r>
+              <w:rPr>
+                <w:noProof/>
+                <w:webHidden/>
+              </w:rPr>
+              <w:fldChar w:fldCharType="begin"/>
+            </w:r>
+            <w:r>
+              <w:rPr>
+                <w:noProof/>
+                <w:webHidden/>
+              </w:rPr>
+              <w:instrText xml:space="preserve"> PAGEREF _Toc163566346 \h </w:instrText>
+            </w:r>
+            <w:r>
+              <w:rPr>
+                <w:noProof/>
+                <w:webHidden/>
+              </w:rPr>
+            </w:r>
+            <w:r>
+              <w:rPr>
+                <w:noProof/>
+                <w:webHidden/>
+              </w:rPr>
+              <w:fldChar w:fldCharType="separate"/>
+            </w:r>
+            <w:r>
+              <w:rPr>
+                <w:noProof/>
+                <w:webHidden/>
+              </w:rPr>
+              <w:t>11</w:t>
             </w:r>
             <w:r>
               <w:rPr>
@@ -1387,7 +1465,7 @@
               <w:lang w:val="en-MU" w:eastAsia="en-GB"/>
             </w:rPr>
           </w:pPr>
-          <w:hyperlink w:anchor="_Toc162468924" w:history="1">
+          <w:hyperlink w:anchor="_Toc163566347" w:history="1">
             <w:r>
               <w:rPr>
                 <w:rStyle w:val="Hyperlink"/>
@@ -1414,7 +1492,7 @@
                 <w:noProof/>
                 <w:webHidden/>
               </w:rPr>
-              <w:instrText xml:space="preserve"> PAGEREF _Toc162468924 \h </w:instrText>
+              <w:instrText xml:space="preserve"> PAGEREF _Toc163566347 \h </w:instrText>
             </w:r>
             <w:r>
               <w:rPr>
@@ -1434,7 +1512,515 @@
                 <w:noProof/>
                 <w:webHidden/>
               </w:rPr>
-              <w:t>10</w:t>
+              <w:t>11</w:t>
+            </w:r>
+            <w:r>
+              <w:rPr>
+                <w:noProof/>
+                <w:webHidden/>
+              </w:rPr>
+              <w:fldChar w:fldCharType="end"/>
+            </w:r>
+          </w:hyperlink>
+        </w:p>
+        <w:p>
+          <w:pPr>
+            <w:pStyle w:val="TOC2"/>
+            <w:tabs>
+              <w:tab w:val="right" w:leader="dot" w:pos="9016"/>
+            </w:tabs>
+            <w:rPr>
+              <w:rFonts w:eastAsiaTheme="minorEastAsia"/>
+              <w:b w:val="0"/>
+              <w:bCs w:val="0"/>
+              <w:noProof/>
+              <w:sz w:val="24"/>
+              <w:szCs w:val="24"/>
+              <w:lang w:val="en-MU" w:eastAsia="en-GB"/>
+            </w:rPr>
+          </w:pPr>
+          <w:hyperlink w:anchor="_Toc163566348" w:history="1">
+            <w:r>
+              <w:rPr>
+                <w:rStyle w:val="Hyperlink"/>
+                <w:noProof/>
+              </w:rPr>
+              <w:t>Server</w:t>
+            </w:r>
+            <w:r>
+              <w:rPr>
+                <w:noProof/>
+                <w:webHidden/>
+              </w:rPr>
+              <w:tab/>
+            </w:r>
+            <w:r>
+              <w:rPr>
+                <w:noProof/>
+                <w:webHidden/>
+              </w:rPr>
+              <w:fldChar w:fldCharType="begin"/>
+            </w:r>
+            <w:r>
+              <w:rPr>
+                <w:noProof/>
+                <w:webHidden/>
+              </w:rPr>
+              <w:instrText xml:space="preserve"> PAGEREF _Toc163566348 \h </w:instrText>
+            </w:r>
+            <w:r>
+              <w:rPr>
+                <w:noProof/>
+                <w:webHidden/>
+              </w:rPr>
+            </w:r>
+            <w:r>
+              <w:rPr>
+                <w:noProof/>
+                <w:webHidden/>
+              </w:rPr>
+              <w:fldChar w:fldCharType="separate"/>
+            </w:r>
+            <w:r>
+              <w:rPr>
+                <w:noProof/>
+                <w:webHidden/>
+              </w:rPr>
+              <w:t>12</w:t>
+            </w:r>
+            <w:r>
+              <w:rPr>
+                <w:noProof/>
+                <w:webHidden/>
+              </w:rPr>
+              <w:fldChar w:fldCharType="end"/>
+            </w:r>
+          </w:hyperlink>
+        </w:p>
+        <w:p>
+          <w:pPr>
+            <w:pStyle w:val="TOC3"/>
+            <w:tabs>
+              <w:tab w:val="right" w:leader="dot" w:pos="9016"/>
+            </w:tabs>
+            <w:rPr>
+              <w:rFonts w:eastAsiaTheme="minorEastAsia"/>
+              <w:noProof/>
+              <w:sz w:val="24"/>
+              <w:szCs w:val="24"/>
+              <w:lang w:val="en-MU" w:eastAsia="en-GB"/>
+            </w:rPr>
+          </w:pPr>
+          <w:hyperlink w:anchor="_Toc163566349" w:history="1">
+            <w:r>
+              <w:rPr>
+                <w:rStyle w:val="Hyperlink"/>
+                <w:noProof/>
+              </w:rPr>
+              <w:t>Receipt extraction feature.</w:t>
+            </w:r>
+            <w:r>
+              <w:rPr>
+                <w:noProof/>
+                <w:webHidden/>
+              </w:rPr>
+              <w:tab/>
+            </w:r>
+            <w:r>
+              <w:rPr>
+                <w:noProof/>
+                <w:webHidden/>
+              </w:rPr>
+              <w:fldChar w:fldCharType="begin"/>
+            </w:r>
+            <w:r>
+              <w:rPr>
+                <w:noProof/>
+                <w:webHidden/>
+              </w:rPr>
+              <w:instrText xml:space="preserve"> PAGEREF _Toc163566349 \h </w:instrText>
+            </w:r>
+            <w:r>
+              <w:rPr>
+                <w:noProof/>
+                <w:webHidden/>
+              </w:rPr>
+            </w:r>
+            <w:r>
+              <w:rPr>
+                <w:noProof/>
+                <w:webHidden/>
+              </w:rPr>
+              <w:fldChar w:fldCharType="separate"/>
+            </w:r>
+            <w:r>
+              <w:rPr>
+                <w:noProof/>
+                <w:webHidden/>
+              </w:rPr>
+              <w:t>12</w:t>
+            </w:r>
+            <w:r>
+              <w:rPr>
+                <w:noProof/>
+                <w:webHidden/>
+              </w:rPr>
+              <w:fldChar w:fldCharType="end"/>
+            </w:r>
+          </w:hyperlink>
+        </w:p>
+        <w:p>
+          <w:pPr>
+            <w:pStyle w:val="TOC3"/>
+            <w:tabs>
+              <w:tab w:val="right" w:leader="dot" w:pos="9016"/>
+            </w:tabs>
+            <w:rPr>
+              <w:rFonts w:eastAsiaTheme="minorEastAsia"/>
+              <w:noProof/>
+              <w:sz w:val="24"/>
+              <w:szCs w:val="24"/>
+              <w:lang w:val="en-MU" w:eastAsia="en-GB"/>
+            </w:rPr>
+          </w:pPr>
+          <w:hyperlink w:anchor="_Toc163566350" w:history="1">
+            <w:r>
+              <w:rPr>
+                <w:rStyle w:val="Hyperlink"/>
+                <w:noProof/>
+              </w:rPr>
+              <w:t>User Correction Feature.</w:t>
+            </w:r>
+            <w:r>
+              <w:rPr>
+                <w:noProof/>
+                <w:webHidden/>
+              </w:rPr>
+              <w:tab/>
+            </w:r>
+            <w:r>
+              <w:rPr>
+                <w:noProof/>
+                <w:webHidden/>
+              </w:rPr>
+              <w:fldChar w:fldCharType="begin"/>
+            </w:r>
+            <w:r>
+              <w:rPr>
+                <w:noProof/>
+                <w:webHidden/>
+              </w:rPr>
+              <w:instrText xml:space="preserve"> PAGEREF _Toc163566350 \h </w:instrText>
+            </w:r>
+            <w:r>
+              <w:rPr>
+                <w:noProof/>
+                <w:webHidden/>
+              </w:rPr>
+            </w:r>
+            <w:r>
+              <w:rPr>
+                <w:noProof/>
+                <w:webHidden/>
+              </w:rPr>
+              <w:fldChar w:fldCharType="separate"/>
+            </w:r>
+            <w:r>
+              <w:rPr>
+                <w:noProof/>
+                <w:webHidden/>
+              </w:rPr>
+              <w:t>13</w:t>
+            </w:r>
+            <w:r>
+              <w:rPr>
+                <w:noProof/>
+                <w:webHidden/>
+              </w:rPr>
+              <w:fldChar w:fldCharType="end"/>
+            </w:r>
+          </w:hyperlink>
+        </w:p>
+        <w:p>
+          <w:pPr>
+            <w:pStyle w:val="TOC3"/>
+            <w:tabs>
+              <w:tab w:val="right" w:leader="dot" w:pos="9016"/>
+            </w:tabs>
+            <w:rPr>
+              <w:rFonts w:eastAsiaTheme="minorEastAsia"/>
+              <w:noProof/>
+              <w:sz w:val="24"/>
+              <w:szCs w:val="24"/>
+              <w:lang w:val="en-MU" w:eastAsia="en-GB"/>
+            </w:rPr>
+          </w:pPr>
+          <w:hyperlink w:anchor="_Toc163566351" w:history="1">
+            <w:r>
+              <w:rPr>
+                <w:rStyle w:val="Hyperlink"/>
+                <w:noProof/>
+              </w:rPr>
+              <w:t>Server Communication</w:t>
+            </w:r>
+            <w:r>
+              <w:rPr>
+                <w:noProof/>
+                <w:webHidden/>
+              </w:rPr>
+              <w:tab/>
+            </w:r>
+            <w:r>
+              <w:rPr>
+                <w:noProof/>
+                <w:webHidden/>
+              </w:rPr>
+              <w:fldChar w:fldCharType="begin"/>
+            </w:r>
+            <w:r>
+              <w:rPr>
+                <w:noProof/>
+                <w:webHidden/>
+              </w:rPr>
+              <w:instrText xml:space="preserve"> PAGEREF _Toc163566351 \h </w:instrText>
+            </w:r>
+            <w:r>
+              <w:rPr>
+                <w:noProof/>
+                <w:webHidden/>
+              </w:rPr>
+            </w:r>
+            <w:r>
+              <w:rPr>
+                <w:noProof/>
+                <w:webHidden/>
+              </w:rPr>
+              <w:fldChar w:fldCharType="separate"/>
+            </w:r>
+            <w:r>
+              <w:rPr>
+                <w:noProof/>
+                <w:webHidden/>
+              </w:rPr>
+              <w:t>13</w:t>
+            </w:r>
+            <w:r>
+              <w:rPr>
+                <w:noProof/>
+                <w:webHidden/>
+              </w:rPr>
+              <w:fldChar w:fldCharType="end"/>
+            </w:r>
+          </w:hyperlink>
+        </w:p>
+        <w:p>
+          <w:pPr>
+            <w:pStyle w:val="TOC3"/>
+            <w:tabs>
+              <w:tab w:val="right" w:leader="dot" w:pos="9016"/>
+            </w:tabs>
+            <w:rPr>
+              <w:rFonts w:eastAsiaTheme="minorEastAsia"/>
+              <w:noProof/>
+              <w:sz w:val="24"/>
+              <w:szCs w:val="24"/>
+              <w:lang w:val="en-MU" w:eastAsia="en-GB"/>
+            </w:rPr>
+          </w:pPr>
+          <w:hyperlink w:anchor="_Toc163566352" w:history="1">
+            <w:r>
+              <w:rPr>
+                <w:rStyle w:val="Hyperlink"/>
+                <w:noProof/>
+              </w:rPr>
+              <w:t>Database</w:t>
+            </w:r>
+            <w:r>
+              <w:rPr>
+                <w:noProof/>
+                <w:webHidden/>
+              </w:rPr>
+              <w:tab/>
+            </w:r>
+            <w:r>
+              <w:rPr>
+                <w:noProof/>
+                <w:webHidden/>
+              </w:rPr>
+              <w:fldChar w:fldCharType="begin"/>
+            </w:r>
+            <w:r>
+              <w:rPr>
+                <w:noProof/>
+                <w:webHidden/>
+              </w:rPr>
+              <w:instrText xml:space="preserve"> PAGEREF _Toc163566352 \h </w:instrText>
+            </w:r>
+            <w:r>
+              <w:rPr>
+                <w:noProof/>
+                <w:webHidden/>
+              </w:rPr>
+            </w:r>
+            <w:r>
+              <w:rPr>
+                <w:noProof/>
+                <w:webHidden/>
+              </w:rPr>
+              <w:fldChar w:fldCharType="separate"/>
+            </w:r>
+            <w:r>
+              <w:rPr>
+                <w:noProof/>
+                <w:webHidden/>
+              </w:rPr>
+              <w:t>13</w:t>
+            </w:r>
+            <w:r>
+              <w:rPr>
+                <w:noProof/>
+                <w:webHidden/>
+              </w:rPr>
+              <w:fldChar w:fldCharType="end"/>
+            </w:r>
+          </w:hyperlink>
+        </w:p>
+        <w:p>
+          <w:pPr>
+            <w:pStyle w:val="TOC2"/>
+            <w:tabs>
+              <w:tab w:val="right" w:leader="dot" w:pos="9016"/>
+            </w:tabs>
+            <w:rPr>
+              <w:rFonts w:eastAsiaTheme="minorEastAsia"/>
+              <w:b w:val="0"/>
+              <w:bCs w:val="0"/>
+              <w:noProof/>
+              <w:sz w:val="24"/>
+              <w:szCs w:val="24"/>
+              <w:lang w:val="en-MU" w:eastAsia="en-GB"/>
+            </w:rPr>
+          </w:pPr>
+          <w:hyperlink w:anchor="_Toc163566353" w:history="1">
+            <w:r>
+              <w:rPr>
+                <w:rStyle w:val="Hyperlink"/>
+                <w:noProof/>
+              </w:rPr>
+              <w:t>Application</w:t>
+            </w:r>
+            <w:r>
+              <w:rPr>
+                <w:noProof/>
+                <w:webHidden/>
+              </w:rPr>
+              <w:tab/>
+            </w:r>
+            <w:r>
+              <w:rPr>
+                <w:noProof/>
+                <w:webHidden/>
+              </w:rPr>
+              <w:fldChar w:fldCharType="begin"/>
+            </w:r>
+            <w:r>
+              <w:rPr>
+                <w:noProof/>
+                <w:webHidden/>
+              </w:rPr>
+              <w:instrText xml:space="preserve"> PAGEREF _Toc163566353 \h </w:instrText>
+            </w:r>
+            <w:r>
+              <w:rPr>
+                <w:noProof/>
+                <w:webHidden/>
+              </w:rPr>
+            </w:r>
+            <w:r>
+              <w:rPr>
+                <w:noProof/>
+                <w:webHidden/>
+              </w:rPr>
+              <w:fldChar w:fldCharType="separate"/>
+            </w:r>
+            <w:r>
+              <w:rPr>
+                <w:noProof/>
+                <w:webHidden/>
+              </w:rPr>
+              <w:t>14</w:t>
+            </w:r>
+            <w:r>
+              <w:rPr>
+                <w:noProof/>
+                <w:webHidden/>
+              </w:rPr>
+              <w:fldChar w:fldCharType="end"/>
+            </w:r>
+          </w:hyperlink>
+        </w:p>
+        <w:p>
+          <w:pPr>
+            <w:pStyle w:val="TOC3"/>
+            <w:tabs>
+              <w:tab w:val="right" w:leader="dot" w:pos="9016"/>
+            </w:tabs>
+            <w:rPr>
+              <w:rFonts w:eastAsiaTheme="minorEastAsia"/>
+              <w:noProof/>
+              <w:sz w:val="24"/>
+              <w:szCs w:val="24"/>
+              <w:lang w:val="en-MU" w:eastAsia="en-GB"/>
+            </w:rPr>
+          </w:pPr>
+          <w:hyperlink w:anchor="_Toc163566354" w:history="1">
+            <w:r>
+              <w:rPr>
+                <w:rStyle w:val="Hyperlink"/>
+                <w:noProof/>
+              </w:rPr>
+              <w:t>Receipt upload for receipt extraction.</w:t>
+            </w:r>
+            <w:r>
+              <w:rPr>
+                <w:noProof/>
+                <w:webHidden/>
+              </w:rPr>
+              <w:tab/>
+            </w:r>
+            <w:r>
+              <w:rPr>
+                <w:noProof/>
+                <w:webHidden/>
+              </w:rPr>
+              <w:fldChar w:fldCharType="begin"/>
+            </w:r>
+            <w:r>
+              <w:rPr>
+                <w:noProof/>
+                <w:webHidden/>
+              </w:rPr>
+              <w:instrText xml:space="preserve"> PAGEREF _Toc163566354 \h </w:instrText>
+            </w:r>
+            <w:r>
+              <w:rPr>
+                <w:noProof/>
+                <w:webHidden/>
+              </w:rPr>
+            </w:r>
+            <w:r>
+              <w:rPr>
+                <w:noProof/>
+                <w:webHidden/>
+              </w:rPr>
+              <w:fldChar w:fldCharType="separate"/>
+            </w:r>
+            <w:r>
+              <w:rPr>
+                <w:noProof/>
+                <w:webHidden/>
+              </w:rPr>
+              <w:t>14</w:t>
             </w:r>
             <w:r>
               <w:rPr>
@@ -1461,7 +2047,7 @@
               <w:lang w:val="en-MU" w:eastAsia="en-GB"/>
             </w:rPr>
           </w:pPr>
-          <w:hyperlink w:anchor="_Toc162468925" w:history="1">
+          <w:hyperlink w:anchor="_Toc163566355" w:history="1">
             <w:r>
               <w:rPr>
                 <w:rStyle w:val="Hyperlink"/>
@@ -1488,7 +2074,7 @@
                 <w:noProof/>
                 <w:webHidden/>
               </w:rPr>
-              <w:instrText xml:space="preserve"> PAGEREF _Toc162468925 \h </w:instrText>
+              <w:instrText xml:space="preserve"> PAGEREF _Toc163566355 \h </w:instrText>
             </w:r>
             <w:r>
               <w:rPr>
@@ -1508,7 +2094,7 @@
                 <w:noProof/>
                 <w:webHidden/>
               </w:rPr>
-              <w:t>10</w:t>
+              <w:t>14</w:t>
             </w:r>
             <w:r>
               <w:rPr>
@@ -1535,7 +2121,7 @@
               <w:lang w:val="en-MU" w:eastAsia="en-GB"/>
             </w:rPr>
           </w:pPr>
-          <w:hyperlink w:anchor="_Toc162468926" w:history="1">
+          <w:hyperlink w:anchor="_Toc163566356" w:history="1">
             <w:r>
               <w:rPr>
                 <w:rStyle w:val="Hyperlink"/>
@@ -1562,7 +2148,7 @@
                 <w:noProof/>
                 <w:webHidden/>
               </w:rPr>
-              <w:instrText xml:space="preserve"> PAGEREF _Toc162468926 \h </w:instrText>
+              <w:instrText xml:space="preserve"> PAGEREF _Toc163566356 \h </w:instrText>
             </w:r>
             <w:r>
               <w:rPr>
@@ -1582,7 +2168,7 @@
                 <w:noProof/>
                 <w:webHidden/>
               </w:rPr>
-              <w:t>10</w:t>
+              <w:t>14</w:t>
             </w:r>
             <w:r>
               <w:rPr>
@@ -1609,13 +2195,13 @@
               <w:lang w:val="en-MU" w:eastAsia="en-GB"/>
             </w:rPr>
           </w:pPr>
-          <w:hyperlink w:anchor="_Toc162468927" w:history="1">
+          <w:hyperlink w:anchor="_Toc163566357" w:history="1">
             <w:r>
               <w:rPr>
                 <w:rStyle w:val="Hyperlink"/>
                 <w:noProof/>
               </w:rPr>
-              <w:t>Result</w:t>
+              <w:t>Result &amp; Analyzing</w:t>
             </w:r>
             <w:r>
               <w:rPr>
@@ -1636,7 +2222,7 @@
                 <w:noProof/>
                 <w:webHidden/>
               </w:rPr>
-              <w:instrText xml:space="preserve"> PAGEREF _Toc162468927 \h </w:instrText>
+              <w:instrText xml:space="preserve"> PAGEREF _Toc163566357 \h </w:instrText>
             </w:r>
             <w:r>
               <w:rPr>
@@ -1656,7 +2242,7 @@
                 <w:noProof/>
                 <w:webHidden/>
               </w:rPr>
-              <w:t>10</w:t>
+              <w:t>14</w:t>
             </w:r>
             <w:r>
               <w:rPr>
@@ -1683,13 +2269,13 @@
               <w:lang w:val="en-MU" w:eastAsia="en-GB"/>
             </w:rPr>
           </w:pPr>
-          <w:hyperlink w:anchor="_Toc162468928" w:history="1">
+          <w:hyperlink w:anchor="_Toc163566358" w:history="1">
             <w:r>
               <w:rPr>
                 <w:rStyle w:val="Hyperlink"/>
                 <w:noProof/>
               </w:rPr>
-              <w:t>Analyzing</w:t>
+              <w:t>Conclusion</w:t>
             </w:r>
             <w:r>
               <w:rPr>
@@ -1710,7 +2296,7 @@
                 <w:noProof/>
                 <w:webHidden/>
               </w:rPr>
-              <w:instrText xml:space="preserve"> PAGEREF _Toc162468928 \h </w:instrText>
+              <w:instrText xml:space="preserve"> PAGEREF _Toc163566358 \h </w:instrText>
             </w:r>
             <w:r>
               <w:rPr>
@@ -1730,81 +2316,7 @@
                 <w:noProof/>
                 <w:webHidden/>
               </w:rPr>
-              <w:t>10</w:t>
-            </w:r>
-            <w:r>
-              <w:rPr>
-                <w:noProof/>
-                <w:webHidden/>
-              </w:rPr>
-              <w:fldChar w:fldCharType="end"/>
-            </w:r>
-          </w:hyperlink>
-        </w:p>
-        <w:p>
-          <w:pPr>
-            <w:pStyle w:val="TOC1"/>
-            <w:tabs>
-              <w:tab w:val="right" w:leader="dot" w:pos="9016"/>
-            </w:tabs>
-            <w:rPr>
-              <w:rFonts w:eastAsiaTheme="minorEastAsia"/>
-              <w:b w:val="0"/>
-              <w:bCs w:val="0"/>
-              <w:i w:val="0"/>
-              <w:iCs w:val="0"/>
-              <w:noProof/>
-              <w:lang w:val="en-MU" w:eastAsia="en-GB"/>
-            </w:rPr>
-          </w:pPr>
-          <w:hyperlink w:anchor="_Toc162468929" w:history="1">
-            <w:r>
-              <w:rPr>
-                <w:rStyle w:val="Hyperlink"/>
-                <w:noProof/>
-              </w:rPr>
-              <w:t>Conclusion</w:t>
-            </w:r>
-            <w:r>
-              <w:rPr>
-                <w:noProof/>
-                <w:webHidden/>
-              </w:rPr>
-              <w:tab/>
-            </w:r>
-            <w:r>
-              <w:rPr>
-                <w:noProof/>
-                <w:webHidden/>
-              </w:rPr>
-              <w:fldChar w:fldCharType="begin"/>
-            </w:r>
-            <w:r>
-              <w:rPr>
-                <w:noProof/>
-                <w:webHidden/>
-              </w:rPr>
-              <w:instrText xml:space="preserve"> PAGEREF _Toc162468929 \h </w:instrText>
-            </w:r>
-            <w:r>
-              <w:rPr>
-                <w:noProof/>
-                <w:webHidden/>
-              </w:rPr>
-            </w:r>
-            <w:r>
-              <w:rPr>
-                <w:noProof/>
-                <w:webHidden/>
-              </w:rPr>
-              <w:fldChar w:fldCharType="separate"/>
-            </w:r>
-            <w:r>
-              <w:rPr>
-                <w:noProof/>
-                <w:webHidden/>
-              </w:rPr>
-              <w:t>10</w:t>
+              <w:t>14</w:t>
             </w:r>
             <w:r>
               <w:rPr>
@@ -1849,7 +2361,7 @@
       <w:pPr>
         <w:pStyle w:val="Heading1"/>
       </w:pPr>
-      <w:bookmarkStart w:id="0" w:name="_Toc162468906"/>
+      <w:bookmarkStart w:id="0" w:name="_Toc163566328"/>
       <w:r>
         <w:t>Abstract</w:t>
       </w:r>
@@ -1859,7 +2371,7 @@
       <w:pPr>
         <w:pStyle w:val="Heading1"/>
       </w:pPr>
-      <w:bookmarkStart w:id="1" w:name="_Toc162468907"/>
+      <w:bookmarkStart w:id="1" w:name="_Toc163566329"/>
       <w:r>
         <w:t>Introduction</w:t>
       </w:r>
@@ -1869,7 +2381,7 @@
       <w:pPr>
         <w:pStyle w:val="Heading2"/>
       </w:pPr>
-      <w:bookmarkStart w:id="2" w:name="_Toc162468908"/>
+      <w:bookmarkStart w:id="2" w:name="_Toc163566330"/>
       <w:r>
         <w:t>Problem statement</w:t>
       </w:r>
@@ -1892,7 +2404,7 @@
         <w:fldChar w:fldCharType="begin"/>
       </w:r>
       <w:r>
-        <w:instrText xml:space="preserve"> ADDIN ZOTERO_ITEM CSL_CITATION {"citationID":"ib0WogCv","properties":{"formattedCitation":"(Alabdullah, 2019)","plainCitation":"(Alabdullah, 2019)","noteIndex":0},"citationItems":[{"id":"U6Q7tp1f/1wL8jz6N","uris":["http://zotero.org/users/local/P24rKYTG/items/JYT6PYDY"],"itemData":{"id":56,"type":"article-journal","container-title":"Australasian Accounting, Business and Finance Journal","DOI":"10.14453/aabfj.v13i4.8","ISSN":"1834-2019","issue":"4","page":"100-118","title":"Management Accounting and Service Companies' Performance: Research in Emerging Economies","title-short":"Management Accounting and Service Companies' Performance","volume":"13","author":[{"family":"Alabdullah","given":"Tariq"}],"issued":{"date-parts":[["2019",12,15]]}}}],"schema":"https://github.com/citation-style-language/schema/raw/master/csl-citation.json"} </w:instrText>
+        <w:instrText xml:space="preserve"> ADDIN ZOTERO_ITEM CSL_CITATION {"citationID":"ib0WogCv","properties":{"formattedCitation":"(Alabdullah, 2019)","plainCitation":"(Alabdullah, 2019)","noteIndex":0},"citationItems":[{"id":"6HtUMFcu/quLKEVEK","uris":["http://zotero.org/users/local/P24rKYTG/items/JYT6PYDY"],"itemData":{"id":56,"type":"article-journal","container-title":"Australasian Accounting, Business and Finance Journal","DOI":"10.14453/aabfj.v13i4.8","ISSN":"1834-2019","issue":"4","page":"100-118","title":"Management Accounting and Service Companies' Performance: Research in Emerging Economies","title-short":"Management Accounting and Service Companies' Performance","volume":"13","author":[{"family":"Alabdullah","given":"Tariq"}],"issued":{"date-parts":[["2019",12,15]]}}}],"schema":"https://github.com/citation-style-language/schema/raw/master/csl-citation.json"} </w:instrText>
       </w:r>
       <w:r>
         <w:fldChar w:fldCharType="separate"/>
@@ -2001,7 +2513,7 @@
       <w:pPr>
         <w:pStyle w:val="Heading2"/>
       </w:pPr>
-      <w:bookmarkStart w:id="4" w:name="_Toc162468909"/>
+      <w:bookmarkStart w:id="4" w:name="_Toc163566331"/>
       <w:r>
         <w:t>Background</w:t>
       </w:r>
@@ -2108,7 +2620,7 @@
         <w:fldChar w:fldCharType="begin"/>
       </w:r>
       <w:r>
-        <w:instrText xml:space="preserve"> ADDIN ZOTERO_ITEM CSL_CITATION {"citationID":"epYFlPj1","properties":{"formattedCitation":"(AI, no date)","plainCitation":"(AI, no date)","noteIndex":0},"citationItems":[{"id":"U6Q7tp1f/xWjledhm","uris":["http://zotero.org/users/local/P24rKYTG/items/VICEN7XX"],"itemData":{"id":59,"type":"webpage","abstract":"AI-powered tool for automated receipt extraction from emails. Streamlines expense tracking, integrates with management systems, simplifies tax prep.","container-title":"Receiptor AI","language":"en","title":"Receiptor AI","URL":"https://receiptor.ai/","author":[{"family":"AI","given":"Receiptor"}],"accessed":{"date-parts":[["2023",10,30]]}}}],"schema":"https://github.com/citation-style-language/schema/raw/master/csl-citation.json"} </w:instrText>
+        <w:instrText xml:space="preserve"> ADDIN ZOTERO_ITEM CSL_CITATION {"citationID":"epYFlPj1","properties":{"formattedCitation":"(AI, no date)","plainCitation":"(AI, no date)","noteIndex":0},"citationItems":[{"id":"6HtUMFcu/KQjfWifM","uris":["http://zotero.org/users/local/P24rKYTG/items/VICEN7XX"],"itemData":{"id":59,"type":"webpage","abstract":"AI-powered tool for automated receipt extraction from emails. Streamlines expense tracking, integrates with management systems, simplifies tax prep.","container-title":"Receiptor AI","language":"en","title":"Receiptor AI","URL":"https://receiptor.ai/","author":[{"family":"AI","given":"Receiptor"}],"accessed":{"date-parts":[["2023",10,30]]}}}],"schema":"https://github.com/citation-style-language/schema/raw/master/csl-citation.json"} </w:instrText>
       </w:r>
       <w:r>
         <w:fldChar w:fldCharType="separate"/>
@@ -2137,7 +2649,7 @@
         <w:fldChar w:fldCharType="begin"/>
       </w:r>
       <w:r>
-        <w:instrText xml:space="preserve"> ADDIN ZOTERO_ITEM CSL_CITATION {"citationID":"KxqPIzLu","properties":{"formattedCitation":"({\\i{}Transform Documents into Actionable Data in Seconds using Veryfi OCR API}, no date)","plainCitation":"(Transform Documents into Actionable Data in Seconds using Veryfi OCR API, no date)","noteIndex":0},"citationItems":[{"id":"U6Q7tp1f/PkqRjA71","uris":["http://zotero.org/users/local/P24rKYTG/items/84HZ7K3Z"],"itemData":{"id":61,"type":"webpage","abstract":"OCR APIs and Mobile SDKs to securely capture, extract, categorize and transform bills, invoices, receipts (SKUs), W2s, into standardized JSON with Level 3 data giving your app and customers superpowers.","container-title":"Veryfi","language":"en","title":"Transform Documents into Actionable Data in Seconds using Veryfi OCR API","URL":"https://www.veryfi.com/","accessed":{"date-parts":[["2023",10,30]]}}}],"schema":"https://github.com/citation-style-language/schema/raw/master/csl-citation.json"} </w:instrText>
+        <w:instrText xml:space="preserve"> ADDIN ZOTERO_ITEM CSL_CITATION {"citationID":"KxqPIzLu","properties":{"formattedCitation":"({\\i{}Transform Documents into Actionable Data in Seconds using Veryfi OCR API}, no date)","plainCitation":"(Transform Documents into Actionable Data in Seconds using Veryfi OCR API, no date)","noteIndex":0},"citationItems":[{"id":"6HtUMFcu/oVMMTzQ3","uris":["http://zotero.org/users/local/P24rKYTG/items/84HZ7K3Z"],"itemData":{"id":61,"type":"webpage","abstract":"OCR APIs and Mobile SDKs to securely capture, extract, categorize and transform bills, invoices, receipts (SKUs), W2s, into standardized JSON with Level 3 data giving your app and customers superpowers.","container-title":"Veryfi","language":"en","title":"Transform Documents into Actionable Data in Seconds using Veryfi OCR API","URL":"https://www.veryfi.com/","accessed":{"date-parts":[["2023",10,30]]}}}],"schema":"https://github.com/citation-style-language/schema/raw/master/csl-citation.json"} </w:instrText>
       </w:r>
       <w:r>
         <w:fldChar w:fldCharType="separate"/>
@@ -2265,8 +2777,9 @@
       <w:pPr>
         <w:pStyle w:val="Heading2"/>
       </w:pPr>
-      <w:bookmarkStart w:id="6" w:name="_Toc162468910"/>
-      <w:r>
+      <w:bookmarkStart w:id="6" w:name="_Toc163566332"/>
+      <w:r>
+        <w:lastRenderedPageBreak/>
         <w:t>Aims</w:t>
       </w:r>
       <w:bookmarkEnd w:id="6"/>
@@ -2308,9 +2821,9 @@
       <w:pPr>
         <w:pStyle w:val="Heading2"/>
       </w:pPr>
-      <w:bookmarkStart w:id="7" w:name="_Toc162468911"/>
-      <w:r>
-        <w:lastRenderedPageBreak/>
+      <w:bookmarkStart w:id="7" w:name="_Toc163566333"/>
+      <w:commentRangeStart w:id="8"/>
+      <w:r>
         <w:t>Objectives</w:t>
       </w:r>
       <w:bookmarkEnd w:id="7"/>
@@ -2616,6 +3129,13 @@
       </w:r>
       <w:r>
         <w:t xml:space="preserve"> such as the mobile application, the server, the communication between then and the different feature which will be provided to the user.</w:t>
+      </w:r>
+      <w:commentRangeEnd w:id="8"/>
+      <w:r>
+        <w:rPr>
+          <w:rStyle w:val="CommentReference"/>
+        </w:rPr>
+        <w:commentReference w:id="8"/>
       </w:r>
     </w:p>
     <w:p/>
@@ -2625,41 +3145,50 @@
       <w:pPr>
         <w:pStyle w:val="Heading1"/>
       </w:pPr>
-      <w:bookmarkStart w:id="8" w:name="_Toc162468912"/>
-      <w:r>
+      <w:bookmarkStart w:id="9" w:name="_Ref163492738"/>
+      <w:bookmarkStart w:id="10" w:name="_Ref163500847"/>
+      <w:bookmarkStart w:id="11" w:name="_Toc163566334"/>
+      <w:r>
+        <w:lastRenderedPageBreak/>
         <w:t xml:space="preserve">Literature </w:t>
       </w:r>
       <w:r>
         <w:t>review</w:t>
       </w:r>
-      <w:bookmarkEnd w:id="8"/>
-    </w:p>
-    <w:p>
-      <w:pPr>
-        <w:pStyle w:val="Heading2"/>
-      </w:pPr>
-      <w:bookmarkStart w:id="9" w:name="_Toc162468913"/>
-      <w:r>
-        <w:t>Receipt Extractor</w:t>
-      </w:r>
       <w:bookmarkEnd w:id="9"/>
-    </w:p>
-    <w:p>
-      <w:pPr>
-        <w:pStyle w:val="Heading3"/>
-      </w:pPr>
-      <w:bookmarkStart w:id="10" w:name="_Toc156037981"/>
-      <w:bookmarkStart w:id="11" w:name="_Ref162340205"/>
-      <w:bookmarkStart w:id="12" w:name="_Toc162468914"/>
-      <w:r>
-        <w:t xml:space="preserve">Paper 1 - </w:t>
-      </w:r>
-      <w:r>
-        <w:t>Utilize OCR text to extract receipt data and classify receipts with common Machine Learning algorithms.</w:t>
-      </w:r>
       <w:bookmarkEnd w:id="10"/>
       <w:bookmarkEnd w:id="11"/>
+    </w:p>
+    <w:p>
+      <w:pPr>
+        <w:pStyle w:val="Heading2"/>
+      </w:pPr>
+      <w:bookmarkStart w:id="12" w:name="_Toc163566335"/>
+      <w:r>
+        <w:t>Receipt Extractor</w:t>
+      </w:r>
       <w:bookmarkEnd w:id="12"/>
+    </w:p>
+    <w:p>
+      <w:pPr>
+        <w:pStyle w:val="Heading3"/>
+      </w:pPr>
+      <w:bookmarkStart w:id="13" w:name="_Toc156037981"/>
+      <w:bookmarkStart w:id="14" w:name="_Ref162340205"/>
+      <w:bookmarkStart w:id="15" w:name="_Ref163481909"/>
+      <w:bookmarkStart w:id="16" w:name="_Ref163484208"/>
+      <w:bookmarkStart w:id="17" w:name="_Toc163566336"/>
+      <w:r>
+        <w:t xml:space="preserve">Paper 1 - </w:t>
+      </w:r>
+      <w:r>
+        <w:t>Utilize OCR text to extract receipt data and classify receipts with common Machine Learning algorithms.</w:t>
+      </w:r>
+      <w:bookmarkEnd w:id="13"/>
+      <w:bookmarkEnd w:id="14"/>
+      <w:bookmarkEnd w:id="15"/>
+      <w:bookmarkEnd w:id="16"/>
+      <w:bookmarkEnd w:id="17"/>
     </w:p>
     <w:p>
       <w:r>
@@ -2792,14 +3321,6 @@
       <w:pPr>
         <w:keepNext/>
       </w:pPr>
-      <w:commentRangeStart w:id="13"/>
-      <w:commentRangeEnd w:id="13"/>
-      <w:r>
-        <w:rPr>
-          <w:rStyle w:val="CommentReference"/>
-        </w:rPr>
-        <w:commentReference w:id="13"/>
-      </w:r>
     </w:p>
     <w:tbl>
       <w:tblPr>
@@ -3263,7 +3784,11 @@
               </w:numPr>
             </w:pPr>
             <w:r>
-              <w:t>Require optimal parameters tuning, otherwise reduction in performance.</w:t>
+              <w:t xml:space="preserve">Require optimal parameters tuning, </w:t>
+            </w:r>
+            <w:r>
+              <w:lastRenderedPageBreak/>
+              <w:t>otherwise reduction in performance.</w:t>
             </w:r>
           </w:p>
         </w:tc>
@@ -3394,7 +3919,6 @@
               </w:numPr>
             </w:pPr>
             <w:r>
-              <w:lastRenderedPageBreak/>
               <w:t>May be use has baseline for classification problem.</w:t>
             </w:r>
           </w:p>
@@ -3412,12 +3936,7 @@
               </w:numPr>
             </w:pPr>
             <w:r>
-              <w:lastRenderedPageBreak/>
-              <w:t xml:space="preserve">Can make naïve assumption which will lead to a reduction in </w:t>
-            </w:r>
-            <w:r>
-              <w:lastRenderedPageBreak/>
-              <w:t>accuracy for complex data.</w:t>
+              <w:t>Can make naïve assumption which will lead to a reduction in accuracy for complex data.</w:t>
             </w:r>
           </w:p>
           <w:p>
@@ -3444,8 +3963,8 @@
       <w:pPr>
         <w:pStyle w:val="Caption"/>
       </w:pPr>
-      <w:bookmarkStart w:id="14" w:name="_Ref162291556"/>
-      <w:bookmarkStart w:id="15" w:name="_Ref162425346"/>
+      <w:bookmarkStart w:id="18" w:name="_Ref162291556"/>
+      <w:bookmarkStart w:id="19" w:name="_Ref162425346"/>
       <w:r>
         <w:t xml:space="preserve">Table </w:t>
       </w:r>
@@ -3467,14 +3986,14 @@
       <w:r>
         <w:fldChar w:fldCharType="end"/>
       </w:r>
-      <w:bookmarkEnd w:id="14"/>
+      <w:bookmarkEnd w:id="18"/>
       <w:r>
         <w:t xml:space="preserve"> - </w:t>
       </w:r>
       <w:r>
         <w:t>Advantage and Limitation of technology used in "Utilize OCR text to extract receipt data and classify receipts with common Machine Learning algorithms" written by Odd and Theologou</w:t>
       </w:r>
-      <w:bookmarkEnd w:id="15"/>
+      <w:bookmarkEnd w:id="19"/>
     </w:p>
     <w:p>
       <w:r>
@@ -3800,8 +4319,11 @@
       <w:pPr>
         <w:pStyle w:val="Heading3"/>
       </w:pPr>
-      <w:bookmarkStart w:id="16" w:name="_Toc156037982"/>
-      <w:bookmarkStart w:id="17" w:name="_Toc162468915"/>
+      <w:bookmarkStart w:id="20" w:name="_Toc156037982"/>
+      <w:bookmarkStart w:id="21" w:name="_Ref163479383"/>
+      <w:bookmarkStart w:id="22" w:name="_Ref163482115"/>
+      <w:bookmarkStart w:id="23" w:name="_Ref163484226"/>
+      <w:bookmarkStart w:id="24" w:name="_Toc163566337"/>
       <w:r>
         <w:t xml:space="preserve">Paper 2 - </w:t>
       </w:r>
@@ -3814,8 +4336,11 @@
       <w:r>
         <w:t xml:space="preserve"> and Spatial Feature Mapping Techniques</w:t>
       </w:r>
-      <w:bookmarkEnd w:id="16"/>
-      <w:bookmarkEnd w:id="17"/>
+      <w:bookmarkEnd w:id="20"/>
+      <w:bookmarkEnd w:id="21"/>
+      <w:bookmarkEnd w:id="22"/>
+      <w:bookmarkEnd w:id="23"/>
+      <w:bookmarkEnd w:id="24"/>
     </w:p>
     <w:p/>
     <w:p>
@@ -3853,7 +4378,11 @@
         <w:t xml:space="preserve"> is a project focusing one extracting </w:t>
       </w:r>
       <w:r>
-        <w:t xml:space="preserve">information from scanned invoice using different technologies </w:t>
+        <w:t xml:space="preserve">information from scanned invoice using different </w:t>
+      </w:r>
+      <w:r>
+        <w:lastRenderedPageBreak/>
+        <w:t xml:space="preserve">technologies </w:t>
       </w:r>
       <w:r>
         <w:t xml:space="preserve">for </w:t>
@@ -4082,11 +4611,7 @@
         <w:t xml:space="preserve"> for is </w:t>
       </w:r>
       <w:r>
-        <w:t xml:space="preserve">high speed in the prediction, </w:t>
-      </w:r>
-      <w:r>
-        <w:lastRenderedPageBreak/>
-        <w:t>w</w:t>
+        <w:t>high speed in the prediction, w</w:t>
       </w:r>
       <w:r>
         <w:t xml:space="preserve">hile having a low background </w:t>
@@ -4154,14 +4679,6 @@
       <w:pPr>
         <w:keepNext/>
       </w:pPr>
-      <w:commentRangeStart w:id="18"/>
-      <w:commentRangeEnd w:id="18"/>
-      <w:r>
-        <w:rPr>
-          <w:rStyle w:val="CommentReference"/>
-        </w:rPr>
-        <w:commentReference w:id="18"/>
-      </w:r>
     </w:p>
     <w:tbl>
       <w:tblPr>
@@ -4637,6 +5154,7 @@
               <w:jc w:val="center"/>
             </w:pPr>
             <w:r>
+              <w:lastRenderedPageBreak/>
               <w:t>Convolutional Neural Networks</w:t>
             </w:r>
             <w:r>
@@ -4663,10 +5181,15 @@
               </w:numPr>
             </w:pPr>
             <w:r>
+              <w:lastRenderedPageBreak/>
               <w:t xml:space="preserve">Good </w:t>
             </w:r>
             <w:r>
-              <w:t>at extracting hierarcchical feature from images</w:t>
+              <w:t xml:space="preserve">at extracting </w:t>
+            </w:r>
+            <w:r>
+              <w:lastRenderedPageBreak/>
+              <w:t>hierarcchical feature from images</w:t>
             </w:r>
             <w:r>
               <w:t>.</w:t>
@@ -4702,6 +5225,7 @@
               </w:numPr>
             </w:pPr>
             <w:r>
+              <w:lastRenderedPageBreak/>
               <w:t>High computational resources for training</w:t>
             </w:r>
             <w:r>
@@ -4717,6 +5241,7 @@
               </w:numPr>
             </w:pPr>
             <w:r>
+              <w:lastRenderedPageBreak/>
               <w:t xml:space="preserve">Risk of overfitting </w:t>
             </w:r>
             <w:r>
@@ -4747,7 +5272,7 @@
       <w:pPr>
         <w:pStyle w:val="Caption"/>
       </w:pPr>
-      <w:bookmarkStart w:id="19" w:name="_Ref162341219"/>
+      <w:bookmarkStart w:id="25" w:name="_Ref162341219"/>
       <w:r>
         <w:t xml:space="preserve">Table </w:t>
       </w:r>
@@ -4769,7 +5294,7 @@
       <w:r>
         <w:fldChar w:fldCharType="end"/>
       </w:r>
-      <w:bookmarkEnd w:id="19"/>
+      <w:bookmarkEnd w:id="25"/>
       <w:r>
         <w:t xml:space="preserve"> - </w:t>
       </w:r>
@@ -4781,17 +5306,18 @@
       <w:pPr>
         <w:pStyle w:val="Heading3"/>
       </w:pPr>
-      <w:bookmarkStart w:id="20" w:name="_Toc156037983"/>
-      <w:bookmarkStart w:id="21" w:name="_Toc162468916"/>
-      <w:r>
-        <w:lastRenderedPageBreak/>
+      <w:bookmarkStart w:id="26" w:name="_Toc156037983"/>
+      <w:bookmarkStart w:id="27" w:name="_Ref163481989"/>
+      <w:bookmarkStart w:id="28" w:name="_Toc163566338"/>
+      <w:r>
         <w:t xml:space="preserve">Paper 3 - </w:t>
       </w:r>
       <w:r>
         <w:t>Computer Vision for Document Image Analysis and Text Extraction</w:t>
       </w:r>
-      <w:bookmarkEnd w:id="20"/>
-      <w:bookmarkEnd w:id="21"/>
+      <w:bookmarkEnd w:id="26"/>
+      <w:bookmarkEnd w:id="27"/>
+      <w:bookmarkEnd w:id="28"/>
     </w:p>
     <w:p/>
     <w:p>
@@ -4891,14 +5417,6 @@
       <w:pPr>
         <w:keepNext/>
       </w:pPr>
-      <w:commentRangeStart w:id="22"/>
-      <w:commentRangeEnd w:id="22"/>
-      <w:r>
-        <w:rPr>
-          <w:rStyle w:val="CommentReference"/>
-        </w:rPr>
-        <w:commentReference w:id="22"/>
-      </w:r>
     </w:p>
     <w:tbl>
       <w:tblPr>
@@ -5217,6 +5735,7 @@
                 <w:b/>
                 <w:bCs/>
               </w:rPr>
+              <w:lastRenderedPageBreak/>
               <w:t>Synthetic Data Generation</w:t>
             </w:r>
           </w:p>
@@ -5326,7 +5845,7 @@
       <w:pPr>
         <w:pStyle w:val="Caption"/>
       </w:pPr>
-      <w:bookmarkStart w:id="23" w:name="_Ref162344613"/>
+      <w:bookmarkStart w:id="29" w:name="_Ref162344613"/>
       <w:r>
         <w:t xml:space="preserve">Table </w:t>
       </w:r>
@@ -5348,7 +5867,7 @@
       <w:r>
         <w:fldChar w:fldCharType="end"/>
       </w:r>
-      <w:bookmarkEnd w:id="23"/>
+      <w:bookmarkEnd w:id="29"/>
       <w:r>
         <w:t>- Advantage and Limitation of technologies used in "Computer Vision for Document Image Analysis and Text Extraction" written by Benchekrou.</w:t>
       </w:r>
@@ -5539,19 +6058,20 @@
       <w:pPr>
         <w:pStyle w:val="Heading2"/>
       </w:pPr>
-      <w:bookmarkStart w:id="24" w:name="_Toc162468917"/>
+      <w:bookmarkStart w:id="30" w:name="_Toc163566339"/>
       <w:r>
         <w:t>Mobile Application</w:t>
       </w:r>
-      <w:bookmarkEnd w:id="24"/>
+      <w:bookmarkEnd w:id="30"/>
     </w:p>
     <w:p/>
     <w:p>
       <w:pPr>
         <w:pStyle w:val="Heading3"/>
       </w:pPr>
-      <w:bookmarkStart w:id="25" w:name="_Toc156037985"/>
-      <w:bookmarkStart w:id="26" w:name="_Toc162468918"/>
+      <w:bookmarkStart w:id="31" w:name="_Toc156037985"/>
+      <w:bookmarkStart w:id="32" w:name="_Ref163485672"/>
+      <w:bookmarkStart w:id="33" w:name="_Toc163566340"/>
       <w:r>
         <w:t>Paper</w:t>
       </w:r>
@@ -5564,8 +6084,9 @@
       <w:r>
         <w:t>React Native vs Flutter, cross-platform mobile application frameworks.</w:t>
       </w:r>
-      <w:bookmarkEnd w:id="25"/>
-      <w:bookmarkEnd w:id="26"/>
+      <w:bookmarkEnd w:id="31"/>
+      <w:bookmarkEnd w:id="32"/>
+      <w:bookmarkEnd w:id="33"/>
     </w:p>
     <w:p/>
     <w:p>
@@ -5665,7 +6186,11 @@
         <w:t xml:space="preserve">. React Native developed by Facebook is using JavaScript and React which are famous programing language but for complex development will require specific </w:t>
       </w:r>
       <w:r>
-        <w:t>programming language per platform. One the other hand, Flutter is developed by google using Dart which is not as widely adopted as JavaScript but use a single code base for both iOS and android, however this single code base create a</w:t>
+        <w:t xml:space="preserve">programming language per platform. One the other hand, Flutter is developed by google using Dart which is not as widely adopted as JavaScript but use a single code base for both iOS </w:t>
+      </w:r>
+      <w:r>
+        <w:lastRenderedPageBreak/>
+        <w:t>and android, however this single code base create a</w:t>
       </w:r>
       <w:r>
         <w:t xml:space="preserve"> larger app size compared to React Native app. </w:t>
@@ -6016,6 +6541,7 @@
               </w:numPr>
             </w:pPr>
             <w:r>
+              <w:lastRenderedPageBreak/>
               <w:t>Hot-Reload feature for development.</w:t>
             </w:r>
           </w:p>
@@ -6045,6 +6571,7 @@
               </w:numPr>
             </w:pPr>
             <w:r>
+              <w:lastRenderedPageBreak/>
               <w:t>Produce larger application size due to the different widget renderer that may affect the app size.</w:t>
             </w:r>
           </w:p>
@@ -6072,7 +6599,7 @@
       <w:pPr>
         <w:pStyle w:val="Caption"/>
       </w:pPr>
-      <w:bookmarkStart w:id="27" w:name="_Ref162357606"/>
+      <w:bookmarkStart w:id="34" w:name="_Ref162357606"/>
       <w:r>
         <w:t xml:space="preserve">Table </w:t>
       </w:r>
@@ -6094,7 +6621,7 @@
       <w:r>
         <w:fldChar w:fldCharType="end"/>
       </w:r>
-      <w:bookmarkEnd w:id="27"/>
+      <w:bookmarkEnd w:id="34"/>
       <w:r>
         <w:t xml:space="preserve"> - </w:t>
       </w:r>
@@ -6106,22 +6633,24 @@
       <w:pPr>
         <w:pStyle w:val="Heading2"/>
       </w:pPr>
-      <w:bookmarkStart w:id="28" w:name="_Toc162468919"/>
+      <w:bookmarkStart w:id="35" w:name="_Toc163566341"/>
       <w:r>
         <w:t>Conclusion</w:t>
       </w:r>
-      <w:bookmarkEnd w:id="28"/>
+      <w:bookmarkEnd w:id="35"/>
     </w:p>
     <w:p/>
     <w:p>
       <w:pPr>
         <w:pStyle w:val="Heading1"/>
       </w:pPr>
-      <w:bookmarkStart w:id="29" w:name="_Toc162468920"/>
+      <w:bookmarkStart w:id="36" w:name="_Ref163492992"/>
+      <w:bookmarkStart w:id="37" w:name="_Toc163566342"/>
       <w:r>
         <w:t>Requirements specification</w:t>
       </w:r>
-      <w:bookmarkEnd w:id="29"/>
+      <w:bookmarkEnd w:id="36"/>
+      <w:bookmarkEnd w:id="37"/>
     </w:p>
     <w:p>
       <w:r>
@@ -6131,81 +6660,1071 @@
         <w:t>tell the feature</w:t>
       </w:r>
       <w:r>
-        <w:t xml:space="preserve">, why these feature related with </w:t>
+        <w:t xml:space="preserve">, why </w:t>
+      </w:r>
+      <w:r>
+        <w:t>these features</w:t>
+      </w:r>
+      <w:r>
+        <w:t xml:space="preserve"> related with </w:t>
       </w:r>
       <w:r>
         <w:t xml:space="preserve">literature </w:t>
       </w:r>
-      <w:proofErr w:type="gramStart"/>
-      <w:r>
-        <w:t>review ]</w:t>
-      </w:r>
-      <w:proofErr w:type="gramEnd"/>
-    </w:p>
-    <w:p/>
-    <w:p>
-      <w:pPr>
-        <w:pStyle w:val="Heading2"/>
-      </w:pPr>
-      <w:bookmarkStart w:id="30" w:name="_Toc162468921"/>
-      <w:r>
-        <w:t>Deliverable</w:t>
-      </w:r>
-      <w:bookmarkEnd w:id="30"/>
-    </w:p>
-    <w:p>
-      <w:pPr>
-        <w:pStyle w:val="Heading3"/>
-      </w:pPr>
-      <w:bookmarkStart w:id="31" w:name="_Toc156037977"/>
-      <w:bookmarkStart w:id="32" w:name="_Toc162468922"/>
-      <w:commentRangeStart w:id="33"/>
-      <w:r>
-        <w:t>Server-side</w:t>
-      </w:r>
-      <w:bookmarkEnd w:id="31"/>
-      <w:bookmarkEnd w:id="32"/>
-    </w:p>
-    <w:p>
-      <w:r>
-        <w:t>The first deliverable is the server-side program containing the Receipt extraction model which will extract the different part of the receipt to be extracted by an Optical Character Recognition (OCR). Moreover, the server-side will manage the storage of the extracted data and manage the communication with the client-side application.</w:t>
-      </w:r>
-    </w:p>
-    <w:p>
-      <w:pPr>
-        <w:pStyle w:val="Heading3"/>
-      </w:pPr>
-      <w:bookmarkStart w:id="34" w:name="_Toc156037978"/>
-      <w:bookmarkStart w:id="35" w:name="_Toc162468923"/>
-      <w:r>
-        <w:t>Mobile Application</w:t>
-      </w:r>
-      <w:bookmarkEnd w:id="34"/>
-      <w:bookmarkEnd w:id="35"/>
-    </w:p>
-    <w:p>
-      <w:r>
-        <w:t>The second deliverable is a mobile application which will represent the gateway of the user to the different feature of the Receipt Extraction. It will serve to communicate with the server and send the picture of the receipt to the model extractor, retrieve the old receipt data, generate the different analytics and allow the user to correct the extracted data before storing into the database.</w:t>
-      </w:r>
-      <w:commentRangeEnd w:id="33"/>
-      <w:r>
-        <w:rPr>
-          <w:rStyle w:val="CommentReference"/>
-        </w:rPr>
-        <w:commentReference w:id="33"/>
+      <w:r>
+        <w:t>review]</w:t>
+      </w:r>
+      <w:r>
+        <w:t xml:space="preserve">. </w:t>
+      </w:r>
+    </w:p>
+    <w:p>
+      <w:pPr>
+        <w:pStyle w:val="ListParagraph"/>
+        <w:numPr>
+          <w:ilvl w:val="0"/>
+          <w:numId w:val="6"/>
+        </w:numPr>
+      </w:pPr>
+      <w:r>
+        <w:t>Detect Receipt Part</w:t>
+      </w:r>
+    </w:p>
+    <w:p>
+      <w:pPr>
+        <w:pStyle w:val="ListParagraph"/>
+        <w:numPr>
+          <w:ilvl w:val="1"/>
+          <w:numId w:val="6"/>
+        </w:numPr>
+      </w:pPr>
+      <w:r>
+        <w:t xml:space="preserve">Inspired by paper </w:t>
+      </w:r>
+      <w:r>
+        <w:t>2.</w:t>
+      </w:r>
+    </w:p>
+    <w:p>
+      <w:pPr>
+        <w:pStyle w:val="ListParagraph"/>
+        <w:numPr>
+          <w:ilvl w:val="1"/>
+          <w:numId w:val="6"/>
+        </w:numPr>
+      </w:pPr>
+      <w:r>
+        <w:t xml:space="preserve">Help for </w:t>
+      </w:r>
+      <w:r>
+        <w:t>classification.</w:t>
+      </w:r>
+    </w:p>
+    <w:p>
+      <w:pPr>
+        <w:pStyle w:val="ListParagraph"/>
+        <w:ind w:left="1440"/>
+      </w:pPr>
+    </w:p>
+    <w:p>
+      <w:pPr>
+        <w:pStyle w:val="ListParagraph"/>
+        <w:numPr>
+          <w:ilvl w:val="0"/>
+          <w:numId w:val="6"/>
+        </w:numPr>
+      </w:pPr>
+      <w:r>
+        <w:t xml:space="preserve">Extract receipt </w:t>
+      </w:r>
+      <w:r>
+        <w:t>data.</w:t>
+      </w:r>
+    </w:p>
+    <w:p>
+      <w:pPr>
+        <w:pStyle w:val="ListParagraph"/>
+        <w:numPr>
+          <w:ilvl w:val="1"/>
+          <w:numId w:val="6"/>
+        </w:numPr>
+      </w:pPr>
+      <w:r>
+        <w:t xml:space="preserve">Key feature </w:t>
+      </w:r>
+      <w:r>
+        <w:t>in all the papers</w:t>
+      </w:r>
+    </w:p>
+    <w:p>
+      <w:pPr>
+        <w:pStyle w:val="ListParagraph"/>
+        <w:ind w:left="1440"/>
+      </w:pPr>
+    </w:p>
+    <w:p>
+      <w:pPr>
+        <w:pStyle w:val="ListParagraph"/>
+        <w:numPr>
+          <w:ilvl w:val="0"/>
+          <w:numId w:val="6"/>
+        </w:numPr>
+      </w:pPr>
+      <w:r>
+        <w:t>Classify Receipt</w:t>
+      </w:r>
+    </w:p>
+    <w:p>
+      <w:pPr>
+        <w:pStyle w:val="ListParagraph"/>
+        <w:numPr>
+          <w:ilvl w:val="1"/>
+          <w:numId w:val="6"/>
+        </w:numPr>
+      </w:pPr>
+      <w:r>
+        <w:t>Important for analytics</w:t>
+      </w:r>
+    </w:p>
+    <w:p>
+      <w:pPr>
+        <w:pStyle w:val="ListParagraph"/>
+        <w:numPr>
+          <w:ilvl w:val="1"/>
+          <w:numId w:val="6"/>
+        </w:numPr>
+      </w:pPr>
+      <w:r>
+        <w:t>Use of an LLM</w:t>
+      </w:r>
+    </w:p>
+    <w:p>
+      <w:pPr>
+        <w:pStyle w:val="ListParagraph"/>
+        <w:numPr>
+          <w:ilvl w:val="1"/>
+          <w:numId w:val="6"/>
+        </w:numPr>
+      </w:pPr>
+      <w:r>
+        <w:t xml:space="preserve">Refer to paper </w:t>
+      </w:r>
+      <w:r>
+        <w:t>1 and 2</w:t>
+      </w:r>
+      <w:r>
+        <w:t>.</w:t>
+      </w:r>
+    </w:p>
+    <w:p>
+      <w:pPr>
+        <w:pStyle w:val="ListParagraph"/>
+        <w:ind w:left="1440"/>
+      </w:pPr>
+    </w:p>
+    <w:p>
+      <w:pPr>
+        <w:pStyle w:val="ListParagraph"/>
+        <w:numPr>
+          <w:ilvl w:val="0"/>
+          <w:numId w:val="6"/>
+        </w:numPr>
+      </w:pPr>
+      <w:r>
+        <w:t>User interface</w:t>
+      </w:r>
+    </w:p>
+    <w:p>
+      <w:pPr>
+        <w:pStyle w:val="ListParagraph"/>
+        <w:numPr>
+          <w:ilvl w:val="1"/>
+          <w:numId w:val="6"/>
+        </w:numPr>
+      </w:pPr>
+      <w:r>
+        <w:t>Give access system to users</w:t>
+      </w:r>
+      <w:r>
+        <w:t>.</w:t>
+      </w:r>
+    </w:p>
+    <w:p>
+      <w:pPr>
+        <w:pStyle w:val="ListParagraph"/>
+        <w:numPr>
+          <w:ilvl w:val="1"/>
+          <w:numId w:val="6"/>
+        </w:numPr>
+      </w:pPr>
+      <w:r>
+        <w:t>No viable solution out of the paper.</w:t>
+      </w:r>
+    </w:p>
+    <w:p>
+      <w:pPr>
+        <w:pStyle w:val="ListParagraph"/>
+        <w:numPr>
+          <w:ilvl w:val="0"/>
+          <w:numId w:val="6"/>
+        </w:numPr>
+      </w:pPr>
+      <w:r>
+        <w:t xml:space="preserve">Database management </w:t>
+      </w:r>
+    </w:p>
+    <w:p>
+      <w:pPr>
+        <w:pStyle w:val="ListParagraph"/>
+        <w:numPr>
+          <w:ilvl w:val="1"/>
+          <w:numId w:val="6"/>
+        </w:numPr>
+      </w:pPr>
+      <w:r>
+        <w:t xml:space="preserve">No </w:t>
+      </w:r>
+      <w:r>
+        <w:t>referring in current paper.</w:t>
+      </w:r>
+    </w:p>
+    <w:p>
+      <w:pPr>
+        <w:pStyle w:val="ListParagraph"/>
+        <w:numPr>
+          <w:ilvl w:val="1"/>
+          <w:numId w:val="6"/>
+        </w:numPr>
+      </w:pPr>
+      <w:r>
+        <w:t>Storing of historic for user -&gt; may provide analytics.</w:t>
       </w:r>
     </w:p>
     <w:p/>
     <w:p/>
     <w:p>
       <w:pPr>
+        <w:pStyle w:val="Heading2"/>
+      </w:pPr>
+      <w:bookmarkStart w:id="38" w:name="_Toc163566343"/>
+      <w:r>
+        <w:t>Receipt Section Detection</w:t>
+      </w:r>
+      <w:bookmarkEnd w:id="38"/>
+    </w:p>
+    <w:p>
+      <w:r>
+        <w:t xml:space="preserve">Has </w:t>
+      </w:r>
+      <w:r>
+        <w:t>referred</w:t>
+      </w:r>
+      <w:r>
+        <w:t xml:space="preserve"> </w:t>
+      </w:r>
+      <w:r>
+        <w:t xml:space="preserve">while </w:t>
+      </w:r>
+      <w:r>
+        <w:t>analyzing</w:t>
+      </w:r>
+      <w:r>
+        <w:t xml:space="preserve"> </w:t>
+      </w:r>
+      <w:r>
+        <w:rPr>
+          <w:i/>
+          <w:iCs/>
+          <w:u w:val="single"/>
+        </w:rPr>
+        <w:fldChar w:fldCharType="begin"/>
+      </w:r>
+      <w:r>
+        <w:rPr>
+          <w:i/>
+          <w:iCs/>
+          <w:u w:val="single"/>
+        </w:rPr>
+        <w:instrText xml:space="preserve"> REF _Ref163479383 \h  \* MERGEFORMAT </w:instrText>
+      </w:r>
+      <w:r>
+        <w:rPr>
+          <w:i/>
+          <w:iCs/>
+          <w:u w:val="single"/>
+        </w:rPr>
+      </w:r>
+      <w:r>
+        <w:rPr>
+          <w:i/>
+          <w:iCs/>
+          <w:u w:val="single"/>
+        </w:rPr>
+        <w:fldChar w:fldCharType="separate"/>
+      </w:r>
+      <w:r>
+        <w:rPr>
+          <w:i/>
+          <w:iCs/>
+          <w:u w:val="single"/>
+        </w:rPr>
+        <w:t>Paper 2 - Information Extraction from Scanned Invoices using Machine Learning, OCR, and Spatial Feature Mapping Techniques</w:t>
+      </w:r>
+      <w:r>
+        <w:rPr>
+          <w:i/>
+          <w:iCs/>
+          <w:u w:val="single"/>
+        </w:rPr>
+        <w:fldChar w:fldCharType="end"/>
+      </w:r>
+      <w:r>
+        <w:rPr>
+          <w:i/>
+          <w:iCs/>
+          <w:u w:val="single"/>
+        </w:rPr>
+        <w:t xml:space="preserve"> </w:t>
+      </w:r>
+      <w:r>
+        <w:t xml:space="preserve"> </w:t>
+      </w:r>
+      <w:r>
+        <w:t>referring</w:t>
+      </w:r>
+      <w:r>
+        <w:t xml:space="preserve"> </w:t>
+      </w:r>
+      <w:r>
+        <w:t xml:space="preserve">to Darsha work </w:t>
+      </w:r>
+      <w:r>
+        <w:fldChar w:fldCharType="begin"/>
+      </w:r>
+      <w:r>
+        <w:instrText xml:space="preserve"> ADDIN ZOTERO_ITEM CSL_CITATION {"citationID":"DnUrHhGs","properties":{"formattedCitation":"(Darsha, 2023)","plainCitation":"(Darsha, 2023)","noteIndex":0},"citationItems":[{"id":38,"uris":["http://zotero.org/users/13363242/items/URY76SCK"],"itemData":{"id":38,"type":"article-journal","language":"en","source":"Zotero","title":"Information Extraction From Scanned Invoices using Machine Learning, OCR and Spatial Feature Mapping Techniques","author":[{"family":"Darsha","given":"W B"}],"issued":{"date-parts":[["2023",2,28]]}}}],"schema":"https://github.com/citation-style-language/schema/raw/master/csl-citation.json"} </w:instrText>
+      </w:r>
+      <w:r>
+        <w:fldChar w:fldCharType="separate"/>
+      </w:r>
+      <w:r>
+        <w:rPr>
+          <w:noProof/>
+        </w:rPr>
+        <w:t>(Darsha, 2023)</w:t>
+      </w:r>
+      <w:r>
+        <w:fldChar w:fldCharType="end"/>
+      </w:r>
+      <w:r>
+        <w:t xml:space="preserve">, </w:t>
+      </w:r>
+      <w:r>
+        <w:t xml:space="preserve">it showed </w:t>
+      </w:r>
+      <w:r>
+        <w:t>t</w:t>
+      </w:r>
+      <w:r>
+        <w:t>echnologies of</w:t>
+      </w:r>
+      <w:r>
+        <w:t xml:space="preserve"> detection of the different section of the receipt  before applying </w:t>
+      </w:r>
+      <w:r>
+        <w:t>the text extraction.</w:t>
+      </w:r>
+      <w:r>
+        <w:t xml:space="preserve"> </w:t>
+      </w:r>
+      <w:r>
+        <w:t>These strategies</w:t>
+      </w:r>
+      <w:r>
+        <w:t xml:space="preserve"> will be </w:t>
+      </w:r>
+      <w:r>
+        <w:t>kept</w:t>
+      </w:r>
+      <w:r>
+        <w:t xml:space="preserve"> by detecting the key element of the receipt to </w:t>
+      </w:r>
+      <w:r>
+        <w:t>increase</w:t>
+      </w:r>
+      <w:r>
+        <w:t xml:space="preserve"> the formatting and classification </w:t>
+      </w:r>
+      <w:r>
+        <w:t>of the receipt data</w:t>
+      </w:r>
+      <w:r>
+        <w:t xml:space="preserve"> by developing </w:t>
+      </w:r>
+      <w:r>
+        <w:t>an</w:t>
+      </w:r>
+      <w:r>
+        <w:t xml:space="preserve"> image recognition model </w:t>
+      </w:r>
+      <w:r>
+        <w:t xml:space="preserve">to identify the precises area representing </w:t>
+      </w:r>
+      <w:r>
+        <w:t>some element of the receipt such has the total, items list, time and shop information.</w:t>
+      </w:r>
+    </w:p>
+    <w:p/>
+    <w:p>
+      <w:pPr>
+        <w:pStyle w:val="Heading2"/>
+      </w:pPr>
+      <w:bookmarkStart w:id="39" w:name="_Toc163566344"/>
+      <w:r>
+        <w:lastRenderedPageBreak/>
+        <w:t>Text Extraction</w:t>
+      </w:r>
+      <w:bookmarkEnd w:id="39"/>
+    </w:p>
+    <w:p>
+      <w:r>
+        <w:t xml:space="preserve">A key feature of the </w:t>
+      </w:r>
+      <w:r>
+        <w:t xml:space="preserve">receipt extraction </w:t>
+      </w:r>
+      <w:r>
+        <w:t xml:space="preserve">will be </w:t>
+      </w:r>
+      <w:r>
+        <w:t xml:space="preserve">the character recognition which will allow the </w:t>
+      </w:r>
+      <w:r>
+        <w:t>digitalization</w:t>
+      </w:r>
+      <w:r>
+        <w:t xml:space="preserve"> of the data from the paper to </w:t>
+      </w:r>
+      <w:r>
+        <w:t>the receipt management system</w:t>
+      </w:r>
+      <w:r>
+        <w:t>.</w:t>
+      </w:r>
+      <w:r>
+        <w:t xml:space="preserve"> As per the inside from the wor</w:t>
+      </w:r>
+      <w:r>
+        <w:t xml:space="preserve">k from Odd and </w:t>
+      </w:r>
+      <w:r>
+        <w:t xml:space="preserve">Theologou </w:t>
+      </w:r>
+      <w:r>
+        <w:fldChar w:fldCharType="begin"/>
+      </w:r>
+      <w:r>
+        <w:instrText xml:space="preserve"> ADDIN ZOTERO_ITEM CSL_CITATION {"citationID":"BZ9O0tzb","properties":{"formattedCitation":"(Odd and Theologou, 2018)","plainCitation":"(Odd and Theologou, 2018)","noteIndex":0},"citationItems":[{"id":32,"uris":["http://zotero.org/users/13363242/items/6QDZQTBJ"],"itemData":{"id":32,"type":"article-journal","abstract":"This study investigated if it was feasible to use machine learning tools on OCR extracted text data to classify receipts and extract speciﬁc data points. Two OCR tools were evaluated, the ﬁrst was Azure Computer Vision API and the second was Google Drive REST Api, where Google Drive REST Api was the main OCR tool used in the project because of its impressive performance. The classiﬁcation task mainly tried to predict which of ﬁve given categories the receipts belongs to, and also a more challenging task of predicting speciﬁc subcategories inside those ﬁve larger categories. The data points we where trying to extract was the date of purchase on the receipt and the total price of the transaction. The classiﬁcation was mainly done with the help of scikit-learn, while the extraction of data points was achieved by a simple custom made N-gram model.","language":"en","source":"Zotero","title":"Utilize OCR text to extract receipt data and classify receipts with common Machine Learning algorithms","author":[{"family":"Odd","given":"Joel"},{"family":"Theologou","given":"Emil"}],"issued":{"date-parts":[["2018"]]}}}],"schema":"https://github.com/citation-style-language/schema/raw/master/csl-citation.json"} </w:instrText>
+      </w:r>
+      <w:r>
+        <w:fldChar w:fldCharType="separate"/>
+      </w:r>
+      <w:r>
+        <w:rPr>
+          <w:noProof/>
+        </w:rPr>
+        <w:t>(Odd and Theologou, 2018)</w:t>
+      </w:r>
+      <w:r>
+        <w:fldChar w:fldCharType="end"/>
+      </w:r>
+      <w:r>
+        <w:t>(</w:t>
+      </w:r>
+      <w:r>
+        <w:rPr>
+          <w:i/>
+          <w:iCs/>
+          <w:u w:val="single"/>
+        </w:rPr>
+        <w:fldChar w:fldCharType="begin"/>
+      </w:r>
+      <w:r>
+        <w:rPr>
+          <w:i/>
+          <w:iCs/>
+          <w:u w:val="single"/>
+        </w:rPr>
+        <w:instrText xml:space="preserve"> REF _Ref163481909 \h  \* MERGEFORMAT </w:instrText>
+      </w:r>
+      <w:r>
+        <w:rPr>
+          <w:i/>
+          <w:iCs/>
+          <w:u w:val="single"/>
+        </w:rPr>
+      </w:r>
+      <w:r>
+        <w:rPr>
+          <w:i/>
+          <w:iCs/>
+          <w:u w:val="single"/>
+        </w:rPr>
+        <w:fldChar w:fldCharType="separate"/>
+      </w:r>
+      <w:r>
+        <w:rPr>
+          <w:i/>
+          <w:iCs/>
+          <w:u w:val="single"/>
+        </w:rPr>
+        <w:t>Paper 1</w:t>
+      </w:r>
+      <w:r>
+        <w:rPr>
+          <w:i/>
+          <w:iCs/>
+          <w:u w:val="single"/>
+        </w:rPr>
+        <w:fldChar w:fldCharType="end"/>
+      </w:r>
+      <w:r>
+        <w:t>)</w:t>
+      </w:r>
+      <w:r>
+        <w:t>,</w:t>
+      </w:r>
+      <w:r>
+        <w:t xml:space="preserve"> Benchekrou </w:t>
+      </w:r>
+      <w:r>
+        <w:fldChar w:fldCharType="begin"/>
+      </w:r>
+      <w:r>
+        <w:instrText xml:space="preserve"> ADDIN ZOTERO_ITEM CSL_CITATION {"citationID":"DtONwPku","properties":{"formattedCitation":"(Benchekroun, 2022)","plainCitation":"(Benchekroun, 2022)","noteIndex":0},"citationItems":[{"id":35,"uris":["http://zotero.org/users/13363242/items/A7YJFAFR"],"itemData":{"id":35,"type":"article-journal","abstract":"Automatic document processing has been a subject of interest in the industry for the past few years, especially with the recent technological advances in Machine Learning and Computer Vision. This project investigates indepth a major component used in Document Image Processing known as Optical Character Recognition (OCR). First, an improvement upon existing shallow CNN+LSTM is proposed, using domain-speciﬁc data synthesis. We demonstrate that this model can achieve an accuracy of up to 97% on non-handwritten text, with an accuracy improvement of 24% when using synthetic data. Furthermore, we deal with handwritten text that presents more challenges including the variance of writing style, slanting, and character ambiguity. A CNN+Transformer architecture is validated to recognize handwriting extracted from real-world insurance statements data. This model achieves a maximal accuracy of 92% on real-world data. Moreover, we demonstrate how a data pipeline relying on synthetic data can be a scalable and a</w:instrText>
+      </w:r>
+      <w:r>
+        <w:rPr>
+          <w:rFonts w:ascii="Cambria Math" w:hAnsi="Cambria Math" w:cs="Cambria Math"/>
+        </w:rPr>
+        <w:instrText>ﬀ</w:instrText>
+      </w:r>
+      <w:r>
+        <w:instrText xml:space="preserve">ordable solution for modern OCR needs.","language":"en","source":"Zotero","title":"Computer Vision for Document Image Analysis and Text Extraction","author":[{"family":"Benchekroun","given":"Omar"}],"issued":{"date-parts":[["2022"]]}}}],"schema":"https://github.com/citation-style-language/schema/raw/master/csl-citation.json"} </w:instrText>
+      </w:r>
+      <w:r>
+        <w:fldChar w:fldCharType="separate"/>
+      </w:r>
+      <w:r>
+        <w:rPr>
+          <w:noProof/>
+        </w:rPr>
+        <w:t>(Benchekroun, 2022)</w:t>
+      </w:r>
+      <w:r>
+        <w:fldChar w:fldCharType="end"/>
+      </w:r>
+      <w:r>
+        <w:t>(</w:t>
+      </w:r>
+      <w:r>
+        <w:rPr>
+          <w:i/>
+          <w:iCs/>
+          <w:u w:val="single"/>
+        </w:rPr>
+        <w:fldChar w:fldCharType="begin"/>
+      </w:r>
+      <w:r>
+        <w:rPr>
+          <w:i/>
+          <w:iCs/>
+          <w:u w:val="single"/>
+        </w:rPr>
+        <w:instrText xml:space="preserve"> REF _Ref163481989 \h  \* MERGEFORMAT </w:instrText>
+      </w:r>
+      <w:r>
+        <w:rPr>
+          <w:i/>
+          <w:iCs/>
+          <w:u w:val="single"/>
+        </w:rPr>
+      </w:r>
+      <w:r>
+        <w:rPr>
+          <w:i/>
+          <w:iCs/>
+          <w:u w:val="single"/>
+        </w:rPr>
+        <w:fldChar w:fldCharType="separate"/>
+      </w:r>
+      <w:r>
+        <w:rPr>
+          <w:i/>
+          <w:iCs/>
+          <w:u w:val="single"/>
+        </w:rPr>
+        <w:t>Paper 3</w:t>
+      </w:r>
+      <w:r>
+        <w:rPr>
+          <w:i/>
+          <w:iCs/>
+          <w:u w:val="single"/>
+        </w:rPr>
+        <w:fldChar w:fldCharType="end"/>
+      </w:r>
+      <w:r>
+        <w:t xml:space="preserve">) and </w:t>
+      </w:r>
+      <w:r>
+        <w:t xml:space="preserve">Darsha </w:t>
+      </w:r>
+      <w:r>
+        <w:fldChar w:fldCharType="begin"/>
+      </w:r>
+      <w:r>
+        <w:instrText xml:space="preserve"> ADDIN ZOTERO_ITEM CSL_CITATION {"citationID":"81EqpRz3","properties":{"formattedCitation":"(Darsha, 2023)","plainCitation":"(Darsha, 2023)","noteIndex":0},"citationItems":[{"id":38,"uris":["http://zotero.org/users/13363242/items/URY76SCK"],"itemData":{"id":38,"type":"article-journal","language":"en","source":"Zotero","title":"Information Extraction From Scanned Invoices using Machine Learning, OCR and Spatial Feature Mapping Techniques","author":[{"family":"Darsha","given":"W B"}],"issued":{"date-parts":[["2023",2,28]]}}}],"schema":"https://github.com/citation-style-language/schema/raw/master/csl-citation.json"} </w:instrText>
+      </w:r>
+      <w:r>
+        <w:fldChar w:fldCharType="separate"/>
+      </w:r>
+      <w:r>
+        <w:rPr>
+          <w:noProof/>
+        </w:rPr>
+        <w:t>(Darsha, 2023)</w:t>
+      </w:r>
+      <w:r>
+        <w:fldChar w:fldCharType="end"/>
+      </w:r>
+      <w:r>
+        <w:t>(</w:t>
+      </w:r>
+      <w:r>
+        <w:rPr>
+          <w:i/>
+          <w:iCs/>
+          <w:u w:val="single"/>
+        </w:rPr>
+        <w:fldChar w:fldCharType="begin"/>
+      </w:r>
+      <w:r>
+        <w:rPr>
+          <w:i/>
+          <w:iCs/>
+          <w:u w:val="single"/>
+        </w:rPr>
+        <w:instrText xml:space="preserve"> REF _Ref163482115 \h  \* MERGEFORMAT </w:instrText>
+      </w:r>
+      <w:r>
+        <w:rPr>
+          <w:i/>
+          <w:iCs/>
+          <w:u w:val="single"/>
+        </w:rPr>
+      </w:r>
+      <w:r>
+        <w:rPr>
+          <w:i/>
+          <w:iCs/>
+          <w:u w:val="single"/>
+        </w:rPr>
+        <w:fldChar w:fldCharType="separate"/>
+      </w:r>
+      <w:r>
+        <w:rPr>
+          <w:i/>
+          <w:iCs/>
+          <w:u w:val="single"/>
+        </w:rPr>
+        <w:t>Paper 2</w:t>
+      </w:r>
+      <w:r>
+        <w:rPr>
+          <w:i/>
+          <w:iCs/>
+          <w:u w:val="single"/>
+        </w:rPr>
+        <w:fldChar w:fldCharType="end"/>
+      </w:r>
+      <w:r>
+        <w:t>)</w:t>
+      </w:r>
+      <w:r>
+        <w:t xml:space="preserve"> showing </w:t>
+      </w:r>
+      <w:r>
+        <w:t xml:space="preserve">Optical Character </w:t>
+      </w:r>
+      <w:r>
+        <w:t>Recognition (OCR</w:t>
+      </w:r>
+      <w:r>
+        <w:t xml:space="preserve">) </w:t>
+      </w:r>
+      <w:r>
+        <w:t xml:space="preserve">technologies </w:t>
+      </w:r>
+      <w:r>
+        <w:t xml:space="preserve">such has </w:t>
+      </w:r>
+      <w:r>
+        <w:t xml:space="preserve">Tesseract OCR and Google Cloud Vision API, along with </w:t>
+      </w:r>
+      <w:r>
+        <w:t>advance machine learning models</w:t>
+      </w:r>
+      <w:r>
+        <w:t>.</w:t>
+      </w:r>
+      <w:r>
+        <w:t xml:space="preserve"> Has present in all three </w:t>
+      </w:r>
+      <w:r>
+        <w:t>research papers criticizes</w:t>
+      </w:r>
+      <w:r>
+        <w:t>, show the importance of the text extraction has a key feature impacting the precision of the global system.</w:t>
+      </w:r>
+    </w:p>
+    <w:p/>
+    <w:p>
+      <w:pPr>
+        <w:pStyle w:val="Heading2"/>
+      </w:pPr>
+      <w:bookmarkStart w:id="40" w:name="_Toc163566345"/>
+      <w:r>
+        <w:t xml:space="preserve">Format and Classify </w:t>
+      </w:r>
+      <w:r>
+        <w:t>text extraction.</w:t>
+      </w:r>
+      <w:bookmarkEnd w:id="40"/>
+    </w:p>
+    <w:p>
+      <w:r>
+        <w:t>After extrac</w:t>
+      </w:r>
+      <w:r>
+        <w:t xml:space="preserve">ting the raw data from the receipt, a formatting </w:t>
+      </w:r>
+      <w:r>
+        <w:t xml:space="preserve">and classification showed in </w:t>
+      </w:r>
+      <w:r>
+        <w:rPr>
+          <w:i/>
+          <w:iCs/>
+          <w:u w:val="single"/>
+        </w:rPr>
+        <w:fldChar w:fldCharType="begin"/>
+      </w:r>
+      <w:r>
+        <w:rPr>
+          <w:i/>
+          <w:iCs/>
+          <w:u w:val="single"/>
+        </w:rPr>
+        <w:instrText xml:space="preserve"> REF _Ref163484208 \h  \* MERGEFORMAT </w:instrText>
+      </w:r>
+      <w:r>
+        <w:rPr>
+          <w:i/>
+          <w:iCs/>
+          <w:u w:val="single"/>
+        </w:rPr>
+      </w:r>
+      <w:r>
+        <w:rPr>
+          <w:i/>
+          <w:iCs/>
+          <w:u w:val="single"/>
+        </w:rPr>
+        <w:fldChar w:fldCharType="separate"/>
+      </w:r>
+      <w:r>
+        <w:rPr>
+          <w:i/>
+          <w:iCs/>
+          <w:u w:val="single"/>
+        </w:rPr>
+        <w:t>Paper 1 - Utilize OCR text to extract receipt data and classify receipts with common Machine Learning algorithms</w:t>
+      </w:r>
+      <w:r>
+        <w:rPr>
+          <w:i/>
+          <w:iCs/>
+          <w:u w:val="single"/>
+        </w:rPr>
+        <w:fldChar w:fldCharType="end"/>
+      </w:r>
+      <w:r>
+        <w:t xml:space="preserve"> and </w:t>
+      </w:r>
+      <w:r>
+        <w:rPr>
+          <w:i/>
+          <w:iCs/>
+          <w:u w:val="single"/>
+        </w:rPr>
+        <w:fldChar w:fldCharType="begin"/>
+      </w:r>
+      <w:r>
+        <w:rPr>
+          <w:i/>
+          <w:iCs/>
+          <w:u w:val="single"/>
+        </w:rPr>
+        <w:instrText xml:space="preserve"> REF _Ref163484226 \h  \* MERGEFORMAT </w:instrText>
+      </w:r>
+      <w:r>
+        <w:rPr>
+          <w:i/>
+          <w:iCs/>
+          <w:u w:val="single"/>
+        </w:rPr>
+      </w:r>
+      <w:r>
+        <w:rPr>
+          <w:i/>
+          <w:iCs/>
+          <w:u w:val="single"/>
+        </w:rPr>
+        <w:fldChar w:fldCharType="separate"/>
+      </w:r>
+      <w:r>
+        <w:rPr>
+          <w:i/>
+          <w:iCs/>
+          <w:u w:val="single"/>
+        </w:rPr>
+        <w:t>Paper 2 - Information Extraction from Scanned Invoices using Machine Learning, OCR, and Spatial Feature Mapping Techniques</w:t>
+      </w:r>
+      <w:r>
+        <w:rPr>
+          <w:i/>
+          <w:iCs/>
+          <w:u w:val="single"/>
+        </w:rPr>
+        <w:fldChar w:fldCharType="end"/>
+      </w:r>
+      <w:r>
+        <w:rPr>
+          <w:i/>
+          <w:iCs/>
+          <w:u w:val="single"/>
+        </w:rPr>
+        <w:t xml:space="preserve"> </w:t>
+      </w:r>
+      <w:r>
+        <w:t xml:space="preserve">underscore the effeteness of machine learning algorithm for text classification </w:t>
+      </w:r>
+      <w:r>
+        <w:t xml:space="preserve"> usin</w:t>
+      </w:r>
+      <w:r>
+        <w:t>g model such has LinearSVC and MLPClassifier.</w:t>
+      </w:r>
+      <w:r>
+        <w:t xml:space="preserve"> This approach </w:t>
+      </w:r>
+      <w:r>
+        <w:t>facilitates</w:t>
+      </w:r>
+      <w:r>
+        <w:t xml:space="preserve"> the classification of the receipt and the </w:t>
+      </w:r>
+      <w:r>
+        <w:t>formatting</w:t>
+      </w:r>
+      <w:r>
+        <w:t xml:space="preserve"> of the output to facilitate the </w:t>
+      </w:r>
+      <w:r>
+        <w:t>uniformities</w:t>
+      </w:r>
+      <w:r>
+        <w:t xml:space="preserve"> of the data structure for a possible database storage and </w:t>
+      </w:r>
+      <w:r>
+        <w:t>analytics.</w:t>
+      </w:r>
+    </w:p>
+    <w:p/>
+    <w:p>
+      <w:pPr>
+        <w:pStyle w:val="Heading2"/>
+      </w:pPr>
+      <w:bookmarkStart w:id="41" w:name="_Toc163566346"/>
+      <w:r>
+        <w:t>User Interface</w:t>
+      </w:r>
+      <w:bookmarkEnd w:id="41"/>
+    </w:p>
+    <w:p>
+      <w:r>
+        <w:t>Even if t</w:t>
+      </w:r>
+      <w:r>
+        <w:t xml:space="preserve">he </w:t>
+      </w:r>
+      <w:r>
+        <w:t xml:space="preserve">papers </w:t>
+      </w:r>
+      <w:r>
+        <w:t>criticize</w:t>
+      </w:r>
+      <w:r>
+        <w:t xml:space="preserve"> for the receipt extraction </w:t>
+      </w:r>
+      <w:r>
+        <w:t xml:space="preserve">show multiple technologies for the processing, none of them </w:t>
+      </w:r>
+      <w:r>
+        <w:t>provide user interface for common user to use these technologies</w:t>
+      </w:r>
+      <w:r>
+        <w:t xml:space="preserve">, which without will </w:t>
+      </w:r>
+      <w:r>
+        <w:t>restrict</w:t>
+      </w:r>
+      <w:r>
+        <w:t xml:space="preserve"> the usage of the software </w:t>
+      </w:r>
+      <w:r>
+        <w:t>to specialized set of users.</w:t>
+      </w:r>
+      <w:r>
+        <w:t xml:space="preserve"> Therefore, a User Interface (UI)</w:t>
+      </w:r>
+      <w:r>
+        <w:t xml:space="preserve"> is required increase the spectrum of possible user.</w:t>
+      </w:r>
+      <w:r>
+        <w:t xml:space="preserve"> As showed in </w:t>
+      </w:r>
+      <w:r>
+        <w:rPr>
+          <w:i/>
+          <w:iCs/>
+          <w:u w:val="single"/>
+        </w:rPr>
+        <w:fldChar w:fldCharType="begin"/>
+      </w:r>
+      <w:r>
+        <w:rPr>
+          <w:i/>
+          <w:iCs/>
+          <w:u w:val="single"/>
+        </w:rPr>
+        <w:instrText xml:space="preserve"> REF _Ref163485672 \h  \* MERGEFORMAT </w:instrText>
+      </w:r>
+      <w:r>
+        <w:rPr>
+          <w:i/>
+          <w:iCs/>
+          <w:u w:val="single"/>
+        </w:rPr>
+      </w:r>
+      <w:r>
+        <w:rPr>
+          <w:i/>
+          <w:iCs/>
+          <w:u w:val="single"/>
+        </w:rPr>
+        <w:fldChar w:fldCharType="separate"/>
+      </w:r>
+      <w:r>
+        <w:rPr>
+          <w:i/>
+          <w:iCs/>
+          <w:u w:val="single"/>
+        </w:rPr>
+        <w:t>Paper 4 - React Native vs Flutter, cross-platform mobile application frameworks</w:t>
+      </w:r>
+      <w:r>
+        <w:rPr>
+          <w:i/>
+          <w:iCs/>
+          <w:u w:val="single"/>
+        </w:rPr>
+        <w:fldChar w:fldCharType="end"/>
+      </w:r>
+      <w:r>
+        <w:rPr>
+          <w:i/>
+          <w:iCs/>
+          <w:u w:val="single"/>
+        </w:rPr>
+        <w:t xml:space="preserve"> </w:t>
+      </w:r>
+      <w:r>
+        <w:t xml:space="preserve">base on the </w:t>
+      </w:r>
+      <w:r>
+        <w:t>research</w:t>
+      </w:r>
+      <w:r>
+        <w:t xml:space="preserve"> paper from Wu </w:t>
+      </w:r>
+      <w:r>
+        <w:fldChar w:fldCharType="begin"/>
+      </w:r>
+      <w:r>
+        <w:instrText xml:space="preserve"> ADDIN ZOTERO_ITEM CSL_CITATION {"citationID":"inBPYBoc","properties":{"formattedCitation":"(Wu, 2018)","plainCitation":"(Wu, 2018)","noteIndex":0},"citationItems":[{"id":88,"uris":["http://zotero.org/users/13363242/items/QZ8YCVH2"],"itemData":{"id":88,"type":"article-journal","language":"en","source":"Zotero","title":"React Native vs Flutter, cross-platform mobile application frameworks","author":[{"family":"Wu","given":"Wenhao"}],"issued":{"date-parts":[["2018",3,1]]}}}],"schema":"https://github.com/citation-style-language/schema/raw/master/csl-citation.json"} </w:instrText>
+      </w:r>
+      <w:r>
+        <w:fldChar w:fldCharType="separate"/>
+      </w:r>
+      <w:r>
+        <w:rPr>
+          <w:noProof/>
+        </w:rPr>
+        <w:t>(Wu, 2018)</w:t>
+      </w:r>
+      <w:r>
+        <w:fldChar w:fldCharType="end"/>
+      </w:r>
+      <w:r>
+        <w:t xml:space="preserve"> comparing Flutter and React Native </w:t>
+      </w:r>
+      <w:r>
+        <w:t>mobile developing framework.</w:t>
+      </w:r>
+      <w:r>
+        <w:t xml:space="preserve"> </w:t>
+      </w:r>
+      <w:r>
+        <w:t>These frameworks</w:t>
+      </w:r>
+      <w:r>
+        <w:t xml:space="preserve"> </w:t>
+      </w:r>
+      <w:r>
+        <w:t xml:space="preserve">demonstrating the portability of the UI development through multiple </w:t>
+      </w:r>
+      <w:r>
+        <w:t xml:space="preserve">devise </w:t>
+      </w:r>
+      <w:r>
+        <w:t>common use of the system.</w:t>
+      </w:r>
+    </w:p>
+    <w:p/>
+    <w:p/>
+    <w:p/>
+    <w:p/>
+    <w:p>
+      <w:pPr>
         <w:pStyle w:val="Heading1"/>
       </w:pPr>
-      <w:bookmarkStart w:id="36" w:name="_Toc162468924"/>
+      <w:bookmarkStart w:id="42" w:name="_Toc163566347"/>
       <w:r>
         <w:t>Design</w:t>
       </w:r>
-      <w:bookmarkEnd w:id="36"/>
+      <w:bookmarkEnd w:id="42"/>
     </w:p>
     <w:p>
       <w:r>
@@ -6227,18 +7746,1615 @@
         <w:t>, so purely theorical]</w:t>
       </w:r>
     </w:p>
+    <w:p/>
+    <w:p>
+      <w:r>
+        <w:t xml:space="preserve">After </w:t>
+      </w:r>
+      <w:r>
+        <w:t>d</w:t>
+      </w:r>
+      <w:r>
+        <w:t xml:space="preserve">iscussing the existing work </w:t>
+      </w:r>
+      <w:r>
+        <w:t xml:space="preserve">in </w:t>
+      </w:r>
+      <w:r>
+        <w:rPr>
+          <w:i/>
+          <w:iCs/>
+          <w:u w:val="single"/>
+        </w:rPr>
+        <w:fldChar w:fldCharType="begin"/>
+      </w:r>
+      <w:r>
+        <w:rPr>
+          <w:i/>
+          <w:iCs/>
+          <w:u w:val="single"/>
+        </w:rPr>
+        <w:instrText xml:space="preserve"> REF _Ref163492738 \h  \* MERGEFORMAT </w:instrText>
+      </w:r>
+      <w:r>
+        <w:rPr>
+          <w:i/>
+          <w:iCs/>
+          <w:u w:val="single"/>
+        </w:rPr>
+      </w:r>
+      <w:r>
+        <w:rPr>
+          <w:i/>
+          <w:iCs/>
+          <w:u w:val="single"/>
+        </w:rPr>
+        <w:fldChar w:fldCharType="separate"/>
+      </w:r>
+      <w:r>
+        <w:rPr>
+          <w:i/>
+          <w:iCs/>
+          <w:u w:val="single"/>
+        </w:rPr>
+        <w:t>Literature review</w:t>
+      </w:r>
+      <w:r>
+        <w:rPr>
+          <w:i/>
+          <w:iCs/>
+          <w:u w:val="single"/>
+        </w:rPr>
+        <w:fldChar w:fldCharType="end"/>
+      </w:r>
+      <w:r>
+        <w:t xml:space="preserve"> </w:t>
+      </w:r>
+      <w:r>
+        <w:t xml:space="preserve">and </w:t>
+      </w:r>
+      <w:r>
+        <w:t xml:space="preserve">discussing the different requirements in </w:t>
+      </w:r>
+      <w:r>
+        <w:rPr>
+          <w:i/>
+          <w:iCs/>
+          <w:u w:val="single"/>
+        </w:rPr>
+        <w:fldChar w:fldCharType="begin"/>
+      </w:r>
+      <w:r>
+        <w:rPr>
+          <w:i/>
+          <w:iCs/>
+          <w:u w:val="single"/>
+        </w:rPr>
+        <w:instrText xml:space="preserve"> REF _Ref163492992 \h  \* MERGEFORMAT </w:instrText>
+      </w:r>
+      <w:r>
+        <w:rPr>
+          <w:i/>
+          <w:iCs/>
+          <w:u w:val="single"/>
+        </w:rPr>
+      </w:r>
+      <w:r>
+        <w:rPr>
+          <w:i/>
+          <w:iCs/>
+          <w:u w:val="single"/>
+        </w:rPr>
+        <w:fldChar w:fldCharType="separate"/>
+      </w:r>
+      <w:r>
+        <w:rPr>
+          <w:i/>
+          <w:iCs/>
+          <w:u w:val="single"/>
+        </w:rPr>
+        <w:t>Requirements specification</w:t>
+      </w:r>
+      <w:r>
+        <w:rPr>
+          <w:i/>
+          <w:iCs/>
+          <w:u w:val="single"/>
+        </w:rPr>
+        <w:fldChar w:fldCharType="end"/>
+      </w:r>
+      <w:r>
+        <w:t xml:space="preserve">, we can now discuss of the design of the system of </w:t>
+      </w:r>
+      <w:r>
+        <w:t xml:space="preserve">application. At that stage of </w:t>
+      </w:r>
+      <w:r>
+        <w:t>development,</w:t>
+      </w:r>
+      <w:r>
+        <w:t xml:space="preserve"> it can be </w:t>
+      </w:r>
+      <w:r>
+        <w:t xml:space="preserve">separated into two distinct part which will be working together: the server side </w:t>
+      </w:r>
+      <w:r>
+        <w:t xml:space="preserve">which will manage all the </w:t>
+      </w:r>
+      <w:r>
+        <w:t xml:space="preserve">computationally exhausting processing </w:t>
+      </w:r>
+      <w:r>
+        <w:t xml:space="preserve">such has the “receipt extraction feature” </w:t>
+      </w:r>
+      <w:r>
+        <w:t xml:space="preserve">to </w:t>
+      </w:r>
+      <w:r>
+        <w:lastRenderedPageBreak/>
+        <w:t xml:space="preserve">reduce the </w:t>
+      </w:r>
+      <w:r>
+        <w:t>execution time and provide a better user experience</w:t>
+      </w:r>
+      <w:r>
+        <w:t xml:space="preserve"> wh</w:t>
+      </w:r>
+      <w:r>
+        <w:t>ile communicating with the database</w:t>
+      </w:r>
+      <w:r>
+        <w:t>, all build in a docker container to offer a</w:t>
+      </w:r>
+      <w:r>
+        <w:t>n</w:t>
+      </w:r>
+      <w:r>
+        <w:t xml:space="preserve"> easy deployment </w:t>
+      </w:r>
+      <w:r>
+        <w:t>on any device.</w:t>
+      </w:r>
+      <w:r>
+        <w:t xml:space="preserve"> </w:t>
+      </w:r>
+      <w:r>
+        <w:t>A</w:t>
+      </w:r>
+      <w:r>
+        <w:t xml:space="preserve">nd </w:t>
+      </w:r>
+      <w:r>
+        <w:t xml:space="preserve">on the other side the mobile application which will be use has gateway for the user to use the </w:t>
+      </w:r>
+      <w:r>
+        <w:t>system</w:t>
+      </w:r>
+      <w:r>
+        <w:t xml:space="preserve"> and communicate with the server. In the next sections we can have a list of the feature </w:t>
+      </w:r>
+      <w:r>
+        <w:t>which</w:t>
+      </w:r>
+      <w:r>
+        <w:t xml:space="preserve"> will be integrate</w:t>
+      </w:r>
+      <w:r>
+        <w:t>d.</w:t>
+      </w:r>
+    </w:p>
+    <w:p/>
+    <w:p>
+      <w:pPr>
+        <w:pStyle w:val="Heading2"/>
+      </w:pPr>
+      <w:bookmarkStart w:id="43" w:name="_Toc163566348"/>
+      <w:r>
+        <w:t>S</w:t>
+      </w:r>
+      <w:r>
+        <w:t>erver</w:t>
+      </w:r>
+      <w:bookmarkEnd w:id="43"/>
+    </w:p>
+    <w:p>
+      <w:pPr>
+        <w:pStyle w:val="ListParagraph"/>
+        <w:numPr>
+          <w:ilvl w:val="1"/>
+          <w:numId w:val="7"/>
+        </w:numPr>
+      </w:pPr>
+      <w:r>
+        <w:t>Receipt section detection model.</w:t>
+      </w:r>
+    </w:p>
+    <w:p>
+      <w:pPr>
+        <w:pStyle w:val="ListParagraph"/>
+        <w:numPr>
+          <w:ilvl w:val="1"/>
+          <w:numId w:val="7"/>
+        </w:numPr>
+      </w:pPr>
+      <w:r>
+        <w:t>Receipt extraction feature (section detection + OCR + Classification</w:t>
+      </w:r>
+      <w:r>
+        <w:t xml:space="preserve"> + </w:t>
+      </w:r>
+      <w:r>
+        <w:t>user)</w:t>
+      </w:r>
+      <w:r>
+        <w:t>.</w:t>
+      </w:r>
+    </w:p>
+    <w:p>
+      <w:pPr>
+        <w:pStyle w:val="ListParagraph"/>
+        <w:numPr>
+          <w:ilvl w:val="1"/>
+          <w:numId w:val="7"/>
+        </w:numPr>
+      </w:pPr>
+      <w:r>
+        <w:t>Prediction user correction feature.</w:t>
+      </w:r>
+    </w:p>
+    <w:p>
+      <w:pPr>
+        <w:pStyle w:val="ListParagraph"/>
+        <w:numPr>
+          <w:ilvl w:val="1"/>
+          <w:numId w:val="7"/>
+        </w:numPr>
+      </w:pPr>
+      <w:r>
+        <w:t>Server Communication.</w:t>
+      </w:r>
+    </w:p>
+    <w:p>
+      <w:pPr>
+        <w:pStyle w:val="ListParagraph"/>
+        <w:numPr>
+          <w:ilvl w:val="1"/>
+          <w:numId w:val="7"/>
+        </w:numPr>
+      </w:pPr>
+      <w:r>
+        <w:t>Database.</w:t>
+      </w:r>
+    </w:p>
+    <w:p>
+      <w:pPr>
+        <w:pStyle w:val="ListParagraph"/>
+        <w:numPr>
+          <w:ilvl w:val="1"/>
+          <w:numId w:val="7"/>
+        </w:numPr>
+      </w:pPr>
+      <w:r>
+        <w:t>Database management.</w:t>
+      </w:r>
+    </w:p>
+    <w:p/>
+    <w:p>
+      <w:pPr>
+        <w:pStyle w:val="Heading3"/>
+      </w:pPr>
+      <w:bookmarkStart w:id="44" w:name="_Toc163566349"/>
+      <w:r>
+        <w:t>Receipt extraction feature.</w:t>
+      </w:r>
+      <w:bookmarkEnd w:id="44"/>
+    </w:p>
+    <w:p>
+      <w:commentRangeStart w:id="45"/>
+      <w:r>
+        <w:t>A</w:t>
+      </w:r>
+      <w:r>
+        <w:t>s</w:t>
+      </w:r>
+      <w:r>
+        <w:t xml:space="preserve"> previously mentioned</w:t>
+      </w:r>
+      <w:r>
+        <w:t xml:space="preserve">, the </w:t>
+      </w:r>
+      <w:r>
+        <w:t>receipt extraction is</w:t>
+      </w:r>
+      <w:r>
+        <w:t xml:space="preserve"> the key feature of the </w:t>
+      </w:r>
+      <w:r>
+        <w:t>system</w:t>
+      </w:r>
+      <w:r>
+        <w:t xml:space="preserve"> </w:t>
+      </w:r>
+      <w:r>
+        <w:t xml:space="preserve">which has for global purpose to extract </w:t>
+      </w:r>
+      <w:r>
+        <w:t>from a receipt image</w:t>
+      </w:r>
+      <w:r>
+        <w:t xml:space="preserve"> </w:t>
+      </w:r>
+      <w:r>
+        <w:t xml:space="preserve">into a specific format </w:t>
+      </w:r>
+      <w:r>
+        <w:t>while predicting the type of the receipt</w:t>
+      </w:r>
+      <w:r>
+        <w:t>.</w:t>
+      </w:r>
+      <w:r>
+        <w:t xml:space="preserve"> </w:t>
+      </w:r>
+      <w:r>
+        <w:t xml:space="preserve">The field which will be extracted </w:t>
+      </w:r>
+      <w:r>
+        <w:t xml:space="preserve">are </w:t>
+      </w:r>
+      <w:r>
+        <w:t xml:space="preserve">the </w:t>
+      </w:r>
+      <w:r>
+        <w:t>shop information, the list of items</w:t>
+      </w:r>
+      <w:r>
+        <w:t>, the total and the date of the transaction</w:t>
+      </w:r>
+      <w:r>
+        <w:t xml:space="preserve"> to be formatted </w:t>
+      </w:r>
+      <w:r>
+        <w:t xml:space="preserve">into a </w:t>
+      </w:r>
+      <w:r>
+        <w:t>js</w:t>
+      </w:r>
+      <w:r>
+        <w:t>on format to be stored into a database</w:t>
+      </w:r>
+      <w:r>
+        <w:t xml:space="preserve">. </w:t>
+      </w:r>
+      <w:r>
+        <w:t xml:space="preserve">The structure of this feature is </w:t>
+      </w:r>
+      <w:r>
+        <w:t>composed</w:t>
+      </w:r>
+      <w:r>
+        <w:t xml:space="preserve"> of three major </w:t>
+      </w:r>
+      <w:r>
+        <w:t>parts</w:t>
+      </w:r>
+      <w:r>
+        <w:t>, the receipt section image recognition</w:t>
+      </w:r>
+      <w:r>
+        <w:t xml:space="preserve"> model</w:t>
+      </w:r>
+      <w:r>
+        <w:t>,</w:t>
+      </w:r>
+      <w:r>
+        <w:t xml:space="preserve"> followed by</w:t>
+      </w:r>
+      <w:r>
+        <w:t xml:space="preserve"> </w:t>
+      </w:r>
+      <w:r>
+        <w:t xml:space="preserve">the text extraction of these section and </w:t>
+      </w:r>
+      <w:r>
+        <w:t>finally</w:t>
+      </w:r>
+      <w:r>
+        <w:t xml:space="preserve"> the </w:t>
+      </w:r>
+      <w:r>
+        <w:t>formatting</w:t>
+      </w:r>
+      <w:r>
+        <w:t xml:space="preserve"> and </w:t>
+      </w:r>
+      <w:r>
+        <w:t>classification of the receipt extracted data</w:t>
+      </w:r>
+      <w:r>
+        <w:t>.</w:t>
+      </w:r>
+      <w:r>
+        <w:t xml:space="preserve"> </w:t>
+      </w:r>
+    </w:p>
+    <w:p/>
+    <w:p>
+      <w:r>
+        <w:t xml:space="preserve">The </w:t>
+      </w:r>
+      <w:r>
+        <w:t>receipt section</w:t>
+      </w:r>
+      <w:r>
+        <w:t xml:space="preserve"> detection model </w:t>
+      </w:r>
+      <w:r>
+        <w:t>is the first step of the receipt extraction feature</w:t>
+      </w:r>
+      <w:r>
+        <w:t xml:space="preserve">. </w:t>
+      </w:r>
+      <w:r>
+        <w:t xml:space="preserve">The model will </w:t>
+      </w:r>
+      <w:r>
+        <w:t>compose</w:t>
+      </w:r>
+      <w:r>
+        <w:t xml:space="preserve"> of </w:t>
+      </w:r>
+      <w:r>
+        <w:t>a</w:t>
+      </w:r>
+      <w:r>
+        <w:t xml:space="preserve"> Yolo v8 model </w:t>
+      </w:r>
+      <w:r>
+        <w:t>(You Only Look Once)</w:t>
+      </w:r>
+      <w:r>
+        <w:t xml:space="preserve"> to predict the</w:t>
+      </w:r>
+      <w:r>
+        <w:t xml:space="preserve"> </w:t>
+      </w:r>
+      <w:r>
+        <w:t>different</w:t>
+      </w:r>
+      <w:r>
+        <w:t xml:space="preserve"> receipt sections </w:t>
+      </w:r>
+      <w:r>
+        <w:t>explain in the precedent paragraph</w:t>
+      </w:r>
+      <w:r>
+        <w:t xml:space="preserve"> trained by </w:t>
+      </w:r>
+      <w:r>
+        <w:t xml:space="preserve">Mauritian receipt to </w:t>
+      </w:r>
+      <w:r>
+        <w:t>better predict the section of the receipt.</w:t>
+      </w:r>
+      <w:r>
+        <w:t xml:space="preserve"> To enter more in detail,</w:t>
+      </w:r>
+      <w:r>
+        <w:t xml:space="preserve"> </w:t>
+      </w:r>
+      <w:r>
+        <w:t>the prediction will take has input a picture</w:t>
+      </w:r>
+      <w:r>
+        <w:t xml:space="preserve"> of</w:t>
+      </w:r>
+      <w:r>
+        <w:t xml:space="preserve"> 640 per 640 pixel </w:t>
+      </w:r>
+      <w:r>
+        <w:t xml:space="preserve">and return </w:t>
+      </w:r>
+      <w:r>
+        <w:t xml:space="preserve">for each class (chop information, item list, …) </w:t>
+      </w:r>
+      <w:r>
+        <w:t>their coordinate on the picture.</w:t>
+      </w:r>
+    </w:p>
+    <w:p/>
+    <w:p>
+      <w:r>
+        <w:t>The second step is th</w:t>
+      </w:r>
+      <w:r>
+        <w:t>is feature is the extraction</w:t>
+      </w:r>
+      <w:r>
+        <w:t xml:space="preserve"> the text display</w:t>
+      </w:r>
+      <w:r>
+        <w:t xml:space="preserve"> of these class</w:t>
+      </w:r>
+      <w:r>
+        <w:t xml:space="preserve"> extracts</w:t>
+      </w:r>
+      <w:r>
+        <w:t xml:space="preserve"> </w:t>
+      </w:r>
+      <w:r>
+        <w:t xml:space="preserve">through Optical </w:t>
+      </w:r>
+      <w:r>
+        <w:t>Character Recognition (OCR)</w:t>
+      </w:r>
+      <w:r>
+        <w:t xml:space="preserve">, for each detected class, a sub-image compose of coordinate of the </w:t>
+      </w:r>
+      <w:r>
+        <w:t xml:space="preserve">class prediction and the text from it are extracted. </w:t>
+      </w:r>
+      <w:r>
+        <w:t xml:space="preserve">As for the choice of the OCR, based on the different OCR technologies </w:t>
+      </w:r>
+      <w:r>
+        <w:t>showed in</w:t>
+      </w:r>
+      <w:r>
+        <w:t xml:space="preserve"> the</w:t>
+      </w:r>
+      <w:r>
+        <w:t xml:space="preserve"> </w:t>
+      </w:r>
+      <w:r>
+        <w:rPr>
+          <w:i/>
+          <w:iCs/>
+          <w:u w:val="single"/>
+        </w:rPr>
+        <w:fldChar w:fldCharType="begin"/>
+      </w:r>
+      <w:r>
+        <w:rPr>
+          <w:i/>
+          <w:iCs/>
+          <w:u w:val="single"/>
+        </w:rPr>
+        <w:instrText xml:space="preserve"> REF _Ref163500847 \h  \* MERGEFORMAT </w:instrText>
+      </w:r>
+      <w:r>
+        <w:rPr>
+          <w:i/>
+          <w:iCs/>
+          <w:u w:val="single"/>
+        </w:rPr>
+      </w:r>
+      <w:r>
+        <w:rPr>
+          <w:i/>
+          <w:iCs/>
+          <w:u w:val="single"/>
+        </w:rPr>
+        <w:fldChar w:fldCharType="separate"/>
+      </w:r>
+      <w:r>
+        <w:rPr>
+          <w:i/>
+          <w:iCs/>
+          <w:u w:val="single"/>
+        </w:rPr>
+        <w:t>Literature review</w:t>
+      </w:r>
+      <w:r>
+        <w:rPr>
+          <w:i/>
+          <w:iCs/>
+          <w:u w:val="single"/>
+        </w:rPr>
+        <w:fldChar w:fldCharType="end"/>
+      </w:r>
+      <w:r>
+        <w:t xml:space="preserve">, </w:t>
+      </w:r>
+      <w:r>
+        <w:t xml:space="preserve">the OCR used would be Tesseract OCR </w:t>
+      </w:r>
+      <w:r>
+        <w:t>due to his high efficiency and capacity to be deployed locally without using a third party services.</w:t>
+      </w:r>
+    </w:p>
+    <w:p/>
+    <w:p>
+      <w:pPr>
+        <w:keepNext/>
+      </w:pPr>
+      <w:r>
+        <w:t>Finally, will come the classification and formatting of the of the output of the previous function output. This task will be performed by a Custom Multi-Layer Perceptron (MLP)</w:t>
+      </w:r>
+      <w:r>
+        <w:t xml:space="preserve"> </w:t>
+      </w:r>
+      <w:r>
+        <w:t xml:space="preserve">to firstly classify the receipt in categories (groceries, restaurant, cosmetics, electronics, </w:t>
+      </w:r>
+      <w:r>
+        <w:lastRenderedPageBreak/>
+        <w:t>etc.</w:t>
+      </w:r>
+      <w:r>
+        <w:t>)</w:t>
+      </w:r>
+      <w:r>
+        <w:t xml:space="preserve">, then format all the information into a specific format </w:t>
+      </w:r>
+      <w:r>
+        <w:t>(</w:t>
+      </w:r>
+      <w:r>
+        <w:t xml:space="preserve">see </w:t>
+      </w:r>
+      <w:r>
+        <w:rPr>
+          <w:i/>
+          <w:iCs/>
+          <w:u w:val="single"/>
+        </w:rPr>
+        <w:fldChar w:fldCharType="begin"/>
+      </w:r>
+      <w:r>
+        <w:rPr>
+          <w:i/>
+          <w:iCs/>
+          <w:u w:val="single"/>
+        </w:rPr>
+        <w:instrText xml:space="preserve"> REF _Ref163551864 \h </w:instrText>
+      </w:r>
+      <w:r>
+        <w:rPr>
+          <w:i/>
+          <w:iCs/>
+          <w:u w:val="single"/>
+        </w:rPr>
+      </w:r>
+      <w:r>
+        <w:rPr>
+          <w:i/>
+          <w:iCs/>
+          <w:u w:val="single"/>
+        </w:rPr>
+        <w:instrText xml:space="preserve"> \* MERGEFORMAT </w:instrText>
+      </w:r>
+      <w:r>
+        <w:rPr>
+          <w:i/>
+          <w:iCs/>
+          <w:u w:val="single"/>
+        </w:rPr>
+        <w:fldChar w:fldCharType="separate"/>
+      </w:r>
+      <w:r>
+        <w:rPr>
+          <w:i/>
+          <w:iCs/>
+          <w:u w:val="single"/>
+        </w:rPr>
+        <w:t xml:space="preserve">Figure </w:t>
+      </w:r>
+      <w:r>
+        <w:rPr>
+          <w:i/>
+          <w:iCs/>
+          <w:noProof/>
+          <w:u w:val="single"/>
+        </w:rPr>
+        <w:t>1</w:t>
+      </w:r>
+      <w:r>
+        <w:rPr>
+          <w:i/>
+          <w:iCs/>
+          <w:u w:val="single"/>
+        </w:rPr>
+        <w:t xml:space="preserve"> - Receipt Extraction Feature output format</w:t>
+      </w:r>
+      <w:r>
+        <w:rPr>
+          <w:i/>
+          <w:iCs/>
+          <w:u w:val="single"/>
+        </w:rPr>
+        <w:fldChar w:fldCharType="end"/>
+      </w:r>
+      <w:r>
+        <w:t>)</w:t>
+      </w:r>
+      <w:r>
+        <w:t xml:space="preserve"> </w:t>
+      </w:r>
+      <w:r>
+        <w:t>in json for an easy manipulation afterward.</w:t>
+      </w:r>
+    </w:p>
+    <w:commentRangeEnd w:id="45"/>
+    <w:p>
+      <w:pPr>
+        <w:keepNext/>
+      </w:pPr>
+      <w:r>
+        <w:rPr>
+          <w:rStyle w:val="CommentReference"/>
+        </w:rPr>
+        <w:commentReference w:id="45"/>
+      </w:r>
+    </w:p>
+    <w:p>
+      <w:pPr>
+        <w:keepNext/>
+      </w:pPr>
+    </w:p>
+    <w:bookmarkStart w:id="46" w:name="_MON_1774173266"/>
+    <w:bookmarkEnd w:id="46"/>
+    <w:p>
+      <w:r>
+        <w:rPr>
+          <w:noProof/>
+        </w:rPr>
+        <w:object w:dxaOrig="9020" w:dyaOrig="4880" w14:anchorId="237CFF49">
+          <v:shapetype id="_x0000_t75" coordsize="21600,21600" o:spt="75" o:preferrelative="t" path="m@4@5l@4@11@9@11@9@5xe" filled="f" stroked="f">
+            <v:stroke joinstyle="miter"/>
+            <v:formulas>
+              <v:f eqn="if lineDrawn pixelLineWidth 0"/>
+              <v:f eqn="sum @0 1 0"/>
+              <v:f eqn="sum 0 0 @1"/>
+              <v:f eqn="prod @2 1 2"/>
+              <v:f eqn="prod @3 21600 pixelWidth"/>
+              <v:f eqn="prod @3 21600 pixelHeight"/>
+              <v:f eqn="sum @0 0 1"/>
+              <v:f eqn="prod @6 1 2"/>
+              <v:f eqn="prod @7 21600 pixelWidth"/>
+              <v:f eqn="sum @8 21600 0"/>
+              <v:f eqn="prod @7 21600 pixelHeight"/>
+              <v:f eqn="sum @10 21600 0"/>
+            </v:formulas>
+            <v:path o:extrusionok="f" gradientshapeok="t" o:connecttype="rect"/>
+            <o:lock v:ext="edit" aspectratio="t"/>
+          </v:shapetype>
+          <v:shape id="_x0000_i1025" type="#_x0000_t75" alt="" style="width:450.65pt;height:244.45pt;mso-width-percent:0;mso-height-percent:0;mso-width-percent:0;mso-height-percent:0" o:ole="">
+            <v:imagedata r:id="rId10" o:title=""/>
+          </v:shape>
+          <o:OLEObject Type="Embed" ProgID="Word.Document.12" ShapeID="_x0000_i1025" DrawAspect="Content" ObjectID="_1774183983" r:id="rId11">
+            <o:FieldCodes>\s</o:FieldCodes>
+          </o:OLEObject>
+        </w:object>
+      </w:r>
+    </w:p>
+    <w:p>
+      <w:pPr>
+        <w:pStyle w:val="Caption"/>
+      </w:pPr>
+      <w:bookmarkStart w:id="47" w:name="_Ref163551864"/>
+      <w:r>
+        <w:t xml:space="preserve">Figure </w:t>
+      </w:r>
+      <w:r>
+        <w:fldChar w:fldCharType="begin"/>
+      </w:r>
+      <w:r>
+        <w:instrText xml:space="preserve"> SEQ Figure \* ARABIC </w:instrText>
+      </w:r>
+      <w:r>
+        <w:fldChar w:fldCharType="separate"/>
+      </w:r>
+      <w:r>
+        <w:rPr>
+          <w:noProof/>
+        </w:rPr>
+        <w:t>1</w:t>
+      </w:r>
+      <w:r>
+        <w:fldChar w:fldCharType="end"/>
+      </w:r>
+      <w:r>
+        <w:t xml:space="preserve"> - Receipt Extraction Feature output </w:t>
+      </w:r>
+      <w:bookmarkEnd w:id="47"/>
+      <w:r>
+        <w:t>format.</w:t>
+      </w:r>
+    </w:p>
+    <w:p/>
+    <w:p/>
+    <w:p>
+      <w:pPr>
+        <w:pStyle w:val="Heading3"/>
+      </w:pPr>
+      <w:bookmarkStart w:id="48" w:name="_Toc163566350"/>
+      <w:r>
+        <w:t>User Correction Feature.</w:t>
+      </w:r>
+      <w:bookmarkEnd w:id="48"/>
+    </w:p>
+    <w:p>
+      <w:r>
+        <w:t>While the dat</w:t>
+      </w:r>
+      <w:r>
+        <w:t>a</w:t>
+      </w:r>
+      <w:r>
+        <w:t xml:space="preserve"> will be automatically extracted, the user </w:t>
+      </w:r>
+      <w:r>
+        <w:t>will have the opportunity to “review” the extracted data</w:t>
+      </w:r>
+      <w:r>
+        <w:t xml:space="preserve">, </w:t>
+      </w:r>
+      <w:r>
+        <w:t>through the flutter application interface</w:t>
+      </w:r>
+      <w:r>
+        <w:t>,</w:t>
+      </w:r>
+      <w:r>
+        <w:t xml:space="preserve"> to ensure </w:t>
+      </w:r>
+      <w:r>
+        <w:t xml:space="preserve">the correctness of the data which will be store into the </w:t>
+      </w:r>
+      <w:r>
+        <w:t>database.</w:t>
+      </w:r>
+      <w:r>
+        <w:t xml:space="preserve"> The </w:t>
+      </w:r>
+      <w:r>
+        <w:t xml:space="preserve">corrected data will be set has </w:t>
+      </w:r>
+      <w:r>
+        <w:t>“</w:t>
+      </w:r>
+      <w:r>
+        <w:t>review</w:t>
+      </w:r>
+      <w:r>
+        <w:t xml:space="preserve">ed” and </w:t>
+      </w:r>
+      <w:r>
+        <w:t>will be accessible by the analytics feature to ensure the accuracy of the data.</w:t>
+      </w:r>
+      <w:r>
+        <w:t xml:space="preserve"> The structure of the </w:t>
+      </w:r>
+      <w:r>
+        <w:t xml:space="preserve">feature can be seen in the sequence diagram </w:t>
+      </w:r>
+      <w:r>
+        <w:rPr>
+          <w:color w:val="FF0000"/>
+          <w:sz w:val="36"/>
+          <w:szCs w:val="36"/>
+        </w:rPr>
+        <w:t>[</w:t>
+      </w:r>
+      <w:r>
+        <w:rPr>
+          <w:color w:val="FF0000"/>
+          <w:sz w:val="36"/>
+          <w:szCs w:val="36"/>
+        </w:rPr>
+        <w:t xml:space="preserve"> sequence diagram to be input]</w:t>
+      </w:r>
+    </w:p>
+    <w:p/>
+    <w:p>
+      <w:pPr>
+        <w:pStyle w:val="Heading3"/>
+      </w:pPr>
+      <w:bookmarkStart w:id="49" w:name="_Toc163566351"/>
+      <w:r>
+        <w:t>Server Communication</w:t>
+      </w:r>
+      <w:bookmarkEnd w:id="49"/>
+      <w:r>
+        <w:t xml:space="preserve"> </w:t>
+      </w:r>
+    </w:p>
+    <w:p>
+      <w:r>
+        <w:t xml:space="preserve">Ad for the communication </w:t>
+      </w:r>
+      <w:r>
+        <w:t>between the server and the application, the HTTP (Hypertext Transfer Protoc</w:t>
+      </w:r>
+      <w:r>
+        <w:t>o</w:t>
+      </w:r>
+      <w:r>
+        <w:t>l)</w:t>
+      </w:r>
+      <w:r>
+        <w:t xml:space="preserve"> which will be integrally handle </w:t>
+      </w:r>
+      <w:r>
+        <w:t>by a FastAPI application host into the server.</w:t>
+      </w:r>
+      <w:r>
+        <w:t xml:space="preserve"> The primary function of the FastAPI app is to execute </w:t>
+      </w:r>
+      <w:r>
+        <w:t>the requested</w:t>
+      </w:r>
+      <w:r>
+        <w:t xml:space="preserve"> server feature and relay back the result to the mobile app.</w:t>
+      </w:r>
+      <w:r>
+        <w:t xml:space="preserve"> </w:t>
+      </w:r>
+      <w:r>
+        <w:t xml:space="preserve">Each endpoint </w:t>
+      </w:r>
+      <w:r>
+        <w:t xml:space="preserve">will be related to a feature of the server and therefore </w:t>
+      </w:r>
+      <w:r>
+        <w:t>forming the server’s operation core.</w:t>
+      </w:r>
+    </w:p>
+    <w:p>
+      <w:r>
+        <w:tab/>
+      </w:r>
+    </w:p>
+    <w:p/>
+    <w:p>
+      <w:pPr>
+        <w:pStyle w:val="Heading3"/>
+      </w:pPr>
+      <w:bookmarkStart w:id="50" w:name="_Toc163566352"/>
+      <w:r>
+        <w:t>Database</w:t>
+      </w:r>
+      <w:bookmarkEnd w:id="50"/>
+    </w:p>
+    <w:p>
+      <w:pPr>
+        <w:rPr>
+          <w:color w:val="000000" w:themeColor="text1"/>
+        </w:rPr>
+      </w:pPr>
+    </w:p>
+    <w:p>
+      <w:pPr>
+        <w:rPr>
+          <w:color w:val="000000" w:themeColor="text1"/>
+        </w:rPr>
+      </w:pPr>
+      <w:r>
+        <w:rPr>
+          <w:color w:val="000000" w:themeColor="text1"/>
+        </w:rPr>
+        <w:t>The server architecture will include a database system which will</w:t>
+      </w:r>
+      <w:r>
+        <w:rPr>
+          <w:color w:val="000000" w:themeColor="text1"/>
+        </w:rPr>
+        <w:t xml:space="preserve"> maintain user and receipt’s related data</w:t>
+      </w:r>
+      <w:r>
+        <w:rPr>
+          <w:color w:val="000000" w:themeColor="text1"/>
+        </w:rPr>
+        <w:t>.</w:t>
+      </w:r>
+      <w:r>
+        <w:rPr>
+          <w:color w:val="000000" w:themeColor="text1"/>
+        </w:rPr>
+        <w:t xml:space="preserve"> Using Docker technology, the </w:t>
+      </w:r>
+      <w:r>
+        <w:rPr>
+          <w:color w:val="000000" w:themeColor="text1"/>
+        </w:rPr>
+        <w:t>server will</w:t>
+      </w:r>
+      <w:r>
+        <w:rPr>
+          <w:color w:val="000000" w:themeColor="text1"/>
+        </w:rPr>
+        <w:t xml:space="preserve"> use a PostgreSQL </w:t>
+      </w:r>
+      <w:r>
+        <w:rPr>
+          <w:color w:val="000000" w:themeColor="text1"/>
+        </w:rPr>
+        <w:lastRenderedPageBreak/>
+        <w:t>database</w:t>
+      </w:r>
+      <w:r>
+        <w:rPr>
+          <w:color w:val="000000" w:themeColor="text1"/>
+        </w:rPr>
+        <w:t xml:space="preserve"> initialize alongside the </w:t>
+      </w:r>
+      <w:r>
+        <w:rPr>
+          <w:color w:val="000000" w:themeColor="text1"/>
+        </w:rPr>
+        <w:t>server’s</w:t>
+      </w:r>
+      <w:r>
+        <w:rPr>
+          <w:color w:val="000000" w:themeColor="text1"/>
+        </w:rPr>
+        <w:t xml:space="preserve"> image. During the server’s image building, the</w:t>
+      </w:r>
+      <w:r>
+        <w:rPr>
+          <w:color w:val="000000" w:themeColor="text1"/>
+        </w:rPr>
+        <w:t xml:space="preserve"> PostgreSQL image will be </w:t>
+      </w:r>
+      <w:r>
+        <w:rPr>
+          <w:color w:val="000000" w:themeColor="text1"/>
+        </w:rPr>
+        <w:t>initialized</w:t>
+      </w:r>
+      <w:r>
+        <w:rPr>
+          <w:color w:val="000000" w:themeColor="text1"/>
+        </w:rPr>
+        <w:t xml:space="preserve"> </w:t>
+      </w:r>
+      <w:r>
+        <w:rPr>
+          <w:color w:val="000000" w:themeColor="text1"/>
+        </w:rPr>
+        <w:t xml:space="preserve">and if in absence of pre-existing data, the </w:t>
+      </w:r>
+      <w:r>
+        <w:rPr>
+          <w:color w:val="000000" w:themeColor="text1"/>
+        </w:rPr>
+        <w:t xml:space="preserve">database schema </w:t>
+      </w:r>
+      <w:r>
+        <w:rPr>
+          <w:color w:val="000000" w:themeColor="text1"/>
+        </w:rPr>
+        <w:t>will</w:t>
+      </w:r>
+      <w:r>
+        <w:rPr>
+          <w:color w:val="000000" w:themeColor="text1"/>
+        </w:rPr>
+        <w:t xml:space="preserve"> be </w:t>
+      </w:r>
+      <w:r>
+        <w:rPr>
+          <w:color w:val="000000" w:themeColor="text1"/>
+        </w:rPr>
+        <w:t>initialized</w:t>
+      </w:r>
+      <w:r>
+        <w:rPr>
+          <w:color w:val="000000" w:themeColor="text1"/>
+        </w:rPr>
+        <w:t xml:space="preserve"> </w:t>
+      </w:r>
+      <w:r>
+        <w:rPr>
+          <w:color w:val="000000" w:themeColor="text1"/>
+        </w:rPr>
+        <w:t>through the execution of an SQL scripts</w:t>
+      </w:r>
+      <w:r>
+        <w:rPr>
+          <w:color w:val="000000" w:themeColor="text1"/>
+        </w:rPr>
+        <w:t>. The usage of docker will ensure a seamless integration of the system.</w:t>
+      </w:r>
+    </w:p>
+    <w:p>
+      <w:pPr>
+        <w:rPr>
+          <w:color w:val="000000" w:themeColor="text1"/>
+        </w:rPr>
+      </w:pPr>
+    </w:p>
+    <w:p>
+      <w:pPr>
+        <w:rPr>
+          <w:color w:val="000000" w:themeColor="text1"/>
+        </w:rPr>
+      </w:pPr>
+      <w:r>
+        <w:rPr>
+          <w:color w:val="000000" w:themeColor="text1"/>
+        </w:rPr>
+        <w:t xml:space="preserve">The database </w:t>
+      </w:r>
+      <w:r>
+        <w:rPr>
+          <w:color w:val="000000" w:themeColor="text1"/>
+        </w:rPr>
+        <w:t xml:space="preserve">schema is </w:t>
+      </w:r>
+      <w:r>
+        <w:rPr>
+          <w:color w:val="000000" w:themeColor="text1"/>
+        </w:rPr>
+        <w:t>composed</w:t>
+      </w:r>
+      <w:r>
+        <w:rPr>
+          <w:color w:val="000000" w:themeColor="text1"/>
+        </w:rPr>
+        <w:t xml:space="preserve"> of three primary tables</w:t>
+      </w:r>
+      <w:r>
+        <w:rPr>
+          <w:color w:val="000000" w:themeColor="text1"/>
+        </w:rPr>
+        <w:t>, outline as follows:</w:t>
+      </w:r>
+    </w:p>
+    <w:p>
+      <w:pPr>
+        <w:pStyle w:val="ListParagraph"/>
+        <w:numPr>
+          <w:ilvl w:val="0"/>
+          <w:numId w:val="8"/>
+        </w:numPr>
+        <w:rPr>
+          <w:color w:val="000000" w:themeColor="text1"/>
+        </w:rPr>
+      </w:pPr>
+      <w:r>
+        <w:rPr>
+          <w:color w:val="000000" w:themeColor="text1"/>
+        </w:rPr>
+        <w:t xml:space="preserve">Users table: </w:t>
+      </w:r>
+      <w:r>
+        <w:rPr>
+          <w:color w:val="000000" w:themeColor="text1"/>
+        </w:rPr>
+        <w:t>A table for user related infor</w:t>
+      </w:r>
+      <w:r>
+        <w:rPr>
+          <w:color w:val="000000" w:themeColor="text1"/>
+        </w:rPr>
+        <w:t>mation</w:t>
+      </w:r>
+      <w:r>
+        <w:rPr>
+          <w:color w:val="000000" w:themeColor="text1"/>
+        </w:rPr>
+        <w:t>.</w:t>
+      </w:r>
+    </w:p>
+    <w:p>
+      <w:pPr>
+        <w:pStyle w:val="ListParagraph"/>
+        <w:numPr>
+          <w:ilvl w:val="0"/>
+          <w:numId w:val="8"/>
+        </w:numPr>
+        <w:rPr>
+          <w:color w:val="000000" w:themeColor="text1"/>
+        </w:rPr>
+      </w:pPr>
+      <w:r>
+        <w:rPr>
+          <w:color w:val="000000" w:themeColor="text1"/>
+        </w:rPr>
+        <w:t xml:space="preserve">Raw Receipt Table: </w:t>
+      </w:r>
+      <w:r>
+        <w:rPr>
+          <w:color w:val="000000" w:themeColor="text1"/>
+        </w:rPr>
+        <w:t xml:space="preserve">A table to store the </w:t>
+      </w:r>
+      <w:r>
+        <w:rPr>
+          <w:color w:val="000000" w:themeColor="text1"/>
+        </w:rPr>
+        <w:t>unprocessed</w:t>
+      </w:r>
+      <w:r>
+        <w:rPr>
+          <w:color w:val="000000" w:themeColor="text1"/>
+        </w:rPr>
+        <w:t xml:space="preserve"> data </w:t>
+      </w:r>
+      <w:r>
+        <w:rPr>
+          <w:color w:val="000000" w:themeColor="text1"/>
+        </w:rPr>
+        <w:t>before any</w:t>
+      </w:r>
+      <w:r>
+        <w:rPr>
+          <w:color w:val="000000" w:themeColor="text1"/>
+        </w:rPr>
+        <w:t xml:space="preserve"> data manipulation.</w:t>
+      </w:r>
+    </w:p>
+    <w:p>
+      <w:pPr>
+        <w:pStyle w:val="ListParagraph"/>
+        <w:numPr>
+          <w:ilvl w:val="0"/>
+          <w:numId w:val="8"/>
+        </w:numPr>
+        <w:rPr>
+          <w:color w:val="000000" w:themeColor="text1"/>
+        </w:rPr>
+      </w:pPr>
+      <w:r>
+        <w:rPr>
+          <w:color w:val="000000" w:themeColor="text1"/>
+        </w:rPr>
+        <w:t>Receipts Tables: A table which will contain all data related to the receipt extraction</w:t>
+      </w:r>
+      <w:r>
+        <w:rPr>
+          <w:color w:val="000000" w:themeColor="text1"/>
+        </w:rPr>
+        <w:t>.</w:t>
+      </w:r>
+    </w:p>
+    <w:p>
+      <w:pPr>
+        <w:rPr>
+          <w:color w:val="000000" w:themeColor="text1"/>
+        </w:rPr>
+      </w:pPr>
+    </w:p>
+    <w:p>
+      <w:pPr>
+        <w:rPr>
+          <w:color w:val="000000" w:themeColor="text1"/>
+        </w:rPr>
+      </w:pPr>
+      <w:r>
+        <w:rPr>
+          <w:color w:val="000000" w:themeColor="text1"/>
+        </w:rPr>
+        <w:t xml:space="preserve">Each table use a specific purpose </w:t>
+      </w:r>
+      <w:r>
+        <w:rPr>
+          <w:color w:val="000000" w:themeColor="text1"/>
+        </w:rPr>
+        <w:t xml:space="preserve">and all </w:t>
+      </w:r>
+      <w:r>
+        <w:rPr>
+          <w:color w:val="000000" w:themeColor="text1"/>
+        </w:rPr>
+        <w:t>tables’</w:t>
+      </w:r>
+      <w:r>
+        <w:rPr>
+          <w:color w:val="000000" w:themeColor="text1"/>
+        </w:rPr>
+        <w:t xml:space="preserve"> </w:t>
+      </w:r>
+      <w:r>
+        <w:rPr>
+          <w:color w:val="000000" w:themeColor="text1"/>
+        </w:rPr>
+        <w:t>keys</w:t>
+      </w:r>
+      <w:r>
+        <w:rPr>
+          <w:color w:val="000000" w:themeColor="text1"/>
+        </w:rPr>
+        <w:t xml:space="preserve"> can be found in the database schema showed </w:t>
+      </w:r>
+      <w:r>
+        <w:rPr>
+          <w:color w:val="000000" w:themeColor="text1"/>
+        </w:rPr>
+        <w:t>in [</w:t>
+      </w:r>
+      <w:r>
+        <w:rPr>
+          <w:color w:val="FF0000"/>
+          <w:sz w:val="36"/>
+          <w:szCs w:val="36"/>
+        </w:rPr>
+        <w:t>insert reference to database schema]</w:t>
+      </w:r>
+    </w:p>
+    <w:p>
+      <w:pPr>
+        <w:rPr>
+          <w:color w:val="000000" w:themeColor="text1"/>
+        </w:rPr>
+      </w:pPr>
+    </w:p>
+    <w:p>
+      <w:pPr>
+        <w:pStyle w:val="Heading2"/>
+      </w:pPr>
+      <w:bookmarkStart w:id="51" w:name="_Toc163566353"/>
+      <w:r>
+        <w:t>Application</w:t>
+      </w:r>
+      <w:bookmarkEnd w:id="51"/>
+    </w:p>
+    <w:p>
+      <w:pPr>
+        <w:pStyle w:val="ListParagraph"/>
+        <w:numPr>
+          <w:ilvl w:val="1"/>
+          <w:numId w:val="7"/>
+        </w:numPr>
+      </w:pPr>
+      <w:r>
+        <w:t>Upload receipt picture for receipt extraction.</w:t>
+      </w:r>
+    </w:p>
+    <w:p>
+      <w:pPr>
+        <w:pStyle w:val="ListParagraph"/>
+        <w:numPr>
+          <w:ilvl w:val="1"/>
+          <w:numId w:val="7"/>
+        </w:numPr>
+      </w:pPr>
+      <w:r>
+        <w:t>List receipt historical.</w:t>
+      </w:r>
+    </w:p>
+    <w:p>
+      <w:pPr>
+        <w:pStyle w:val="ListParagraph"/>
+        <w:numPr>
+          <w:ilvl w:val="1"/>
+          <w:numId w:val="7"/>
+        </w:numPr>
+      </w:pPr>
+      <w:r>
+        <w:t>Analytics generation</w:t>
+      </w:r>
+    </w:p>
+    <w:p>
+      <w:pPr>
+        <w:pStyle w:val="ListParagraph"/>
+        <w:numPr>
+          <w:ilvl w:val="1"/>
+          <w:numId w:val="7"/>
+        </w:numPr>
+      </w:pPr>
+      <w:r>
+        <w:t>Application communication with server.</w:t>
+      </w:r>
+    </w:p>
+    <w:p/>
+    <w:p>
+      <w:pPr>
+        <w:pStyle w:val="Heading3"/>
+      </w:pPr>
+      <w:bookmarkStart w:id="52" w:name="_Toc163566354"/>
+      <w:r>
+        <w:t>Receipt upload for receipt extraction.</w:t>
+      </w:r>
+      <w:bookmarkEnd w:id="52"/>
+    </w:p>
+    <w:p>
+      <w:r>
+        <w:t>On the</w:t>
+      </w:r>
+      <w:r>
+        <w:t xml:space="preserve"> user side, the key feature of the application is the </w:t>
+      </w:r>
+      <w:r>
+        <w:t>upload o</w:t>
+      </w:r>
+      <w:r>
+        <w:t>f</w:t>
+      </w:r>
+      <w:r>
+        <w:t xml:space="preserve"> the receipt of the </w:t>
+      </w:r>
+      <w:r>
+        <w:t>extraction of his data to be store in the database.</w:t>
+      </w:r>
+      <w:r>
+        <w:t xml:space="preserve"> The first step is the </w:t>
+      </w:r>
+      <w:r>
+        <w:t xml:space="preserve">loading oh the receipt either through the loading from the phone gallery, or a live capture through the camera. </w:t>
+      </w:r>
+      <w:r>
+        <w:t xml:space="preserve">It is then followed by the upload to the server through </w:t>
+      </w:r>
+      <w:r>
+        <w:t>http post request</w:t>
+      </w:r>
+      <w:r>
+        <w:t xml:space="preserve"> </w:t>
+      </w:r>
+      <w:r>
+        <w:t xml:space="preserve">where the receipt extraction will be done, the </w:t>
+      </w:r>
+      <w:r>
+        <w:t>result will</w:t>
+      </w:r>
+      <w:r>
+        <w:t xml:space="preserve"> be store as “pending”</w:t>
+      </w:r>
+      <w:r>
+        <w:t xml:space="preserve"> status in the database before being send back to the mobile application. With the result </w:t>
+      </w:r>
+      <w:r>
+        <w:t xml:space="preserve">of the extraction, the user will have the option to review and modify the result to correct potential error </w:t>
+      </w:r>
+      <w:r>
+        <w:t xml:space="preserve">through before being send back to the server to update the receipt data stored into the </w:t>
+      </w:r>
+      <w:r>
+        <w:t>database and set is status as “reviewed”.</w:t>
+      </w:r>
+    </w:p>
+    <w:p/>
+    <w:p>
+      <w:pPr>
+        <w:pStyle w:val="Heading3"/>
+      </w:pPr>
+      <w:r>
+        <w:t xml:space="preserve">List </w:t>
+      </w:r>
+      <w:r>
+        <w:t>Receipt Historical</w:t>
+      </w:r>
+    </w:p>
+    <w:p>
+      <w:r>
+        <w:t xml:space="preserve">The application will </w:t>
+      </w:r>
+      <w:r>
+        <w:t xml:space="preserve">allow the user to </w:t>
+      </w:r>
+      <w:r>
+        <w:t xml:space="preserve">review </w:t>
+      </w:r>
+      <w:r>
+        <w:t xml:space="preserve">his historical entries in a form of a list where </w:t>
+      </w:r>
+      <w:r>
+        <w:t>key information about the receipt will be display</w:t>
+      </w:r>
+      <w:r>
+        <w:t xml:space="preserve">. It’ll query the </w:t>
+      </w:r>
+      <w:r>
+        <w:t xml:space="preserve">“reviewed” status receipt from the user </w:t>
+      </w:r>
+      <w:r>
+        <w:t>before formatting the data for display.</w:t>
+      </w:r>
+    </w:p>
+    <w:p/>
+    <w:p>
+      <w:pPr>
+        <w:pStyle w:val="Heading3"/>
+      </w:pPr>
+      <w:r>
+        <w:t>Analytics</w:t>
+      </w:r>
+    </w:p>
+    <w:p>
+      <w:r>
+        <w:t>The application will offer to the user</w:t>
+      </w:r>
+      <w:r>
+        <w:t xml:space="preserve">, the possibilities to show analytics through their data stored </w:t>
+      </w:r>
+      <w:r>
+        <w:t>into the datab</w:t>
+      </w:r>
+      <w:r>
+        <w:t xml:space="preserve">ase. When this page will be load, the current user’s data will be </w:t>
+      </w:r>
+      <w:r>
+        <w:t xml:space="preserve">requested to the server which will query it </w:t>
+      </w:r>
+      <w:r>
+        <w:t>from</w:t>
+      </w:r>
+      <w:r>
+        <w:t xml:space="preserve"> the database back to the mobile application</w:t>
+      </w:r>
+      <w:r>
+        <w:t>, the data will be process d</w:t>
+      </w:r>
+      <w:r>
+        <w:t xml:space="preserve">irectly format by the application during the </w:t>
+      </w:r>
+      <w:r>
+        <w:lastRenderedPageBreak/>
+        <w:t xml:space="preserve">building of the widget </w:t>
+      </w:r>
+      <w:r>
+        <w:t xml:space="preserve">two create different analytics to the user. The </w:t>
+      </w:r>
+      <w:r>
+        <w:t xml:space="preserve">first graph provided will be </w:t>
+      </w:r>
+      <w:r>
+        <w:t>a line graph showing the sum</w:t>
+      </w:r>
+      <w:r>
+        <w:t xml:space="preserve"> of purchase</w:t>
+      </w:r>
+      <w:r>
+        <w:t xml:space="preserve"> per day </w:t>
+      </w:r>
+      <w:r>
+        <w:t>within a</w:t>
+      </w:r>
+      <w:r>
+        <w:t xml:space="preserve"> range of a month with the capacity to </w:t>
+      </w:r>
+      <w:r>
+        <w:t>display for older month.</w:t>
+      </w:r>
+      <w:r>
+        <w:t xml:space="preserve"> It’ll allow the user to keep track of th</w:t>
+      </w:r>
+      <w:r>
+        <w:t>e money spend during the along the month.</w:t>
+      </w:r>
+      <w:r>
+        <w:t xml:space="preserve"> A second graph </w:t>
+      </w:r>
+      <w:r>
+        <w:t xml:space="preserve">generated would be a pie graph showing the </w:t>
+      </w:r>
+      <w:r>
+        <w:t xml:space="preserve">sum of </w:t>
+      </w:r>
+      <w:r>
+        <w:t>money spend per receipt categories (</w:t>
+      </w:r>
+      <w:r>
+        <w:t>groceries</w:t>
+      </w:r>
+      <w:r>
+        <w:t xml:space="preserve">, </w:t>
+      </w:r>
+      <w:r>
+        <w:t xml:space="preserve">restaurant, etc.) per month also with the abilities to see older month </w:t>
+      </w:r>
+      <w:r>
+        <w:t xml:space="preserve">data, it’ll allow the user to the amount used for each categories and allow </w:t>
+      </w:r>
+      <w:r>
+        <w:t>it to manage a potential busget.</w:t>
+      </w:r>
+    </w:p>
     <w:p>
       <w:pPr>
         <w:pStyle w:val="Heading1"/>
       </w:pPr>
-      <w:bookmarkStart w:id="37" w:name="_Toc162468925"/>
+      <w:bookmarkStart w:id="53" w:name="_Toc163566355"/>
       <w:r>
         <w:t>Imp</w:t>
       </w:r>
       <w:r>
         <w:t>lementation</w:t>
       </w:r>
-      <w:bookmarkEnd w:id="37"/>
+      <w:bookmarkEnd w:id="53"/>
     </w:p>
     <w:p>
       <w:r>
@@ -6250,43 +9366,25 @@
       <w:r>
         <w:t>reason if change from design section (</w:t>
       </w:r>
-      <w:proofErr w:type="spellStart"/>
-      <w:r>
-        <w:t>eg</w:t>
-      </w:r>
-      <w:proofErr w:type="spellEnd"/>
-      <w:r>
-        <w:t xml:space="preserve">: using </w:t>
-      </w:r>
-      <w:proofErr w:type="spellStart"/>
-      <w:r>
-        <w:t>chatgpt</w:t>
-      </w:r>
-      <w:proofErr w:type="spellEnd"/>
-      <w:r>
-        <w:t xml:space="preserve"> instead of</w:t>
-      </w:r>
-      <w:r>
-        <w:t xml:space="preserve"> homemade </w:t>
-      </w:r>
-      <w:proofErr w:type="spellStart"/>
-      <w:r>
-        <w:t>llm</w:t>
-      </w:r>
-      <w:proofErr w:type="spellEnd"/>
-      <w:r>
-        <w:t>)]</w:t>
+      <w:r>
+        <w:t>e.g.</w:t>
+      </w:r>
+      <w:r>
+        <w:t>: using chatgpt instead of</w:t>
+      </w:r>
+      <w:r>
+        <w:t xml:space="preserve"> homemade llm)]</w:t>
       </w:r>
     </w:p>
     <w:p>
       <w:pPr>
         <w:pStyle w:val="Heading1"/>
       </w:pPr>
-      <w:bookmarkStart w:id="38" w:name="_Toc162468926"/>
+      <w:bookmarkStart w:id="54" w:name="_Toc163566356"/>
       <w:r>
         <w:t>Testing</w:t>
       </w:r>
-      <w:bookmarkEnd w:id="38"/>
+      <w:bookmarkEnd w:id="54"/>
     </w:p>
     <w:p>
       <w:r>
@@ -6303,19 +9401,17 @@
       <w:pPr>
         <w:pStyle w:val="Heading1"/>
       </w:pPr>
-      <w:bookmarkStart w:id="39" w:name="_Toc162468927"/>
+      <w:bookmarkStart w:id="55" w:name="_Toc163566357"/>
       <w:r>
         <w:t>Result</w:t>
       </w:r>
-      <w:bookmarkStart w:id="40" w:name="_Toc162468928"/>
-      <w:bookmarkEnd w:id="39"/>
       <w:r>
         <w:t xml:space="preserve"> &amp; </w:t>
       </w:r>
       <w:r>
         <w:t>Analyzing</w:t>
       </w:r>
-      <w:bookmarkEnd w:id="40"/>
+      <w:bookmarkEnd w:id="55"/>
     </w:p>
     <w:p>
       <w:r>
@@ -6342,11 +9438,11 @@
       <w:pPr>
         <w:pStyle w:val="Heading1"/>
       </w:pPr>
-      <w:bookmarkStart w:id="41" w:name="_Toc162468929"/>
+      <w:bookmarkStart w:id="56" w:name="_Toc163566358"/>
       <w:r>
         <w:t>Conclusion</w:t>
       </w:r>
-      <w:bookmarkEnd w:id="41"/>
+      <w:bookmarkEnd w:id="56"/>
     </w:p>
     <w:p/>
     <w:sectPr>
@@ -6361,7 +9457,7 @@
 
 <file path=word/comments.xml><?xml version="1.0" encoding="utf-8"?>
 <w:comments xmlns:wpc="http://schemas.microsoft.com/office/word/2010/wordprocessingCanvas" xmlns:cx="http://schemas.microsoft.com/office/drawing/2014/chartex" xmlns:cx1="http://schemas.microsoft.com/office/drawing/2015/9/8/chartex" xmlns:cx2="http://schemas.microsoft.com/office/drawing/2015/10/21/chartex" xmlns:cx3="http://schemas.microsoft.com/office/drawing/2016/5/9/chartex" xmlns:cx4="http://schemas.microsoft.com/office/drawing/2016/5/10/chartex" xmlns:cx5="http://schemas.microsoft.com/office/drawing/2016/5/11/chartex" xmlns:cx6="http://schemas.microsoft.com/office/drawing/2016/5/12/chartex" xmlns:cx7="http://schemas.microsoft.com/office/drawing/2016/5/13/chartex" xmlns:cx8="http://schemas.microsoft.com/office/drawing/2016/5/14/chartex" xmlns:mc="http://schemas.openxmlformats.org/markup-compatibility/2006" xmlns:aink="http://schemas.microsoft.com/office/drawing/2016/ink" xmlns:am3d="http://schemas.microsoft.com/office/drawing/2017/model3d" xmlns:o="urn:schemas-microsoft-com:office:office" xmlns:oel="http://schemas.microsoft.com/office/2019/extlst" xmlns:r="http://schemas.openxmlformats.org/officeDocument/2006/relationships" xmlns:m="http://schemas.openxmlformats.org/officeDocument/2006/math" xmlns:v="urn:schemas-microsoft-com:vml" xmlns:wp14="http://schemas.microsoft.com/office/word/2010/wordprocessingDrawing" xmlns:wp="http://schemas.openxmlformats.org/drawingml/2006/wordprocessingDrawing" xmlns:w10="urn:schemas-microsoft-com:office:word" xmlns:w="http://schemas.openxmlformats.org/wordprocessingml/2006/main" xmlns:w14="http://schemas.microsoft.com/office/word/2010/wordml" xmlns:w15="http://schemas.microsoft.com/office/word/2012/wordml" xmlns:w16cex="http://schemas.microsoft.com/office/word/2018/wordml/cex" xmlns:w16cid="http://schemas.microsoft.com/office/word/2016/wordml/cid" xmlns:w16="http://schemas.microsoft.com/office/word/2018/wordml" xmlns:w16sdtdh="http://schemas.microsoft.com/office/word/2020/wordml/sdtdatahash" xmlns:w16se="http://schemas.microsoft.com/office/word/2015/wordml/symex" xmlns:wpg="http://schemas.microsoft.com/office/word/2010/wordprocessingGroup" xmlns:wpi="http://schemas.microsoft.com/office/word/2010/wordprocessingInk" xmlns:wne="http://schemas.microsoft.com/office/word/2006/wordml" xmlns:wps="http://schemas.microsoft.com/office/word/2010/wordprocessingShape" mc:Ignorable="w14 w15 w16se w16cid w16 w16cex w16sdtdh wp14">
-  <w:comment w:id="13" w:author="damien maujean" w:date="2024-03-26T09:21:00Z" w:initials="dm">
+  <w:comment w:id="8" w:author="damien maujean" w:date="2024-04-08T10:29:00Z" w:initials="dm">
     <w:p>
       <w:r>
         <w:rPr>
@@ -6374,143 +9470,24 @@
           <w:sz w:val="20"/>
           <w:szCs w:val="20"/>
         </w:rPr>
-        <w:t xml:space="preserve">To be rework on machine learning: </w:t>
-      </w:r>
-    </w:p>
-    <w:p>
+        <w:t>Rework to be less details and more globals into the idea</w:t>
+      </w:r>
+    </w:p>
+  </w:comment>
+  <w:comment w:id="45" w:author="damien maujean" w:date="2024-04-09T15:12:00Z" w:initials="dm">
+    <w:p>
+      <w:r>
+        <w:rPr>
+          <w:rStyle w:val="CommentReference"/>
+        </w:rPr>
+        <w:annotationRef/>
+      </w:r>
       <w:r>
         <w:rPr>
           <w:sz w:val="20"/>
           <w:szCs w:val="20"/>
         </w:rPr>
-        <w:t>The different classifiers in the system described in the research paper use the extracted text, not the original receipt image. Here's a brief overview of how it works:</w:t>
-      </w:r>
-    </w:p>
-    <w:p>
-      <w:r>
-        <w:rPr>
-          <w:sz w:val="20"/>
-          <w:szCs w:val="20"/>
-        </w:rPr>
-        <w:t> </w:t>
-      </w:r>
-    </w:p>
-    <w:p>
-      <w:r>
-        <w:rPr>
-          <w:sz w:val="20"/>
-          <w:szCs w:val="20"/>
-        </w:rPr>
-        <w:t>OCR Process: First, the OCR (Optical Character Recognition) tool processes the image of the receipt. This step involves converting the visual information (the image of the receipt) into digital text. The OCR tool scans the image and recognizes the characters (letters, numbers) on the receipt, creating a textual representation of the receipt's content.</w:t>
-      </w:r>
-    </w:p>
-    <w:p>
-      <w:r>
-        <w:rPr>
-          <w:sz w:val="20"/>
-          <w:szCs w:val="20"/>
-        </w:rPr>
-        <w:t> </w:t>
-      </w:r>
-    </w:p>
-    <w:p>
-      <w:r>
-        <w:rPr>
-          <w:sz w:val="20"/>
-          <w:szCs w:val="20"/>
-        </w:rPr>
-        <w:t>Text Data for Classification: The output from the OCR process is a text dataset. This text dataset is what the classifiers work with. It contains the information extracted from the receipt, such as the items purchased, prices, date, store name, etc., in a textual format.</w:t>
-      </w:r>
-    </w:p>
-    <w:p>
-      <w:r>
-        <w:rPr>
-          <w:sz w:val="20"/>
-          <w:szCs w:val="20"/>
-        </w:rPr>
-        <w:t> </w:t>
-      </w:r>
-    </w:p>
-    <w:p>
-      <w:r>
-        <w:rPr>
-          <w:sz w:val="20"/>
-          <w:szCs w:val="20"/>
-        </w:rPr>
-        <w:t>Classification Process: The classifiers (like LinearSVC, MLPClassifier, Naive Bayes, etc.) take this text data as input. They do not process the receipt image directly. Instead, they use the text data to classify the receipt into a category (e.g., grocery, restaurant, retail) and to extract specific information like the total amount and date of transaction.</w:t>
-      </w:r>
-    </w:p>
-    <w:p>
-      <w:r>
-        <w:rPr>
-          <w:sz w:val="20"/>
-          <w:szCs w:val="20"/>
-        </w:rPr>
-        <w:t> </w:t>
-      </w:r>
-    </w:p>
-    <w:p>
-      <w:r>
-        <w:rPr>
-          <w:sz w:val="20"/>
-          <w:szCs w:val="20"/>
-        </w:rPr>
-        <w:t>So, in summary, the classifiers in the system operate on the text data extracted from the receipt images by the OCR tools, not on the images themselves. The OCR process is a critical initial step that converts the visual data (the receipt image) into textual data that the classifiers can then process and analyze.</w:t>
-      </w:r>
-    </w:p>
-    <w:p/>
-    <w:p/>
-    <w:p/>
-  </w:comment>
-  <w:comment w:id="18" w:author="damien maujean" w:date="2024-03-26T10:27:00Z" w:initials="dm">
-    <w:p>
-      <w:r>
-        <w:rPr>
-          <w:rStyle w:val="CommentReference"/>
-        </w:rPr>
-        <w:annotationRef/>
-      </w:r>
-      <w:r>
-        <w:rPr>
-          <w:sz w:val="20"/>
-          <w:szCs w:val="20"/>
-        </w:rPr>
-        <w:t>To be updated</w:t>
-      </w:r>
-    </w:p>
-    <w:p/>
-  </w:comment>
-  <w:comment w:id="22" w:author="damien maujean" w:date="2024-03-26T11:21:00Z" w:initials="dm">
-    <w:p>
-      <w:r>
-        <w:rPr>
-          <w:rStyle w:val="CommentReference"/>
-        </w:rPr>
-        <w:annotationRef/>
-      </w:r>
-      <w:r>
-        <w:rPr>
-          <w:sz w:val="20"/>
-          <w:szCs w:val="20"/>
-        </w:rPr>
-        <w:t>To be rework</w:t>
-      </w:r>
-    </w:p>
-  </w:comment>
-  <w:comment w:id="33" w:author="damien maujean" w:date="2024-03-27T20:24:00Z" w:initials="dm">
-    <w:p>
-      <w:r>
-        <w:rPr>
-          <w:rStyle w:val="CommentReference"/>
-        </w:rPr>
-        <w:annotationRef/>
-      </w:r>
-      <w:r>
-        <w:rPr>
-          <w:sz w:val="20"/>
-          <w:szCs w:val="20"/>
-        </w:rPr>
-        <w:t>To be develop</w:t>
+        <w:t>Add about user correcting output before storing into database</w:t>
       </w:r>
     </w:p>
   </w:comment>
@@ -6519,28 +9496,22 @@
 
 <file path=word/commentsExtended.xml><?xml version="1.0" encoding="utf-8"?>
 <w15:commentsEx xmlns:wpc="http://schemas.microsoft.com/office/word/2010/wordprocessingCanvas" xmlns:cx="http://schemas.microsoft.com/office/drawing/2014/chartex" xmlns:cx1="http://schemas.microsoft.com/office/drawing/2015/9/8/chartex" xmlns:cx2="http://schemas.microsoft.com/office/drawing/2015/10/21/chartex" xmlns:cx3="http://schemas.microsoft.com/office/drawing/2016/5/9/chartex" xmlns:cx4="http://schemas.microsoft.com/office/drawing/2016/5/10/chartex" xmlns:cx5="http://schemas.microsoft.com/office/drawing/2016/5/11/chartex" xmlns:cx6="http://schemas.microsoft.com/office/drawing/2016/5/12/chartex" xmlns:cx7="http://schemas.microsoft.com/office/drawing/2016/5/13/chartex" xmlns:cx8="http://schemas.microsoft.com/office/drawing/2016/5/14/chartex" xmlns:mc="http://schemas.openxmlformats.org/markup-compatibility/2006" xmlns:aink="http://schemas.microsoft.com/office/drawing/2016/ink" xmlns:am3d="http://schemas.microsoft.com/office/drawing/2017/model3d" xmlns:o="urn:schemas-microsoft-com:office:office" xmlns:oel="http://schemas.microsoft.com/office/2019/extlst" xmlns:r="http://schemas.openxmlformats.org/officeDocument/2006/relationships" xmlns:m="http://schemas.openxmlformats.org/officeDocument/2006/math" xmlns:v="urn:schemas-microsoft-com:vml" xmlns:wp14="http://schemas.microsoft.com/office/word/2010/wordprocessingDrawing" xmlns:wp="http://schemas.openxmlformats.org/drawingml/2006/wordprocessingDrawing" xmlns:w10="urn:schemas-microsoft-com:office:word" xmlns:w="http://schemas.openxmlformats.org/wordprocessingml/2006/main" xmlns:w14="http://schemas.microsoft.com/office/word/2010/wordml" xmlns:w15="http://schemas.microsoft.com/office/word/2012/wordml" xmlns:w16cex="http://schemas.microsoft.com/office/word/2018/wordml/cex" xmlns:w16cid="http://schemas.microsoft.com/office/word/2016/wordml/cid" xmlns:w16="http://schemas.microsoft.com/office/word/2018/wordml" xmlns:w16sdtdh="http://schemas.microsoft.com/office/word/2020/wordml/sdtdatahash" xmlns:w16se="http://schemas.microsoft.com/office/word/2015/wordml/symex" xmlns:wpg="http://schemas.microsoft.com/office/word/2010/wordprocessingGroup" xmlns:wpi="http://schemas.microsoft.com/office/word/2010/wordprocessingInk" xmlns:wne="http://schemas.microsoft.com/office/word/2006/wordml" xmlns:wps="http://schemas.microsoft.com/office/word/2010/wordprocessingShape" mc:Ignorable="w14 w15 w16se w16cid w16 w16cex w16sdtdh wp14">
-  <w15:commentEx w15:paraId="4A698DED" w15:done="1"/>
-  <w15:commentEx w15:paraId="34DC0A93" w15:done="1"/>
-  <w15:commentEx w15:paraId="4974247E" w15:done="1"/>
-  <w15:commentEx w15:paraId="28EAFA6C" w15:done="0"/>
+  <w15:commentEx w15:paraId="0A778B12" w15:done="0"/>
+  <w15:commentEx w15:paraId="5A2FBC56" w15:done="0"/>
 </w15:commentsEx>
 </file>
 
 <file path=word/commentsExtensible.xml><?xml version="1.0" encoding="utf-8"?>
-<w16cex:commentsExtensible xmlns:wpc="http://schemas.microsoft.com/office/word/2010/wordprocessingCanvas" xmlns:cx="http://schemas.microsoft.com/office/drawing/2014/chartex" xmlns:cx1="http://schemas.microsoft.com/office/drawing/2015/9/8/chartex" xmlns:cx2="http://schemas.microsoft.com/office/drawing/2015/10/21/chartex" xmlns:cx3="http://schemas.microsoft.com/office/drawing/2016/5/9/chartex" xmlns:cx4="http://schemas.microsoft.com/office/drawing/2016/5/10/chartex" xmlns:cx5="http://schemas.microsoft.com/office/drawing/2016/5/11/chartex" xmlns:cx6="http://schemas.microsoft.com/office/drawing/2016/5/12/chartex" xmlns:cx7="http://schemas.microsoft.com/office/drawing/2016/5/13/chartex" xmlns:cx8="http://schemas.microsoft.com/office/drawing/2016/5/14/chartex" xmlns:mc="http://schemas.openxmlformats.org/markup-compatibility/2006" xmlns:aink="http://schemas.microsoft.com/office/drawing/2016/ink" xmlns:am3d="http://schemas.microsoft.com/office/drawing/2017/model3d" xmlns:o="urn:schemas-microsoft-com:office:office" xmlns:oel="http://schemas.microsoft.com/office/2019/extlst" xmlns:r="http://schemas.openxmlformats.org/officeDocument/2006/relationships" xmlns:m="http://schemas.openxmlformats.org/officeDocument/2006/math" xmlns:v="urn:schemas-microsoft-com:vml" xmlns:wp14="http://schemas.microsoft.com/office/word/2010/wordprocessingDrawing" xmlns:wp="http://schemas.openxmlformats.org/drawingml/2006/wordprocessingDrawing" xmlns:w10="urn:schemas-microsoft-com:office:word" xmlns:w="http://schemas.openxmlformats.org/wordprocessingml/2006/main" xmlns:w14="http://schemas.microsoft.com/office/word/2010/wordml" xmlns:w15="http://schemas.microsoft.com/office/word/2012/wordml" xmlns:w16cex="http://schemas.microsoft.com/office/word/2018/wordml/cex" xmlns:w16cid="http://schemas.microsoft.com/office/word/2016/wordml/cid" xmlns:w16="http://schemas.microsoft.com/office/word/2018/wordml" xmlns:w16sdtdh="http://schemas.microsoft.com/office/word/2020/wordml/sdtdatahash" xmlns:w16se="http://schemas.microsoft.com/office/word/2015/wordml/symex" xmlns:wpg="http://schemas.microsoft.com/office/word/2010/wordprocessingGroup" xmlns:wpi="http://schemas.microsoft.com/office/word/2010/wordprocessingInk" xmlns:wne="http://schemas.microsoft.com/office/word/2006/wordml" xmlns:wps="http://schemas.microsoft.com/office/word/2010/wordprocessingShape" mc:Ignorable="w14 w15 w16se w16cid w16 w16cex w16sdtdh wp14">
-  <w16cex:commentExtensible w16cex:durableId="65EDC2C7" w16cex:dateUtc="2024-03-26T05:21:00Z"/>
-  <w16cex:commentExtensible w16cex:durableId="048D0F04" w16cex:dateUtc="2024-03-26T06:27:00Z"/>
-  <w16cex:commentExtensible w16cex:durableId="21CB41BD" w16cex:dateUtc="2024-03-26T07:21:00Z"/>
-  <w16cex:commentExtensible w16cex:durableId="79EBA374" w16cex:dateUtc="2024-03-27T16:24:00Z"/>
+<w16cex:commentsExtensible xmlns:wpc="http://schemas.microsoft.com/office/word/2010/wordprocessingCanvas" xmlns:cx="http://schemas.microsoft.com/office/drawing/2014/chartex" xmlns:cx1="http://schemas.microsoft.com/office/drawing/2015/9/8/chartex" xmlns:cx2="http://schemas.microsoft.com/office/drawing/2015/10/21/chartex" xmlns:cx3="http://schemas.microsoft.com/office/drawing/2016/5/9/chartex" xmlns:cx4="http://schemas.microsoft.com/office/drawing/2016/5/10/chartex" xmlns:cx5="http://schemas.microsoft.com/office/drawing/2016/5/11/chartex" xmlns:cx6="http://schemas.microsoft.com/office/drawing/2016/5/12/chartex" xmlns:cx7="http://schemas.microsoft.com/office/drawing/2016/5/13/chartex" xmlns:cx8="http://schemas.microsoft.com/office/drawing/2016/5/14/chartex" xmlns:cr="http://schemas.microsoft.com/office/comments/2020/reactions" xmlns:mc="http://schemas.openxmlformats.org/markup-compatibility/2006" xmlns:aink="http://schemas.microsoft.com/office/drawing/2016/ink" xmlns:am3d="http://schemas.microsoft.com/office/drawing/2017/model3d" xmlns:o="urn:schemas-microsoft-com:office:office" xmlns:oel="http://schemas.microsoft.com/office/2019/extlst" xmlns:r="http://schemas.openxmlformats.org/officeDocument/2006/relationships" xmlns:m="http://schemas.openxmlformats.org/officeDocument/2006/math" xmlns:v="urn:schemas-microsoft-com:vml" xmlns:wp14="http://schemas.microsoft.com/office/word/2010/wordprocessingDrawing" xmlns:wp="http://schemas.openxmlformats.org/drawingml/2006/wordprocessingDrawing" xmlns:w10="urn:schemas-microsoft-com:office:word" xmlns:w="http://schemas.openxmlformats.org/wordprocessingml/2006/main" xmlns:w14="http://schemas.microsoft.com/office/word/2010/wordml" xmlns:w15="http://schemas.microsoft.com/office/word/2012/wordml" xmlns:w16cex="http://schemas.microsoft.com/office/word/2018/wordml/cex" xmlns:w16cid="http://schemas.microsoft.com/office/word/2016/wordml/cid" xmlns:w16="http://schemas.microsoft.com/office/word/2018/wordml" xmlns:w16sdtdh="http://schemas.microsoft.com/office/word/2020/wordml/sdtdatahash" xmlns:w16se="http://schemas.microsoft.com/office/word/2015/wordml/symex" xmlns:wpg="http://schemas.microsoft.com/office/word/2010/wordprocessingGroup" xmlns:wpi="http://schemas.microsoft.com/office/word/2010/wordprocessingInk" xmlns:wne="http://schemas.microsoft.com/office/word/2006/wordml" xmlns:wps="http://schemas.microsoft.com/office/word/2010/wordprocessingShape" mc:Ignorable="w14 w15 w16se w16cid w16 w16cex w16sdtdh cr wp14">
+  <w16cex:commentExtensible w16cex:durableId="14926193" w16cex:dateUtc="2024-04-08T06:29:00Z"/>
+  <w16cex:commentExtensible w16cex:durableId="2089C6CF" w16cex:dateUtc="2024-04-09T11:12:00Z"/>
 </w16cex:commentsExtensible>
 </file>
 
 <file path=word/commentsIds.xml><?xml version="1.0" encoding="utf-8"?>
 <w16cid:commentsIds xmlns:wpc="http://schemas.microsoft.com/office/word/2010/wordprocessingCanvas" xmlns:cx="http://schemas.microsoft.com/office/drawing/2014/chartex" xmlns:cx1="http://schemas.microsoft.com/office/drawing/2015/9/8/chartex" xmlns:cx2="http://schemas.microsoft.com/office/drawing/2015/10/21/chartex" xmlns:cx3="http://schemas.microsoft.com/office/drawing/2016/5/9/chartex" xmlns:cx4="http://schemas.microsoft.com/office/drawing/2016/5/10/chartex" xmlns:cx5="http://schemas.microsoft.com/office/drawing/2016/5/11/chartex" xmlns:cx6="http://schemas.microsoft.com/office/drawing/2016/5/12/chartex" xmlns:cx7="http://schemas.microsoft.com/office/drawing/2016/5/13/chartex" xmlns:cx8="http://schemas.microsoft.com/office/drawing/2016/5/14/chartex" xmlns:mc="http://schemas.openxmlformats.org/markup-compatibility/2006" xmlns:aink="http://schemas.microsoft.com/office/drawing/2016/ink" xmlns:am3d="http://schemas.microsoft.com/office/drawing/2017/model3d" xmlns:o="urn:schemas-microsoft-com:office:office" xmlns:oel="http://schemas.microsoft.com/office/2019/extlst" xmlns:r="http://schemas.openxmlformats.org/officeDocument/2006/relationships" xmlns:m="http://schemas.openxmlformats.org/officeDocument/2006/math" xmlns:v="urn:schemas-microsoft-com:vml" xmlns:wp14="http://schemas.microsoft.com/office/word/2010/wordprocessingDrawing" xmlns:wp="http://schemas.openxmlformats.org/drawingml/2006/wordprocessingDrawing" xmlns:w10="urn:schemas-microsoft-com:office:word" xmlns:w="http://schemas.openxmlformats.org/wordprocessingml/2006/main" xmlns:w14="http://schemas.microsoft.com/office/word/2010/wordml" xmlns:w15="http://schemas.microsoft.com/office/word/2012/wordml" xmlns:w16cex="http://schemas.microsoft.com/office/word/2018/wordml/cex" xmlns:w16cid="http://schemas.microsoft.com/office/word/2016/wordml/cid" xmlns:w16="http://schemas.microsoft.com/office/word/2018/wordml" xmlns:w16sdtdh="http://schemas.microsoft.com/office/word/2020/wordml/sdtdatahash" xmlns:w16se="http://schemas.microsoft.com/office/word/2015/wordml/symex" xmlns:wpg="http://schemas.microsoft.com/office/word/2010/wordprocessingGroup" xmlns:wpi="http://schemas.microsoft.com/office/word/2010/wordprocessingInk" xmlns:wne="http://schemas.microsoft.com/office/word/2006/wordml" xmlns:wps="http://schemas.microsoft.com/office/word/2010/wordprocessingShape" mc:Ignorable="w14 w15 w16se w16cid w16 w16cex w16sdtdh wp14">
-  <w16cid:commentId w16cid:paraId="4A698DED" w16cid:durableId="65EDC2C7"/>
-  <w16cid:commentId w16cid:paraId="34DC0A93" w16cid:durableId="048D0F04"/>
-  <w16cid:commentId w16cid:paraId="4974247E" w16cid:durableId="21CB41BD"/>
-  <w16cid:commentId w16cid:paraId="28EAFA6C" w16cid:durableId="79EBA374"/>
+  <w16cid:commentId w16cid:paraId="0A778B12" w16cid:durableId="14926193"/>
+  <w16cid:commentId w16cid:paraId="5A2FBC56" w16cid:durableId="2089C6CF"/>
 </w16cid:commentsIds>
 </file>
 
@@ -6901,6 +9872,119 @@
     </w:lvl>
   </w:abstractNum>
   <w:abstractNum w:abstractNumId="3" w15:restartNumberingAfterBreak="0">
+    <w:nsid w:val="54127475"/>
+    <w:multiLevelType w:val="hybridMultilevel"/>
+    <w:tmpl w:val="F2E6EEA2"/>
+    <w:lvl w:ilvl="0" w:tplc="08090001">
+      <w:start w:val="1"/>
+      <w:numFmt w:val="bullet"/>
+      <w:lvlText w:val=""/>
+      <w:lvlJc w:val="left"/>
+      <w:pPr>
+        <w:ind w:left="720" w:hanging="360"/>
+      </w:pPr>
+      <w:rPr>
+        <w:rFonts w:ascii="Symbol" w:hAnsi="Symbol" w:hint="default"/>
+      </w:rPr>
+    </w:lvl>
+    <w:lvl w:ilvl="1" w:tplc="08090003">
+      <w:start w:val="1"/>
+      <w:numFmt w:val="bullet"/>
+      <w:lvlText w:val="o"/>
+      <w:lvlJc w:val="left"/>
+      <w:pPr>
+        <w:ind w:left="1440" w:hanging="360"/>
+      </w:pPr>
+      <w:rPr>
+        <w:rFonts w:ascii="Courier New" w:hAnsi="Courier New" w:cs="Courier New" w:hint="default"/>
+      </w:rPr>
+    </w:lvl>
+    <w:lvl w:ilvl="2" w:tplc="08090005">
+      <w:start w:val="1"/>
+      <w:numFmt w:val="bullet"/>
+      <w:lvlText w:val=""/>
+      <w:lvlJc w:val="left"/>
+      <w:pPr>
+        <w:ind w:left="2160" w:hanging="360"/>
+      </w:pPr>
+      <w:rPr>
+        <w:rFonts w:ascii="Wingdings" w:hAnsi="Wingdings" w:hint="default"/>
+      </w:rPr>
+    </w:lvl>
+    <w:lvl w:ilvl="3" w:tplc="08090001" w:tentative="1">
+      <w:start w:val="1"/>
+      <w:numFmt w:val="bullet"/>
+      <w:lvlText w:val=""/>
+      <w:lvlJc w:val="left"/>
+      <w:pPr>
+        <w:ind w:left="2880" w:hanging="360"/>
+      </w:pPr>
+      <w:rPr>
+        <w:rFonts w:ascii="Symbol" w:hAnsi="Symbol" w:hint="default"/>
+      </w:rPr>
+    </w:lvl>
+    <w:lvl w:ilvl="4" w:tplc="08090003" w:tentative="1">
+      <w:start w:val="1"/>
+      <w:numFmt w:val="bullet"/>
+      <w:lvlText w:val="o"/>
+      <w:lvlJc w:val="left"/>
+      <w:pPr>
+        <w:ind w:left="3600" w:hanging="360"/>
+      </w:pPr>
+      <w:rPr>
+        <w:rFonts w:ascii="Courier New" w:hAnsi="Courier New" w:cs="Courier New" w:hint="default"/>
+      </w:rPr>
+    </w:lvl>
+    <w:lvl w:ilvl="5" w:tplc="08090005" w:tentative="1">
+      <w:start w:val="1"/>
+      <w:numFmt w:val="bullet"/>
+      <w:lvlText w:val=""/>
+      <w:lvlJc w:val="left"/>
+      <w:pPr>
+        <w:ind w:left="4320" w:hanging="360"/>
+      </w:pPr>
+      <w:rPr>
+        <w:rFonts w:ascii="Wingdings" w:hAnsi="Wingdings" w:hint="default"/>
+      </w:rPr>
+    </w:lvl>
+    <w:lvl w:ilvl="6" w:tplc="08090001" w:tentative="1">
+      <w:start w:val="1"/>
+      <w:numFmt w:val="bullet"/>
+      <w:lvlText w:val=""/>
+      <w:lvlJc w:val="left"/>
+      <w:pPr>
+        <w:ind w:left="5040" w:hanging="360"/>
+      </w:pPr>
+      <w:rPr>
+        <w:rFonts w:ascii="Symbol" w:hAnsi="Symbol" w:hint="default"/>
+      </w:rPr>
+    </w:lvl>
+    <w:lvl w:ilvl="7" w:tplc="08090003" w:tentative="1">
+      <w:start w:val="1"/>
+      <w:numFmt w:val="bullet"/>
+      <w:lvlText w:val="o"/>
+      <w:lvlJc w:val="left"/>
+      <w:pPr>
+        <w:ind w:left="5760" w:hanging="360"/>
+      </w:pPr>
+      <w:rPr>
+        <w:rFonts w:ascii="Courier New" w:hAnsi="Courier New" w:cs="Courier New" w:hint="default"/>
+      </w:rPr>
+    </w:lvl>
+    <w:lvl w:ilvl="8" w:tplc="08090005" w:tentative="1">
+      <w:start w:val="1"/>
+      <w:numFmt w:val="bullet"/>
+      <w:lvlText w:val=""/>
+      <w:lvlJc w:val="left"/>
+      <w:pPr>
+        <w:ind w:left="6480" w:hanging="360"/>
+      </w:pPr>
+      <w:rPr>
+        <w:rFonts w:ascii="Wingdings" w:hAnsi="Wingdings" w:hint="default"/>
+      </w:rPr>
+    </w:lvl>
+  </w:abstractNum>
+  <w:abstractNum w:abstractNumId="4" w15:restartNumberingAfterBreak="0">
     <w:nsid w:val="54B13EEE"/>
     <w:multiLevelType w:val="hybridMultilevel"/>
     <w:tmpl w:val="D5861660"/>
@@ -7013,10 +10097,10 @@
       </w:rPr>
     </w:lvl>
   </w:abstractNum>
-  <w:abstractNum w:abstractNumId="4" w15:restartNumberingAfterBreak="0">
-    <w:nsid w:val="7AED385E"/>
+  <w:abstractNum w:abstractNumId="5" w15:restartNumberingAfterBreak="0">
+    <w:nsid w:val="59D46CE9"/>
     <w:multiLevelType w:val="hybridMultilevel"/>
-    <w:tmpl w:val="593A6634"/>
+    <w:tmpl w:val="EEC0D142"/>
     <w:lvl w:ilvl="0" w:tplc="08090001">
       <w:start w:val="1"/>
       <w:numFmt w:val="bullet"/>
@@ -7024,6 +10108,119 @@
       <w:lvlJc w:val="left"/>
       <w:pPr>
         <w:ind w:left="360" w:hanging="360"/>
+      </w:pPr>
+      <w:rPr>
+        <w:rFonts w:ascii="Symbol" w:hAnsi="Symbol" w:hint="default"/>
+      </w:rPr>
+    </w:lvl>
+    <w:lvl w:ilvl="1" w:tplc="08090003">
+      <w:start w:val="1"/>
+      <w:numFmt w:val="bullet"/>
+      <w:lvlText w:val="o"/>
+      <w:lvlJc w:val="left"/>
+      <w:pPr>
+        <w:ind w:left="1080" w:hanging="360"/>
+      </w:pPr>
+      <w:rPr>
+        <w:rFonts w:ascii="Courier New" w:hAnsi="Courier New" w:cs="Courier New" w:hint="default"/>
+      </w:rPr>
+    </w:lvl>
+    <w:lvl w:ilvl="2" w:tplc="08090005" w:tentative="1">
+      <w:start w:val="1"/>
+      <w:numFmt w:val="bullet"/>
+      <w:lvlText w:val=""/>
+      <w:lvlJc w:val="left"/>
+      <w:pPr>
+        <w:ind w:left="1800" w:hanging="360"/>
+      </w:pPr>
+      <w:rPr>
+        <w:rFonts w:ascii="Wingdings" w:hAnsi="Wingdings" w:hint="default"/>
+      </w:rPr>
+    </w:lvl>
+    <w:lvl w:ilvl="3" w:tplc="08090001" w:tentative="1">
+      <w:start w:val="1"/>
+      <w:numFmt w:val="bullet"/>
+      <w:lvlText w:val=""/>
+      <w:lvlJc w:val="left"/>
+      <w:pPr>
+        <w:ind w:left="2520" w:hanging="360"/>
+      </w:pPr>
+      <w:rPr>
+        <w:rFonts w:ascii="Symbol" w:hAnsi="Symbol" w:hint="default"/>
+      </w:rPr>
+    </w:lvl>
+    <w:lvl w:ilvl="4" w:tplc="08090003" w:tentative="1">
+      <w:start w:val="1"/>
+      <w:numFmt w:val="bullet"/>
+      <w:lvlText w:val="o"/>
+      <w:lvlJc w:val="left"/>
+      <w:pPr>
+        <w:ind w:left="3240" w:hanging="360"/>
+      </w:pPr>
+      <w:rPr>
+        <w:rFonts w:ascii="Courier New" w:hAnsi="Courier New" w:cs="Courier New" w:hint="default"/>
+      </w:rPr>
+    </w:lvl>
+    <w:lvl w:ilvl="5" w:tplc="08090005" w:tentative="1">
+      <w:start w:val="1"/>
+      <w:numFmt w:val="bullet"/>
+      <w:lvlText w:val=""/>
+      <w:lvlJc w:val="left"/>
+      <w:pPr>
+        <w:ind w:left="3960" w:hanging="360"/>
+      </w:pPr>
+      <w:rPr>
+        <w:rFonts w:ascii="Wingdings" w:hAnsi="Wingdings" w:hint="default"/>
+      </w:rPr>
+    </w:lvl>
+    <w:lvl w:ilvl="6" w:tplc="08090001" w:tentative="1">
+      <w:start w:val="1"/>
+      <w:numFmt w:val="bullet"/>
+      <w:lvlText w:val=""/>
+      <w:lvlJc w:val="left"/>
+      <w:pPr>
+        <w:ind w:left="4680" w:hanging="360"/>
+      </w:pPr>
+      <w:rPr>
+        <w:rFonts w:ascii="Symbol" w:hAnsi="Symbol" w:hint="default"/>
+      </w:rPr>
+    </w:lvl>
+    <w:lvl w:ilvl="7" w:tplc="08090003" w:tentative="1">
+      <w:start w:val="1"/>
+      <w:numFmt w:val="bullet"/>
+      <w:lvlText w:val="o"/>
+      <w:lvlJc w:val="left"/>
+      <w:pPr>
+        <w:ind w:left="5400" w:hanging="360"/>
+      </w:pPr>
+      <w:rPr>
+        <w:rFonts w:ascii="Courier New" w:hAnsi="Courier New" w:cs="Courier New" w:hint="default"/>
+      </w:rPr>
+    </w:lvl>
+    <w:lvl w:ilvl="8" w:tplc="08090005" w:tentative="1">
+      <w:start w:val="1"/>
+      <w:numFmt w:val="bullet"/>
+      <w:lvlText w:val=""/>
+      <w:lvlJc w:val="left"/>
+      <w:pPr>
+        <w:ind w:left="6120" w:hanging="360"/>
+      </w:pPr>
+      <w:rPr>
+        <w:rFonts w:ascii="Wingdings" w:hAnsi="Wingdings" w:hint="default"/>
+      </w:rPr>
+    </w:lvl>
+  </w:abstractNum>
+  <w:abstractNum w:abstractNumId="6" w15:restartNumberingAfterBreak="0">
+    <w:nsid w:val="670155B7"/>
+    <w:multiLevelType w:val="hybridMultilevel"/>
+    <w:tmpl w:val="38FED42E"/>
+    <w:lvl w:ilvl="0" w:tplc="08090001">
+      <w:start w:val="1"/>
+      <w:numFmt w:val="bullet"/>
+      <w:lvlText w:val=""/>
+      <w:lvlJc w:val="left"/>
+      <w:pPr>
+        <w:ind w:left="720" w:hanging="360"/>
       </w:pPr>
       <w:rPr>
         <w:rFonts w:ascii="Symbol" w:hAnsi="Symbol" w:hint="default"/>
@@ -7035,7 +10232,7 @@
       <w:lvlText w:val="o"/>
       <w:lvlJc w:val="left"/>
       <w:pPr>
-        <w:ind w:left="1080" w:hanging="360"/>
+        <w:ind w:left="1440" w:hanging="360"/>
       </w:pPr>
       <w:rPr>
         <w:rFonts w:ascii="Courier New" w:hAnsi="Courier New" w:cs="Courier New" w:hint="default"/>
@@ -7047,7 +10244,7 @@
       <w:lvlText w:val=""/>
       <w:lvlJc w:val="left"/>
       <w:pPr>
-        <w:ind w:left="1800" w:hanging="360"/>
+        <w:ind w:left="2160" w:hanging="360"/>
       </w:pPr>
       <w:rPr>
         <w:rFonts w:ascii="Wingdings" w:hAnsi="Wingdings" w:hint="default"/>
@@ -7059,7 +10256,7 @@
       <w:lvlText w:val=""/>
       <w:lvlJc w:val="left"/>
       <w:pPr>
-        <w:ind w:left="2520" w:hanging="360"/>
+        <w:ind w:left="2880" w:hanging="360"/>
       </w:pPr>
       <w:rPr>
         <w:rFonts w:ascii="Symbol" w:hAnsi="Symbol" w:hint="default"/>
@@ -7071,7 +10268,7 @@
       <w:lvlText w:val="o"/>
       <w:lvlJc w:val="left"/>
       <w:pPr>
-        <w:ind w:left="3240" w:hanging="360"/>
+        <w:ind w:left="3600" w:hanging="360"/>
       </w:pPr>
       <w:rPr>
         <w:rFonts w:ascii="Courier New" w:hAnsi="Courier New" w:cs="Courier New" w:hint="default"/>
@@ -7083,7 +10280,7 @@
       <w:lvlText w:val=""/>
       <w:lvlJc w:val="left"/>
       <w:pPr>
-        <w:ind w:left="3960" w:hanging="360"/>
+        <w:ind w:left="4320" w:hanging="360"/>
       </w:pPr>
       <w:rPr>
         <w:rFonts w:ascii="Wingdings" w:hAnsi="Wingdings" w:hint="default"/>
@@ -7095,7 +10292,7 @@
       <w:lvlText w:val=""/>
       <w:lvlJc w:val="left"/>
       <w:pPr>
-        <w:ind w:left="4680" w:hanging="360"/>
+        <w:ind w:left="5040" w:hanging="360"/>
       </w:pPr>
       <w:rPr>
         <w:rFonts w:ascii="Symbol" w:hAnsi="Symbol" w:hint="default"/>
@@ -7107,7 +10304,7 @@
       <w:lvlText w:val="o"/>
       <w:lvlJc w:val="left"/>
       <w:pPr>
-        <w:ind w:left="5400" w:hanging="360"/>
+        <w:ind w:left="5760" w:hanging="360"/>
       </w:pPr>
       <w:rPr>
         <w:rFonts w:ascii="Courier New" w:hAnsi="Courier New" w:cs="Courier New" w:hint="default"/>
@@ -7119,6 +10316,119 @@
       <w:lvlText w:val=""/>
       <w:lvlJc w:val="left"/>
       <w:pPr>
+        <w:ind w:left="6480" w:hanging="360"/>
+      </w:pPr>
+      <w:rPr>
+        <w:rFonts w:ascii="Wingdings" w:hAnsi="Wingdings" w:hint="default"/>
+      </w:rPr>
+    </w:lvl>
+  </w:abstractNum>
+  <w:abstractNum w:abstractNumId="7" w15:restartNumberingAfterBreak="0">
+    <w:nsid w:val="7AED385E"/>
+    <w:multiLevelType w:val="hybridMultilevel"/>
+    <w:tmpl w:val="593A6634"/>
+    <w:lvl w:ilvl="0" w:tplc="08090001">
+      <w:start w:val="1"/>
+      <w:numFmt w:val="bullet"/>
+      <w:lvlText w:val=""/>
+      <w:lvlJc w:val="left"/>
+      <w:pPr>
+        <w:ind w:left="360" w:hanging="360"/>
+      </w:pPr>
+      <w:rPr>
+        <w:rFonts w:ascii="Symbol" w:hAnsi="Symbol" w:hint="default"/>
+      </w:rPr>
+    </w:lvl>
+    <w:lvl w:ilvl="1" w:tplc="08090003" w:tentative="1">
+      <w:start w:val="1"/>
+      <w:numFmt w:val="bullet"/>
+      <w:lvlText w:val="o"/>
+      <w:lvlJc w:val="left"/>
+      <w:pPr>
+        <w:ind w:left="1080" w:hanging="360"/>
+      </w:pPr>
+      <w:rPr>
+        <w:rFonts w:ascii="Courier New" w:hAnsi="Courier New" w:cs="Courier New" w:hint="default"/>
+      </w:rPr>
+    </w:lvl>
+    <w:lvl w:ilvl="2" w:tplc="08090005" w:tentative="1">
+      <w:start w:val="1"/>
+      <w:numFmt w:val="bullet"/>
+      <w:lvlText w:val=""/>
+      <w:lvlJc w:val="left"/>
+      <w:pPr>
+        <w:ind w:left="1800" w:hanging="360"/>
+      </w:pPr>
+      <w:rPr>
+        <w:rFonts w:ascii="Wingdings" w:hAnsi="Wingdings" w:hint="default"/>
+      </w:rPr>
+    </w:lvl>
+    <w:lvl w:ilvl="3" w:tplc="08090001" w:tentative="1">
+      <w:start w:val="1"/>
+      <w:numFmt w:val="bullet"/>
+      <w:lvlText w:val=""/>
+      <w:lvlJc w:val="left"/>
+      <w:pPr>
+        <w:ind w:left="2520" w:hanging="360"/>
+      </w:pPr>
+      <w:rPr>
+        <w:rFonts w:ascii="Symbol" w:hAnsi="Symbol" w:hint="default"/>
+      </w:rPr>
+    </w:lvl>
+    <w:lvl w:ilvl="4" w:tplc="08090003" w:tentative="1">
+      <w:start w:val="1"/>
+      <w:numFmt w:val="bullet"/>
+      <w:lvlText w:val="o"/>
+      <w:lvlJc w:val="left"/>
+      <w:pPr>
+        <w:ind w:left="3240" w:hanging="360"/>
+      </w:pPr>
+      <w:rPr>
+        <w:rFonts w:ascii="Courier New" w:hAnsi="Courier New" w:cs="Courier New" w:hint="default"/>
+      </w:rPr>
+    </w:lvl>
+    <w:lvl w:ilvl="5" w:tplc="08090005" w:tentative="1">
+      <w:start w:val="1"/>
+      <w:numFmt w:val="bullet"/>
+      <w:lvlText w:val=""/>
+      <w:lvlJc w:val="left"/>
+      <w:pPr>
+        <w:ind w:left="3960" w:hanging="360"/>
+      </w:pPr>
+      <w:rPr>
+        <w:rFonts w:ascii="Wingdings" w:hAnsi="Wingdings" w:hint="default"/>
+      </w:rPr>
+    </w:lvl>
+    <w:lvl w:ilvl="6" w:tplc="08090001" w:tentative="1">
+      <w:start w:val="1"/>
+      <w:numFmt w:val="bullet"/>
+      <w:lvlText w:val=""/>
+      <w:lvlJc w:val="left"/>
+      <w:pPr>
+        <w:ind w:left="4680" w:hanging="360"/>
+      </w:pPr>
+      <w:rPr>
+        <w:rFonts w:ascii="Symbol" w:hAnsi="Symbol" w:hint="default"/>
+      </w:rPr>
+    </w:lvl>
+    <w:lvl w:ilvl="7" w:tplc="08090003" w:tentative="1">
+      <w:start w:val="1"/>
+      <w:numFmt w:val="bullet"/>
+      <w:lvlText w:val="o"/>
+      <w:lvlJc w:val="left"/>
+      <w:pPr>
+        <w:ind w:left="5400" w:hanging="360"/>
+      </w:pPr>
+      <w:rPr>
+        <w:rFonts w:ascii="Courier New" w:hAnsi="Courier New" w:cs="Courier New" w:hint="default"/>
+      </w:rPr>
+    </w:lvl>
+    <w:lvl w:ilvl="8" w:tplc="08090005" w:tentative="1">
+      <w:start w:val="1"/>
+      <w:numFmt w:val="bullet"/>
+      <w:lvlText w:val=""/>
+      <w:lvlJc w:val="left"/>
+      <w:pPr>
         <w:ind w:left="6120" w:hanging="360"/>
       </w:pPr>
       <w:rPr>
@@ -7130,16 +10440,25 @@
     <w:abstractNumId w:val="1"/>
   </w:num>
   <w:num w:numId="2" w16cid:durableId="1506701027">
-    <w:abstractNumId w:val="3"/>
+    <w:abstractNumId w:val="4"/>
   </w:num>
   <w:num w:numId="3" w16cid:durableId="2012563347">
     <w:abstractNumId w:val="0"/>
   </w:num>
   <w:num w:numId="4" w16cid:durableId="97990455">
-    <w:abstractNumId w:val="4"/>
+    <w:abstractNumId w:val="7"/>
   </w:num>
   <w:num w:numId="5" w16cid:durableId="1710645785">
     <w:abstractNumId w:val="2"/>
+  </w:num>
+  <w:num w:numId="6" w16cid:durableId="1311060610">
+    <w:abstractNumId w:val="3"/>
+  </w:num>
+  <w:num w:numId="7" w16cid:durableId="2105030081">
+    <w:abstractNumId w:val="5"/>
+  </w:num>
+  <w:num w:numId="8" w16cid:durableId="2147307147">
+    <w:abstractNumId w:val="6"/>
   </w:num>
 </w:numbering>
 </file>
